--- a/Backup/Analysis/analysis.docx
+++ b/Backup/Analysis/analysis.docx
@@ -3,70 +3,5949 @@
 <w:document xmlns:wpc="http://schemas.microsoft.com/office/word/2010/wordprocessingCanvas" xmlns:cx="http://schemas.microsoft.com/office/drawing/2014/chartex" xmlns:cx1="http://schemas.microsoft.com/office/drawing/2015/9/8/chartex" xmlns:mc="http://schemas.openxmlformats.org/markup-compatibility/2006" xmlns:o="urn:schemas-microsoft-com:office:office" xmlns:r="http://schemas.openxmlformats.org/officeDocument/2006/relationships" xmlns:m="http://schemas.openxmlformats.org/officeDocument/2006/math" xmlns:v="urn:schemas-microsoft-com:vml" xmlns:wp14="http://schemas.microsoft.com/office/word/2010/wordprocessingDrawing" xmlns:wp="http://schemas.openxmlformats.org/drawingml/2006/wordprocessingDrawing" xmlns:w10="urn:schemas-microsoft-com:office:word" xmlns:w="http://schemas.openxmlformats.org/wordprocessingml/2006/main" xmlns:w14="http://schemas.microsoft.com/office/word/2010/wordml" xmlns:w15="http://schemas.microsoft.com/office/word/2012/wordml" xmlns:w16se="http://schemas.microsoft.com/office/word/2015/wordml/symex" xmlns:wpg="http://schemas.microsoft.com/office/word/2010/wordprocessingGroup" xmlns:wpi="http://schemas.microsoft.com/office/word/2010/wordprocessingInk" xmlns:wne="http://schemas.microsoft.com/office/word/2006/wordml" xmlns:wps="http://schemas.microsoft.com/office/word/2010/wordprocessingShape" mc:Ignorable="w14 w15 w16se wp14">
   <w:body>
     <w:p>
+      <w:pPr>
+        <w:pStyle w:val="Heading1"/>
+        <w:spacing w:line="360" w:lineRule="auto"/>
+        <w:jc w:val="both"/>
+        <w:rPr>
+          <w:rFonts w:ascii="Arial" w:hAnsi="Arial" w:cs="Arial"/>
+        </w:rPr>
+      </w:pPr>
       <w:r>
+        <w:rPr>
+          <w:rFonts w:ascii="Arial" w:hAnsi="Arial" w:cs="Arial"/>
+        </w:rPr>
         <w:t>Chapter 2:</w:t>
       </w:r>
       <w:r>
+        <w:rPr>
+          <w:rFonts w:ascii="Arial" w:hAnsi="Arial" w:cs="Arial"/>
+        </w:rPr>
         <w:t xml:space="preserve"> Analysis</w:t>
       </w:r>
     </w:p>
     <w:p>
+      <w:pPr>
+        <w:pStyle w:val="Heading2"/>
+        <w:spacing w:line="360" w:lineRule="auto"/>
+        <w:jc w:val="both"/>
+        <w:rPr>
+          <w:rFonts w:ascii="Arial" w:hAnsi="Arial" w:cs="Arial"/>
+          <w:sz w:val="28"/>
+          <w:szCs w:val="28"/>
+        </w:rPr>
+      </w:pPr>
       <w:r>
+        <w:rPr>
+          <w:rFonts w:ascii="Arial" w:hAnsi="Arial" w:cs="Arial"/>
+          <w:sz w:val="28"/>
+          <w:szCs w:val="28"/>
+        </w:rPr>
         <w:t>2.1: Introduction to Analysis</w:t>
       </w:r>
     </w:p>
     <w:p>
+      <w:pPr>
+        <w:spacing w:line="360" w:lineRule="auto"/>
+        <w:jc w:val="both"/>
+      </w:pPr>
       <w:r>
+        <w:t>An analysis is a process of determining the user needs and expectation for the new or upgraded products. These features are called requirements. In this process, a systematic examination and evaluation of information or data are performed to discover the important components to build the system.</w:t>
+      </w:r>
+    </w:p>
+    <w:p>
+      <w:pPr>
+        <w:spacing w:line="360" w:lineRule="auto"/>
+        <w:jc w:val="both"/>
+      </w:pPr>
+      <w:r>
+        <w:t>The analysis is the first phase of the software development life cycle (SDLC). In this software development conceptual model</w:t>
+      </w:r>
+      <w:r>
+        <w:t>,</w:t>
+      </w:r>
+      <w:r>
+        <w:t xml:space="preserve"> analysis focuses on the following parts:</w:t>
+      </w:r>
+    </w:p>
+    <w:p>
+      <w:pPr>
+        <w:pStyle w:val="NormalWeb"/>
+        <w:numPr>
+          <w:ilvl w:val="0"/>
+          <w:numId w:val="1"/>
+        </w:numPr>
+        <w:spacing w:before="0" w:beforeAutospacing="0" w:after="144" w:afterAutospacing="0" w:line="360" w:lineRule="auto"/>
+        <w:ind w:left="768" w:right="48"/>
+        <w:jc w:val="both"/>
+        <w:rPr>
+          <w:rFonts w:ascii="Arial" w:hAnsi="Arial" w:cs="Arial"/>
+          <w:color w:val="000000"/>
+          <w:sz w:val="22"/>
+          <w:szCs w:val="22"/>
+        </w:rPr>
+      </w:pPr>
+      <w:r>
+        <w:rPr>
+          <w:rFonts w:ascii="Arial" w:hAnsi="Arial" w:cs="Arial"/>
+          <w:color w:val="000000"/>
+          <w:sz w:val="22"/>
+          <w:szCs w:val="22"/>
+        </w:rPr>
+        <w:t xml:space="preserve">Gather, analyze, and </w:t>
+      </w:r>
+      <w:r>
+        <w:rPr>
+          <w:rFonts w:ascii="Arial" w:hAnsi="Arial" w:cs="Arial"/>
+          <w:color w:val="000000"/>
+          <w:sz w:val="22"/>
+          <w:szCs w:val="22"/>
+        </w:rPr>
+        <w:t>ratify</w:t>
+      </w:r>
+      <w:r>
+        <w:rPr>
+          <w:rFonts w:ascii="Arial" w:hAnsi="Arial" w:cs="Arial"/>
+          <w:color w:val="000000"/>
+          <w:sz w:val="22"/>
+          <w:szCs w:val="22"/>
+        </w:rPr>
+        <w:t xml:space="preserve"> the information.</w:t>
+      </w:r>
+    </w:p>
+    <w:p>
+      <w:pPr>
+        <w:pStyle w:val="NormalWeb"/>
+        <w:numPr>
+          <w:ilvl w:val="0"/>
+          <w:numId w:val="1"/>
+        </w:numPr>
+        <w:spacing w:before="0" w:beforeAutospacing="0" w:after="144" w:afterAutospacing="0" w:line="360" w:lineRule="auto"/>
+        <w:ind w:left="768" w:right="48"/>
+        <w:jc w:val="both"/>
+        <w:rPr>
+          <w:rFonts w:ascii="Arial" w:hAnsi="Arial" w:cs="Arial"/>
+          <w:color w:val="000000"/>
+          <w:sz w:val="22"/>
+          <w:szCs w:val="22"/>
+        </w:rPr>
+      </w:pPr>
+      <w:r>
+        <w:rPr>
+          <w:rFonts w:ascii="Arial" w:hAnsi="Arial" w:cs="Arial"/>
+          <w:color w:val="000000"/>
+          <w:sz w:val="22"/>
+          <w:szCs w:val="22"/>
+        </w:rPr>
+        <w:t>Define the requirements and prototypes for new system.</w:t>
+      </w:r>
+    </w:p>
+    <w:p>
+      <w:pPr>
+        <w:pStyle w:val="NormalWeb"/>
+        <w:numPr>
+          <w:ilvl w:val="0"/>
+          <w:numId w:val="1"/>
+        </w:numPr>
+        <w:spacing w:before="0" w:beforeAutospacing="0" w:after="144" w:afterAutospacing="0" w:line="360" w:lineRule="auto"/>
+        <w:ind w:left="768" w:right="48"/>
+        <w:jc w:val="both"/>
+        <w:rPr>
+          <w:rFonts w:ascii="Arial" w:hAnsi="Arial" w:cs="Arial"/>
+          <w:color w:val="000000"/>
+          <w:sz w:val="22"/>
+          <w:szCs w:val="22"/>
+        </w:rPr>
+      </w:pPr>
+      <w:r>
+        <w:rPr>
+          <w:rFonts w:ascii="Arial" w:hAnsi="Arial" w:cs="Arial"/>
+          <w:color w:val="000000"/>
+          <w:sz w:val="22"/>
+          <w:szCs w:val="22"/>
+        </w:rPr>
+        <w:t>Evaluate the alternatives and prioritize the requirements.</w:t>
+      </w:r>
+    </w:p>
+    <w:p>
+      <w:pPr>
+        <w:pStyle w:val="NormalWeb"/>
+        <w:numPr>
+          <w:ilvl w:val="0"/>
+          <w:numId w:val="1"/>
+        </w:numPr>
+        <w:spacing w:before="0" w:beforeAutospacing="0" w:after="144" w:afterAutospacing="0" w:line="360" w:lineRule="auto"/>
+        <w:ind w:left="768" w:right="48"/>
+        <w:jc w:val="both"/>
+        <w:rPr>
+          <w:rFonts w:ascii="Arial" w:hAnsi="Arial" w:cs="Arial"/>
+          <w:color w:val="000000"/>
+          <w:sz w:val="22"/>
+          <w:szCs w:val="22"/>
+        </w:rPr>
+      </w:pPr>
+      <w:r>
+        <w:rPr>
+          <w:rFonts w:ascii="Arial" w:hAnsi="Arial" w:cs="Arial"/>
+          <w:color w:val="000000"/>
+          <w:sz w:val="22"/>
+          <w:szCs w:val="22"/>
+        </w:rPr>
+        <w:t xml:space="preserve">Examine the </w:t>
+      </w:r>
+      <w:r>
+        <w:rPr>
+          <w:rFonts w:ascii="Arial" w:hAnsi="Arial" w:cs="Arial"/>
+          <w:color w:val="000000"/>
+          <w:sz w:val="22"/>
+          <w:szCs w:val="22"/>
+        </w:rPr>
+        <w:t>needs of end-user and enhance</w:t>
+      </w:r>
+      <w:r>
+        <w:rPr>
+          <w:rFonts w:ascii="Arial" w:hAnsi="Arial" w:cs="Arial"/>
+          <w:color w:val="000000"/>
+          <w:sz w:val="22"/>
+          <w:szCs w:val="22"/>
+        </w:rPr>
+        <w:t xml:space="preserve"> to meet the system goal</w:t>
+      </w:r>
+      <w:r>
+        <w:rPr>
+          <w:rFonts w:ascii="Arial" w:hAnsi="Arial" w:cs="Arial"/>
+          <w:color w:val="000000"/>
+          <w:sz w:val="22"/>
+          <w:szCs w:val="22"/>
+        </w:rPr>
+        <w:t>.</w:t>
+      </w:r>
+    </w:p>
+    <w:p>
+      <w:pPr>
+        <w:pStyle w:val="NormalWeb"/>
+        <w:numPr>
+          <w:ilvl w:val="0"/>
+          <w:numId w:val="1"/>
+        </w:numPr>
+        <w:spacing w:before="0" w:beforeAutospacing="0" w:after="144" w:afterAutospacing="0" w:line="360" w:lineRule="auto"/>
+        <w:ind w:left="768" w:right="48"/>
+        <w:jc w:val="both"/>
+        <w:rPr>
+          <w:rFonts w:ascii="Arial" w:hAnsi="Arial" w:cs="Arial"/>
+          <w:color w:val="000000"/>
+          <w:sz w:val="22"/>
+          <w:szCs w:val="22"/>
+        </w:rPr>
+      </w:pPr>
+      <w:r>
+        <w:rPr>
+          <w:rFonts w:ascii="Arial" w:hAnsi="Arial" w:cs="Arial"/>
+          <w:color w:val="000000"/>
+          <w:sz w:val="22"/>
+          <w:szCs w:val="22"/>
+        </w:rPr>
+        <w:t>Prepare the</w:t>
+      </w:r>
+      <w:r>
+        <w:rPr>
+          <w:rFonts w:ascii="Arial" w:hAnsi="Arial" w:cs="Arial"/>
+          <w:color w:val="000000"/>
+          <w:sz w:val="22"/>
+          <w:szCs w:val="22"/>
+        </w:rPr>
+        <w:t xml:space="preserve"> Software Requirement Specification (SRS) document, which specifies the software, hardware, functional, and network requirements of the system</w:t>
+      </w:r>
+      <w:r>
+        <w:rPr>
+          <w:rFonts w:ascii="Arial" w:hAnsi="Arial" w:cs="Arial"/>
+          <w:color w:val="000000"/>
+          <w:sz w:val="22"/>
+          <w:szCs w:val="22"/>
+        </w:rPr>
+        <w:t>.</w:t>
+      </w:r>
+    </w:p>
+    <w:p>
+      <w:pPr>
+        <w:spacing w:line="360" w:lineRule="auto"/>
+        <w:jc w:val="both"/>
+      </w:pPr>
+    </w:p>
+    <w:p>
+      <w:pPr>
+        <w:spacing w:line="360" w:lineRule="auto"/>
+        <w:jc w:val="both"/>
+        <w:rPr>
+          <w:rFonts w:eastAsiaTheme="majorEastAsia"/>
+          <w:color w:val="2E74B5" w:themeColor="accent1" w:themeShade="BF"/>
+          <w:sz w:val="28"/>
+          <w:szCs w:val="28"/>
+        </w:rPr>
+      </w:pPr>
+      <w:r>
+        <w:rPr>
+          <w:sz w:val="28"/>
+          <w:szCs w:val="28"/>
+        </w:rPr>
+        <w:br w:type="page"/>
+      </w:r>
+    </w:p>
+    <w:p>
+      <w:pPr>
+        <w:pStyle w:val="Heading2"/>
+        <w:spacing w:line="360" w:lineRule="auto"/>
+        <w:jc w:val="both"/>
+        <w:rPr>
+          <w:rFonts w:ascii="Arial" w:hAnsi="Arial" w:cs="Arial"/>
+          <w:sz w:val="28"/>
+          <w:szCs w:val="28"/>
+        </w:rPr>
+      </w:pPr>
+      <w:r>
+        <w:rPr>
+          <w:rFonts w:ascii="Arial" w:hAnsi="Arial" w:cs="Arial"/>
+          <w:sz w:val="28"/>
+          <w:szCs w:val="28"/>
+        </w:rPr>
+        <w:lastRenderedPageBreak/>
         <w:t>2.2: Analysis Methodology</w:t>
       </w:r>
     </w:p>
     <w:p>
+      <w:pPr>
+        <w:spacing w:line="360" w:lineRule="auto"/>
+        <w:jc w:val="both"/>
+      </w:pPr>
       <w:r>
+        <w:t xml:space="preserve">The project uses Object-Oriented Analysis and Design Methodology. It is a technical method of analyzing and designing a system based on their object models. An object is an instance of anything that represents a real-world object and has all the same types of characteristics (properties), behavior (methods), and states (data). This methodology not only focuses on processes or data of the system but outlook the system as a collection of object that can interact with each other to accomplish tasks. </w:t>
+      </w:r>
+    </w:p>
+    <w:p>
+      <w:pPr>
+        <w:spacing w:line="360" w:lineRule="auto"/>
+        <w:jc w:val="both"/>
+      </w:pPr>
+      <w:r>
+        <w:t>Object-Oriented Analysis and Design (OOAD) often include stages i.e. requirements, planning, design, coding, testing, deployment, and maintenance. These stages are similar to the waterfall SDLC and does not require additional tasks for the project as the requirement are well defined. That’s why I have decided to use OOAD for this project.</w:t>
+      </w:r>
+      <w:r>
+        <w:t xml:space="preserve"> </w:t>
+      </w:r>
+    </w:p>
+    <w:p>
+      <w:pPr>
+        <w:spacing w:line="360" w:lineRule="auto"/>
+        <w:jc w:val="both"/>
+      </w:pPr>
+      <w:r>
+        <w:t xml:space="preserve">In the Object-oriented Analysis, we undertake </w:t>
+      </w:r>
+      <w:r>
+        <w:t xml:space="preserve">the </w:t>
+      </w:r>
+      <w:r>
+        <w:t>following tasks as mentioned below:</w:t>
+      </w:r>
+    </w:p>
+    <w:p>
+      <w:pPr>
+        <w:spacing w:line="360" w:lineRule="auto"/>
+        <w:jc w:val="both"/>
+      </w:pPr>
+      <w:r>
+        <w:t>1) Elicit requirements: Define what the problem the system is trying to solve, what the system need</w:t>
+      </w:r>
+      <w:r>
+        <w:t>s</w:t>
+      </w:r>
+      <w:r>
+        <w:t xml:space="preserve"> to perform.</w:t>
+      </w:r>
+    </w:p>
+    <w:p>
+      <w:pPr>
+        <w:spacing w:line="360" w:lineRule="auto"/>
+        <w:jc w:val="both"/>
+      </w:pPr>
+      <w:r>
+        <w:t>2) Specify requirements: Describe the requirements i.e. use cases or user stories.</w:t>
+      </w:r>
+    </w:p>
+    <w:p>
+      <w:pPr>
+        <w:spacing w:line="360" w:lineRule="auto"/>
+        <w:jc w:val="both"/>
+      </w:pPr>
+      <w:r>
+        <w:t>3) Conceptual model: Identify the significant objects and define their relationships and behavior.</w:t>
+      </w:r>
+    </w:p>
+    <w:p>
+      <w:pPr>
+        <w:spacing w:line="360" w:lineRule="auto"/>
+        <w:jc w:val="both"/>
+        <w:rPr>
+          <w:rFonts w:eastAsiaTheme="majorEastAsia"/>
+          <w:color w:val="2E74B5" w:themeColor="accent1" w:themeShade="BF"/>
+          <w:sz w:val="28"/>
+          <w:szCs w:val="28"/>
+        </w:rPr>
+      </w:pPr>
+      <w:r>
+        <w:rPr>
+          <w:sz w:val="28"/>
+          <w:szCs w:val="28"/>
+        </w:rPr>
+        <w:br w:type="page"/>
+      </w:r>
+    </w:p>
+    <w:p>
+      <w:pPr>
+        <w:pStyle w:val="Heading2"/>
+        <w:spacing w:line="360" w:lineRule="auto"/>
+        <w:jc w:val="both"/>
+        <w:rPr>
+          <w:rFonts w:ascii="Arial" w:hAnsi="Arial" w:cs="Arial"/>
+          <w:sz w:val="28"/>
+          <w:szCs w:val="28"/>
+        </w:rPr>
+      </w:pPr>
+      <w:r>
+        <w:rPr>
+          <w:rFonts w:ascii="Arial" w:hAnsi="Arial" w:cs="Arial"/>
+          <w:sz w:val="28"/>
+          <w:szCs w:val="28"/>
+        </w:rPr>
+        <w:lastRenderedPageBreak/>
         <w:t>2.3: Feasibility Study</w:t>
       </w:r>
     </w:p>
     <w:p>
+      <w:pPr>
+        <w:spacing w:line="360" w:lineRule="auto"/>
+        <w:jc w:val="both"/>
+      </w:pPr>
       <w:r>
+        <w:t xml:space="preserve">The feasibility study deals </w:t>
+      </w:r>
+      <w:r>
+        <w:t>whether</w:t>
+      </w:r>
+      <w:r>
+        <w:t xml:space="preserve"> the project’s practical extent that can be performed successfully. Basically, feasibility study is performed to determine whether the solution to a problem is practical in real world scenario.</w:t>
+      </w:r>
+      <w:r>
+        <w:t xml:space="preserve"> There are different types of feasibility studies, i.e.:</w:t>
+      </w:r>
+    </w:p>
+    <w:tbl>
+      <w:tblPr>
+        <w:tblStyle w:val="TableGrid"/>
+        <w:tblW w:w="0" w:type="auto"/>
+        <w:tblLook w:val="04A0" w:firstRow="1" w:lastRow="0" w:firstColumn="1" w:lastColumn="0" w:noHBand="0" w:noVBand="1"/>
+      </w:tblPr>
+      <w:tblGrid>
+        <w:gridCol w:w="3116"/>
+        <w:gridCol w:w="3117"/>
+        <w:gridCol w:w="3117"/>
+      </w:tblGrid>
+      <w:tr>
+        <w:tc>
+          <w:tcPr>
+            <w:tcW w:w="3116" w:type="dxa"/>
+          </w:tcPr>
+          <w:p>
+            <w:pPr>
+              <w:spacing w:line="360" w:lineRule="auto"/>
+              <w:jc w:val="both"/>
+            </w:pPr>
+            <w:r>
+              <w:t>Type of feasibility study</w:t>
+            </w:r>
+          </w:p>
+        </w:tc>
+        <w:tc>
+          <w:tcPr>
+            <w:tcW w:w="3117" w:type="dxa"/>
+          </w:tcPr>
+          <w:p>
+            <w:pPr>
+              <w:spacing w:line="360" w:lineRule="auto"/>
+              <w:jc w:val="both"/>
+            </w:pPr>
+            <w:r>
+              <w:t>About the study</w:t>
+            </w:r>
+          </w:p>
+        </w:tc>
+        <w:tc>
+          <w:tcPr>
+            <w:tcW w:w="3117" w:type="dxa"/>
+          </w:tcPr>
+          <w:p>
+            <w:pPr>
+              <w:spacing w:line="360" w:lineRule="auto"/>
+              <w:jc w:val="both"/>
+            </w:pPr>
+            <w:r>
+              <w:t>Association with the project</w:t>
+            </w:r>
+          </w:p>
+        </w:tc>
+      </w:tr>
+      <w:tr>
+        <w:tc>
+          <w:tcPr>
+            <w:tcW w:w="3116" w:type="dxa"/>
+          </w:tcPr>
+          <w:p>
+            <w:pPr>
+              <w:spacing w:line="360" w:lineRule="auto"/>
+              <w:jc w:val="both"/>
+            </w:pPr>
+            <w:r>
+              <w:t xml:space="preserve">Economic Feasibility </w:t>
+            </w:r>
+          </w:p>
+        </w:tc>
+        <w:tc>
+          <w:tcPr>
+            <w:tcW w:w="3117" w:type="dxa"/>
+          </w:tcPr>
+          <w:p>
+            <w:pPr>
+              <w:spacing w:line="360" w:lineRule="auto"/>
+              <w:jc w:val="both"/>
+            </w:pPr>
+            <w:r>
+              <w:t>Deals whether the allocated budget is sufficient</w:t>
+            </w:r>
+            <w:r>
+              <w:t xml:space="preserve"> enough</w:t>
+            </w:r>
+            <w:r>
+              <w:t xml:space="preserve"> to complete the project successfully.</w:t>
+            </w:r>
+          </w:p>
+        </w:tc>
+        <w:tc>
+          <w:tcPr>
+            <w:tcW w:w="3117" w:type="dxa"/>
+          </w:tcPr>
+          <w:p>
+            <w:pPr>
+              <w:spacing w:line="360" w:lineRule="auto"/>
+              <w:jc w:val="both"/>
+            </w:pPr>
+            <w:r>
+              <w:t>The development does not demand additional budget to complete project as the requirements for the system are little.</w:t>
+            </w:r>
+          </w:p>
+        </w:tc>
+      </w:tr>
+      <w:tr>
+        <w:tc>
+          <w:tcPr>
+            <w:tcW w:w="3116" w:type="dxa"/>
+          </w:tcPr>
+          <w:p>
+            <w:pPr>
+              <w:spacing w:line="360" w:lineRule="auto"/>
+              <w:jc w:val="both"/>
+            </w:pPr>
+            <w:r>
+              <w:t>Technical Feasibility</w:t>
+            </w:r>
+          </w:p>
+        </w:tc>
+        <w:tc>
+          <w:tcPr>
+            <w:tcW w:w="3117" w:type="dxa"/>
+          </w:tcPr>
+          <w:p>
+            <w:pPr>
+              <w:spacing w:line="360" w:lineRule="auto"/>
+              <w:jc w:val="both"/>
+            </w:pPr>
+            <w:r>
+              <w:t>Deals whether the current Technical capabilities as well as the capabilities of the person using the system.</w:t>
+            </w:r>
+          </w:p>
+        </w:tc>
+        <w:tc>
+          <w:tcPr>
+            <w:tcW w:w="3117" w:type="dxa"/>
+          </w:tcPr>
+          <w:p>
+            <w:pPr>
+              <w:spacing w:line="360" w:lineRule="auto"/>
+              <w:jc w:val="both"/>
+            </w:pPr>
+            <w:r>
+              <w:t xml:space="preserve">The resources available to me are sufficient enough to develop this project. </w:t>
+            </w:r>
+          </w:p>
+        </w:tc>
+      </w:tr>
+      <w:tr>
+        <w:tc>
+          <w:tcPr>
+            <w:tcW w:w="3116" w:type="dxa"/>
+          </w:tcPr>
+          <w:p>
+            <w:pPr>
+              <w:spacing w:line="360" w:lineRule="auto"/>
+              <w:jc w:val="both"/>
+            </w:pPr>
+            <w:r>
+              <w:t xml:space="preserve">Cultural Feasibility </w:t>
+            </w:r>
+          </w:p>
+        </w:tc>
+        <w:tc>
+          <w:tcPr>
+            <w:tcW w:w="3117" w:type="dxa"/>
+          </w:tcPr>
+          <w:p>
+            <w:pPr>
+              <w:spacing w:line="360" w:lineRule="auto"/>
+              <w:jc w:val="both"/>
+            </w:pPr>
+            <w:r>
+              <w:t>Local and greater societal and cultural impact.</w:t>
+            </w:r>
+          </w:p>
+        </w:tc>
+        <w:tc>
+          <w:tcPr>
+            <w:tcW w:w="3117" w:type="dxa"/>
+          </w:tcPr>
+          <w:p>
+            <w:pPr>
+              <w:spacing w:line="360" w:lineRule="auto"/>
+              <w:jc w:val="both"/>
+            </w:pPr>
+            <w:r>
+              <w:t>This system helps easy management of the stocks and sales and increase the efficiency.</w:t>
+            </w:r>
+          </w:p>
+        </w:tc>
+      </w:tr>
+      <w:tr>
+        <w:tc>
+          <w:tcPr>
+            <w:tcW w:w="3116" w:type="dxa"/>
+          </w:tcPr>
+          <w:p>
+            <w:pPr>
+              <w:spacing w:line="360" w:lineRule="auto"/>
+              <w:jc w:val="both"/>
+            </w:pPr>
+            <w:r>
+              <w:t>Schedule Feasibility</w:t>
+            </w:r>
+          </w:p>
+        </w:tc>
+        <w:tc>
+          <w:tcPr>
+            <w:tcW w:w="3117" w:type="dxa"/>
+          </w:tcPr>
+          <w:p>
+            <w:pPr>
+              <w:spacing w:line="360" w:lineRule="auto"/>
+              <w:jc w:val="both"/>
+            </w:pPr>
+            <w:r>
+              <w:t>Deals whether allocated time and resources are enough to complete the project.</w:t>
+            </w:r>
+          </w:p>
+        </w:tc>
+        <w:tc>
+          <w:tcPr>
+            <w:tcW w:w="3117" w:type="dxa"/>
+          </w:tcPr>
+          <w:p>
+            <w:pPr>
+              <w:spacing w:line="360" w:lineRule="auto"/>
+              <w:jc w:val="both"/>
+            </w:pPr>
+            <w:r>
+              <w:t>Limited requirements are well recognized, the project can be completed in time unless there will be any exceptions.</w:t>
+            </w:r>
+          </w:p>
+        </w:tc>
+      </w:tr>
+      <w:tr>
+        <w:tc>
+          <w:tcPr>
+            <w:tcW w:w="3116" w:type="dxa"/>
+          </w:tcPr>
+          <w:p>
+            <w:pPr>
+              <w:spacing w:line="360" w:lineRule="auto"/>
+              <w:jc w:val="both"/>
+            </w:pPr>
+            <w:r>
+              <w:t>Resources</w:t>
+            </w:r>
+            <w:r>
+              <w:t xml:space="preserve"> Feasibility </w:t>
+            </w:r>
+          </w:p>
+        </w:tc>
+        <w:tc>
+          <w:tcPr>
+            <w:tcW w:w="3117" w:type="dxa"/>
+          </w:tcPr>
+          <w:p>
+            <w:pPr>
+              <w:spacing w:line="360" w:lineRule="auto"/>
+              <w:jc w:val="both"/>
+            </w:pPr>
+            <w:r>
+              <w:t xml:space="preserve">Deals what resources are needed and is sufficient </w:t>
+            </w:r>
+            <w:r>
+              <w:t xml:space="preserve">enough </w:t>
+            </w:r>
+            <w:r>
+              <w:t>to complete the project succes</w:t>
+            </w:r>
+            <w:r>
+              <w:t>sfully.</w:t>
+            </w:r>
+          </w:p>
+        </w:tc>
+        <w:tc>
+          <w:tcPr>
+            <w:tcW w:w="3117" w:type="dxa"/>
+          </w:tcPr>
+          <w:p>
+            <w:pPr>
+              <w:spacing w:line="360" w:lineRule="auto"/>
+              <w:jc w:val="both"/>
+            </w:pPr>
+            <w:r>
+              <w:t>The store needs to install new computer if there are no computers.</w:t>
+            </w:r>
+            <w:r>
+              <w:t xml:space="preserve"> Or upgrade the computer if it does not meets the hardware and software requirements.</w:t>
+            </w:r>
+          </w:p>
+        </w:tc>
+      </w:tr>
+    </w:tbl>
+    <w:p>
+      <w:pPr>
+        <w:spacing w:line="360" w:lineRule="auto"/>
+        <w:jc w:val="both"/>
+      </w:pPr>
+    </w:p>
+    <w:p>
+      <w:pPr>
+        <w:spacing w:line="360" w:lineRule="auto"/>
+        <w:jc w:val="both"/>
+        <w:rPr>
+          <w:rFonts w:eastAsiaTheme="majorEastAsia"/>
+          <w:color w:val="2E74B5" w:themeColor="accent1" w:themeShade="BF"/>
+          <w:sz w:val="28"/>
+          <w:szCs w:val="28"/>
+        </w:rPr>
+      </w:pPr>
+      <w:r>
+        <w:rPr>
+          <w:sz w:val="28"/>
+          <w:szCs w:val="28"/>
+        </w:rPr>
+        <w:br w:type="page"/>
+      </w:r>
+    </w:p>
+    <w:p>
+      <w:pPr>
+        <w:pStyle w:val="Heading2"/>
+        <w:spacing w:line="360" w:lineRule="auto"/>
+        <w:jc w:val="both"/>
+        <w:rPr>
+          <w:rFonts w:ascii="Arial" w:hAnsi="Arial" w:cs="Arial"/>
+          <w:sz w:val="28"/>
+          <w:szCs w:val="28"/>
+        </w:rPr>
+      </w:pPr>
+      <w:r>
+        <w:rPr>
+          <w:rFonts w:ascii="Arial" w:hAnsi="Arial" w:cs="Arial"/>
+          <w:sz w:val="28"/>
+          <w:szCs w:val="28"/>
+        </w:rPr>
+        <w:lastRenderedPageBreak/>
         <w:t>2.4: Requirement Analysis</w:t>
       </w:r>
     </w:p>
     <w:p>
+      <w:pPr>
+        <w:spacing w:line="360" w:lineRule="auto"/>
+        <w:jc w:val="both"/>
+      </w:pPr>
       <w:r>
+        <w:t xml:space="preserve">The requirement analysis is the process of gathering, analyzing and defining the technical requirements of the users for the system. </w:t>
+      </w:r>
+    </w:p>
+    <w:p>
+      <w:pPr>
+        <w:pStyle w:val="Heading2"/>
+        <w:spacing w:line="360" w:lineRule="auto"/>
+        <w:jc w:val="both"/>
+        <w:rPr>
+          <w:rFonts w:ascii="Arial" w:hAnsi="Arial" w:cs="Arial"/>
+          <w:sz w:val="28"/>
+          <w:szCs w:val="28"/>
+        </w:rPr>
+      </w:pPr>
+      <w:r>
+        <w:rPr>
+          <w:rFonts w:ascii="Arial" w:hAnsi="Arial" w:cs="Arial"/>
+          <w:sz w:val="28"/>
+          <w:szCs w:val="28"/>
+        </w:rPr>
         <w:t>2.4.1: Functional Requirement</w:t>
       </w:r>
     </w:p>
     <w:p>
+      <w:pPr>
+        <w:spacing w:line="360" w:lineRule="auto"/>
+        <w:jc w:val="both"/>
+      </w:pPr>
       <w:r>
+        <w:t xml:space="preserve">The functional requirements generally defines tasks or processes of what a system should do. </w:t>
+      </w:r>
+    </w:p>
+    <w:tbl>
+      <w:tblPr>
+        <w:tblStyle w:val="TableGrid"/>
+        <w:tblW w:w="0" w:type="auto"/>
+        <w:tblLook w:val="04A0" w:firstRow="1" w:lastRow="0" w:firstColumn="1" w:lastColumn="0" w:noHBand="0" w:noVBand="1"/>
+      </w:tblPr>
+      <w:tblGrid>
+        <w:gridCol w:w="695"/>
+        <w:gridCol w:w="2135"/>
+        <w:gridCol w:w="2031"/>
+        <w:gridCol w:w="3037"/>
+        <w:gridCol w:w="1452"/>
+      </w:tblGrid>
+      <w:tr>
+        <w:tc>
+          <w:tcPr>
+            <w:tcW w:w="695" w:type="dxa"/>
+          </w:tcPr>
+          <w:p>
+            <w:pPr>
+              <w:spacing w:line="360" w:lineRule="auto"/>
+              <w:jc w:val="both"/>
+            </w:pPr>
+            <w:r>
+              <w:t>ID</w:t>
+            </w:r>
+          </w:p>
+        </w:tc>
+        <w:tc>
+          <w:tcPr>
+            <w:tcW w:w="2135" w:type="dxa"/>
+          </w:tcPr>
+          <w:p>
+            <w:pPr>
+              <w:spacing w:line="360" w:lineRule="auto"/>
+              <w:jc w:val="both"/>
+            </w:pPr>
+            <w:r>
+              <w:t>Description</w:t>
+            </w:r>
+          </w:p>
+        </w:tc>
+        <w:tc>
+          <w:tcPr>
+            <w:tcW w:w="2031" w:type="dxa"/>
+          </w:tcPr>
+          <w:p>
+            <w:pPr>
+              <w:spacing w:line="360" w:lineRule="auto"/>
+              <w:jc w:val="both"/>
+            </w:pPr>
+            <w:r>
+              <w:t>Data</w:t>
+            </w:r>
+          </w:p>
+        </w:tc>
+        <w:tc>
+          <w:tcPr>
+            <w:tcW w:w="3037" w:type="dxa"/>
+          </w:tcPr>
+          <w:p>
+            <w:pPr>
+              <w:spacing w:line="360" w:lineRule="auto"/>
+              <w:jc w:val="both"/>
+            </w:pPr>
+            <w:r>
+              <w:t>Rational</w:t>
+            </w:r>
+          </w:p>
+        </w:tc>
+        <w:tc>
+          <w:tcPr>
+            <w:tcW w:w="1452" w:type="dxa"/>
+          </w:tcPr>
+          <w:p>
+            <w:pPr>
+              <w:spacing w:line="360" w:lineRule="auto"/>
+              <w:jc w:val="both"/>
+            </w:pPr>
+            <w:r>
+              <w:t>Dependency</w:t>
+            </w:r>
+          </w:p>
+        </w:tc>
+      </w:tr>
+      <w:tr>
+        <w:tc>
+          <w:tcPr>
+            <w:tcW w:w="695" w:type="dxa"/>
+          </w:tcPr>
+          <w:p>
+            <w:pPr>
+              <w:spacing w:line="360" w:lineRule="auto"/>
+              <w:jc w:val="both"/>
+            </w:pPr>
+            <w:r>
+              <w:t>F</w:t>
+            </w:r>
+            <w:r>
+              <w:t>1</w:t>
+            </w:r>
+          </w:p>
+        </w:tc>
+        <w:tc>
+          <w:tcPr>
+            <w:tcW w:w="2135" w:type="dxa"/>
+          </w:tcPr>
+          <w:p>
+            <w:pPr>
+              <w:spacing w:line="360" w:lineRule="auto"/>
+              <w:jc w:val="both"/>
+            </w:pPr>
+            <w:r>
+              <w:t>Initial Register</w:t>
+            </w:r>
+          </w:p>
+        </w:tc>
+        <w:tc>
+          <w:tcPr>
+            <w:tcW w:w="2031" w:type="dxa"/>
+          </w:tcPr>
+          <w:p>
+            <w:pPr>
+              <w:spacing w:line="360" w:lineRule="auto"/>
+              <w:jc w:val="both"/>
+            </w:pPr>
+            <w:r>
+              <w:t xml:space="preserve">Pin, </w:t>
+            </w:r>
+            <w:r>
+              <w:t>R</w:t>
+            </w:r>
+            <w:r>
+              <w:t>ecovery code</w:t>
+            </w:r>
+          </w:p>
+        </w:tc>
+        <w:tc>
+          <w:tcPr>
+            <w:tcW w:w="3037" w:type="dxa"/>
+          </w:tcPr>
+          <w:p>
+            <w:pPr>
+              <w:spacing w:line="360" w:lineRule="auto"/>
+              <w:jc w:val="both"/>
+            </w:pPr>
+            <w:r>
+              <w:t>C</w:t>
+            </w:r>
+            <w:r>
+              <w:t>reate the user through pin code</w:t>
+            </w:r>
+          </w:p>
+        </w:tc>
+        <w:tc>
+          <w:tcPr>
+            <w:tcW w:w="1452" w:type="dxa"/>
+          </w:tcPr>
+          <w:p>
+            <w:pPr>
+              <w:spacing w:line="360" w:lineRule="auto"/>
+              <w:jc w:val="both"/>
+            </w:pPr>
+          </w:p>
+        </w:tc>
+      </w:tr>
+      <w:tr>
+        <w:tc>
+          <w:tcPr>
+            <w:tcW w:w="695" w:type="dxa"/>
+          </w:tcPr>
+          <w:p>
+            <w:pPr>
+              <w:spacing w:line="360" w:lineRule="auto"/>
+              <w:jc w:val="both"/>
+            </w:pPr>
+            <w:r>
+              <w:t>F</w:t>
+            </w:r>
+            <w:r>
+              <w:t>2</w:t>
+            </w:r>
+          </w:p>
+        </w:tc>
+        <w:tc>
+          <w:tcPr>
+            <w:tcW w:w="2135" w:type="dxa"/>
+          </w:tcPr>
+          <w:p>
+            <w:pPr>
+              <w:spacing w:line="360" w:lineRule="auto"/>
+              <w:jc w:val="both"/>
+            </w:pPr>
+            <w:r>
+              <w:t>Login</w:t>
+            </w:r>
+          </w:p>
+        </w:tc>
+        <w:tc>
+          <w:tcPr>
+            <w:tcW w:w="2031" w:type="dxa"/>
+          </w:tcPr>
+          <w:p>
+            <w:pPr>
+              <w:spacing w:line="360" w:lineRule="auto"/>
+              <w:jc w:val="both"/>
+            </w:pPr>
+            <w:r>
+              <w:t>Pin</w:t>
+            </w:r>
+          </w:p>
+        </w:tc>
+        <w:tc>
+          <w:tcPr>
+            <w:tcW w:w="3037" w:type="dxa"/>
+          </w:tcPr>
+          <w:p>
+            <w:pPr>
+              <w:spacing w:line="360" w:lineRule="auto"/>
+              <w:jc w:val="both"/>
+            </w:pPr>
+            <w:r>
+              <w:t>To verify user and give user access to the system facilities</w:t>
+            </w:r>
+          </w:p>
+        </w:tc>
+        <w:tc>
+          <w:tcPr>
+            <w:tcW w:w="1452" w:type="dxa"/>
+          </w:tcPr>
+          <w:p>
+            <w:pPr>
+              <w:spacing w:line="360" w:lineRule="auto"/>
+              <w:jc w:val="both"/>
+            </w:pPr>
+            <w:r>
+              <w:t>1</w:t>
+            </w:r>
+          </w:p>
+        </w:tc>
+      </w:tr>
+      <w:tr>
+        <w:tc>
+          <w:tcPr>
+            <w:tcW w:w="695" w:type="dxa"/>
+          </w:tcPr>
+          <w:p>
+            <w:pPr>
+              <w:spacing w:line="360" w:lineRule="auto"/>
+              <w:jc w:val="both"/>
+            </w:pPr>
+            <w:r>
+              <w:t>F</w:t>
+            </w:r>
+            <w:r>
+              <w:t>3</w:t>
+            </w:r>
+          </w:p>
+        </w:tc>
+        <w:tc>
+          <w:tcPr>
+            <w:tcW w:w="2135" w:type="dxa"/>
+          </w:tcPr>
+          <w:p>
+            <w:pPr>
+              <w:spacing w:line="360" w:lineRule="auto"/>
+              <w:jc w:val="both"/>
+            </w:pPr>
+            <w:r>
+              <w:t>Forgot pin</w:t>
+            </w:r>
+          </w:p>
+        </w:tc>
+        <w:tc>
+          <w:tcPr>
+            <w:tcW w:w="2031" w:type="dxa"/>
+          </w:tcPr>
+          <w:p>
+            <w:pPr>
+              <w:spacing w:line="360" w:lineRule="auto"/>
+              <w:jc w:val="both"/>
+            </w:pPr>
+            <w:r>
+              <w:t>Recovery code</w:t>
+            </w:r>
+          </w:p>
+        </w:tc>
+        <w:tc>
+          <w:tcPr>
+            <w:tcW w:w="3037" w:type="dxa"/>
+          </w:tcPr>
+          <w:p>
+            <w:pPr>
+              <w:spacing w:line="360" w:lineRule="auto"/>
+              <w:jc w:val="both"/>
+            </w:pPr>
+            <w:r>
+              <w:t>To reco</w:t>
+            </w:r>
+            <w:r>
+              <w:t>ver the pin using recovery code</w:t>
+            </w:r>
+          </w:p>
+        </w:tc>
+        <w:tc>
+          <w:tcPr>
+            <w:tcW w:w="1452" w:type="dxa"/>
+          </w:tcPr>
+          <w:p>
+            <w:pPr>
+              <w:spacing w:line="360" w:lineRule="auto"/>
+              <w:jc w:val="both"/>
+            </w:pPr>
+            <w:r>
+              <w:t>1,2</w:t>
+            </w:r>
+          </w:p>
+        </w:tc>
+      </w:tr>
+      <w:tr>
+        <w:tc>
+          <w:tcPr>
+            <w:tcW w:w="695" w:type="dxa"/>
+          </w:tcPr>
+          <w:p>
+            <w:pPr>
+              <w:spacing w:line="360" w:lineRule="auto"/>
+              <w:jc w:val="both"/>
+            </w:pPr>
+            <w:r>
+              <w:t>F</w:t>
+            </w:r>
+            <w:r>
+              <w:t>4</w:t>
+            </w:r>
+          </w:p>
+        </w:tc>
+        <w:tc>
+          <w:tcPr>
+            <w:tcW w:w="2135" w:type="dxa"/>
+          </w:tcPr>
+          <w:p>
+            <w:pPr>
+              <w:spacing w:line="360" w:lineRule="auto"/>
+              <w:jc w:val="both"/>
+            </w:pPr>
+            <w:r>
+              <w:t>Add liquor category</w:t>
+            </w:r>
+          </w:p>
+        </w:tc>
+        <w:tc>
+          <w:tcPr>
+            <w:tcW w:w="2031" w:type="dxa"/>
+          </w:tcPr>
+          <w:p>
+            <w:pPr>
+              <w:spacing w:line="360" w:lineRule="auto"/>
+              <w:jc w:val="both"/>
+            </w:pPr>
+            <w:r>
+              <w:t>Category name</w:t>
+            </w:r>
+          </w:p>
+        </w:tc>
+        <w:tc>
+          <w:tcPr>
+            <w:tcW w:w="3037" w:type="dxa"/>
+          </w:tcPr>
+          <w:p>
+            <w:pPr>
+              <w:spacing w:line="360" w:lineRule="auto"/>
+              <w:jc w:val="both"/>
+            </w:pPr>
+            <w:r>
+              <w:t>Let user to add liquor category</w:t>
+            </w:r>
+          </w:p>
+        </w:tc>
+        <w:tc>
+          <w:tcPr>
+            <w:tcW w:w="1452" w:type="dxa"/>
+          </w:tcPr>
+          <w:p>
+            <w:pPr>
+              <w:spacing w:line="360" w:lineRule="auto"/>
+              <w:jc w:val="both"/>
+            </w:pPr>
+            <w:r>
+              <w:t>2</w:t>
+            </w:r>
+          </w:p>
+        </w:tc>
+      </w:tr>
+      <w:tr>
+        <w:tc>
+          <w:tcPr>
+            <w:tcW w:w="695" w:type="dxa"/>
+          </w:tcPr>
+          <w:p>
+            <w:pPr>
+              <w:spacing w:line="360" w:lineRule="auto"/>
+              <w:jc w:val="both"/>
+            </w:pPr>
+            <w:r>
+              <w:t>F</w:t>
+            </w:r>
+            <w:r>
+              <w:t>5</w:t>
+            </w:r>
+          </w:p>
+        </w:tc>
+        <w:tc>
+          <w:tcPr>
+            <w:tcW w:w="2135" w:type="dxa"/>
+          </w:tcPr>
+          <w:p>
+            <w:pPr>
+              <w:spacing w:line="360" w:lineRule="auto"/>
+              <w:jc w:val="both"/>
+            </w:pPr>
+            <w:r>
+              <w:t>Update</w:t>
+            </w:r>
+            <w:r>
+              <w:t xml:space="preserve"> liquor category</w:t>
+            </w:r>
+          </w:p>
+        </w:tc>
+        <w:tc>
+          <w:tcPr>
+            <w:tcW w:w="2031" w:type="dxa"/>
+          </w:tcPr>
+          <w:p>
+            <w:pPr>
+              <w:spacing w:line="360" w:lineRule="auto"/>
+              <w:jc w:val="both"/>
+            </w:pPr>
+            <w:r>
+              <w:t>Category name</w:t>
+            </w:r>
+          </w:p>
+        </w:tc>
+        <w:tc>
+          <w:tcPr>
+            <w:tcW w:w="3037" w:type="dxa"/>
+          </w:tcPr>
+          <w:p>
+            <w:pPr>
+              <w:spacing w:line="360" w:lineRule="auto"/>
+              <w:jc w:val="both"/>
+            </w:pPr>
+            <w:r>
+              <w:t>Let user to upd</w:t>
+            </w:r>
+            <w:r>
+              <w:t>ate, edit the existing category</w:t>
+            </w:r>
+          </w:p>
+        </w:tc>
+        <w:tc>
+          <w:tcPr>
+            <w:tcW w:w="1452" w:type="dxa"/>
+          </w:tcPr>
+          <w:p>
+            <w:pPr>
+              <w:spacing w:line="360" w:lineRule="auto"/>
+              <w:jc w:val="both"/>
+            </w:pPr>
+            <w:r>
+              <w:t>2</w:t>
+            </w:r>
+            <w:r>
+              <w:t>,4</w:t>
+            </w:r>
+          </w:p>
+        </w:tc>
+      </w:tr>
+      <w:tr>
+        <w:tc>
+          <w:tcPr>
+            <w:tcW w:w="695" w:type="dxa"/>
+          </w:tcPr>
+          <w:p>
+            <w:pPr>
+              <w:spacing w:line="360" w:lineRule="auto"/>
+              <w:jc w:val="both"/>
+            </w:pPr>
+            <w:r>
+              <w:t>F</w:t>
+            </w:r>
+            <w:r>
+              <w:t>6</w:t>
+            </w:r>
+          </w:p>
+        </w:tc>
+        <w:tc>
+          <w:tcPr>
+            <w:tcW w:w="2135" w:type="dxa"/>
+          </w:tcPr>
+          <w:p>
+            <w:pPr>
+              <w:spacing w:line="360" w:lineRule="auto"/>
+              <w:jc w:val="both"/>
+            </w:pPr>
+            <w:r>
+              <w:t>Remove liquor category</w:t>
+            </w:r>
+          </w:p>
+        </w:tc>
+        <w:tc>
+          <w:tcPr>
+            <w:tcW w:w="2031" w:type="dxa"/>
+          </w:tcPr>
+          <w:p>
+            <w:pPr>
+              <w:spacing w:line="360" w:lineRule="auto"/>
+              <w:jc w:val="both"/>
+            </w:pPr>
+            <w:r>
+              <w:t>Liquor category or category id</w:t>
+            </w:r>
+          </w:p>
+        </w:tc>
+        <w:tc>
+          <w:tcPr>
+            <w:tcW w:w="3037" w:type="dxa"/>
+          </w:tcPr>
+          <w:p>
+            <w:pPr>
+              <w:spacing w:line="360" w:lineRule="auto"/>
+              <w:jc w:val="both"/>
+            </w:pPr>
+            <w:r>
+              <w:t>Let user to remove the existing category</w:t>
+            </w:r>
+          </w:p>
+        </w:tc>
+        <w:tc>
+          <w:tcPr>
+            <w:tcW w:w="1452" w:type="dxa"/>
+          </w:tcPr>
+          <w:p>
+            <w:pPr>
+              <w:spacing w:line="360" w:lineRule="auto"/>
+              <w:jc w:val="both"/>
+            </w:pPr>
+            <w:r>
+              <w:t>2</w:t>
+            </w:r>
+            <w:r>
+              <w:t>,4</w:t>
+            </w:r>
+          </w:p>
+        </w:tc>
+      </w:tr>
+      <w:tr>
+        <w:tc>
+          <w:tcPr>
+            <w:tcW w:w="695" w:type="dxa"/>
+          </w:tcPr>
+          <w:p>
+            <w:pPr>
+              <w:spacing w:line="360" w:lineRule="auto"/>
+              <w:jc w:val="both"/>
+            </w:pPr>
+            <w:r>
+              <w:t>F</w:t>
+            </w:r>
+            <w:r>
+              <w:t>7</w:t>
+            </w:r>
+          </w:p>
+        </w:tc>
+        <w:tc>
+          <w:tcPr>
+            <w:tcW w:w="2135" w:type="dxa"/>
+          </w:tcPr>
+          <w:p>
+            <w:pPr>
+              <w:spacing w:line="360" w:lineRule="auto"/>
+              <w:jc w:val="both"/>
+            </w:pPr>
+            <w:r>
+              <w:t>Add a new liquor</w:t>
+            </w:r>
+          </w:p>
+        </w:tc>
+        <w:tc>
+          <w:tcPr>
+            <w:tcW w:w="2031" w:type="dxa"/>
+          </w:tcPr>
+          <w:p>
+            <w:pPr>
+              <w:spacing w:line="360" w:lineRule="auto"/>
+              <w:jc w:val="both"/>
+            </w:pPr>
+            <w:r>
+              <w:t>Liquor name, Price, Quantity</w:t>
+            </w:r>
+          </w:p>
+        </w:tc>
+        <w:tc>
+          <w:tcPr>
+            <w:tcW w:w="3037" w:type="dxa"/>
+          </w:tcPr>
+          <w:p>
+            <w:pPr>
+              <w:spacing w:line="360" w:lineRule="auto"/>
+              <w:jc w:val="both"/>
+            </w:pPr>
+            <w:r>
+              <w:t>Let user to add a new liquor product</w:t>
+            </w:r>
+          </w:p>
+        </w:tc>
+        <w:tc>
+          <w:tcPr>
+            <w:tcW w:w="1452" w:type="dxa"/>
+          </w:tcPr>
+          <w:p>
+            <w:pPr>
+              <w:spacing w:line="360" w:lineRule="auto"/>
+              <w:jc w:val="both"/>
+            </w:pPr>
+            <w:r>
+              <w:t>2</w:t>
+            </w:r>
+            <w:r>
+              <w:t>,4</w:t>
+            </w:r>
+          </w:p>
+        </w:tc>
+      </w:tr>
+      <w:tr>
+        <w:tc>
+          <w:tcPr>
+            <w:tcW w:w="695" w:type="dxa"/>
+          </w:tcPr>
+          <w:p>
+            <w:pPr>
+              <w:spacing w:line="360" w:lineRule="auto"/>
+              <w:jc w:val="both"/>
+            </w:pPr>
+            <w:r>
+              <w:t>F</w:t>
+            </w:r>
+            <w:r>
+              <w:t>8</w:t>
+            </w:r>
+          </w:p>
+        </w:tc>
+        <w:tc>
+          <w:tcPr>
+            <w:tcW w:w="2135" w:type="dxa"/>
+          </w:tcPr>
+          <w:p>
+            <w:pPr>
+              <w:spacing w:line="360" w:lineRule="auto"/>
+              <w:jc w:val="both"/>
+            </w:pPr>
+            <w:r>
+              <w:t>View liquor stock</w:t>
+            </w:r>
+          </w:p>
+        </w:tc>
+        <w:tc>
+          <w:tcPr>
+            <w:tcW w:w="2031" w:type="dxa"/>
+          </w:tcPr>
+          <w:p>
+            <w:pPr>
+              <w:spacing w:line="360" w:lineRule="auto"/>
+              <w:jc w:val="both"/>
+            </w:pPr>
+            <w:r>
+              <w:t>Liquor name, Price, Quantity</w:t>
+            </w:r>
+          </w:p>
+        </w:tc>
+        <w:tc>
+          <w:tcPr>
+            <w:tcW w:w="3037" w:type="dxa"/>
+          </w:tcPr>
+          <w:p>
+            <w:pPr>
+              <w:spacing w:line="360" w:lineRule="auto"/>
+              <w:jc w:val="both"/>
+            </w:pPr>
+            <w:r>
+              <w:t>Let user to view all existing liquor stock</w:t>
+            </w:r>
+          </w:p>
+        </w:tc>
+        <w:tc>
+          <w:tcPr>
+            <w:tcW w:w="1452" w:type="dxa"/>
+          </w:tcPr>
+          <w:p>
+            <w:pPr>
+              <w:spacing w:line="360" w:lineRule="auto"/>
+              <w:jc w:val="both"/>
+            </w:pPr>
+            <w:r>
+              <w:t>2</w:t>
+            </w:r>
+            <w:r>
+              <w:t>,7</w:t>
+            </w:r>
+          </w:p>
+        </w:tc>
+      </w:tr>
+      <w:tr>
+        <w:tc>
+          <w:tcPr>
+            <w:tcW w:w="695" w:type="dxa"/>
+          </w:tcPr>
+          <w:p>
+            <w:pPr>
+              <w:spacing w:line="360" w:lineRule="auto"/>
+              <w:jc w:val="both"/>
+            </w:pPr>
+            <w:r>
+              <w:t>F</w:t>
+            </w:r>
+            <w:r>
+              <w:t>9</w:t>
+            </w:r>
+          </w:p>
+        </w:tc>
+        <w:tc>
+          <w:tcPr>
+            <w:tcW w:w="2135" w:type="dxa"/>
+          </w:tcPr>
+          <w:p>
+            <w:pPr>
+              <w:spacing w:line="360" w:lineRule="auto"/>
+              <w:jc w:val="both"/>
+            </w:pPr>
+            <w:r>
+              <w:t>Update</w:t>
+            </w:r>
+            <w:r>
+              <w:t xml:space="preserve"> existing liquor stock</w:t>
+            </w:r>
+          </w:p>
+        </w:tc>
+        <w:tc>
+          <w:tcPr>
+            <w:tcW w:w="2031" w:type="dxa"/>
+          </w:tcPr>
+          <w:p>
+            <w:pPr>
+              <w:spacing w:line="360" w:lineRule="auto"/>
+              <w:jc w:val="both"/>
+            </w:pPr>
+            <w:r>
+              <w:t>Liquor name, Price, Quantity</w:t>
+            </w:r>
+          </w:p>
+        </w:tc>
+        <w:tc>
+          <w:tcPr>
+            <w:tcW w:w="3037" w:type="dxa"/>
+          </w:tcPr>
+          <w:p>
+            <w:pPr>
+              <w:spacing w:line="360" w:lineRule="auto"/>
+              <w:jc w:val="both"/>
+            </w:pPr>
+            <w:r>
+              <w:t>Let user to update, edit the existing liquor</w:t>
+            </w:r>
+          </w:p>
+        </w:tc>
+        <w:tc>
+          <w:tcPr>
+            <w:tcW w:w="1452" w:type="dxa"/>
+          </w:tcPr>
+          <w:p>
+            <w:pPr>
+              <w:spacing w:line="360" w:lineRule="auto"/>
+              <w:jc w:val="both"/>
+            </w:pPr>
+            <w:r>
+              <w:t>2</w:t>
+            </w:r>
+            <w:r>
+              <w:t>,7</w:t>
+            </w:r>
+          </w:p>
+        </w:tc>
+      </w:tr>
+      <w:tr>
+        <w:tc>
+          <w:tcPr>
+            <w:tcW w:w="695" w:type="dxa"/>
+          </w:tcPr>
+          <w:p>
+            <w:pPr>
+              <w:spacing w:line="360" w:lineRule="auto"/>
+              <w:jc w:val="both"/>
+            </w:pPr>
+            <w:r>
+              <w:t>F</w:t>
+            </w:r>
+            <w:r>
+              <w:t>10</w:t>
+            </w:r>
+          </w:p>
+        </w:tc>
+        <w:tc>
+          <w:tcPr>
+            <w:tcW w:w="2135" w:type="dxa"/>
+          </w:tcPr>
+          <w:p>
+            <w:pPr>
+              <w:spacing w:line="360" w:lineRule="auto"/>
+              <w:jc w:val="both"/>
+            </w:pPr>
+            <w:r>
+              <w:t>Delete a liquor</w:t>
+            </w:r>
+          </w:p>
+        </w:tc>
+        <w:tc>
+          <w:tcPr>
+            <w:tcW w:w="2031" w:type="dxa"/>
+          </w:tcPr>
+          <w:p>
+            <w:pPr>
+              <w:spacing w:line="360" w:lineRule="auto"/>
+              <w:jc w:val="both"/>
+            </w:pPr>
+            <w:r>
+              <w:t>Liquor name</w:t>
+            </w:r>
+          </w:p>
+        </w:tc>
+        <w:tc>
+          <w:tcPr>
+            <w:tcW w:w="3037" w:type="dxa"/>
+          </w:tcPr>
+          <w:p>
+            <w:pPr>
+              <w:spacing w:line="360" w:lineRule="auto"/>
+              <w:jc w:val="both"/>
+            </w:pPr>
+            <w:r>
+              <w:t>Let user to delete the existing liquor</w:t>
+            </w:r>
+          </w:p>
+        </w:tc>
+        <w:tc>
+          <w:tcPr>
+            <w:tcW w:w="1452" w:type="dxa"/>
+          </w:tcPr>
+          <w:p>
+            <w:pPr>
+              <w:spacing w:line="360" w:lineRule="auto"/>
+              <w:jc w:val="both"/>
+            </w:pPr>
+            <w:r>
+              <w:t>2</w:t>
+            </w:r>
+            <w:r>
+              <w:t>,7</w:t>
+            </w:r>
+          </w:p>
+        </w:tc>
+      </w:tr>
+      <w:tr>
+        <w:tc>
+          <w:tcPr>
+            <w:tcW w:w="695" w:type="dxa"/>
+          </w:tcPr>
+          <w:p>
+            <w:pPr>
+              <w:spacing w:line="360" w:lineRule="auto"/>
+              <w:jc w:val="both"/>
+            </w:pPr>
+            <w:r>
+              <w:t>F</w:t>
+            </w:r>
+            <w:r>
+              <w:t>11</w:t>
+            </w:r>
+          </w:p>
+        </w:tc>
+        <w:tc>
+          <w:tcPr>
+            <w:tcW w:w="2135" w:type="dxa"/>
+          </w:tcPr>
+          <w:p>
+            <w:pPr>
+              <w:spacing w:line="360" w:lineRule="auto"/>
+              <w:jc w:val="both"/>
+            </w:pPr>
+            <w:r>
+              <w:t>Create customer bill</w:t>
+            </w:r>
+          </w:p>
+        </w:tc>
+        <w:tc>
+          <w:tcPr>
+            <w:tcW w:w="2031" w:type="dxa"/>
+          </w:tcPr>
+          <w:p>
+            <w:pPr>
+              <w:spacing w:line="360" w:lineRule="auto"/>
+              <w:jc w:val="both"/>
+            </w:pPr>
+            <w:r>
+              <w:t>Liquor details</w:t>
+            </w:r>
+          </w:p>
+        </w:tc>
+        <w:tc>
+          <w:tcPr>
+            <w:tcW w:w="3037" w:type="dxa"/>
+          </w:tcPr>
+          <w:p>
+            <w:pPr>
+              <w:spacing w:line="360" w:lineRule="auto"/>
+              <w:jc w:val="both"/>
+            </w:pPr>
+            <w:r>
+              <w:t>Let user to create bills</w:t>
+            </w:r>
+          </w:p>
+        </w:tc>
+        <w:tc>
+          <w:tcPr>
+            <w:tcW w:w="1452" w:type="dxa"/>
+          </w:tcPr>
+          <w:p>
+            <w:pPr>
+              <w:spacing w:line="360" w:lineRule="auto"/>
+              <w:jc w:val="both"/>
+            </w:pPr>
+            <w:r>
+              <w:t>2</w:t>
+            </w:r>
+          </w:p>
+        </w:tc>
+      </w:tr>
+      <w:tr>
+        <w:tc>
+          <w:tcPr>
+            <w:tcW w:w="695" w:type="dxa"/>
+          </w:tcPr>
+          <w:p>
+            <w:pPr>
+              <w:spacing w:line="360" w:lineRule="auto"/>
+              <w:jc w:val="both"/>
+            </w:pPr>
+            <w:r>
+              <w:t>F</w:t>
+            </w:r>
+            <w:r>
+              <w:t>12</w:t>
+            </w:r>
+          </w:p>
+        </w:tc>
+        <w:tc>
+          <w:tcPr>
+            <w:tcW w:w="2135" w:type="dxa"/>
+          </w:tcPr>
+          <w:p>
+            <w:pPr>
+              <w:spacing w:line="360" w:lineRule="auto"/>
+              <w:jc w:val="both"/>
+            </w:pPr>
+            <w:r>
+              <w:t>Dynamic update liquor stock</w:t>
+            </w:r>
+          </w:p>
+        </w:tc>
+        <w:tc>
+          <w:tcPr>
+            <w:tcW w:w="2031" w:type="dxa"/>
+          </w:tcPr>
+          <w:p>
+            <w:pPr>
+              <w:spacing w:line="360" w:lineRule="auto"/>
+              <w:jc w:val="both"/>
+            </w:pPr>
+            <w:r>
+              <w:t>N/A</w:t>
+            </w:r>
+          </w:p>
+        </w:tc>
+        <w:tc>
+          <w:tcPr>
+            <w:tcW w:w="3037" w:type="dxa"/>
+          </w:tcPr>
+          <w:p>
+            <w:pPr>
+              <w:spacing w:line="360" w:lineRule="auto"/>
+              <w:jc w:val="both"/>
+            </w:pPr>
+            <w:r>
+              <w:t>Automatically changes stock quantity when creating bill</w:t>
+            </w:r>
+          </w:p>
+        </w:tc>
+        <w:tc>
+          <w:tcPr>
+            <w:tcW w:w="1452" w:type="dxa"/>
+          </w:tcPr>
+          <w:p>
+            <w:pPr>
+              <w:spacing w:line="360" w:lineRule="auto"/>
+              <w:jc w:val="both"/>
+            </w:pPr>
+            <w:r>
+              <w:t>2,11</w:t>
+            </w:r>
+          </w:p>
+        </w:tc>
+      </w:tr>
+      <w:tr>
+        <w:tc>
+          <w:tcPr>
+            <w:tcW w:w="695" w:type="dxa"/>
+          </w:tcPr>
+          <w:p>
+            <w:pPr>
+              <w:spacing w:line="360" w:lineRule="auto"/>
+              <w:jc w:val="both"/>
+            </w:pPr>
+            <w:r>
+              <w:lastRenderedPageBreak/>
+              <w:t>F</w:t>
+            </w:r>
+            <w:r>
+              <w:t>13</w:t>
+            </w:r>
+          </w:p>
+        </w:tc>
+        <w:tc>
+          <w:tcPr>
+            <w:tcW w:w="2135" w:type="dxa"/>
+          </w:tcPr>
+          <w:p>
+            <w:pPr>
+              <w:spacing w:line="360" w:lineRule="auto"/>
+              <w:jc w:val="both"/>
+            </w:pPr>
+            <w:r>
+              <w:t>Add loyal customer</w:t>
+            </w:r>
+          </w:p>
+        </w:tc>
+        <w:tc>
+          <w:tcPr>
+            <w:tcW w:w="2031" w:type="dxa"/>
+          </w:tcPr>
+          <w:p>
+            <w:pPr>
+              <w:spacing w:line="360" w:lineRule="auto"/>
+              <w:jc w:val="both"/>
+            </w:pPr>
+            <w:r>
+              <w:t>Email</w:t>
+            </w:r>
+          </w:p>
+        </w:tc>
+        <w:tc>
+          <w:tcPr>
+            <w:tcW w:w="3037" w:type="dxa"/>
+          </w:tcPr>
+          <w:p>
+            <w:pPr>
+              <w:spacing w:line="360" w:lineRule="auto"/>
+              <w:jc w:val="both"/>
+            </w:pPr>
+            <w:r>
+              <w:t>Let user to add loyal customer</w:t>
+            </w:r>
+          </w:p>
+        </w:tc>
+        <w:tc>
+          <w:tcPr>
+            <w:tcW w:w="1452" w:type="dxa"/>
+          </w:tcPr>
+          <w:p>
+            <w:pPr>
+              <w:spacing w:line="360" w:lineRule="auto"/>
+              <w:jc w:val="both"/>
+            </w:pPr>
+            <w:r>
+              <w:t>2</w:t>
+            </w:r>
+          </w:p>
+        </w:tc>
+      </w:tr>
+      <w:tr>
+        <w:tc>
+          <w:tcPr>
+            <w:tcW w:w="695" w:type="dxa"/>
+          </w:tcPr>
+          <w:p>
+            <w:pPr>
+              <w:spacing w:line="360" w:lineRule="auto"/>
+              <w:jc w:val="both"/>
+            </w:pPr>
+            <w:r>
+              <w:t>F</w:t>
+            </w:r>
+            <w:r>
+              <w:t>14</w:t>
+            </w:r>
+          </w:p>
+        </w:tc>
+        <w:tc>
+          <w:tcPr>
+            <w:tcW w:w="2135" w:type="dxa"/>
+          </w:tcPr>
+          <w:p>
+            <w:pPr>
+              <w:spacing w:line="360" w:lineRule="auto"/>
+              <w:jc w:val="both"/>
+            </w:pPr>
+            <w:r>
+              <w:t>Delete loyal customer</w:t>
+            </w:r>
+          </w:p>
+        </w:tc>
+        <w:tc>
+          <w:tcPr>
+            <w:tcW w:w="2031" w:type="dxa"/>
+          </w:tcPr>
+          <w:p>
+            <w:pPr>
+              <w:spacing w:line="360" w:lineRule="auto"/>
+              <w:jc w:val="both"/>
+            </w:pPr>
+            <w:r>
+              <w:t>Email</w:t>
+            </w:r>
+          </w:p>
+        </w:tc>
+        <w:tc>
+          <w:tcPr>
+            <w:tcW w:w="3037" w:type="dxa"/>
+          </w:tcPr>
+          <w:p>
+            <w:pPr>
+              <w:spacing w:line="360" w:lineRule="auto"/>
+              <w:jc w:val="both"/>
+            </w:pPr>
+            <w:r>
+              <w:t>Let user to delete loyal customer</w:t>
+            </w:r>
+          </w:p>
+        </w:tc>
+        <w:tc>
+          <w:tcPr>
+            <w:tcW w:w="1452" w:type="dxa"/>
+          </w:tcPr>
+          <w:p>
+            <w:pPr>
+              <w:spacing w:line="360" w:lineRule="auto"/>
+              <w:jc w:val="both"/>
+            </w:pPr>
+            <w:r>
+              <w:t>2</w:t>
+            </w:r>
+            <w:r>
+              <w:t>,13</w:t>
+            </w:r>
+          </w:p>
+        </w:tc>
+      </w:tr>
+      <w:tr>
+        <w:tc>
+          <w:tcPr>
+            <w:tcW w:w="695" w:type="dxa"/>
+          </w:tcPr>
+          <w:p>
+            <w:pPr>
+              <w:spacing w:line="360" w:lineRule="auto"/>
+              <w:jc w:val="both"/>
+            </w:pPr>
+            <w:r>
+              <w:t>F</w:t>
+            </w:r>
+            <w:r>
+              <w:t>15</w:t>
+            </w:r>
+          </w:p>
+        </w:tc>
+        <w:tc>
+          <w:tcPr>
+            <w:tcW w:w="2135" w:type="dxa"/>
+          </w:tcPr>
+          <w:p>
+            <w:pPr>
+              <w:spacing w:line="360" w:lineRule="auto"/>
+              <w:jc w:val="both"/>
+            </w:pPr>
+            <w:r>
+              <w:t>Update customer loyal point</w:t>
+            </w:r>
+          </w:p>
+        </w:tc>
+        <w:tc>
+          <w:tcPr>
+            <w:tcW w:w="2031" w:type="dxa"/>
+          </w:tcPr>
+          <w:p>
+            <w:pPr>
+              <w:spacing w:line="360" w:lineRule="auto"/>
+              <w:jc w:val="both"/>
+            </w:pPr>
+            <w:r>
+              <w:t>N/A</w:t>
+            </w:r>
+          </w:p>
+        </w:tc>
+        <w:tc>
+          <w:tcPr>
+            <w:tcW w:w="3037" w:type="dxa"/>
+          </w:tcPr>
+          <w:p>
+            <w:pPr>
+              <w:spacing w:line="360" w:lineRule="auto"/>
+              <w:jc w:val="both"/>
+            </w:pPr>
+            <w:r>
+              <w:t>Loyal customer automatically gains point according to their spending</w:t>
+            </w:r>
+          </w:p>
+        </w:tc>
+        <w:tc>
+          <w:tcPr>
+            <w:tcW w:w="1452" w:type="dxa"/>
+          </w:tcPr>
+          <w:p>
+            <w:pPr>
+              <w:spacing w:line="360" w:lineRule="auto"/>
+              <w:jc w:val="both"/>
+            </w:pPr>
+            <w:r>
+              <w:t>2</w:t>
+            </w:r>
+            <w:r>
+              <w:t>,11,13</w:t>
+            </w:r>
+          </w:p>
+        </w:tc>
+      </w:tr>
+      <w:tr>
+        <w:tc>
+          <w:tcPr>
+            <w:tcW w:w="695" w:type="dxa"/>
+          </w:tcPr>
+          <w:p>
+            <w:pPr>
+              <w:spacing w:line="360" w:lineRule="auto"/>
+              <w:jc w:val="both"/>
+            </w:pPr>
+            <w:r>
+              <w:t>F</w:t>
+            </w:r>
+            <w:r>
+              <w:t>1</w:t>
+            </w:r>
+            <w:r>
+              <w:t>6</w:t>
+            </w:r>
+          </w:p>
+        </w:tc>
+        <w:tc>
+          <w:tcPr>
+            <w:tcW w:w="2135" w:type="dxa"/>
+          </w:tcPr>
+          <w:p>
+            <w:pPr>
+              <w:spacing w:line="360" w:lineRule="auto"/>
+              <w:jc w:val="both"/>
+            </w:pPr>
+            <w:r>
+              <w:t>Search liquors</w:t>
+            </w:r>
+          </w:p>
+        </w:tc>
+        <w:tc>
+          <w:tcPr>
+            <w:tcW w:w="2031" w:type="dxa"/>
+          </w:tcPr>
+          <w:p>
+            <w:pPr>
+              <w:spacing w:line="360" w:lineRule="auto"/>
+              <w:jc w:val="both"/>
+            </w:pPr>
+            <w:r>
+              <w:t>Liquor name</w:t>
+            </w:r>
+          </w:p>
+        </w:tc>
+        <w:tc>
+          <w:tcPr>
+            <w:tcW w:w="3037" w:type="dxa"/>
+          </w:tcPr>
+          <w:p>
+            <w:pPr>
+              <w:spacing w:line="360" w:lineRule="auto"/>
+              <w:jc w:val="both"/>
+            </w:pPr>
+            <w:r>
+              <w:t>Let user to search liquor using liquor name</w:t>
+            </w:r>
+          </w:p>
+        </w:tc>
+        <w:tc>
+          <w:tcPr>
+            <w:tcW w:w="1452" w:type="dxa"/>
+          </w:tcPr>
+          <w:p>
+            <w:pPr>
+              <w:spacing w:line="360" w:lineRule="auto"/>
+              <w:jc w:val="both"/>
+            </w:pPr>
+            <w:r>
+              <w:t>2</w:t>
+            </w:r>
+            <w:r>
+              <w:t>,8</w:t>
+            </w:r>
+          </w:p>
+        </w:tc>
+      </w:tr>
+      <w:tr>
+        <w:tc>
+          <w:tcPr>
+            <w:tcW w:w="695" w:type="dxa"/>
+          </w:tcPr>
+          <w:p>
+            <w:pPr>
+              <w:spacing w:line="360" w:lineRule="auto"/>
+              <w:jc w:val="both"/>
+            </w:pPr>
+            <w:r>
+              <w:t>F</w:t>
+            </w:r>
+            <w:r>
+              <w:t>17</w:t>
+            </w:r>
+          </w:p>
+        </w:tc>
+        <w:tc>
+          <w:tcPr>
+            <w:tcW w:w="2135" w:type="dxa"/>
+          </w:tcPr>
+          <w:p>
+            <w:pPr>
+              <w:spacing w:line="360" w:lineRule="auto"/>
+              <w:jc w:val="both"/>
+            </w:pPr>
+            <w:r>
+              <w:t>Filter liquor through category</w:t>
+            </w:r>
+          </w:p>
+        </w:tc>
+        <w:tc>
+          <w:tcPr>
+            <w:tcW w:w="2031" w:type="dxa"/>
+          </w:tcPr>
+          <w:p>
+            <w:pPr>
+              <w:spacing w:line="360" w:lineRule="auto"/>
+              <w:jc w:val="both"/>
+            </w:pPr>
+            <w:r>
+              <w:t>Liquor category</w:t>
+            </w:r>
+          </w:p>
+        </w:tc>
+        <w:tc>
+          <w:tcPr>
+            <w:tcW w:w="3037" w:type="dxa"/>
+          </w:tcPr>
+          <w:p>
+            <w:pPr>
+              <w:spacing w:line="360" w:lineRule="auto"/>
+              <w:jc w:val="both"/>
+            </w:pPr>
+            <w:r>
+              <w:t>Let user to filter liquor using liquor category</w:t>
+            </w:r>
+          </w:p>
+        </w:tc>
+        <w:tc>
+          <w:tcPr>
+            <w:tcW w:w="1452" w:type="dxa"/>
+          </w:tcPr>
+          <w:p>
+            <w:pPr>
+              <w:spacing w:line="360" w:lineRule="auto"/>
+              <w:jc w:val="both"/>
+            </w:pPr>
+            <w:r>
+              <w:t>2</w:t>
+            </w:r>
+            <w:r>
+              <w:t>,8</w:t>
+            </w:r>
+          </w:p>
+        </w:tc>
+      </w:tr>
+      <w:tr>
+        <w:tc>
+          <w:tcPr>
+            <w:tcW w:w="695" w:type="dxa"/>
+          </w:tcPr>
+          <w:p>
+            <w:pPr>
+              <w:spacing w:line="360" w:lineRule="auto"/>
+              <w:jc w:val="both"/>
+            </w:pPr>
+            <w:r>
+              <w:t>F</w:t>
+            </w:r>
+            <w:r>
+              <w:t>18</w:t>
+            </w:r>
+          </w:p>
+        </w:tc>
+        <w:tc>
+          <w:tcPr>
+            <w:tcW w:w="2135" w:type="dxa"/>
+          </w:tcPr>
+          <w:p>
+            <w:pPr>
+              <w:spacing w:line="360" w:lineRule="auto"/>
+              <w:jc w:val="both"/>
+            </w:pPr>
+            <w:r>
+              <w:t>Set Default loyalty discount</w:t>
+            </w:r>
+          </w:p>
+        </w:tc>
+        <w:tc>
+          <w:tcPr>
+            <w:tcW w:w="2031" w:type="dxa"/>
+          </w:tcPr>
+          <w:p>
+            <w:pPr>
+              <w:spacing w:line="360" w:lineRule="auto"/>
+              <w:jc w:val="both"/>
+            </w:pPr>
+            <w:r>
+              <w:t>Discount percent</w:t>
+            </w:r>
+          </w:p>
+        </w:tc>
+        <w:tc>
+          <w:tcPr>
+            <w:tcW w:w="3037" w:type="dxa"/>
+          </w:tcPr>
+          <w:p>
+            <w:pPr>
+              <w:spacing w:line="360" w:lineRule="auto"/>
+              <w:jc w:val="both"/>
+            </w:pPr>
+            <w:r>
+              <w:t>Set default value of discount percent when loyal customer gets discount</w:t>
+            </w:r>
+          </w:p>
+        </w:tc>
+        <w:tc>
+          <w:tcPr>
+            <w:tcW w:w="1452" w:type="dxa"/>
+          </w:tcPr>
+          <w:p>
+            <w:pPr>
+              <w:spacing w:line="360" w:lineRule="auto"/>
+              <w:jc w:val="both"/>
+            </w:pPr>
+            <w:r>
+              <w:t>2</w:t>
+            </w:r>
+          </w:p>
+        </w:tc>
+      </w:tr>
+      <w:tr>
+        <w:tc>
+          <w:tcPr>
+            <w:tcW w:w="695" w:type="dxa"/>
+          </w:tcPr>
+          <w:p>
+            <w:pPr>
+              <w:spacing w:line="360" w:lineRule="auto"/>
+              <w:jc w:val="both"/>
+            </w:pPr>
+            <w:r>
+              <w:t>F</w:t>
+            </w:r>
+            <w:r>
+              <w:t>19</w:t>
+            </w:r>
+          </w:p>
+        </w:tc>
+        <w:tc>
+          <w:tcPr>
+            <w:tcW w:w="2135" w:type="dxa"/>
+          </w:tcPr>
+          <w:p>
+            <w:pPr>
+              <w:spacing w:line="360" w:lineRule="auto"/>
+              <w:jc w:val="both"/>
+            </w:pPr>
+            <w:r>
+              <w:t>Set Default consumer tax</w:t>
+            </w:r>
+          </w:p>
+        </w:tc>
+        <w:tc>
+          <w:tcPr>
+            <w:tcW w:w="2031" w:type="dxa"/>
+          </w:tcPr>
+          <w:p>
+            <w:pPr>
+              <w:spacing w:line="360" w:lineRule="auto"/>
+              <w:jc w:val="both"/>
+            </w:pPr>
+            <w:r>
+              <w:t>Tax percent</w:t>
+            </w:r>
+          </w:p>
+        </w:tc>
+        <w:tc>
+          <w:tcPr>
+            <w:tcW w:w="3037" w:type="dxa"/>
+          </w:tcPr>
+          <w:p>
+            <w:pPr>
+              <w:spacing w:line="360" w:lineRule="auto"/>
+              <w:jc w:val="both"/>
+            </w:pPr>
+            <w:r>
+              <w:t>Set default tax percent for bill</w:t>
+            </w:r>
+          </w:p>
+        </w:tc>
+        <w:tc>
+          <w:tcPr>
+            <w:tcW w:w="1452" w:type="dxa"/>
+          </w:tcPr>
+          <w:p>
+            <w:pPr>
+              <w:spacing w:line="360" w:lineRule="auto"/>
+              <w:jc w:val="both"/>
+            </w:pPr>
+            <w:r>
+              <w:t>2</w:t>
+            </w:r>
+          </w:p>
+        </w:tc>
+      </w:tr>
+      <w:tr>
+        <w:tc>
+          <w:tcPr>
+            <w:tcW w:w="695" w:type="dxa"/>
+          </w:tcPr>
+          <w:p>
+            <w:pPr>
+              <w:spacing w:line="360" w:lineRule="auto"/>
+              <w:jc w:val="both"/>
+            </w:pPr>
+            <w:r>
+              <w:t>F</w:t>
+            </w:r>
+            <w:r>
+              <w:t>20</w:t>
+            </w:r>
+          </w:p>
+        </w:tc>
+        <w:tc>
+          <w:tcPr>
+            <w:tcW w:w="2135" w:type="dxa"/>
+          </w:tcPr>
+          <w:p>
+            <w:pPr>
+              <w:spacing w:line="360" w:lineRule="auto"/>
+              <w:jc w:val="both"/>
+            </w:pPr>
+            <w:r>
+              <w:t>Set stock threshold level</w:t>
+            </w:r>
+          </w:p>
+        </w:tc>
+        <w:tc>
+          <w:tcPr>
+            <w:tcW w:w="2031" w:type="dxa"/>
+          </w:tcPr>
+          <w:p>
+            <w:pPr>
+              <w:spacing w:line="360" w:lineRule="auto"/>
+              <w:jc w:val="both"/>
+            </w:pPr>
+            <w:r>
+              <w:t>Threshold quantity</w:t>
+            </w:r>
+          </w:p>
+        </w:tc>
+        <w:tc>
+          <w:tcPr>
+            <w:tcW w:w="3037" w:type="dxa"/>
+          </w:tcPr>
+          <w:p>
+            <w:pPr>
+              <w:spacing w:line="360" w:lineRule="auto"/>
+              <w:jc w:val="both"/>
+            </w:pPr>
+            <w:r>
+              <w:t>Allow user to set stock threshold quantity.</w:t>
+            </w:r>
+          </w:p>
+        </w:tc>
+        <w:tc>
+          <w:tcPr>
+            <w:tcW w:w="1452" w:type="dxa"/>
+          </w:tcPr>
+          <w:p>
+            <w:pPr>
+              <w:spacing w:line="360" w:lineRule="auto"/>
+              <w:jc w:val="both"/>
+            </w:pPr>
+            <w:r>
+              <w:t>2</w:t>
+            </w:r>
+            <w:r>
+              <w:t>,7</w:t>
+            </w:r>
+          </w:p>
+        </w:tc>
+      </w:tr>
+      <w:tr>
+        <w:tc>
+          <w:tcPr>
+            <w:tcW w:w="695" w:type="dxa"/>
+          </w:tcPr>
+          <w:p>
+            <w:pPr>
+              <w:spacing w:line="360" w:lineRule="auto"/>
+              <w:jc w:val="both"/>
+            </w:pPr>
+            <w:r>
+              <w:t>F</w:t>
+            </w:r>
+            <w:r>
+              <w:t>21</w:t>
+            </w:r>
+          </w:p>
+        </w:tc>
+        <w:tc>
+          <w:tcPr>
+            <w:tcW w:w="2135" w:type="dxa"/>
+          </w:tcPr>
+          <w:p>
+            <w:pPr>
+              <w:spacing w:line="360" w:lineRule="auto"/>
+              <w:jc w:val="both"/>
+            </w:pPr>
+            <w:r>
+              <w:t>Liquor stock status</w:t>
+            </w:r>
+          </w:p>
+        </w:tc>
+        <w:tc>
+          <w:tcPr>
+            <w:tcW w:w="2031" w:type="dxa"/>
+          </w:tcPr>
+          <w:p>
+            <w:pPr>
+              <w:spacing w:line="360" w:lineRule="auto"/>
+              <w:jc w:val="both"/>
+            </w:pPr>
+            <w:r>
+              <w:t>N/A</w:t>
+            </w:r>
+          </w:p>
+        </w:tc>
+        <w:tc>
+          <w:tcPr>
+            <w:tcW w:w="3037" w:type="dxa"/>
+          </w:tcPr>
+          <w:p>
+            <w:pPr>
+              <w:spacing w:line="360" w:lineRule="auto"/>
+              <w:jc w:val="both"/>
+            </w:pPr>
+            <w:r>
+              <w:t>Notify if stock quantity is less than threshold quantity.</w:t>
+            </w:r>
+          </w:p>
+        </w:tc>
+        <w:tc>
+          <w:tcPr>
+            <w:tcW w:w="1452" w:type="dxa"/>
+          </w:tcPr>
+          <w:p>
+            <w:pPr>
+              <w:spacing w:line="360" w:lineRule="auto"/>
+              <w:jc w:val="both"/>
+            </w:pPr>
+            <w:r>
+              <w:t>2</w:t>
+            </w:r>
+          </w:p>
+        </w:tc>
+      </w:tr>
+      <w:tr>
+        <w:tc>
+          <w:tcPr>
+            <w:tcW w:w="695" w:type="dxa"/>
+          </w:tcPr>
+          <w:p>
+            <w:pPr>
+              <w:spacing w:line="360" w:lineRule="auto"/>
+              <w:jc w:val="both"/>
+            </w:pPr>
+            <w:r>
+              <w:t>F</w:t>
+            </w:r>
+            <w:r>
+              <w:t>22</w:t>
+            </w:r>
+          </w:p>
+        </w:tc>
+        <w:tc>
+          <w:tcPr>
+            <w:tcW w:w="2135" w:type="dxa"/>
+          </w:tcPr>
+          <w:p>
+            <w:pPr>
+              <w:spacing w:line="360" w:lineRule="auto"/>
+              <w:jc w:val="both"/>
+            </w:pPr>
+            <w:r>
+              <w:t>Create stock sales report</w:t>
+            </w:r>
+          </w:p>
+        </w:tc>
+        <w:tc>
+          <w:tcPr>
+            <w:tcW w:w="2031" w:type="dxa"/>
+          </w:tcPr>
+          <w:p>
+            <w:pPr>
+              <w:spacing w:line="360" w:lineRule="auto"/>
+              <w:jc w:val="both"/>
+            </w:pPr>
+            <w:r>
+              <w:t>N/A</w:t>
+            </w:r>
+          </w:p>
+        </w:tc>
+        <w:tc>
+          <w:tcPr>
+            <w:tcW w:w="3037" w:type="dxa"/>
+          </w:tcPr>
+          <w:p>
+            <w:pPr>
+              <w:spacing w:line="360" w:lineRule="auto"/>
+              <w:jc w:val="both"/>
+            </w:pPr>
+            <w:r>
+              <w:t>Create sales report of the liquor stock</w:t>
+            </w:r>
+          </w:p>
+        </w:tc>
+        <w:tc>
+          <w:tcPr>
+            <w:tcW w:w="1452" w:type="dxa"/>
+          </w:tcPr>
+          <w:p>
+            <w:pPr>
+              <w:spacing w:line="360" w:lineRule="auto"/>
+              <w:jc w:val="both"/>
+            </w:pPr>
+            <w:r>
+              <w:t>2</w:t>
+            </w:r>
+          </w:p>
+        </w:tc>
+      </w:tr>
+      <w:tr>
+        <w:tc>
+          <w:tcPr>
+            <w:tcW w:w="695" w:type="dxa"/>
+          </w:tcPr>
+          <w:p>
+            <w:pPr>
+              <w:spacing w:line="360" w:lineRule="auto"/>
+              <w:jc w:val="both"/>
+            </w:pPr>
+            <w:r>
+              <w:t>F23</w:t>
+            </w:r>
+          </w:p>
+        </w:tc>
+        <w:tc>
+          <w:tcPr>
+            <w:tcW w:w="2135" w:type="dxa"/>
+          </w:tcPr>
+          <w:p>
+            <w:pPr>
+              <w:spacing w:line="360" w:lineRule="auto"/>
+              <w:jc w:val="both"/>
+            </w:pPr>
+            <w:r>
+              <w:t>Change pin</w:t>
+            </w:r>
+          </w:p>
+        </w:tc>
+        <w:tc>
+          <w:tcPr>
+            <w:tcW w:w="2031" w:type="dxa"/>
+          </w:tcPr>
+          <w:p>
+            <w:pPr>
+              <w:spacing w:line="360" w:lineRule="auto"/>
+              <w:jc w:val="both"/>
+            </w:pPr>
+            <w:r>
+              <w:t>Pin details</w:t>
+            </w:r>
+          </w:p>
+        </w:tc>
+        <w:tc>
+          <w:tcPr>
+            <w:tcW w:w="3037" w:type="dxa"/>
+          </w:tcPr>
+          <w:p>
+            <w:pPr>
+              <w:spacing w:line="360" w:lineRule="auto"/>
+              <w:jc w:val="both"/>
+            </w:pPr>
+            <w:r>
+              <w:t>Change the pin password of the system</w:t>
+            </w:r>
+          </w:p>
+        </w:tc>
+        <w:tc>
+          <w:tcPr>
+            <w:tcW w:w="1452" w:type="dxa"/>
+          </w:tcPr>
+          <w:p>
+            <w:pPr>
+              <w:spacing w:line="360" w:lineRule="auto"/>
+              <w:jc w:val="both"/>
+            </w:pPr>
+            <w:r>
+              <w:t>2</w:t>
+            </w:r>
+          </w:p>
+        </w:tc>
+      </w:tr>
+      <w:tr>
+        <w:tc>
+          <w:tcPr>
+            <w:tcW w:w="695" w:type="dxa"/>
+          </w:tcPr>
+          <w:p>
+            <w:pPr>
+              <w:spacing w:line="360" w:lineRule="auto"/>
+              <w:jc w:val="both"/>
+            </w:pPr>
+            <w:r>
+              <w:t>F</w:t>
+            </w:r>
+            <w:r>
+              <w:t>24</w:t>
+            </w:r>
+          </w:p>
+        </w:tc>
+        <w:tc>
+          <w:tcPr>
+            <w:tcW w:w="2135" w:type="dxa"/>
+          </w:tcPr>
+          <w:p>
+            <w:pPr>
+              <w:spacing w:line="360" w:lineRule="auto"/>
+              <w:jc w:val="both"/>
+            </w:pPr>
+            <w:r>
+              <w:t>Logout</w:t>
+            </w:r>
+          </w:p>
+        </w:tc>
+        <w:tc>
+          <w:tcPr>
+            <w:tcW w:w="2031" w:type="dxa"/>
+          </w:tcPr>
+          <w:p>
+            <w:pPr>
+              <w:spacing w:line="360" w:lineRule="auto"/>
+              <w:jc w:val="both"/>
+            </w:pPr>
+            <w:r>
+              <w:t>N/A</w:t>
+            </w:r>
+          </w:p>
+        </w:tc>
+        <w:tc>
+          <w:tcPr>
+            <w:tcW w:w="3037" w:type="dxa"/>
+          </w:tcPr>
+          <w:p>
+            <w:pPr>
+              <w:spacing w:line="360" w:lineRule="auto"/>
+              <w:jc w:val="both"/>
+            </w:pPr>
+            <w:r>
+              <w:t>To exit the system access.</w:t>
+            </w:r>
+          </w:p>
+        </w:tc>
+        <w:tc>
+          <w:tcPr>
+            <w:tcW w:w="1452" w:type="dxa"/>
+          </w:tcPr>
+          <w:p>
+            <w:pPr>
+              <w:spacing w:line="360" w:lineRule="auto"/>
+              <w:jc w:val="both"/>
+            </w:pPr>
+            <w:r>
+              <w:t>2</w:t>
+            </w:r>
+          </w:p>
+        </w:tc>
+      </w:tr>
+    </w:tbl>
+    <w:p>
+      <w:pPr>
+        <w:spacing w:line="360" w:lineRule="auto"/>
+        <w:jc w:val="both"/>
+      </w:pPr>
+    </w:p>
+    <w:p>
+      <w:pPr>
+        <w:spacing w:line="360" w:lineRule="auto"/>
+        <w:jc w:val="both"/>
+        <w:rPr>
+          <w:rFonts w:eastAsiaTheme="majorEastAsia"/>
+          <w:color w:val="2E74B5" w:themeColor="accent1" w:themeShade="BF"/>
+          <w:sz w:val="28"/>
+          <w:szCs w:val="28"/>
+        </w:rPr>
+      </w:pPr>
+      <w:r>
+        <w:rPr>
+          <w:sz w:val="28"/>
+          <w:szCs w:val="28"/>
+        </w:rPr>
+        <w:br w:type="page"/>
+      </w:r>
+    </w:p>
+    <w:p>
+      <w:pPr>
+        <w:pStyle w:val="Heading2"/>
+        <w:spacing w:line="360" w:lineRule="auto"/>
+        <w:jc w:val="both"/>
+        <w:rPr>
+          <w:rFonts w:ascii="Arial" w:hAnsi="Arial" w:cs="Arial"/>
+          <w:sz w:val="28"/>
+          <w:szCs w:val="28"/>
+        </w:rPr>
+      </w:pPr>
+      <w:r>
+        <w:rPr>
+          <w:rFonts w:ascii="Arial" w:hAnsi="Arial" w:cs="Arial"/>
+          <w:sz w:val="28"/>
+          <w:szCs w:val="28"/>
+        </w:rPr>
+        <w:lastRenderedPageBreak/>
         <w:t>2.4.2: Non-functional Requirement</w:t>
       </w:r>
     </w:p>
     <w:p>
+      <w:pPr>
+        <w:spacing w:line="360" w:lineRule="auto"/>
+        <w:jc w:val="both"/>
+      </w:pPr>
       <w:r>
+        <w:t>The non-functional requirements are important features that defines the quality of a system. It covers all the remaining requirements which are not covered by the functional requirements.</w:t>
+      </w:r>
+    </w:p>
+    <w:tbl>
+      <w:tblPr>
+        <w:tblStyle w:val="TableGrid"/>
+        <w:tblW w:w="0" w:type="auto"/>
+        <w:tblLook w:val="04A0" w:firstRow="1" w:lastRow="0" w:firstColumn="1" w:lastColumn="0" w:noHBand="0" w:noVBand="1"/>
+      </w:tblPr>
+      <w:tblGrid>
+        <w:gridCol w:w="846"/>
+        <w:gridCol w:w="1843"/>
+        <w:gridCol w:w="2551"/>
+        <w:gridCol w:w="2552"/>
+        <w:gridCol w:w="1558"/>
+      </w:tblGrid>
+      <w:tr>
+        <w:tc>
+          <w:tcPr>
+            <w:tcW w:w="846" w:type="dxa"/>
+          </w:tcPr>
+          <w:p>
+            <w:pPr>
+              <w:spacing w:line="360" w:lineRule="auto"/>
+              <w:jc w:val="both"/>
+            </w:pPr>
+            <w:r>
+              <w:t>ID</w:t>
+            </w:r>
+          </w:p>
+        </w:tc>
+        <w:tc>
+          <w:tcPr>
+            <w:tcW w:w="1843" w:type="dxa"/>
+          </w:tcPr>
+          <w:p>
+            <w:pPr>
+              <w:spacing w:line="360" w:lineRule="auto"/>
+              <w:jc w:val="both"/>
+            </w:pPr>
+            <w:r>
+              <w:t>Requirement</w:t>
+            </w:r>
+          </w:p>
+        </w:tc>
+        <w:tc>
+          <w:tcPr>
+            <w:tcW w:w="2551" w:type="dxa"/>
+          </w:tcPr>
+          <w:p>
+            <w:pPr>
+              <w:spacing w:line="360" w:lineRule="auto"/>
+              <w:jc w:val="both"/>
+            </w:pPr>
+            <w:r>
+              <w:t>Description</w:t>
+            </w:r>
+          </w:p>
+        </w:tc>
+        <w:tc>
+          <w:tcPr>
+            <w:tcW w:w="2552" w:type="dxa"/>
+          </w:tcPr>
+          <w:p>
+            <w:pPr>
+              <w:spacing w:line="360" w:lineRule="auto"/>
+              <w:jc w:val="both"/>
+            </w:pPr>
+            <w:r>
+              <w:t>Rational</w:t>
+            </w:r>
+          </w:p>
+        </w:tc>
+        <w:tc>
+          <w:tcPr>
+            <w:tcW w:w="1558" w:type="dxa"/>
+          </w:tcPr>
+          <w:p>
+            <w:pPr>
+              <w:spacing w:line="360" w:lineRule="auto"/>
+              <w:jc w:val="both"/>
+            </w:pPr>
+            <w:r>
+              <w:t>Dependency</w:t>
+            </w:r>
+          </w:p>
+        </w:tc>
+      </w:tr>
+      <w:tr>
+        <w:tc>
+          <w:tcPr>
+            <w:tcW w:w="846" w:type="dxa"/>
+          </w:tcPr>
+          <w:p>
+            <w:pPr>
+              <w:spacing w:line="360" w:lineRule="auto"/>
+              <w:jc w:val="both"/>
+            </w:pPr>
+            <w:r>
+              <w:t>N</w:t>
+            </w:r>
+            <w:r>
+              <w:t>1</w:t>
+            </w:r>
+          </w:p>
+        </w:tc>
+        <w:tc>
+          <w:tcPr>
+            <w:tcW w:w="1843" w:type="dxa"/>
+          </w:tcPr>
+          <w:p>
+            <w:pPr>
+              <w:spacing w:line="360" w:lineRule="auto"/>
+              <w:jc w:val="both"/>
+            </w:pPr>
+            <w:r>
+              <w:t>Performance</w:t>
+            </w:r>
+          </w:p>
+        </w:tc>
+        <w:tc>
+          <w:tcPr>
+            <w:tcW w:w="2551" w:type="dxa"/>
+          </w:tcPr>
+          <w:p>
+            <w:pPr>
+              <w:spacing w:line="360" w:lineRule="auto"/>
+              <w:jc w:val="both"/>
+            </w:pPr>
+            <w:r>
+              <w:t>The system should perform task fast and as expected.</w:t>
+            </w:r>
+          </w:p>
+        </w:tc>
+        <w:tc>
+          <w:tcPr>
+            <w:tcW w:w="2552" w:type="dxa"/>
+          </w:tcPr>
+          <w:p>
+            <w:pPr>
+              <w:spacing w:line="360" w:lineRule="auto"/>
+              <w:jc w:val="both"/>
+            </w:pPr>
+            <w:r>
+              <w:t>To make user experience smooth and efficient.</w:t>
+            </w:r>
+          </w:p>
+        </w:tc>
+        <w:tc>
+          <w:tcPr>
+            <w:tcW w:w="1558" w:type="dxa"/>
+          </w:tcPr>
+          <w:p>
+            <w:pPr>
+              <w:spacing w:line="360" w:lineRule="auto"/>
+              <w:jc w:val="both"/>
+            </w:pPr>
+            <w:r>
+              <w:t>N/A</w:t>
+            </w:r>
+          </w:p>
+        </w:tc>
+      </w:tr>
+      <w:tr>
+        <w:tc>
+          <w:tcPr>
+            <w:tcW w:w="846" w:type="dxa"/>
+          </w:tcPr>
+          <w:p>
+            <w:pPr>
+              <w:spacing w:line="360" w:lineRule="auto"/>
+              <w:jc w:val="both"/>
+            </w:pPr>
+            <w:r>
+              <w:t>N</w:t>
+            </w:r>
+            <w:r>
+              <w:t>2</w:t>
+            </w:r>
+          </w:p>
+        </w:tc>
+        <w:tc>
+          <w:tcPr>
+            <w:tcW w:w="1843" w:type="dxa"/>
+          </w:tcPr>
+          <w:p>
+            <w:pPr>
+              <w:spacing w:line="360" w:lineRule="auto"/>
+              <w:jc w:val="both"/>
+            </w:pPr>
+            <w:r>
+              <w:t>Scalability</w:t>
+            </w:r>
+          </w:p>
+        </w:tc>
+        <w:tc>
+          <w:tcPr>
+            <w:tcW w:w="2551" w:type="dxa"/>
+          </w:tcPr>
+          <w:p>
+            <w:pPr>
+              <w:spacing w:line="360" w:lineRule="auto"/>
+              <w:jc w:val="both"/>
+            </w:pPr>
+            <w:r>
+              <w:t>The system should able to scale according to the increase in the stock.</w:t>
+            </w:r>
+          </w:p>
+        </w:tc>
+        <w:tc>
+          <w:tcPr>
+            <w:tcW w:w="2552" w:type="dxa"/>
+          </w:tcPr>
+          <w:p>
+            <w:pPr>
+              <w:spacing w:line="360" w:lineRule="auto"/>
+              <w:jc w:val="both"/>
+            </w:pPr>
+            <w:r>
+              <w:t>To make system accept</w:t>
+            </w:r>
+            <w:r>
+              <w:t>able when number</w:t>
+            </w:r>
+            <w:r>
+              <w:t xml:space="preserve"> </w:t>
+            </w:r>
+            <w:r>
+              <w:t>of</w:t>
+            </w:r>
+            <w:r>
+              <w:t xml:space="preserve"> stocks</w:t>
+            </w:r>
+            <w:r>
+              <w:t xml:space="preserve"> increases.</w:t>
+            </w:r>
+          </w:p>
+        </w:tc>
+        <w:tc>
+          <w:tcPr>
+            <w:tcW w:w="1558" w:type="dxa"/>
+          </w:tcPr>
+          <w:p>
+            <w:pPr>
+              <w:spacing w:line="360" w:lineRule="auto"/>
+              <w:jc w:val="both"/>
+            </w:pPr>
+            <w:r>
+              <w:t>N/A</w:t>
+            </w:r>
+          </w:p>
+        </w:tc>
+      </w:tr>
+      <w:tr>
+        <w:tc>
+          <w:tcPr>
+            <w:tcW w:w="846" w:type="dxa"/>
+          </w:tcPr>
+          <w:p>
+            <w:pPr>
+              <w:spacing w:line="360" w:lineRule="auto"/>
+              <w:jc w:val="both"/>
+            </w:pPr>
+            <w:r>
+              <w:t>N</w:t>
+            </w:r>
+            <w:r>
+              <w:t>3</w:t>
+            </w:r>
+          </w:p>
+        </w:tc>
+        <w:tc>
+          <w:tcPr>
+            <w:tcW w:w="1843" w:type="dxa"/>
+          </w:tcPr>
+          <w:p>
+            <w:pPr>
+              <w:spacing w:line="360" w:lineRule="auto"/>
+              <w:jc w:val="both"/>
+            </w:pPr>
+            <w:r>
+              <w:t>Capacity</w:t>
+            </w:r>
+          </w:p>
+        </w:tc>
+        <w:tc>
+          <w:tcPr>
+            <w:tcW w:w="2551" w:type="dxa"/>
+          </w:tcPr>
+          <w:p>
+            <w:pPr>
+              <w:spacing w:line="360" w:lineRule="auto"/>
+              <w:jc w:val="both"/>
+            </w:pPr>
+            <w:r>
+              <w:t>The system should able to handle multiple task simultaneously.</w:t>
+            </w:r>
+          </w:p>
+        </w:tc>
+        <w:tc>
+          <w:tcPr>
+            <w:tcW w:w="2552" w:type="dxa"/>
+          </w:tcPr>
+          <w:p>
+            <w:pPr>
+              <w:spacing w:line="360" w:lineRule="auto"/>
+              <w:jc w:val="both"/>
+            </w:pPr>
+            <w:r>
+              <w:t>To ensure multiple task can be performed at a time.</w:t>
+            </w:r>
+          </w:p>
+        </w:tc>
+        <w:tc>
+          <w:tcPr>
+            <w:tcW w:w="1558" w:type="dxa"/>
+          </w:tcPr>
+          <w:p>
+            <w:pPr>
+              <w:spacing w:line="360" w:lineRule="auto"/>
+              <w:jc w:val="both"/>
+            </w:pPr>
+            <w:r>
+              <w:t>N/A</w:t>
+            </w:r>
+          </w:p>
+        </w:tc>
+      </w:tr>
+      <w:tr>
+        <w:tc>
+          <w:tcPr>
+            <w:tcW w:w="846" w:type="dxa"/>
+          </w:tcPr>
+          <w:p>
+            <w:pPr>
+              <w:spacing w:line="360" w:lineRule="auto"/>
+              <w:jc w:val="both"/>
+            </w:pPr>
+            <w:r>
+              <w:t>N</w:t>
+            </w:r>
+            <w:r>
+              <w:t>4</w:t>
+            </w:r>
+          </w:p>
+        </w:tc>
+        <w:tc>
+          <w:tcPr>
+            <w:tcW w:w="1843" w:type="dxa"/>
+          </w:tcPr>
+          <w:p>
+            <w:pPr>
+              <w:spacing w:line="360" w:lineRule="auto"/>
+              <w:jc w:val="both"/>
+            </w:pPr>
+            <w:r>
+              <w:t>Availability</w:t>
+            </w:r>
+          </w:p>
+        </w:tc>
+        <w:tc>
+          <w:tcPr>
+            <w:tcW w:w="2551" w:type="dxa"/>
+          </w:tcPr>
+          <w:p>
+            <w:pPr>
+              <w:spacing w:line="360" w:lineRule="auto"/>
+              <w:jc w:val="both"/>
+            </w:pPr>
+            <w:r>
+              <w:t>The system should be available when needed.</w:t>
+            </w:r>
+          </w:p>
+        </w:tc>
+        <w:tc>
+          <w:tcPr>
+            <w:tcW w:w="2552" w:type="dxa"/>
+          </w:tcPr>
+          <w:p>
+            <w:pPr>
+              <w:spacing w:line="360" w:lineRule="auto"/>
+              <w:jc w:val="both"/>
+            </w:pPr>
+            <w:r>
+              <w:t>To make system available whenever user needs.</w:t>
+            </w:r>
+          </w:p>
+        </w:tc>
+        <w:tc>
+          <w:tcPr>
+            <w:tcW w:w="1558" w:type="dxa"/>
+          </w:tcPr>
+          <w:p>
+            <w:pPr>
+              <w:spacing w:line="360" w:lineRule="auto"/>
+              <w:jc w:val="both"/>
+            </w:pPr>
+            <w:r>
+              <w:t>N/A</w:t>
+            </w:r>
+          </w:p>
+        </w:tc>
+      </w:tr>
+      <w:tr>
+        <w:tc>
+          <w:tcPr>
+            <w:tcW w:w="846" w:type="dxa"/>
+          </w:tcPr>
+          <w:p>
+            <w:pPr>
+              <w:spacing w:line="360" w:lineRule="auto"/>
+              <w:jc w:val="both"/>
+            </w:pPr>
+            <w:r>
+              <w:t>N</w:t>
+            </w:r>
+            <w:r>
+              <w:t>5</w:t>
+            </w:r>
+          </w:p>
+        </w:tc>
+        <w:tc>
+          <w:tcPr>
+            <w:tcW w:w="1843" w:type="dxa"/>
+          </w:tcPr>
+          <w:p>
+            <w:pPr>
+              <w:spacing w:line="360" w:lineRule="auto"/>
+              <w:jc w:val="both"/>
+            </w:pPr>
+            <w:r>
+              <w:t>Reliability</w:t>
+            </w:r>
+          </w:p>
+        </w:tc>
+        <w:tc>
+          <w:tcPr>
+            <w:tcW w:w="2551" w:type="dxa"/>
+          </w:tcPr>
+          <w:p>
+            <w:pPr>
+              <w:spacing w:line="360" w:lineRule="auto"/>
+              <w:jc w:val="both"/>
+            </w:pPr>
+            <w:r>
+              <w:t>The system should consistency in performance during every runtime.</w:t>
+            </w:r>
+          </w:p>
+        </w:tc>
+        <w:tc>
+          <w:tcPr>
+            <w:tcW w:w="2552" w:type="dxa"/>
+          </w:tcPr>
+          <w:p>
+            <w:pPr>
+              <w:spacing w:line="360" w:lineRule="auto"/>
+              <w:jc w:val="both"/>
+            </w:pPr>
+            <w:r>
+              <w:t>To ensure the user can trust the system whenever it is needed.</w:t>
+            </w:r>
+          </w:p>
+        </w:tc>
+        <w:tc>
+          <w:tcPr>
+            <w:tcW w:w="1558" w:type="dxa"/>
+          </w:tcPr>
+          <w:p>
+            <w:pPr>
+              <w:spacing w:line="360" w:lineRule="auto"/>
+              <w:jc w:val="both"/>
+            </w:pPr>
+            <w:r>
+              <w:t>N/A</w:t>
+            </w:r>
+          </w:p>
+        </w:tc>
+      </w:tr>
+      <w:tr>
+        <w:tc>
+          <w:tcPr>
+            <w:tcW w:w="846" w:type="dxa"/>
+          </w:tcPr>
+          <w:p>
+            <w:pPr>
+              <w:spacing w:line="360" w:lineRule="auto"/>
+              <w:jc w:val="both"/>
+            </w:pPr>
+            <w:r>
+              <w:t>N</w:t>
+            </w:r>
+            <w:r>
+              <w:t>6</w:t>
+            </w:r>
+          </w:p>
+        </w:tc>
+        <w:tc>
+          <w:tcPr>
+            <w:tcW w:w="1843" w:type="dxa"/>
+          </w:tcPr>
+          <w:p>
+            <w:pPr>
+              <w:spacing w:line="360" w:lineRule="auto"/>
+              <w:jc w:val="both"/>
+            </w:pPr>
+            <w:r>
+              <w:t>Recoverability</w:t>
+            </w:r>
+          </w:p>
+        </w:tc>
+        <w:tc>
+          <w:tcPr>
+            <w:tcW w:w="2551" w:type="dxa"/>
+          </w:tcPr>
+          <w:p>
+            <w:pPr>
+              <w:spacing w:line="360" w:lineRule="auto"/>
+              <w:jc w:val="both"/>
+            </w:pPr>
+            <w:r>
+              <w:t>The system should be able to recover from any problem user faces.</w:t>
+            </w:r>
+          </w:p>
+        </w:tc>
+        <w:tc>
+          <w:tcPr>
+            <w:tcW w:w="2552" w:type="dxa"/>
+          </w:tcPr>
+          <w:p>
+            <w:pPr>
+              <w:spacing w:line="360" w:lineRule="auto"/>
+              <w:jc w:val="both"/>
+            </w:pPr>
+            <w:r>
+              <w:t>To have a recoverable code if user forgets the pin code.</w:t>
+            </w:r>
+          </w:p>
+        </w:tc>
+        <w:tc>
+          <w:tcPr>
+            <w:tcW w:w="1558" w:type="dxa"/>
+          </w:tcPr>
+          <w:p>
+            <w:pPr>
+              <w:spacing w:line="360" w:lineRule="auto"/>
+              <w:jc w:val="both"/>
+            </w:pPr>
+            <w:r>
+              <w:t>F1,F3</w:t>
+            </w:r>
+          </w:p>
+        </w:tc>
+      </w:tr>
+      <w:tr>
+        <w:tc>
+          <w:tcPr>
+            <w:tcW w:w="846" w:type="dxa"/>
+          </w:tcPr>
+          <w:p>
+            <w:pPr>
+              <w:spacing w:line="360" w:lineRule="auto"/>
+              <w:jc w:val="both"/>
+            </w:pPr>
+            <w:r>
+              <w:t>N</w:t>
+            </w:r>
+            <w:r>
+              <w:t>7</w:t>
+            </w:r>
+          </w:p>
+        </w:tc>
+        <w:tc>
+          <w:tcPr>
+            <w:tcW w:w="1843" w:type="dxa"/>
+          </w:tcPr>
+          <w:p>
+            <w:pPr>
+              <w:spacing w:line="360" w:lineRule="auto"/>
+              <w:jc w:val="both"/>
+            </w:pPr>
+            <w:r>
+              <w:t>Security</w:t>
+            </w:r>
+          </w:p>
+        </w:tc>
+        <w:tc>
+          <w:tcPr>
+            <w:tcW w:w="2551" w:type="dxa"/>
+          </w:tcPr>
+          <w:p>
+            <w:pPr>
+              <w:spacing w:line="360" w:lineRule="auto"/>
+              <w:jc w:val="both"/>
+            </w:pPr>
+            <w:r>
+              <w:t>The system should have data security and proper access control.</w:t>
+            </w:r>
+          </w:p>
+        </w:tc>
+        <w:tc>
+          <w:tcPr>
+            <w:tcW w:w="2552" w:type="dxa"/>
+          </w:tcPr>
+          <w:p>
+            <w:pPr>
+              <w:spacing w:line="360" w:lineRule="auto"/>
+              <w:jc w:val="both"/>
+            </w:pPr>
+            <w:r>
+              <w:t>To deny any unauthorized access.</w:t>
+            </w:r>
+          </w:p>
+          <w:p>
+            <w:pPr>
+              <w:spacing w:line="360" w:lineRule="auto"/>
+              <w:ind w:firstLine="720"/>
+              <w:jc w:val="both"/>
+            </w:pPr>
+          </w:p>
+        </w:tc>
+        <w:tc>
+          <w:tcPr>
+            <w:tcW w:w="1558" w:type="dxa"/>
+          </w:tcPr>
+          <w:p>
+            <w:pPr>
+              <w:spacing w:line="360" w:lineRule="auto"/>
+              <w:jc w:val="both"/>
+            </w:pPr>
+            <w:r>
+              <w:t>F1,F2</w:t>
+            </w:r>
+          </w:p>
+        </w:tc>
+      </w:tr>
+      <w:tr>
+        <w:tc>
+          <w:tcPr>
+            <w:tcW w:w="846" w:type="dxa"/>
+          </w:tcPr>
+          <w:p>
+            <w:pPr>
+              <w:spacing w:line="360" w:lineRule="auto"/>
+              <w:jc w:val="both"/>
+            </w:pPr>
+            <w:r>
+              <w:t>N</w:t>
+            </w:r>
+            <w:r>
+              <w:t>8</w:t>
+            </w:r>
+          </w:p>
+        </w:tc>
+        <w:tc>
+          <w:tcPr>
+            <w:tcW w:w="1843" w:type="dxa"/>
+          </w:tcPr>
+          <w:p>
+            <w:pPr>
+              <w:spacing w:line="360" w:lineRule="auto"/>
+              <w:jc w:val="both"/>
+            </w:pPr>
+            <w:r>
+              <w:t>Data integrity</w:t>
+            </w:r>
+          </w:p>
+        </w:tc>
+        <w:tc>
+          <w:tcPr>
+            <w:tcW w:w="2551" w:type="dxa"/>
+          </w:tcPr>
+          <w:p>
+            <w:pPr>
+              <w:spacing w:line="360" w:lineRule="auto"/>
+              <w:jc w:val="both"/>
+            </w:pPr>
+            <w:r>
+              <w:t>There should not be duplication</w:t>
+            </w:r>
+            <w:r>
+              <w:t xml:space="preserve"> and inconsistency</w:t>
+            </w:r>
+            <w:r>
+              <w:t xml:space="preserve"> in stored data.</w:t>
+            </w:r>
+          </w:p>
+        </w:tc>
+        <w:tc>
+          <w:tcPr>
+            <w:tcW w:w="2552" w:type="dxa"/>
+          </w:tcPr>
+          <w:p>
+            <w:pPr>
+              <w:spacing w:line="360" w:lineRule="auto"/>
+              <w:jc w:val="both"/>
+            </w:pPr>
+            <w:r>
+              <w:t>To store the data accurately and maintain consistency of the data.</w:t>
+            </w:r>
+          </w:p>
+        </w:tc>
+        <w:tc>
+          <w:tcPr>
+            <w:tcW w:w="1558" w:type="dxa"/>
+          </w:tcPr>
+          <w:p>
+            <w:pPr>
+              <w:spacing w:line="360" w:lineRule="auto"/>
+              <w:jc w:val="both"/>
+            </w:pPr>
+            <w:r>
+              <w:t>N/A</w:t>
+            </w:r>
+          </w:p>
+        </w:tc>
+      </w:tr>
+      <w:tr>
+        <w:trPr>
+          <w:trHeight w:val="1351"/>
+        </w:trPr>
+        <w:tc>
+          <w:tcPr>
+            <w:tcW w:w="846" w:type="dxa"/>
+          </w:tcPr>
+          <w:p>
+            <w:pPr>
+              <w:spacing w:line="360" w:lineRule="auto"/>
+              <w:jc w:val="both"/>
+            </w:pPr>
+            <w:r>
+              <w:lastRenderedPageBreak/>
+              <w:t>N</w:t>
+            </w:r>
+            <w:r>
+              <w:t>9</w:t>
+            </w:r>
+          </w:p>
+        </w:tc>
+        <w:tc>
+          <w:tcPr>
+            <w:tcW w:w="1843" w:type="dxa"/>
+          </w:tcPr>
+          <w:p>
+            <w:pPr>
+              <w:spacing w:line="360" w:lineRule="auto"/>
+              <w:jc w:val="both"/>
+            </w:pPr>
+            <w:r>
+              <w:t>Maintainability</w:t>
+            </w:r>
+          </w:p>
+        </w:tc>
+        <w:tc>
+          <w:tcPr>
+            <w:tcW w:w="2551" w:type="dxa"/>
+          </w:tcPr>
+          <w:p>
+            <w:pPr>
+              <w:spacing w:line="360" w:lineRule="auto"/>
+              <w:jc w:val="both"/>
+            </w:pPr>
+            <w:r>
+              <w:t>The system should be easy to maintain if any bugs exist.</w:t>
+            </w:r>
+          </w:p>
+        </w:tc>
+        <w:tc>
+          <w:tcPr>
+            <w:tcW w:w="2552" w:type="dxa"/>
+          </w:tcPr>
+          <w:p>
+            <w:pPr>
+              <w:spacing w:line="360" w:lineRule="auto"/>
+              <w:jc w:val="both"/>
+            </w:pPr>
+            <w:r>
+              <w:t>To have sustainable runtime of the system and improve overtime.</w:t>
+            </w:r>
+          </w:p>
+        </w:tc>
+        <w:tc>
+          <w:tcPr>
+            <w:tcW w:w="1558" w:type="dxa"/>
+          </w:tcPr>
+          <w:p>
+            <w:pPr>
+              <w:spacing w:line="360" w:lineRule="auto"/>
+              <w:jc w:val="both"/>
+            </w:pPr>
+            <w:r>
+              <w:t>N/A</w:t>
+            </w:r>
+          </w:p>
+        </w:tc>
+      </w:tr>
+      <w:tr>
+        <w:tc>
+          <w:tcPr>
+            <w:tcW w:w="846" w:type="dxa"/>
+          </w:tcPr>
+          <w:p>
+            <w:pPr>
+              <w:spacing w:line="360" w:lineRule="auto"/>
+              <w:jc w:val="both"/>
+            </w:pPr>
+            <w:r>
+              <w:t>N</w:t>
+            </w:r>
+            <w:r>
+              <w:t>10</w:t>
+            </w:r>
+          </w:p>
+        </w:tc>
+        <w:tc>
+          <w:tcPr>
+            <w:tcW w:w="1843" w:type="dxa"/>
+          </w:tcPr>
+          <w:p>
+            <w:pPr>
+              <w:spacing w:line="360" w:lineRule="auto"/>
+              <w:jc w:val="both"/>
+            </w:pPr>
+            <w:r>
+              <w:t>Usability</w:t>
+            </w:r>
+          </w:p>
+        </w:tc>
+        <w:tc>
+          <w:tcPr>
+            <w:tcW w:w="2551" w:type="dxa"/>
+          </w:tcPr>
+          <w:p>
+            <w:pPr>
+              <w:spacing w:line="360" w:lineRule="auto"/>
+              <w:jc w:val="both"/>
+            </w:pPr>
+            <w:r>
+              <w:t>The system should be acceptable to the end user and satisfy their requirements.</w:t>
+            </w:r>
+          </w:p>
+        </w:tc>
+        <w:tc>
+          <w:tcPr>
+            <w:tcW w:w="2552" w:type="dxa"/>
+          </w:tcPr>
+          <w:p>
+            <w:pPr>
+              <w:spacing w:line="360" w:lineRule="auto"/>
+              <w:jc w:val="both"/>
+            </w:pPr>
+            <w:r>
+              <w:t>To make the system user friendly and easier to operate.</w:t>
+            </w:r>
+          </w:p>
+        </w:tc>
+        <w:tc>
+          <w:tcPr>
+            <w:tcW w:w="1558" w:type="dxa"/>
+          </w:tcPr>
+          <w:p>
+            <w:pPr>
+              <w:spacing w:line="360" w:lineRule="auto"/>
+              <w:jc w:val="both"/>
+            </w:pPr>
+            <w:r>
+              <w:t>N/A</w:t>
+            </w:r>
+          </w:p>
+        </w:tc>
+      </w:tr>
+      <w:tr>
+        <w:tc>
+          <w:tcPr>
+            <w:tcW w:w="846" w:type="dxa"/>
+          </w:tcPr>
+          <w:p>
+            <w:pPr>
+              <w:spacing w:line="360" w:lineRule="auto"/>
+              <w:jc w:val="both"/>
+            </w:pPr>
+            <w:r>
+              <w:t>N</w:t>
+            </w:r>
+            <w:r>
+              <w:t>11</w:t>
+            </w:r>
+          </w:p>
+        </w:tc>
+        <w:tc>
+          <w:tcPr>
+            <w:tcW w:w="1843" w:type="dxa"/>
+          </w:tcPr>
+          <w:p>
+            <w:pPr>
+              <w:spacing w:line="360" w:lineRule="auto"/>
+              <w:jc w:val="both"/>
+            </w:pPr>
+            <w:r>
+              <w:t>Documentation</w:t>
+            </w:r>
+          </w:p>
+        </w:tc>
+        <w:tc>
+          <w:tcPr>
+            <w:tcW w:w="2551" w:type="dxa"/>
+          </w:tcPr>
+          <w:p>
+            <w:pPr>
+              <w:spacing w:line="360" w:lineRule="auto"/>
+              <w:jc w:val="both"/>
+            </w:pPr>
+            <w:r>
+              <w:t>The project should be well documented that should give overview of the system and how the system is built.</w:t>
+            </w:r>
+          </w:p>
+        </w:tc>
+        <w:tc>
+          <w:tcPr>
+            <w:tcW w:w="2552" w:type="dxa"/>
+          </w:tcPr>
+          <w:p>
+            <w:pPr>
+              <w:spacing w:line="360" w:lineRule="auto"/>
+              <w:jc w:val="both"/>
+            </w:pPr>
+            <w:r>
+              <w:t xml:space="preserve">For user to learn how to use the system and for any third party developer </w:t>
+            </w:r>
+            <w:r>
+              <w:t>to know about the system.</w:t>
+            </w:r>
+          </w:p>
+        </w:tc>
+        <w:tc>
+          <w:tcPr>
+            <w:tcW w:w="1558" w:type="dxa"/>
+          </w:tcPr>
+          <w:p>
+            <w:pPr>
+              <w:spacing w:line="360" w:lineRule="auto"/>
+              <w:jc w:val="both"/>
+            </w:pPr>
+            <w:r>
+              <w:t>N/A</w:t>
+            </w:r>
+          </w:p>
+        </w:tc>
+      </w:tr>
+      <w:tr>
+        <w:tc>
+          <w:tcPr>
+            <w:tcW w:w="846" w:type="dxa"/>
+          </w:tcPr>
+          <w:p>
+            <w:pPr>
+              <w:spacing w:line="360" w:lineRule="auto"/>
+              <w:jc w:val="both"/>
+            </w:pPr>
+            <w:r>
+              <w:t>N</w:t>
+            </w:r>
+            <w:r>
+              <w:t>1</w:t>
+            </w:r>
+            <w:r>
+              <w:t>2</w:t>
+            </w:r>
+          </w:p>
+        </w:tc>
+        <w:tc>
+          <w:tcPr>
+            <w:tcW w:w="1843" w:type="dxa"/>
+          </w:tcPr>
+          <w:p>
+            <w:pPr>
+              <w:spacing w:line="360" w:lineRule="auto"/>
+              <w:jc w:val="both"/>
+            </w:pPr>
+            <w:r>
+              <w:t>Legal</w:t>
+            </w:r>
+          </w:p>
+        </w:tc>
+        <w:tc>
+          <w:tcPr>
+            <w:tcW w:w="2551" w:type="dxa"/>
+          </w:tcPr>
+          <w:p>
+            <w:pPr>
+              <w:spacing w:line="360" w:lineRule="auto"/>
+              <w:jc w:val="both"/>
+            </w:pPr>
+            <w:r>
+              <w:t>The system should be legally valid and available to use.</w:t>
+            </w:r>
+          </w:p>
+        </w:tc>
+        <w:tc>
+          <w:tcPr>
+            <w:tcW w:w="2552" w:type="dxa"/>
+          </w:tcPr>
+          <w:p>
+            <w:pPr>
+              <w:spacing w:line="360" w:lineRule="auto"/>
+              <w:jc w:val="both"/>
+            </w:pPr>
+            <w:r>
+              <w:t>To have legal value in the market and avoid any legal problems.</w:t>
+            </w:r>
+          </w:p>
+        </w:tc>
+        <w:tc>
+          <w:tcPr>
+            <w:tcW w:w="1558" w:type="dxa"/>
+          </w:tcPr>
+          <w:p>
+            <w:pPr>
+              <w:spacing w:line="360" w:lineRule="auto"/>
+              <w:jc w:val="both"/>
+            </w:pPr>
+            <w:r>
+              <w:t>N/A</w:t>
+            </w:r>
+          </w:p>
+        </w:tc>
+      </w:tr>
+    </w:tbl>
+    <w:p>
+      <w:pPr>
+        <w:spacing w:line="360" w:lineRule="auto"/>
+        <w:jc w:val="both"/>
+      </w:pPr>
+    </w:p>
+    <w:p>
+      <w:pPr>
+        <w:spacing w:line="360" w:lineRule="auto"/>
+        <w:jc w:val="both"/>
+        <w:rPr>
+          <w:rFonts w:eastAsiaTheme="majorEastAsia"/>
+          <w:color w:val="2E74B5" w:themeColor="accent1" w:themeShade="BF"/>
+          <w:sz w:val="28"/>
+          <w:szCs w:val="28"/>
+        </w:rPr>
+      </w:pPr>
+      <w:r>
+        <w:rPr>
+          <w:sz w:val="28"/>
+          <w:szCs w:val="28"/>
+        </w:rPr>
+        <w:br w:type="page"/>
+      </w:r>
+    </w:p>
+    <w:p>
+      <w:pPr>
+        <w:pStyle w:val="Heading2"/>
+        <w:spacing w:line="360" w:lineRule="auto"/>
+        <w:jc w:val="both"/>
+        <w:rPr>
+          <w:rFonts w:ascii="Arial" w:hAnsi="Arial" w:cs="Arial"/>
+          <w:sz w:val="28"/>
+          <w:szCs w:val="28"/>
+        </w:rPr>
+      </w:pPr>
+      <w:r>
+        <w:rPr>
+          <w:rFonts w:ascii="Arial" w:hAnsi="Arial" w:cs="Arial"/>
+          <w:sz w:val="28"/>
+          <w:szCs w:val="28"/>
+        </w:rPr>
+        <w:lastRenderedPageBreak/>
         <w:t xml:space="preserve">2.4.3: MOSCOW Prioritization </w:t>
       </w:r>
     </w:p>
     <w:p>
+      <w:pPr>
+        <w:spacing w:line="360" w:lineRule="auto"/>
+        <w:jc w:val="both"/>
+      </w:pPr>
       <w:r>
-        <w:t xml:space="preserve">2.4.4: </w:t>
+        <w:t>MoSCoW is a prioritization technique for assisting to understand and manage the priorities of the project. After gathering the requirements, they are divided based on their priorities to help stakeholders understand the importance of each requirement.</w:t>
       </w:r>
       <w:r>
-        <w:t>Software Requirement Specification</w:t>
+        <w:t xml:space="preserve"> The letters stands for</w:t>
       </w:r>
     </w:p>
     <w:p>
+      <w:pPr>
+        <w:pStyle w:val="ListParagraph"/>
+        <w:numPr>
+          <w:ilvl w:val="0"/>
+          <w:numId w:val="3"/>
+        </w:numPr>
+        <w:spacing w:line="360" w:lineRule="auto"/>
+        <w:jc w:val="both"/>
+      </w:pPr>
       <w:r>
+        <w:t>Must Have</w:t>
+      </w:r>
+    </w:p>
+    <w:p>
+      <w:pPr>
+        <w:pStyle w:val="ListParagraph"/>
+        <w:numPr>
+          <w:ilvl w:val="0"/>
+          <w:numId w:val="3"/>
+        </w:numPr>
+        <w:spacing w:line="360" w:lineRule="auto"/>
+        <w:jc w:val="both"/>
+      </w:pPr>
+      <w:r>
+        <w:t>Should Have</w:t>
+      </w:r>
+    </w:p>
+    <w:p>
+      <w:pPr>
+        <w:pStyle w:val="ListParagraph"/>
+        <w:numPr>
+          <w:ilvl w:val="0"/>
+          <w:numId w:val="3"/>
+        </w:numPr>
+        <w:spacing w:line="360" w:lineRule="auto"/>
+        <w:jc w:val="both"/>
+      </w:pPr>
+      <w:r>
+        <w:t>Could Have</w:t>
+      </w:r>
+    </w:p>
+    <w:p>
+      <w:pPr>
+        <w:pStyle w:val="ListParagraph"/>
+        <w:numPr>
+          <w:ilvl w:val="0"/>
+          <w:numId w:val="3"/>
+        </w:numPr>
+        <w:spacing w:line="360" w:lineRule="auto"/>
+        <w:jc w:val="both"/>
+      </w:pPr>
+      <w:r>
+        <w:t>Won’t Have this time</w:t>
+      </w:r>
+    </w:p>
+    <w:tbl>
+      <w:tblPr>
+        <w:tblStyle w:val="TableGrid"/>
+        <w:tblW w:w="0" w:type="auto"/>
+        <w:tblLook w:val="04A0" w:firstRow="1" w:lastRow="0" w:firstColumn="1" w:lastColumn="0" w:noHBand="0" w:noVBand="1"/>
+      </w:tblPr>
+      <w:tblGrid>
+        <w:gridCol w:w="3116"/>
+        <w:gridCol w:w="3117"/>
+        <w:gridCol w:w="3117"/>
+      </w:tblGrid>
+      <w:tr>
+        <w:tc>
+          <w:tcPr>
+            <w:tcW w:w="3116" w:type="dxa"/>
+          </w:tcPr>
+          <w:p>
+            <w:pPr>
+              <w:spacing w:line="360" w:lineRule="auto"/>
+              <w:jc w:val="both"/>
+            </w:pPr>
+            <w:r>
+              <w:t>ID</w:t>
+            </w:r>
+          </w:p>
+        </w:tc>
+        <w:tc>
+          <w:tcPr>
+            <w:tcW w:w="3117" w:type="dxa"/>
+          </w:tcPr>
+          <w:p>
+            <w:pPr>
+              <w:spacing w:line="360" w:lineRule="auto"/>
+              <w:jc w:val="both"/>
+            </w:pPr>
+            <w:r>
+              <w:t>Requirements</w:t>
+            </w:r>
+          </w:p>
+        </w:tc>
+        <w:tc>
+          <w:tcPr>
+            <w:tcW w:w="3117" w:type="dxa"/>
+          </w:tcPr>
+          <w:p>
+            <w:pPr>
+              <w:spacing w:line="360" w:lineRule="auto"/>
+              <w:jc w:val="both"/>
+            </w:pPr>
+            <w:r>
+              <w:t>MoSCoW</w:t>
+            </w:r>
+          </w:p>
+        </w:tc>
+      </w:tr>
+      <w:tr>
+        <w:tc>
+          <w:tcPr>
+            <w:tcW w:w="3116" w:type="dxa"/>
+          </w:tcPr>
+          <w:p>
+            <w:pPr>
+              <w:spacing w:line="360" w:lineRule="auto"/>
+              <w:jc w:val="both"/>
+            </w:pPr>
+            <w:r>
+              <w:t>F1</w:t>
+            </w:r>
+          </w:p>
+        </w:tc>
+        <w:tc>
+          <w:tcPr>
+            <w:tcW w:w="3117" w:type="dxa"/>
+          </w:tcPr>
+          <w:p>
+            <w:pPr>
+              <w:spacing w:line="360" w:lineRule="auto"/>
+              <w:jc w:val="both"/>
+            </w:pPr>
+            <w:r>
+              <w:t>Initial Register</w:t>
+            </w:r>
+          </w:p>
+        </w:tc>
+        <w:tc>
+          <w:tcPr>
+            <w:tcW w:w="3117" w:type="dxa"/>
+          </w:tcPr>
+          <w:p>
+            <w:pPr>
+              <w:spacing w:line="360" w:lineRule="auto"/>
+              <w:jc w:val="both"/>
+            </w:pPr>
+            <w:r>
+              <w:t>Must have</w:t>
+            </w:r>
+          </w:p>
+        </w:tc>
+      </w:tr>
+      <w:tr>
+        <w:tc>
+          <w:tcPr>
+            <w:tcW w:w="3116" w:type="dxa"/>
+          </w:tcPr>
+          <w:p>
+            <w:pPr>
+              <w:spacing w:line="360" w:lineRule="auto"/>
+              <w:jc w:val="both"/>
+            </w:pPr>
+            <w:r>
+              <w:t>F2</w:t>
+            </w:r>
+          </w:p>
+        </w:tc>
+        <w:tc>
+          <w:tcPr>
+            <w:tcW w:w="3117" w:type="dxa"/>
+          </w:tcPr>
+          <w:p>
+            <w:pPr>
+              <w:spacing w:line="360" w:lineRule="auto"/>
+              <w:jc w:val="both"/>
+            </w:pPr>
+            <w:r>
+              <w:t>Login</w:t>
+            </w:r>
+          </w:p>
+        </w:tc>
+        <w:tc>
+          <w:tcPr>
+            <w:tcW w:w="3117" w:type="dxa"/>
+          </w:tcPr>
+          <w:p>
+            <w:pPr>
+              <w:spacing w:line="360" w:lineRule="auto"/>
+              <w:jc w:val="both"/>
+            </w:pPr>
+            <w:r>
+              <w:t>Must have</w:t>
+            </w:r>
+          </w:p>
+        </w:tc>
+      </w:tr>
+      <w:tr>
+        <w:tc>
+          <w:tcPr>
+            <w:tcW w:w="3116" w:type="dxa"/>
+          </w:tcPr>
+          <w:p>
+            <w:pPr>
+              <w:spacing w:line="360" w:lineRule="auto"/>
+              <w:jc w:val="both"/>
+            </w:pPr>
+            <w:r>
+              <w:t>F3</w:t>
+            </w:r>
+          </w:p>
+        </w:tc>
+        <w:tc>
+          <w:tcPr>
+            <w:tcW w:w="3117" w:type="dxa"/>
+          </w:tcPr>
+          <w:p>
+            <w:pPr>
+              <w:spacing w:line="360" w:lineRule="auto"/>
+              <w:jc w:val="both"/>
+            </w:pPr>
+            <w:r>
+              <w:t>Forgot pin</w:t>
+            </w:r>
+          </w:p>
+        </w:tc>
+        <w:tc>
+          <w:tcPr>
+            <w:tcW w:w="3117" w:type="dxa"/>
+          </w:tcPr>
+          <w:p>
+            <w:pPr>
+              <w:spacing w:line="360" w:lineRule="auto"/>
+              <w:jc w:val="both"/>
+            </w:pPr>
+            <w:r>
+              <w:t>Should have</w:t>
+            </w:r>
+          </w:p>
+        </w:tc>
+      </w:tr>
+      <w:tr>
+        <w:tc>
+          <w:tcPr>
+            <w:tcW w:w="3116" w:type="dxa"/>
+          </w:tcPr>
+          <w:p>
+            <w:pPr>
+              <w:spacing w:line="360" w:lineRule="auto"/>
+              <w:jc w:val="both"/>
+            </w:pPr>
+            <w:r>
+              <w:t>F4</w:t>
+            </w:r>
+          </w:p>
+        </w:tc>
+        <w:tc>
+          <w:tcPr>
+            <w:tcW w:w="3117" w:type="dxa"/>
+          </w:tcPr>
+          <w:p>
+            <w:pPr>
+              <w:spacing w:line="360" w:lineRule="auto"/>
+              <w:jc w:val="both"/>
+            </w:pPr>
+            <w:r>
+              <w:t>Add liquor category</w:t>
+            </w:r>
+          </w:p>
+        </w:tc>
+        <w:tc>
+          <w:tcPr>
+            <w:tcW w:w="3117" w:type="dxa"/>
+          </w:tcPr>
+          <w:p>
+            <w:pPr>
+              <w:spacing w:line="360" w:lineRule="auto"/>
+              <w:jc w:val="both"/>
+            </w:pPr>
+            <w:r>
+              <w:t>Must have</w:t>
+            </w:r>
+          </w:p>
+        </w:tc>
+      </w:tr>
+      <w:tr>
+        <w:tc>
+          <w:tcPr>
+            <w:tcW w:w="3116" w:type="dxa"/>
+          </w:tcPr>
+          <w:p>
+            <w:pPr>
+              <w:spacing w:line="360" w:lineRule="auto"/>
+              <w:jc w:val="both"/>
+            </w:pPr>
+            <w:r>
+              <w:t>F5</w:t>
+            </w:r>
+          </w:p>
+        </w:tc>
+        <w:tc>
+          <w:tcPr>
+            <w:tcW w:w="3117" w:type="dxa"/>
+          </w:tcPr>
+          <w:p>
+            <w:pPr>
+              <w:spacing w:line="360" w:lineRule="auto"/>
+              <w:jc w:val="both"/>
+            </w:pPr>
+            <w:r>
+              <w:t>Update liquor category</w:t>
+            </w:r>
+          </w:p>
+        </w:tc>
+        <w:tc>
+          <w:tcPr>
+            <w:tcW w:w="3117" w:type="dxa"/>
+          </w:tcPr>
+          <w:p>
+            <w:pPr>
+              <w:spacing w:line="360" w:lineRule="auto"/>
+              <w:jc w:val="both"/>
+            </w:pPr>
+            <w:r>
+              <w:t>Must have</w:t>
+            </w:r>
+          </w:p>
+        </w:tc>
+      </w:tr>
+      <w:tr>
+        <w:tc>
+          <w:tcPr>
+            <w:tcW w:w="3116" w:type="dxa"/>
+          </w:tcPr>
+          <w:p>
+            <w:pPr>
+              <w:spacing w:line="360" w:lineRule="auto"/>
+              <w:jc w:val="both"/>
+            </w:pPr>
+            <w:r>
+              <w:t>F6</w:t>
+            </w:r>
+          </w:p>
+        </w:tc>
+        <w:tc>
+          <w:tcPr>
+            <w:tcW w:w="3117" w:type="dxa"/>
+          </w:tcPr>
+          <w:p>
+            <w:pPr>
+              <w:spacing w:line="360" w:lineRule="auto"/>
+              <w:jc w:val="both"/>
+            </w:pPr>
+            <w:r>
+              <w:t>Remove liquor category</w:t>
+            </w:r>
+          </w:p>
+        </w:tc>
+        <w:tc>
+          <w:tcPr>
+            <w:tcW w:w="3117" w:type="dxa"/>
+          </w:tcPr>
+          <w:p>
+            <w:pPr>
+              <w:spacing w:line="360" w:lineRule="auto"/>
+              <w:jc w:val="both"/>
+            </w:pPr>
+            <w:r>
+              <w:t>Should</w:t>
+            </w:r>
+            <w:r>
+              <w:t xml:space="preserve"> have</w:t>
+            </w:r>
+          </w:p>
+        </w:tc>
+      </w:tr>
+      <w:tr>
+        <w:tc>
+          <w:tcPr>
+            <w:tcW w:w="3116" w:type="dxa"/>
+          </w:tcPr>
+          <w:p>
+            <w:pPr>
+              <w:spacing w:line="360" w:lineRule="auto"/>
+              <w:jc w:val="both"/>
+            </w:pPr>
+            <w:r>
+              <w:t>F7</w:t>
+            </w:r>
+          </w:p>
+        </w:tc>
+        <w:tc>
+          <w:tcPr>
+            <w:tcW w:w="3117" w:type="dxa"/>
+          </w:tcPr>
+          <w:p>
+            <w:pPr>
+              <w:spacing w:line="360" w:lineRule="auto"/>
+              <w:jc w:val="both"/>
+            </w:pPr>
+            <w:r>
+              <w:t>Add a new liquor</w:t>
+            </w:r>
+          </w:p>
+        </w:tc>
+        <w:tc>
+          <w:tcPr>
+            <w:tcW w:w="3117" w:type="dxa"/>
+          </w:tcPr>
+          <w:p>
+            <w:pPr>
+              <w:spacing w:line="360" w:lineRule="auto"/>
+              <w:jc w:val="both"/>
+            </w:pPr>
+            <w:r>
+              <w:t>Must have</w:t>
+            </w:r>
+          </w:p>
+        </w:tc>
+      </w:tr>
+      <w:tr>
+        <w:tc>
+          <w:tcPr>
+            <w:tcW w:w="3116" w:type="dxa"/>
+          </w:tcPr>
+          <w:p>
+            <w:pPr>
+              <w:spacing w:line="360" w:lineRule="auto"/>
+              <w:jc w:val="both"/>
+            </w:pPr>
+            <w:r>
+              <w:t>F8</w:t>
+            </w:r>
+          </w:p>
+        </w:tc>
+        <w:tc>
+          <w:tcPr>
+            <w:tcW w:w="3117" w:type="dxa"/>
+          </w:tcPr>
+          <w:p>
+            <w:pPr>
+              <w:spacing w:line="360" w:lineRule="auto"/>
+              <w:jc w:val="both"/>
+            </w:pPr>
+            <w:r>
+              <w:t>View liquor stock</w:t>
+            </w:r>
+          </w:p>
+        </w:tc>
+        <w:tc>
+          <w:tcPr>
+            <w:tcW w:w="3117" w:type="dxa"/>
+          </w:tcPr>
+          <w:p>
+            <w:pPr>
+              <w:spacing w:line="360" w:lineRule="auto"/>
+              <w:jc w:val="both"/>
+            </w:pPr>
+            <w:r>
+              <w:t>Must have</w:t>
+            </w:r>
+          </w:p>
+        </w:tc>
+      </w:tr>
+      <w:tr>
+        <w:tc>
+          <w:tcPr>
+            <w:tcW w:w="3116" w:type="dxa"/>
+          </w:tcPr>
+          <w:p>
+            <w:pPr>
+              <w:spacing w:line="360" w:lineRule="auto"/>
+              <w:jc w:val="both"/>
+            </w:pPr>
+            <w:r>
+              <w:t>F9</w:t>
+            </w:r>
+          </w:p>
+        </w:tc>
+        <w:tc>
+          <w:tcPr>
+            <w:tcW w:w="3117" w:type="dxa"/>
+          </w:tcPr>
+          <w:p>
+            <w:pPr>
+              <w:spacing w:line="360" w:lineRule="auto"/>
+              <w:jc w:val="both"/>
+            </w:pPr>
+            <w:r>
+              <w:t>Update existing liquor stock</w:t>
+            </w:r>
+          </w:p>
+        </w:tc>
+        <w:tc>
+          <w:tcPr>
+            <w:tcW w:w="3117" w:type="dxa"/>
+          </w:tcPr>
+          <w:p>
+            <w:pPr>
+              <w:spacing w:line="360" w:lineRule="auto"/>
+              <w:jc w:val="both"/>
+            </w:pPr>
+            <w:r>
+              <w:t>Must have</w:t>
+            </w:r>
+          </w:p>
+        </w:tc>
+      </w:tr>
+      <w:tr>
+        <w:tc>
+          <w:tcPr>
+            <w:tcW w:w="3116" w:type="dxa"/>
+          </w:tcPr>
+          <w:p>
+            <w:pPr>
+              <w:spacing w:line="360" w:lineRule="auto"/>
+              <w:jc w:val="both"/>
+            </w:pPr>
+            <w:r>
+              <w:t>F10</w:t>
+            </w:r>
+          </w:p>
+        </w:tc>
+        <w:tc>
+          <w:tcPr>
+            <w:tcW w:w="3117" w:type="dxa"/>
+          </w:tcPr>
+          <w:p>
+            <w:pPr>
+              <w:spacing w:line="360" w:lineRule="auto"/>
+              <w:jc w:val="both"/>
+            </w:pPr>
+            <w:r>
+              <w:t>Delete a liquor</w:t>
+            </w:r>
+          </w:p>
+        </w:tc>
+        <w:tc>
+          <w:tcPr>
+            <w:tcW w:w="3117" w:type="dxa"/>
+          </w:tcPr>
+          <w:p>
+            <w:pPr>
+              <w:spacing w:line="360" w:lineRule="auto"/>
+              <w:jc w:val="both"/>
+            </w:pPr>
+            <w:r>
+              <w:t>Should</w:t>
+            </w:r>
+            <w:r>
+              <w:t xml:space="preserve"> have</w:t>
+            </w:r>
+          </w:p>
+        </w:tc>
+      </w:tr>
+      <w:tr>
+        <w:tc>
+          <w:tcPr>
+            <w:tcW w:w="3116" w:type="dxa"/>
+          </w:tcPr>
+          <w:p>
+            <w:pPr>
+              <w:spacing w:line="360" w:lineRule="auto"/>
+              <w:jc w:val="both"/>
+            </w:pPr>
+            <w:r>
+              <w:t>F11</w:t>
+            </w:r>
+          </w:p>
+        </w:tc>
+        <w:tc>
+          <w:tcPr>
+            <w:tcW w:w="3117" w:type="dxa"/>
+          </w:tcPr>
+          <w:p>
+            <w:pPr>
+              <w:spacing w:line="360" w:lineRule="auto"/>
+              <w:jc w:val="both"/>
+            </w:pPr>
+            <w:r>
+              <w:t>Create customer bill</w:t>
+            </w:r>
+          </w:p>
+        </w:tc>
+        <w:tc>
+          <w:tcPr>
+            <w:tcW w:w="3117" w:type="dxa"/>
+          </w:tcPr>
+          <w:p>
+            <w:pPr>
+              <w:spacing w:line="360" w:lineRule="auto"/>
+              <w:jc w:val="both"/>
+            </w:pPr>
+            <w:r>
+              <w:t>Must have</w:t>
+            </w:r>
+          </w:p>
+        </w:tc>
+      </w:tr>
+      <w:tr>
+        <w:tc>
+          <w:tcPr>
+            <w:tcW w:w="3116" w:type="dxa"/>
+          </w:tcPr>
+          <w:p>
+            <w:pPr>
+              <w:spacing w:line="360" w:lineRule="auto"/>
+              <w:jc w:val="both"/>
+            </w:pPr>
+            <w:r>
+              <w:t>F12</w:t>
+            </w:r>
+          </w:p>
+        </w:tc>
+        <w:tc>
+          <w:tcPr>
+            <w:tcW w:w="3117" w:type="dxa"/>
+          </w:tcPr>
+          <w:p>
+            <w:pPr>
+              <w:spacing w:line="360" w:lineRule="auto"/>
+              <w:jc w:val="both"/>
+            </w:pPr>
+            <w:r>
+              <w:t>Dynamic update liquor stock</w:t>
+            </w:r>
+          </w:p>
+        </w:tc>
+        <w:tc>
+          <w:tcPr>
+            <w:tcW w:w="3117" w:type="dxa"/>
+          </w:tcPr>
+          <w:p>
+            <w:pPr>
+              <w:spacing w:line="360" w:lineRule="auto"/>
+              <w:jc w:val="both"/>
+            </w:pPr>
+            <w:r>
+              <w:t>Should have</w:t>
+            </w:r>
+          </w:p>
+        </w:tc>
+      </w:tr>
+      <w:tr>
+        <w:tc>
+          <w:tcPr>
+            <w:tcW w:w="3116" w:type="dxa"/>
+          </w:tcPr>
+          <w:p>
+            <w:pPr>
+              <w:spacing w:line="360" w:lineRule="auto"/>
+              <w:jc w:val="both"/>
+            </w:pPr>
+            <w:r>
+              <w:t>F13</w:t>
+            </w:r>
+          </w:p>
+        </w:tc>
+        <w:tc>
+          <w:tcPr>
+            <w:tcW w:w="3117" w:type="dxa"/>
+          </w:tcPr>
+          <w:p>
+            <w:pPr>
+              <w:spacing w:line="360" w:lineRule="auto"/>
+              <w:jc w:val="both"/>
+            </w:pPr>
+            <w:r>
+              <w:t>Add loyal customer</w:t>
+            </w:r>
+          </w:p>
+        </w:tc>
+        <w:tc>
+          <w:tcPr>
+            <w:tcW w:w="3117" w:type="dxa"/>
+          </w:tcPr>
+          <w:p>
+            <w:pPr>
+              <w:spacing w:line="360" w:lineRule="auto"/>
+              <w:jc w:val="both"/>
+            </w:pPr>
+            <w:r>
+              <w:t>Should have</w:t>
+            </w:r>
+          </w:p>
+        </w:tc>
+      </w:tr>
+      <w:tr>
+        <w:tc>
+          <w:tcPr>
+            <w:tcW w:w="3116" w:type="dxa"/>
+          </w:tcPr>
+          <w:p>
+            <w:pPr>
+              <w:spacing w:line="360" w:lineRule="auto"/>
+              <w:jc w:val="both"/>
+            </w:pPr>
+            <w:r>
+              <w:t>F14</w:t>
+            </w:r>
+          </w:p>
+        </w:tc>
+        <w:tc>
+          <w:tcPr>
+            <w:tcW w:w="3117" w:type="dxa"/>
+          </w:tcPr>
+          <w:p>
+            <w:pPr>
+              <w:spacing w:line="360" w:lineRule="auto"/>
+              <w:jc w:val="both"/>
+            </w:pPr>
+            <w:r>
+              <w:t>Delete loyal customer</w:t>
+            </w:r>
+          </w:p>
+        </w:tc>
+        <w:tc>
+          <w:tcPr>
+            <w:tcW w:w="3117" w:type="dxa"/>
+          </w:tcPr>
+          <w:p>
+            <w:pPr>
+              <w:spacing w:line="360" w:lineRule="auto"/>
+              <w:jc w:val="both"/>
+            </w:pPr>
+            <w:r>
+              <w:t>Could have</w:t>
+            </w:r>
+          </w:p>
+        </w:tc>
+      </w:tr>
+      <w:tr>
+        <w:tc>
+          <w:tcPr>
+            <w:tcW w:w="3116" w:type="dxa"/>
+          </w:tcPr>
+          <w:p>
+            <w:pPr>
+              <w:spacing w:line="360" w:lineRule="auto"/>
+              <w:jc w:val="both"/>
+            </w:pPr>
+            <w:r>
+              <w:t>F15</w:t>
+            </w:r>
+          </w:p>
+        </w:tc>
+        <w:tc>
+          <w:tcPr>
+            <w:tcW w:w="3117" w:type="dxa"/>
+          </w:tcPr>
+          <w:p>
+            <w:pPr>
+              <w:spacing w:line="360" w:lineRule="auto"/>
+              <w:jc w:val="both"/>
+            </w:pPr>
+            <w:r>
+              <w:t>Update custom</w:t>
+            </w:r>
+            <w:bookmarkStart w:id="0" w:name="_GoBack"/>
+            <w:bookmarkEnd w:id="0"/>
+            <w:r>
+              <w:t>er loyal point</w:t>
+            </w:r>
+          </w:p>
+        </w:tc>
+        <w:tc>
+          <w:tcPr>
+            <w:tcW w:w="3117" w:type="dxa"/>
+          </w:tcPr>
+          <w:p>
+            <w:pPr>
+              <w:spacing w:line="360" w:lineRule="auto"/>
+              <w:jc w:val="both"/>
+            </w:pPr>
+            <w:r>
+              <w:t>Should have</w:t>
+            </w:r>
+          </w:p>
+        </w:tc>
+      </w:tr>
+      <w:tr>
+        <w:tc>
+          <w:tcPr>
+            <w:tcW w:w="3116" w:type="dxa"/>
+          </w:tcPr>
+          <w:p>
+            <w:pPr>
+              <w:spacing w:line="360" w:lineRule="auto"/>
+              <w:jc w:val="both"/>
+            </w:pPr>
+            <w:r>
+              <w:t>F16</w:t>
+            </w:r>
+          </w:p>
+        </w:tc>
+        <w:tc>
+          <w:tcPr>
+            <w:tcW w:w="3117" w:type="dxa"/>
+          </w:tcPr>
+          <w:p>
+            <w:pPr>
+              <w:spacing w:line="360" w:lineRule="auto"/>
+              <w:jc w:val="both"/>
+            </w:pPr>
+            <w:r>
+              <w:t>Search liquors</w:t>
+            </w:r>
+          </w:p>
+        </w:tc>
+        <w:tc>
+          <w:tcPr>
+            <w:tcW w:w="3117" w:type="dxa"/>
+          </w:tcPr>
+          <w:p>
+            <w:pPr>
+              <w:spacing w:line="360" w:lineRule="auto"/>
+              <w:jc w:val="both"/>
+            </w:pPr>
+            <w:r>
+              <w:t>Should have</w:t>
+            </w:r>
+          </w:p>
+        </w:tc>
+      </w:tr>
+      <w:tr>
+        <w:tc>
+          <w:tcPr>
+            <w:tcW w:w="3116" w:type="dxa"/>
+          </w:tcPr>
+          <w:p>
+            <w:pPr>
+              <w:spacing w:line="360" w:lineRule="auto"/>
+              <w:jc w:val="both"/>
+            </w:pPr>
+            <w:r>
+              <w:t>F17</w:t>
+            </w:r>
+          </w:p>
+        </w:tc>
+        <w:tc>
+          <w:tcPr>
+            <w:tcW w:w="3117" w:type="dxa"/>
+          </w:tcPr>
+          <w:p>
+            <w:pPr>
+              <w:spacing w:line="360" w:lineRule="auto"/>
+              <w:jc w:val="both"/>
+            </w:pPr>
+            <w:r>
+              <w:t>Filter liquor through category</w:t>
+            </w:r>
+          </w:p>
+        </w:tc>
+        <w:tc>
+          <w:tcPr>
+            <w:tcW w:w="3117" w:type="dxa"/>
+          </w:tcPr>
+          <w:p>
+            <w:pPr>
+              <w:spacing w:line="360" w:lineRule="auto"/>
+              <w:jc w:val="both"/>
+            </w:pPr>
+            <w:r>
+              <w:t>Should have</w:t>
+            </w:r>
+          </w:p>
+        </w:tc>
+      </w:tr>
+      <w:tr>
+        <w:tc>
+          <w:tcPr>
+            <w:tcW w:w="3116" w:type="dxa"/>
+          </w:tcPr>
+          <w:p>
+            <w:pPr>
+              <w:spacing w:line="360" w:lineRule="auto"/>
+              <w:jc w:val="both"/>
+            </w:pPr>
+            <w:r>
+              <w:t>F18</w:t>
+            </w:r>
+          </w:p>
+        </w:tc>
+        <w:tc>
+          <w:tcPr>
+            <w:tcW w:w="3117" w:type="dxa"/>
+          </w:tcPr>
+          <w:p>
+            <w:pPr>
+              <w:spacing w:line="360" w:lineRule="auto"/>
+              <w:jc w:val="both"/>
+            </w:pPr>
+            <w:r>
+              <w:t>Set Default loyalty discount</w:t>
+            </w:r>
+          </w:p>
+        </w:tc>
+        <w:tc>
+          <w:tcPr>
+            <w:tcW w:w="3117" w:type="dxa"/>
+          </w:tcPr>
+          <w:p>
+            <w:pPr>
+              <w:spacing w:line="360" w:lineRule="auto"/>
+              <w:jc w:val="both"/>
+            </w:pPr>
+            <w:r>
+              <w:t>Should have</w:t>
+            </w:r>
+          </w:p>
+        </w:tc>
+      </w:tr>
+      <w:tr>
+        <w:tc>
+          <w:tcPr>
+            <w:tcW w:w="3116" w:type="dxa"/>
+          </w:tcPr>
+          <w:p>
+            <w:pPr>
+              <w:spacing w:line="360" w:lineRule="auto"/>
+              <w:jc w:val="both"/>
+            </w:pPr>
+            <w:r>
+              <w:t>F19</w:t>
+            </w:r>
+          </w:p>
+        </w:tc>
+        <w:tc>
+          <w:tcPr>
+            <w:tcW w:w="3117" w:type="dxa"/>
+          </w:tcPr>
+          <w:p>
+            <w:pPr>
+              <w:spacing w:line="360" w:lineRule="auto"/>
+              <w:jc w:val="both"/>
+            </w:pPr>
+            <w:r>
+              <w:t>Set Default consumer tax</w:t>
+            </w:r>
+          </w:p>
+        </w:tc>
+        <w:tc>
+          <w:tcPr>
+            <w:tcW w:w="3117" w:type="dxa"/>
+          </w:tcPr>
+          <w:p>
+            <w:pPr>
+              <w:spacing w:line="360" w:lineRule="auto"/>
+              <w:jc w:val="both"/>
+            </w:pPr>
+            <w:r>
+              <w:t>Should have</w:t>
+            </w:r>
+          </w:p>
+        </w:tc>
+      </w:tr>
+      <w:tr>
+        <w:tc>
+          <w:tcPr>
+            <w:tcW w:w="3116" w:type="dxa"/>
+          </w:tcPr>
+          <w:p>
+            <w:pPr>
+              <w:spacing w:line="360" w:lineRule="auto"/>
+              <w:jc w:val="both"/>
+            </w:pPr>
+            <w:r>
+              <w:t>F20</w:t>
+            </w:r>
+          </w:p>
+        </w:tc>
+        <w:tc>
+          <w:tcPr>
+            <w:tcW w:w="3117" w:type="dxa"/>
+          </w:tcPr>
+          <w:p>
+            <w:pPr>
+              <w:spacing w:line="360" w:lineRule="auto"/>
+              <w:jc w:val="both"/>
+            </w:pPr>
+            <w:r>
+              <w:t>Set stock threshold level</w:t>
+            </w:r>
+          </w:p>
+        </w:tc>
+        <w:tc>
+          <w:tcPr>
+            <w:tcW w:w="3117" w:type="dxa"/>
+          </w:tcPr>
+          <w:p>
+            <w:pPr>
+              <w:spacing w:line="360" w:lineRule="auto"/>
+              <w:jc w:val="both"/>
+            </w:pPr>
+            <w:r>
+              <w:t>Should have</w:t>
+            </w:r>
+          </w:p>
+        </w:tc>
+      </w:tr>
+      <w:tr>
+        <w:tc>
+          <w:tcPr>
+            <w:tcW w:w="3116" w:type="dxa"/>
+          </w:tcPr>
+          <w:p>
+            <w:pPr>
+              <w:spacing w:line="360" w:lineRule="auto"/>
+              <w:jc w:val="both"/>
+            </w:pPr>
+            <w:r>
+              <w:t>F21</w:t>
+            </w:r>
+          </w:p>
+        </w:tc>
+        <w:tc>
+          <w:tcPr>
+            <w:tcW w:w="3117" w:type="dxa"/>
+          </w:tcPr>
+          <w:p>
+            <w:pPr>
+              <w:spacing w:line="360" w:lineRule="auto"/>
+              <w:jc w:val="both"/>
+            </w:pPr>
+            <w:r>
+              <w:t>Liquor stock status</w:t>
+            </w:r>
+          </w:p>
+        </w:tc>
+        <w:tc>
+          <w:tcPr>
+            <w:tcW w:w="3117" w:type="dxa"/>
+          </w:tcPr>
+          <w:p>
+            <w:pPr>
+              <w:spacing w:line="360" w:lineRule="auto"/>
+              <w:jc w:val="both"/>
+            </w:pPr>
+            <w:r>
+              <w:t>Should have</w:t>
+            </w:r>
+          </w:p>
+        </w:tc>
+      </w:tr>
+      <w:tr>
+        <w:tc>
+          <w:tcPr>
+            <w:tcW w:w="3116" w:type="dxa"/>
+          </w:tcPr>
+          <w:p>
+            <w:pPr>
+              <w:spacing w:line="360" w:lineRule="auto"/>
+              <w:jc w:val="both"/>
+            </w:pPr>
+            <w:r>
+              <w:t>F22</w:t>
+            </w:r>
+          </w:p>
+        </w:tc>
+        <w:tc>
+          <w:tcPr>
+            <w:tcW w:w="3117" w:type="dxa"/>
+          </w:tcPr>
+          <w:p>
+            <w:pPr>
+              <w:spacing w:line="360" w:lineRule="auto"/>
+              <w:jc w:val="both"/>
+            </w:pPr>
+            <w:r>
+              <w:t>Create stock sales report</w:t>
+            </w:r>
+          </w:p>
+        </w:tc>
+        <w:tc>
+          <w:tcPr>
+            <w:tcW w:w="3117" w:type="dxa"/>
+          </w:tcPr>
+          <w:p>
+            <w:pPr>
+              <w:spacing w:line="360" w:lineRule="auto"/>
+              <w:jc w:val="both"/>
+            </w:pPr>
+            <w:r>
+              <w:t>Must have</w:t>
+            </w:r>
+          </w:p>
+        </w:tc>
+      </w:tr>
+      <w:tr>
+        <w:tc>
+          <w:tcPr>
+            <w:tcW w:w="3116" w:type="dxa"/>
+          </w:tcPr>
+          <w:p>
+            <w:pPr>
+              <w:spacing w:line="360" w:lineRule="auto"/>
+              <w:jc w:val="both"/>
+            </w:pPr>
+            <w:r>
+              <w:t>F23</w:t>
+            </w:r>
+          </w:p>
+        </w:tc>
+        <w:tc>
+          <w:tcPr>
+            <w:tcW w:w="3117" w:type="dxa"/>
+          </w:tcPr>
+          <w:p>
+            <w:pPr>
+              <w:spacing w:line="360" w:lineRule="auto"/>
+              <w:jc w:val="both"/>
+            </w:pPr>
+            <w:r>
+              <w:t>Change pin</w:t>
+            </w:r>
+          </w:p>
+        </w:tc>
+        <w:tc>
+          <w:tcPr>
+            <w:tcW w:w="3117" w:type="dxa"/>
+          </w:tcPr>
+          <w:p>
+            <w:pPr>
+              <w:spacing w:line="360" w:lineRule="auto"/>
+              <w:jc w:val="both"/>
+            </w:pPr>
+            <w:r>
+              <w:t>Should have</w:t>
+            </w:r>
+          </w:p>
+        </w:tc>
+      </w:tr>
+      <w:tr>
+        <w:tc>
+          <w:tcPr>
+            <w:tcW w:w="3116" w:type="dxa"/>
+          </w:tcPr>
+          <w:p>
+            <w:pPr>
+              <w:spacing w:line="360" w:lineRule="auto"/>
+              <w:jc w:val="both"/>
+            </w:pPr>
+            <w:r>
+              <w:lastRenderedPageBreak/>
+              <w:t>F24</w:t>
+            </w:r>
+          </w:p>
+        </w:tc>
+        <w:tc>
+          <w:tcPr>
+            <w:tcW w:w="3117" w:type="dxa"/>
+          </w:tcPr>
+          <w:p>
+            <w:pPr>
+              <w:spacing w:line="360" w:lineRule="auto"/>
+              <w:jc w:val="both"/>
+            </w:pPr>
+            <w:r>
+              <w:t>Logout</w:t>
+            </w:r>
+          </w:p>
+        </w:tc>
+        <w:tc>
+          <w:tcPr>
+            <w:tcW w:w="3117" w:type="dxa"/>
+          </w:tcPr>
+          <w:p>
+            <w:pPr>
+              <w:spacing w:line="360" w:lineRule="auto"/>
+              <w:jc w:val="both"/>
+            </w:pPr>
+            <w:r>
+              <w:t>Must have</w:t>
+            </w:r>
+          </w:p>
+        </w:tc>
+      </w:tr>
+      <w:tr>
+        <w:tc>
+          <w:tcPr>
+            <w:tcW w:w="3116" w:type="dxa"/>
+          </w:tcPr>
+          <w:p>
+            <w:pPr>
+              <w:spacing w:line="360" w:lineRule="auto"/>
+              <w:jc w:val="both"/>
+            </w:pPr>
+            <w:r>
+              <w:t>N1</w:t>
+            </w:r>
+          </w:p>
+        </w:tc>
+        <w:tc>
+          <w:tcPr>
+            <w:tcW w:w="3117" w:type="dxa"/>
+          </w:tcPr>
+          <w:p>
+            <w:pPr>
+              <w:spacing w:line="360" w:lineRule="auto"/>
+              <w:jc w:val="both"/>
+            </w:pPr>
+            <w:r>
+              <w:t>Performance</w:t>
+            </w:r>
+          </w:p>
+        </w:tc>
+        <w:tc>
+          <w:tcPr>
+            <w:tcW w:w="3117" w:type="dxa"/>
+          </w:tcPr>
+          <w:p>
+            <w:pPr>
+              <w:spacing w:line="360" w:lineRule="auto"/>
+              <w:jc w:val="both"/>
+            </w:pPr>
+            <w:r>
+              <w:t>Must have</w:t>
+            </w:r>
+          </w:p>
+        </w:tc>
+      </w:tr>
+      <w:tr>
+        <w:tc>
+          <w:tcPr>
+            <w:tcW w:w="3116" w:type="dxa"/>
+          </w:tcPr>
+          <w:p>
+            <w:pPr>
+              <w:spacing w:line="360" w:lineRule="auto"/>
+              <w:jc w:val="both"/>
+            </w:pPr>
+            <w:r>
+              <w:t>N2</w:t>
+            </w:r>
+          </w:p>
+        </w:tc>
+        <w:tc>
+          <w:tcPr>
+            <w:tcW w:w="3117" w:type="dxa"/>
+          </w:tcPr>
+          <w:p>
+            <w:pPr>
+              <w:spacing w:line="360" w:lineRule="auto"/>
+              <w:jc w:val="both"/>
+            </w:pPr>
+            <w:r>
+              <w:t>Scalability</w:t>
+            </w:r>
+          </w:p>
+        </w:tc>
+        <w:tc>
+          <w:tcPr>
+            <w:tcW w:w="3117" w:type="dxa"/>
+          </w:tcPr>
+          <w:p>
+            <w:pPr>
+              <w:spacing w:line="360" w:lineRule="auto"/>
+              <w:jc w:val="both"/>
+            </w:pPr>
+            <w:r>
+              <w:t>Could have</w:t>
+            </w:r>
+          </w:p>
+        </w:tc>
+      </w:tr>
+      <w:tr>
+        <w:tc>
+          <w:tcPr>
+            <w:tcW w:w="3116" w:type="dxa"/>
+          </w:tcPr>
+          <w:p>
+            <w:pPr>
+              <w:spacing w:line="360" w:lineRule="auto"/>
+              <w:jc w:val="both"/>
+            </w:pPr>
+            <w:r>
+              <w:t>N3</w:t>
+            </w:r>
+          </w:p>
+        </w:tc>
+        <w:tc>
+          <w:tcPr>
+            <w:tcW w:w="3117" w:type="dxa"/>
+          </w:tcPr>
+          <w:p>
+            <w:pPr>
+              <w:spacing w:line="360" w:lineRule="auto"/>
+              <w:jc w:val="both"/>
+            </w:pPr>
+            <w:r>
+              <w:t>Capacity</w:t>
+            </w:r>
+          </w:p>
+        </w:tc>
+        <w:tc>
+          <w:tcPr>
+            <w:tcW w:w="3117" w:type="dxa"/>
+          </w:tcPr>
+          <w:p>
+            <w:pPr>
+              <w:spacing w:line="360" w:lineRule="auto"/>
+              <w:jc w:val="both"/>
+            </w:pPr>
+            <w:r>
+              <w:t>Must have</w:t>
+            </w:r>
+          </w:p>
+        </w:tc>
+      </w:tr>
+      <w:tr>
+        <w:tc>
+          <w:tcPr>
+            <w:tcW w:w="3116" w:type="dxa"/>
+          </w:tcPr>
+          <w:p>
+            <w:pPr>
+              <w:spacing w:line="360" w:lineRule="auto"/>
+              <w:jc w:val="both"/>
+            </w:pPr>
+            <w:r>
+              <w:t>N4</w:t>
+            </w:r>
+          </w:p>
+        </w:tc>
+        <w:tc>
+          <w:tcPr>
+            <w:tcW w:w="3117" w:type="dxa"/>
+          </w:tcPr>
+          <w:p>
+            <w:pPr>
+              <w:spacing w:line="360" w:lineRule="auto"/>
+              <w:jc w:val="both"/>
+            </w:pPr>
+            <w:r>
+              <w:t>Availability</w:t>
+            </w:r>
+          </w:p>
+        </w:tc>
+        <w:tc>
+          <w:tcPr>
+            <w:tcW w:w="3117" w:type="dxa"/>
+          </w:tcPr>
+          <w:p>
+            <w:pPr>
+              <w:spacing w:line="360" w:lineRule="auto"/>
+              <w:jc w:val="both"/>
+            </w:pPr>
+            <w:r>
+              <w:t>Must have</w:t>
+            </w:r>
+          </w:p>
+        </w:tc>
+      </w:tr>
+      <w:tr>
+        <w:tc>
+          <w:tcPr>
+            <w:tcW w:w="3116" w:type="dxa"/>
+          </w:tcPr>
+          <w:p>
+            <w:pPr>
+              <w:spacing w:line="360" w:lineRule="auto"/>
+              <w:jc w:val="both"/>
+            </w:pPr>
+            <w:r>
+              <w:t>N5</w:t>
+            </w:r>
+          </w:p>
+        </w:tc>
+        <w:tc>
+          <w:tcPr>
+            <w:tcW w:w="3117" w:type="dxa"/>
+          </w:tcPr>
+          <w:p>
+            <w:pPr>
+              <w:spacing w:line="360" w:lineRule="auto"/>
+              <w:jc w:val="both"/>
+            </w:pPr>
+            <w:r>
+              <w:t>Reliability</w:t>
+            </w:r>
+          </w:p>
+        </w:tc>
+        <w:tc>
+          <w:tcPr>
+            <w:tcW w:w="3117" w:type="dxa"/>
+          </w:tcPr>
+          <w:p>
+            <w:pPr>
+              <w:spacing w:line="360" w:lineRule="auto"/>
+              <w:jc w:val="both"/>
+            </w:pPr>
+            <w:r>
+              <w:t>Must have</w:t>
+            </w:r>
+          </w:p>
+        </w:tc>
+      </w:tr>
+      <w:tr>
+        <w:tc>
+          <w:tcPr>
+            <w:tcW w:w="3116" w:type="dxa"/>
+          </w:tcPr>
+          <w:p>
+            <w:pPr>
+              <w:spacing w:line="360" w:lineRule="auto"/>
+              <w:jc w:val="both"/>
+            </w:pPr>
+            <w:r>
+              <w:t>N6</w:t>
+            </w:r>
+          </w:p>
+        </w:tc>
+        <w:tc>
+          <w:tcPr>
+            <w:tcW w:w="3117" w:type="dxa"/>
+          </w:tcPr>
+          <w:p>
+            <w:pPr>
+              <w:spacing w:line="360" w:lineRule="auto"/>
+              <w:jc w:val="both"/>
+            </w:pPr>
+            <w:r>
+              <w:t>Recoverability</w:t>
+            </w:r>
+          </w:p>
+        </w:tc>
+        <w:tc>
+          <w:tcPr>
+            <w:tcW w:w="3117" w:type="dxa"/>
+          </w:tcPr>
+          <w:p>
+            <w:pPr>
+              <w:spacing w:line="360" w:lineRule="auto"/>
+              <w:jc w:val="both"/>
+            </w:pPr>
+            <w:r>
+              <w:t>Should have</w:t>
+            </w:r>
+          </w:p>
+        </w:tc>
+      </w:tr>
+      <w:tr>
+        <w:tc>
+          <w:tcPr>
+            <w:tcW w:w="3116" w:type="dxa"/>
+          </w:tcPr>
+          <w:p>
+            <w:pPr>
+              <w:spacing w:line="360" w:lineRule="auto"/>
+              <w:jc w:val="both"/>
+            </w:pPr>
+            <w:r>
+              <w:t>N7</w:t>
+            </w:r>
+          </w:p>
+        </w:tc>
+        <w:tc>
+          <w:tcPr>
+            <w:tcW w:w="3117" w:type="dxa"/>
+          </w:tcPr>
+          <w:p>
+            <w:pPr>
+              <w:spacing w:line="360" w:lineRule="auto"/>
+              <w:jc w:val="both"/>
+            </w:pPr>
+            <w:r>
+              <w:t>Security</w:t>
+            </w:r>
+          </w:p>
+        </w:tc>
+        <w:tc>
+          <w:tcPr>
+            <w:tcW w:w="3117" w:type="dxa"/>
+          </w:tcPr>
+          <w:p>
+            <w:pPr>
+              <w:spacing w:line="360" w:lineRule="auto"/>
+              <w:jc w:val="both"/>
+            </w:pPr>
+            <w:r>
+              <w:t>Must have</w:t>
+            </w:r>
+          </w:p>
+        </w:tc>
+      </w:tr>
+      <w:tr>
+        <w:tc>
+          <w:tcPr>
+            <w:tcW w:w="3116" w:type="dxa"/>
+          </w:tcPr>
+          <w:p>
+            <w:pPr>
+              <w:spacing w:line="360" w:lineRule="auto"/>
+              <w:jc w:val="both"/>
+            </w:pPr>
+            <w:r>
+              <w:t>N8</w:t>
+            </w:r>
+          </w:p>
+        </w:tc>
+        <w:tc>
+          <w:tcPr>
+            <w:tcW w:w="3117" w:type="dxa"/>
+          </w:tcPr>
+          <w:p>
+            <w:pPr>
+              <w:spacing w:line="360" w:lineRule="auto"/>
+              <w:jc w:val="both"/>
+            </w:pPr>
+            <w:r>
+              <w:t>Data integrity</w:t>
+            </w:r>
+          </w:p>
+        </w:tc>
+        <w:tc>
+          <w:tcPr>
+            <w:tcW w:w="3117" w:type="dxa"/>
+          </w:tcPr>
+          <w:p>
+            <w:pPr>
+              <w:spacing w:line="360" w:lineRule="auto"/>
+              <w:jc w:val="both"/>
+            </w:pPr>
+            <w:r>
+              <w:t>Must have</w:t>
+            </w:r>
+          </w:p>
+        </w:tc>
+      </w:tr>
+      <w:tr>
+        <w:tc>
+          <w:tcPr>
+            <w:tcW w:w="3116" w:type="dxa"/>
+          </w:tcPr>
+          <w:p>
+            <w:pPr>
+              <w:spacing w:line="360" w:lineRule="auto"/>
+              <w:jc w:val="both"/>
+            </w:pPr>
+            <w:r>
+              <w:t>N9</w:t>
+            </w:r>
+          </w:p>
+        </w:tc>
+        <w:tc>
+          <w:tcPr>
+            <w:tcW w:w="3117" w:type="dxa"/>
+          </w:tcPr>
+          <w:p>
+            <w:pPr>
+              <w:spacing w:line="360" w:lineRule="auto"/>
+              <w:jc w:val="both"/>
+            </w:pPr>
+            <w:r>
+              <w:t>Maintainability</w:t>
+            </w:r>
+          </w:p>
+        </w:tc>
+        <w:tc>
+          <w:tcPr>
+            <w:tcW w:w="3117" w:type="dxa"/>
+          </w:tcPr>
+          <w:p>
+            <w:pPr>
+              <w:spacing w:line="360" w:lineRule="auto"/>
+              <w:jc w:val="both"/>
+            </w:pPr>
+            <w:r>
+              <w:t>Should have</w:t>
+            </w:r>
+          </w:p>
+        </w:tc>
+      </w:tr>
+      <w:tr>
+        <w:tc>
+          <w:tcPr>
+            <w:tcW w:w="3116" w:type="dxa"/>
+          </w:tcPr>
+          <w:p>
+            <w:pPr>
+              <w:spacing w:line="360" w:lineRule="auto"/>
+              <w:jc w:val="both"/>
+            </w:pPr>
+            <w:r>
+              <w:t>N10</w:t>
+            </w:r>
+          </w:p>
+        </w:tc>
+        <w:tc>
+          <w:tcPr>
+            <w:tcW w:w="3117" w:type="dxa"/>
+          </w:tcPr>
+          <w:p>
+            <w:pPr>
+              <w:spacing w:line="360" w:lineRule="auto"/>
+              <w:jc w:val="both"/>
+            </w:pPr>
+            <w:r>
+              <w:t>Usability</w:t>
+            </w:r>
+          </w:p>
+        </w:tc>
+        <w:tc>
+          <w:tcPr>
+            <w:tcW w:w="3117" w:type="dxa"/>
+          </w:tcPr>
+          <w:p>
+            <w:pPr>
+              <w:spacing w:line="360" w:lineRule="auto"/>
+              <w:jc w:val="both"/>
+            </w:pPr>
+            <w:r>
+              <w:t>Must have</w:t>
+            </w:r>
+          </w:p>
+        </w:tc>
+      </w:tr>
+      <w:tr>
+        <w:tc>
+          <w:tcPr>
+            <w:tcW w:w="3116" w:type="dxa"/>
+          </w:tcPr>
+          <w:p>
+            <w:pPr>
+              <w:spacing w:line="360" w:lineRule="auto"/>
+              <w:jc w:val="both"/>
+            </w:pPr>
+            <w:r>
+              <w:t>N11</w:t>
+            </w:r>
+          </w:p>
+        </w:tc>
+        <w:tc>
+          <w:tcPr>
+            <w:tcW w:w="3117" w:type="dxa"/>
+          </w:tcPr>
+          <w:p>
+            <w:pPr>
+              <w:spacing w:line="360" w:lineRule="auto"/>
+              <w:jc w:val="both"/>
+            </w:pPr>
+            <w:r>
+              <w:t>Documentation</w:t>
+            </w:r>
+          </w:p>
+        </w:tc>
+        <w:tc>
+          <w:tcPr>
+            <w:tcW w:w="3117" w:type="dxa"/>
+          </w:tcPr>
+          <w:p>
+            <w:pPr>
+              <w:spacing w:line="360" w:lineRule="auto"/>
+              <w:jc w:val="both"/>
+            </w:pPr>
+            <w:r>
+              <w:t>Should have</w:t>
+            </w:r>
+          </w:p>
+        </w:tc>
+      </w:tr>
+      <w:tr>
+        <w:tc>
+          <w:tcPr>
+            <w:tcW w:w="3116" w:type="dxa"/>
+          </w:tcPr>
+          <w:p>
+            <w:pPr>
+              <w:spacing w:line="360" w:lineRule="auto"/>
+              <w:jc w:val="both"/>
+            </w:pPr>
+            <w:r>
+              <w:t>N12</w:t>
+            </w:r>
+          </w:p>
+        </w:tc>
+        <w:tc>
+          <w:tcPr>
+            <w:tcW w:w="3117" w:type="dxa"/>
+          </w:tcPr>
+          <w:p>
+            <w:pPr>
+              <w:spacing w:line="360" w:lineRule="auto"/>
+              <w:jc w:val="both"/>
+            </w:pPr>
+            <w:r>
+              <w:t>Legal</w:t>
+            </w:r>
+          </w:p>
+        </w:tc>
+        <w:tc>
+          <w:tcPr>
+            <w:tcW w:w="3117" w:type="dxa"/>
+          </w:tcPr>
+          <w:p>
+            <w:pPr>
+              <w:spacing w:line="360" w:lineRule="auto"/>
+              <w:jc w:val="both"/>
+            </w:pPr>
+            <w:r>
+              <w:t>Should have</w:t>
+            </w:r>
+          </w:p>
+        </w:tc>
+      </w:tr>
+    </w:tbl>
+    <w:p>
+      <w:pPr>
+        <w:spacing w:line="360" w:lineRule="auto"/>
+        <w:jc w:val="both"/>
+      </w:pPr>
+    </w:p>
+    <w:p>
+      <w:pPr>
+        <w:spacing w:line="360" w:lineRule="auto"/>
+        <w:jc w:val="both"/>
+        <w:rPr>
+          <w:rFonts w:eastAsiaTheme="majorEastAsia"/>
+          <w:color w:val="2E74B5" w:themeColor="accent1" w:themeShade="BF"/>
+          <w:sz w:val="28"/>
+          <w:szCs w:val="28"/>
+        </w:rPr>
+      </w:pPr>
+      <w:r>
+        <w:rPr>
+          <w:sz w:val="28"/>
+          <w:szCs w:val="28"/>
+        </w:rPr>
+        <w:br w:type="page"/>
+      </w:r>
+    </w:p>
+    <w:p>
+      <w:pPr>
+        <w:pStyle w:val="Heading2"/>
+        <w:spacing w:line="360" w:lineRule="auto"/>
+        <w:jc w:val="both"/>
+        <w:rPr>
+          <w:rFonts w:ascii="Arial" w:hAnsi="Arial" w:cs="Arial"/>
+          <w:sz w:val="28"/>
+          <w:szCs w:val="28"/>
+        </w:rPr>
+      </w:pPr>
+      <w:r>
+        <w:rPr>
+          <w:rFonts w:ascii="Arial" w:hAnsi="Arial" w:cs="Arial"/>
+          <w:sz w:val="28"/>
+          <w:szCs w:val="28"/>
+        </w:rPr>
+        <w:lastRenderedPageBreak/>
+        <w:t>2.4.4: Software Requirement Specification</w:t>
+      </w:r>
+    </w:p>
+    <w:p>
+      <w:pPr>
+        <w:spacing w:line="360" w:lineRule="auto"/>
+        <w:jc w:val="both"/>
+      </w:pPr>
+      <w:r>
+        <w:rPr>
+          <w:color w:val="000000"/>
+        </w:rPr>
+        <w:t xml:space="preserve">A Software Requirement Specification is a </w:t>
+      </w:r>
+      <w:r>
+        <w:rPr>
+          <w:color w:val="000000"/>
+        </w:rPr>
+        <w:t>document, which specifies the software, hardware, functional</w:t>
+      </w:r>
+      <w:r>
+        <w:rPr>
+          <w:color w:val="000000"/>
+        </w:rPr>
+        <w:t>, and network requirements of a</w:t>
+      </w:r>
+      <w:r>
+        <w:rPr>
+          <w:color w:val="000000"/>
+        </w:rPr>
+        <w:t xml:space="preserve"> system</w:t>
+      </w:r>
+      <w:r>
+        <w:rPr>
+          <w:color w:val="000000"/>
+        </w:rPr>
+        <w:t>.</w:t>
+      </w:r>
+    </w:p>
+    <w:tbl>
+      <w:tblPr>
+        <w:tblStyle w:val="TableGrid"/>
+        <w:tblW w:w="9209" w:type="dxa"/>
+        <w:tblLook w:val="04A0" w:firstRow="1" w:lastRow="0" w:firstColumn="1" w:lastColumn="0" w:noHBand="0" w:noVBand="1"/>
+      </w:tblPr>
+      <w:tblGrid>
+        <w:gridCol w:w="4531"/>
+        <w:gridCol w:w="4678"/>
+      </w:tblGrid>
+      <w:tr>
+        <w:tc>
+          <w:tcPr>
+            <w:tcW w:w="4531" w:type="dxa"/>
+          </w:tcPr>
+          <w:p>
+            <w:pPr>
+              <w:spacing w:line="360" w:lineRule="auto"/>
+              <w:jc w:val="both"/>
+            </w:pPr>
+            <w:r>
+              <w:t>Hardware Requirements</w:t>
+            </w:r>
+          </w:p>
+        </w:tc>
+        <w:tc>
+          <w:tcPr>
+            <w:tcW w:w="4678" w:type="dxa"/>
+          </w:tcPr>
+          <w:p>
+            <w:pPr>
+              <w:spacing w:line="360" w:lineRule="auto"/>
+              <w:jc w:val="both"/>
+            </w:pPr>
+            <w:r>
+              <w:t>Software Requirements</w:t>
+            </w:r>
+          </w:p>
+        </w:tc>
+      </w:tr>
+      <w:tr>
+        <w:tc>
+          <w:tcPr>
+            <w:tcW w:w="4531" w:type="dxa"/>
+          </w:tcPr>
+          <w:p>
+            <w:pPr>
+              <w:pStyle w:val="ListParagraph"/>
+              <w:numPr>
+                <w:ilvl w:val="0"/>
+                <w:numId w:val="2"/>
+              </w:numPr>
+              <w:spacing w:line="360" w:lineRule="auto"/>
+              <w:jc w:val="both"/>
+            </w:pPr>
+            <w:r>
+              <w:t>Processor: Intel Dual-core processor, 2.0 GHz or higher</w:t>
+            </w:r>
+          </w:p>
+          <w:p>
+            <w:pPr>
+              <w:pStyle w:val="ListParagraph"/>
+              <w:numPr>
+                <w:ilvl w:val="0"/>
+                <w:numId w:val="2"/>
+              </w:numPr>
+              <w:spacing w:line="360" w:lineRule="auto"/>
+              <w:jc w:val="both"/>
+            </w:pPr>
+            <w:r>
+              <w:t>RAM: Minimum 2 GB of RAM</w:t>
+            </w:r>
+          </w:p>
+          <w:p>
+            <w:pPr>
+              <w:pStyle w:val="ListParagraph"/>
+              <w:numPr>
+                <w:ilvl w:val="0"/>
+                <w:numId w:val="2"/>
+              </w:numPr>
+              <w:spacing w:line="360" w:lineRule="auto"/>
+              <w:jc w:val="both"/>
+            </w:pPr>
+            <w:r>
+              <w:t>Standalone Network</w:t>
+            </w:r>
+          </w:p>
+          <w:p>
+            <w:pPr>
+              <w:pStyle w:val="ListParagraph"/>
+              <w:numPr>
+                <w:ilvl w:val="0"/>
+                <w:numId w:val="2"/>
+              </w:numPr>
+              <w:spacing w:line="360" w:lineRule="auto"/>
+              <w:jc w:val="both"/>
+            </w:pPr>
+            <w:r>
+              <w:t>Hard Drive: 500GB</w:t>
+            </w:r>
+          </w:p>
+        </w:tc>
+        <w:tc>
+          <w:tcPr>
+            <w:tcW w:w="4678" w:type="dxa"/>
+          </w:tcPr>
+          <w:p>
+            <w:pPr>
+              <w:pStyle w:val="ListParagraph"/>
+              <w:numPr>
+                <w:ilvl w:val="0"/>
+                <w:numId w:val="2"/>
+              </w:numPr>
+              <w:spacing w:line="360" w:lineRule="auto"/>
+              <w:jc w:val="both"/>
+            </w:pPr>
+            <w:r>
+              <w:t>Operating System: windows 7 or higher</w:t>
+            </w:r>
+          </w:p>
+          <w:p>
+            <w:pPr>
+              <w:pStyle w:val="ListParagraph"/>
+              <w:numPr>
+                <w:ilvl w:val="0"/>
+                <w:numId w:val="2"/>
+              </w:numPr>
+              <w:spacing w:line="360" w:lineRule="auto"/>
+              <w:jc w:val="both"/>
+            </w:pPr>
+            <w:r>
+              <w:t xml:space="preserve">Front End: C# dotnet (visual studio 2017) </w:t>
+            </w:r>
+          </w:p>
+          <w:p>
+            <w:pPr>
+              <w:pStyle w:val="ListParagraph"/>
+              <w:numPr>
+                <w:ilvl w:val="0"/>
+                <w:numId w:val="2"/>
+              </w:numPr>
+              <w:spacing w:line="360" w:lineRule="auto"/>
+              <w:jc w:val="both"/>
+            </w:pPr>
+            <w:r>
+              <w:t>Back End: MS SQL Server</w:t>
+            </w:r>
+          </w:p>
+        </w:tc>
+      </w:tr>
+    </w:tbl>
+    <w:p>
+      <w:pPr>
+        <w:spacing w:line="360" w:lineRule="auto"/>
+        <w:jc w:val="both"/>
+      </w:pPr>
+    </w:p>
+    <w:p>
+      <w:pPr>
+        <w:spacing w:line="360" w:lineRule="auto"/>
+        <w:jc w:val="both"/>
+        <w:rPr>
+          <w:rFonts w:eastAsiaTheme="majorEastAsia"/>
+          <w:color w:val="2E74B5" w:themeColor="accent1" w:themeShade="BF"/>
+          <w:sz w:val="28"/>
+          <w:szCs w:val="28"/>
+        </w:rPr>
+      </w:pPr>
+      <w:r>
+        <w:rPr>
+          <w:sz w:val="28"/>
+          <w:szCs w:val="28"/>
+        </w:rPr>
+        <w:br w:type="page"/>
+      </w:r>
+    </w:p>
+    <w:p>
+      <w:pPr>
+        <w:pStyle w:val="Heading2"/>
+        <w:spacing w:line="360" w:lineRule="auto"/>
+        <w:jc w:val="both"/>
+        <w:rPr>
+          <w:rFonts w:ascii="Arial" w:hAnsi="Arial" w:cs="Arial"/>
+          <w:sz w:val="28"/>
+          <w:szCs w:val="28"/>
+        </w:rPr>
+      </w:pPr>
+      <w:r>
+        <w:rPr>
+          <w:rFonts w:ascii="Arial" w:hAnsi="Arial" w:cs="Arial"/>
+          <w:sz w:val="28"/>
+          <w:szCs w:val="28"/>
+        </w:rPr>
+        <w:lastRenderedPageBreak/>
         <w:t>2.5: Use Case Diagram</w:t>
       </w:r>
     </w:p>
     <w:p>
+      <w:pPr>
+        <w:spacing w:line="360" w:lineRule="auto"/>
+        <w:jc w:val="both"/>
+      </w:pPr>
       <w:r>
+        <w:t xml:space="preserve">The use case a diagram is a graphical representation used by an analyst to plan the boundaries of the business system that currently being analyzed, the expectations of the system and the potential user of the system. </w:t>
+      </w:r>
+    </w:p>
+    <w:p>
+      <w:pPr>
+        <w:spacing w:line="360" w:lineRule="auto"/>
+        <w:jc w:val="both"/>
+        <w:rPr>
+          <w:rFonts w:eastAsiaTheme="majorEastAsia"/>
+          <w:color w:val="2E74B5" w:themeColor="accent1" w:themeShade="BF"/>
+          <w:sz w:val="28"/>
+          <w:szCs w:val="28"/>
+        </w:rPr>
+      </w:pPr>
+      <w:r>
+        <w:t>It provides a high-level view of the solutions of the business problem and allows the analyst and designer to consider multiple implementation strategies. It helps to present the project scope to all the stakeholders.</w:t>
+      </w:r>
+      <w:r>
+        <w:rPr>
+          <w:sz w:val="28"/>
+          <w:szCs w:val="28"/>
+        </w:rPr>
+        <w:br w:type="page"/>
+      </w:r>
+    </w:p>
+    <w:p>
+      <w:pPr>
+        <w:pStyle w:val="Heading2"/>
+        <w:spacing w:line="360" w:lineRule="auto"/>
+        <w:jc w:val="both"/>
+        <w:rPr>
+          <w:rFonts w:ascii="Arial" w:hAnsi="Arial" w:cs="Arial"/>
+          <w:sz w:val="28"/>
+          <w:szCs w:val="28"/>
+        </w:rPr>
+      </w:pPr>
+      <w:r>
+        <w:rPr>
+          <w:rFonts w:ascii="Arial" w:hAnsi="Arial" w:cs="Arial"/>
+          <w:sz w:val="28"/>
+          <w:szCs w:val="28"/>
+        </w:rPr>
+        <w:lastRenderedPageBreak/>
         <w:t>2.6: NLA and Initial Class Diagram</w:t>
       </w:r>
-      <w:bookmarkStart w:id="0" w:name="_GoBack"/>
-      <w:bookmarkEnd w:id="0"/>
     </w:p>
-    <w:p/>
-    <w:p/>
+    <w:p>
+      <w:pPr>
+        <w:spacing w:line="360" w:lineRule="auto"/>
+        <w:jc w:val="both"/>
+      </w:pPr>
+    </w:p>
+    <w:p>
+      <w:pPr>
+        <w:spacing w:line="360" w:lineRule="auto"/>
+        <w:jc w:val="both"/>
+      </w:pPr>
+    </w:p>
     <w:sectPr>
       <w:pgSz w:w="12240" w:h="15840"/>
       <w:pgMar w:top="1440" w:right="1440" w:bottom="1440" w:left="1440" w:header="720" w:footer="720" w:gutter="0"/>
@@ -75,6 +5954,395 @@
     </w:sectPr>
   </w:body>
 </w:document>
+</file>
+
+<file path=word/numbering.xml><?xml version="1.0" encoding="utf-8"?>
+<w:numbering xmlns:wpc="http://schemas.microsoft.com/office/word/2010/wordprocessingCanvas" xmlns:cx="http://schemas.microsoft.com/office/drawing/2014/chartex" xmlns:cx1="http://schemas.microsoft.com/office/drawing/2015/9/8/chartex" xmlns:mc="http://schemas.openxmlformats.org/markup-compatibility/2006" xmlns:o="urn:schemas-microsoft-com:office:office" xmlns:r="http://schemas.openxmlformats.org/officeDocument/2006/relationships" xmlns:m="http://schemas.openxmlformats.org/officeDocument/2006/math" xmlns:v="urn:schemas-microsoft-com:vml" xmlns:wp14="http://schemas.microsoft.com/office/word/2010/wordprocessingDrawing" xmlns:wp="http://schemas.openxmlformats.org/drawingml/2006/wordprocessingDrawing" xmlns:w10="urn:schemas-microsoft-com:office:word" xmlns:w="http://schemas.openxmlformats.org/wordprocessingml/2006/main" xmlns:w14="http://schemas.microsoft.com/office/word/2010/wordml" xmlns:w15="http://schemas.microsoft.com/office/word/2012/wordml" xmlns:w16se="http://schemas.microsoft.com/office/word/2015/wordml/symex" xmlns:wpg="http://schemas.microsoft.com/office/word/2010/wordprocessingGroup" xmlns:wpi="http://schemas.microsoft.com/office/word/2010/wordprocessingInk" xmlns:wne="http://schemas.microsoft.com/office/word/2006/wordml" xmlns:wps="http://schemas.microsoft.com/office/word/2010/wordprocessingShape" mc:Ignorable="w14 w15 w16se wp14">
+  <w:abstractNum w:abstractNumId="0" w15:restartNumberingAfterBreak="0">
+    <w:nsid w:val="0F8D3CEC"/>
+    <w:multiLevelType w:val="hybridMultilevel"/>
+    <w:tmpl w:val="4A5C0B12"/>
+    <w:lvl w:ilvl="0" w:tplc="04090001">
+      <w:start w:val="1"/>
+      <w:numFmt w:val="bullet"/>
+      <w:lvlText w:val=""/>
+      <w:lvlJc w:val="left"/>
+      <w:pPr>
+        <w:ind w:left="720" w:hanging="360"/>
+      </w:pPr>
+      <w:rPr>
+        <w:rFonts w:ascii="Symbol" w:hAnsi="Symbol" w:hint="default"/>
+      </w:rPr>
+    </w:lvl>
+    <w:lvl w:ilvl="1" w:tplc="04090003" w:tentative="1">
+      <w:start w:val="1"/>
+      <w:numFmt w:val="bullet"/>
+      <w:lvlText w:val="o"/>
+      <w:lvlJc w:val="left"/>
+      <w:pPr>
+        <w:ind w:left="1440" w:hanging="360"/>
+      </w:pPr>
+      <w:rPr>
+        <w:rFonts w:ascii="Courier New" w:hAnsi="Courier New" w:cs="Courier New" w:hint="default"/>
+      </w:rPr>
+    </w:lvl>
+    <w:lvl w:ilvl="2" w:tplc="04090005" w:tentative="1">
+      <w:start w:val="1"/>
+      <w:numFmt w:val="bullet"/>
+      <w:lvlText w:val=""/>
+      <w:lvlJc w:val="left"/>
+      <w:pPr>
+        <w:ind w:left="2160" w:hanging="360"/>
+      </w:pPr>
+      <w:rPr>
+        <w:rFonts w:ascii="Wingdings" w:hAnsi="Wingdings" w:hint="default"/>
+      </w:rPr>
+    </w:lvl>
+    <w:lvl w:ilvl="3" w:tplc="04090001" w:tentative="1">
+      <w:start w:val="1"/>
+      <w:numFmt w:val="bullet"/>
+      <w:lvlText w:val=""/>
+      <w:lvlJc w:val="left"/>
+      <w:pPr>
+        <w:ind w:left="2880" w:hanging="360"/>
+      </w:pPr>
+      <w:rPr>
+        <w:rFonts w:ascii="Symbol" w:hAnsi="Symbol" w:hint="default"/>
+      </w:rPr>
+    </w:lvl>
+    <w:lvl w:ilvl="4" w:tplc="04090003" w:tentative="1">
+      <w:start w:val="1"/>
+      <w:numFmt w:val="bullet"/>
+      <w:lvlText w:val="o"/>
+      <w:lvlJc w:val="left"/>
+      <w:pPr>
+        <w:ind w:left="3600" w:hanging="360"/>
+      </w:pPr>
+      <w:rPr>
+        <w:rFonts w:ascii="Courier New" w:hAnsi="Courier New" w:cs="Courier New" w:hint="default"/>
+      </w:rPr>
+    </w:lvl>
+    <w:lvl w:ilvl="5" w:tplc="04090005" w:tentative="1">
+      <w:start w:val="1"/>
+      <w:numFmt w:val="bullet"/>
+      <w:lvlText w:val=""/>
+      <w:lvlJc w:val="left"/>
+      <w:pPr>
+        <w:ind w:left="4320" w:hanging="360"/>
+      </w:pPr>
+      <w:rPr>
+        <w:rFonts w:ascii="Wingdings" w:hAnsi="Wingdings" w:hint="default"/>
+      </w:rPr>
+    </w:lvl>
+    <w:lvl w:ilvl="6" w:tplc="04090001" w:tentative="1">
+      <w:start w:val="1"/>
+      <w:numFmt w:val="bullet"/>
+      <w:lvlText w:val=""/>
+      <w:lvlJc w:val="left"/>
+      <w:pPr>
+        <w:ind w:left="5040" w:hanging="360"/>
+      </w:pPr>
+      <w:rPr>
+        <w:rFonts w:ascii="Symbol" w:hAnsi="Symbol" w:hint="default"/>
+      </w:rPr>
+    </w:lvl>
+    <w:lvl w:ilvl="7" w:tplc="04090003" w:tentative="1">
+      <w:start w:val="1"/>
+      <w:numFmt w:val="bullet"/>
+      <w:lvlText w:val="o"/>
+      <w:lvlJc w:val="left"/>
+      <w:pPr>
+        <w:ind w:left="5760" w:hanging="360"/>
+      </w:pPr>
+      <w:rPr>
+        <w:rFonts w:ascii="Courier New" w:hAnsi="Courier New" w:cs="Courier New" w:hint="default"/>
+      </w:rPr>
+    </w:lvl>
+    <w:lvl w:ilvl="8" w:tplc="04090005" w:tentative="1">
+      <w:start w:val="1"/>
+      <w:numFmt w:val="bullet"/>
+      <w:lvlText w:val=""/>
+      <w:lvlJc w:val="left"/>
+      <w:pPr>
+        <w:ind w:left="6480" w:hanging="360"/>
+      </w:pPr>
+      <w:rPr>
+        <w:rFonts w:ascii="Wingdings" w:hAnsi="Wingdings" w:hint="default"/>
+      </w:rPr>
+    </w:lvl>
+  </w:abstractNum>
+  <w:abstractNum w:abstractNumId="1" w15:restartNumberingAfterBreak="0">
+    <w:nsid w:val="3FBF414A"/>
+    <w:multiLevelType w:val="hybridMultilevel"/>
+    <w:tmpl w:val="05AC0E3C"/>
+    <w:lvl w:ilvl="0" w:tplc="04090001">
+      <w:start w:val="1"/>
+      <w:numFmt w:val="bullet"/>
+      <w:lvlText w:val=""/>
+      <w:lvlJc w:val="left"/>
+      <w:pPr>
+        <w:ind w:left="720" w:hanging="360"/>
+      </w:pPr>
+      <w:rPr>
+        <w:rFonts w:ascii="Symbol" w:hAnsi="Symbol" w:hint="default"/>
+      </w:rPr>
+    </w:lvl>
+    <w:lvl w:ilvl="1" w:tplc="04090003" w:tentative="1">
+      <w:start w:val="1"/>
+      <w:numFmt w:val="bullet"/>
+      <w:lvlText w:val="o"/>
+      <w:lvlJc w:val="left"/>
+      <w:pPr>
+        <w:ind w:left="1440" w:hanging="360"/>
+      </w:pPr>
+      <w:rPr>
+        <w:rFonts w:ascii="Courier New" w:hAnsi="Courier New" w:cs="Courier New" w:hint="default"/>
+      </w:rPr>
+    </w:lvl>
+    <w:lvl w:ilvl="2" w:tplc="04090005" w:tentative="1">
+      <w:start w:val="1"/>
+      <w:numFmt w:val="bullet"/>
+      <w:lvlText w:val=""/>
+      <w:lvlJc w:val="left"/>
+      <w:pPr>
+        <w:ind w:left="2160" w:hanging="360"/>
+      </w:pPr>
+      <w:rPr>
+        <w:rFonts w:ascii="Wingdings" w:hAnsi="Wingdings" w:hint="default"/>
+      </w:rPr>
+    </w:lvl>
+    <w:lvl w:ilvl="3" w:tplc="04090001" w:tentative="1">
+      <w:start w:val="1"/>
+      <w:numFmt w:val="bullet"/>
+      <w:lvlText w:val=""/>
+      <w:lvlJc w:val="left"/>
+      <w:pPr>
+        <w:ind w:left="2880" w:hanging="360"/>
+      </w:pPr>
+      <w:rPr>
+        <w:rFonts w:ascii="Symbol" w:hAnsi="Symbol" w:hint="default"/>
+      </w:rPr>
+    </w:lvl>
+    <w:lvl w:ilvl="4" w:tplc="04090003" w:tentative="1">
+      <w:start w:val="1"/>
+      <w:numFmt w:val="bullet"/>
+      <w:lvlText w:val="o"/>
+      <w:lvlJc w:val="left"/>
+      <w:pPr>
+        <w:ind w:left="3600" w:hanging="360"/>
+      </w:pPr>
+      <w:rPr>
+        <w:rFonts w:ascii="Courier New" w:hAnsi="Courier New" w:cs="Courier New" w:hint="default"/>
+      </w:rPr>
+    </w:lvl>
+    <w:lvl w:ilvl="5" w:tplc="04090005" w:tentative="1">
+      <w:start w:val="1"/>
+      <w:numFmt w:val="bullet"/>
+      <w:lvlText w:val=""/>
+      <w:lvlJc w:val="left"/>
+      <w:pPr>
+        <w:ind w:left="4320" w:hanging="360"/>
+      </w:pPr>
+      <w:rPr>
+        <w:rFonts w:ascii="Wingdings" w:hAnsi="Wingdings" w:hint="default"/>
+      </w:rPr>
+    </w:lvl>
+    <w:lvl w:ilvl="6" w:tplc="04090001" w:tentative="1">
+      <w:start w:val="1"/>
+      <w:numFmt w:val="bullet"/>
+      <w:lvlText w:val=""/>
+      <w:lvlJc w:val="left"/>
+      <w:pPr>
+        <w:ind w:left="5040" w:hanging="360"/>
+      </w:pPr>
+      <w:rPr>
+        <w:rFonts w:ascii="Symbol" w:hAnsi="Symbol" w:hint="default"/>
+      </w:rPr>
+    </w:lvl>
+    <w:lvl w:ilvl="7" w:tplc="04090003" w:tentative="1">
+      <w:start w:val="1"/>
+      <w:numFmt w:val="bullet"/>
+      <w:lvlText w:val="o"/>
+      <w:lvlJc w:val="left"/>
+      <w:pPr>
+        <w:ind w:left="5760" w:hanging="360"/>
+      </w:pPr>
+      <w:rPr>
+        <w:rFonts w:ascii="Courier New" w:hAnsi="Courier New" w:cs="Courier New" w:hint="default"/>
+      </w:rPr>
+    </w:lvl>
+    <w:lvl w:ilvl="8" w:tplc="04090005" w:tentative="1">
+      <w:start w:val="1"/>
+      <w:numFmt w:val="bullet"/>
+      <w:lvlText w:val=""/>
+      <w:lvlJc w:val="left"/>
+      <w:pPr>
+        <w:ind w:left="6480" w:hanging="360"/>
+      </w:pPr>
+      <w:rPr>
+        <w:rFonts w:ascii="Wingdings" w:hAnsi="Wingdings" w:hint="default"/>
+      </w:rPr>
+    </w:lvl>
+  </w:abstractNum>
+  <w:abstractNum w:abstractNumId="2" w15:restartNumberingAfterBreak="0">
+    <w:nsid w:val="4073399A"/>
+    <w:multiLevelType w:val="multilevel"/>
+    <w:tmpl w:val="F5D81D70"/>
+    <w:lvl w:ilvl="0">
+      <w:start w:val="1"/>
+      <w:numFmt w:val="bullet"/>
+      <w:lvlText w:val=""/>
+      <w:lvlJc w:val="left"/>
+      <w:pPr>
+        <w:tabs>
+          <w:tab w:val="num" w:pos="720"/>
+        </w:tabs>
+        <w:ind w:left="720" w:hanging="360"/>
+      </w:pPr>
+      <w:rPr>
+        <w:rFonts w:ascii="Symbol" w:hAnsi="Symbol" w:hint="default"/>
+        <w:sz w:val="20"/>
+      </w:rPr>
+    </w:lvl>
+    <w:lvl w:ilvl="1" w:tentative="1">
+      <w:start w:val="1"/>
+      <w:numFmt w:val="bullet"/>
+      <w:lvlText w:val="o"/>
+      <w:lvlJc w:val="left"/>
+      <w:pPr>
+        <w:tabs>
+          <w:tab w:val="num" w:pos="1440"/>
+        </w:tabs>
+        <w:ind w:left="1440" w:hanging="360"/>
+      </w:pPr>
+      <w:rPr>
+        <w:rFonts w:ascii="Courier New" w:hAnsi="Courier New" w:hint="default"/>
+        <w:sz w:val="20"/>
+      </w:rPr>
+    </w:lvl>
+    <w:lvl w:ilvl="2" w:tentative="1">
+      <w:start w:val="1"/>
+      <w:numFmt w:val="bullet"/>
+      <w:lvlText w:val=""/>
+      <w:lvlJc w:val="left"/>
+      <w:pPr>
+        <w:tabs>
+          <w:tab w:val="num" w:pos="2160"/>
+        </w:tabs>
+        <w:ind w:left="2160" w:hanging="360"/>
+      </w:pPr>
+      <w:rPr>
+        <w:rFonts w:ascii="Wingdings" w:hAnsi="Wingdings" w:hint="default"/>
+        <w:sz w:val="20"/>
+      </w:rPr>
+    </w:lvl>
+    <w:lvl w:ilvl="3" w:tentative="1">
+      <w:start w:val="1"/>
+      <w:numFmt w:val="bullet"/>
+      <w:lvlText w:val=""/>
+      <w:lvlJc w:val="left"/>
+      <w:pPr>
+        <w:tabs>
+          <w:tab w:val="num" w:pos="2880"/>
+        </w:tabs>
+        <w:ind w:left="2880" w:hanging="360"/>
+      </w:pPr>
+      <w:rPr>
+        <w:rFonts w:ascii="Wingdings" w:hAnsi="Wingdings" w:hint="default"/>
+        <w:sz w:val="20"/>
+      </w:rPr>
+    </w:lvl>
+    <w:lvl w:ilvl="4" w:tentative="1">
+      <w:start w:val="1"/>
+      <w:numFmt w:val="bullet"/>
+      <w:lvlText w:val=""/>
+      <w:lvlJc w:val="left"/>
+      <w:pPr>
+        <w:tabs>
+          <w:tab w:val="num" w:pos="3600"/>
+        </w:tabs>
+        <w:ind w:left="3600" w:hanging="360"/>
+      </w:pPr>
+      <w:rPr>
+        <w:rFonts w:ascii="Wingdings" w:hAnsi="Wingdings" w:hint="default"/>
+        <w:sz w:val="20"/>
+      </w:rPr>
+    </w:lvl>
+    <w:lvl w:ilvl="5" w:tentative="1">
+      <w:start w:val="1"/>
+      <w:numFmt w:val="bullet"/>
+      <w:lvlText w:val=""/>
+      <w:lvlJc w:val="left"/>
+      <w:pPr>
+        <w:tabs>
+          <w:tab w:val="num" w:pos="4320"/>
+        </w:tabs>
+        <w:ind w:left="4320" w:hanging="360"/>
+      </w:pPr>
+      <w:rPr>
+        <w:rFonts w:ascii="Wingdings" w:hAnsi="Wingdings" w:hint="default"/>
+        <w:sz w:val="20"/>
+      </w:rPr>
+    </w:lvl>
+    <w:lvl w:ilvl="6" w:tentative="1">
+      <w:start w:val="1"/>
+      <w:numFmt w:val="bullet"/>
+      <w:lvlText w:val=""/>
+      <w:lvlJc w:val="left"/>
+      <w:pPr>
+        <w:tabs>
+          <w:tab w:val="num" w:pos="5040"/>
+        </w:tabs>
+        <w:ind w:left="5040" w:hanging="360"/>
+      </w:pPr>
+      <w:rPr>
+        <w:rFonts w:ascii="Wingdings" w:hAnsi="Wingdings" w:hint="default"/>
+        <w:sz w:val="20"/>
+      </w:rPr>
+    </w:lvl>
+    <w:lvl w:ilvl="7" w:tentative="1">
+      <w:start w:val="1"/>
+      <w:numFmt w:val="bullet"/>
+      <w:lvlText w:val=""/>
+      <w:lvlJc w:val="left"/>
+      <w:pPr>
+        <w:tabs>
+          <w:tab w:val="num" w:pos="5760"/>
+        </w:tabs>
+        <w:ind w:left="5760" w:hanging="360"/>
+      </w:pPr>
+      <w:rPr>
+        <w:rFonts w:ascii="Wingdings" w:hAnsi="Wingdings" w:hint="default"/>
+        <w:sz w:val="20"/>
+      </w:rPr>
+    </w:lvl>
+    <w:lvl w:ilvl="8" w:tentative="1">
+      <w:start w:val="1"/>
+      <w:numFmt w:val="bullet"/>
+      <w:lvlText w:val=""/>
+      <w:lvlJc w:val="left"/>
+      <w:pPr>
+        <w:tabs>
+          <w:tab w:val="num" w:pos="6480"/>
+        </w:tabs>
+        <w:ind w:left="6480" w:hanging="360"/>
+      </w:pPr>
+      <w:rPr>
+        <w:rFonts w:ascii="Wingdings" w:hAnsi="Wingdings" w:hint="default"/>
+        <w:sz w:val="20"/>
+      </w:rPr>
+    </w:lvl>
+  </w:abstractNum>
+  <w:num w:numId="1">
+    <w:abstractNumId w:val="2"/>
+  </w:num>
+  <w:num w:numId="2">
+    <w:abstractNumId w:val="0"/>
+  </w:num>
+  <w:num w:numId="3">
+    <w:abstractNumId w:val="1"/>
+  </w:num>
+</w:numbering>
 </file>
 
 <file path=word/styles.xml><?xml version="1.0" encoding="utf-8"?>
@@ -470,6 +6738,50 @@
   <w:style w:type="paragraph" w:default="1" w:styleId="Normal">
     <w:name w:val="Normal"/>
     <w:qFormat/>
+    <w:rsid w:val="00B02FDC"/>
+  </w:style>
+  <w:style w:type="paragraph" w:styleId="Heading1">
+    <w:name w:val="heading 1"/>
+    <w:basedOn w:val="Normal"/>
+    <w:next w:val="Normal"/>
+    <w:link w:val="Heading1Char"/>
+    <w:uiPriority w:val="9"/>
+    <w:qFormat/>
+    <w:rsid w:val="00A35FDB"/>
+    <w:pPr>
+      <w:keepNext/>
+      <w:keepLines/>
+      <w:spacing w:before="240" w:after="0"/>
+      <w:outlineLvl w:val="0"/>
+    </w:pPr>
+    <w:rPr>
+      <w:rFonts w:asciiTheme="majorHAnsi" w:eastAsiaTheme="majorEastAsia" w:hAnsiTheme="majorHAnsi" w:cstheme="majorBidi"/>
+      <w:color w:val="2E74B5" w:themeColor="accent1" w:themeShade="BF"/>
+      <w:sz w:val="32"/>
+      <w:szCs w:val="32"/>
+    </w:rPr>
+  </w:style>
+  <w:style w:type="paragraph" w:styleId="Heading2">
+    <w:name w:val="heading 2"/>
+    <w:basedOn w:val="Normal"/>
+    <w:next w:val="Normal"/>
+    <w:link w:val="Heading2Char"/>
+    <w:uiPriority w:val="9"/>
+    <w:unhideWhenUsed/>
+    <w:qFormat/>
+    <w:rsid w:val="00A35FDB"/>
+    <w:pPr>
+      <w:keepNext/>
+      <w:keepLines/>
+      <w:spacing w:before="40" w:after="0"/>
+      <w:outlineLvl w:val="1"/>
+    </w:pPr>
+    <w:rPr>
+      <w:rFonts w:asciiTheme="majorHAnsi" w:eastAsiaTheme="majorEastAsia" w:hAnsiTheme="majorHAnsi" w:cstheme="majorBidi"/>
+      <w:color w:val="2E74B5" w:themeColor="accent1" w:themeShade="BF"/>
+      <w:sz w:val="26"/>
+      <w:szCs w:val="26"/>
+    </w:rPr>
   </w:style>
   <w:style w:type="character" w:default="1" w:styleId="DefaultParagraphFont">
     <w:name w:val="Default Paragraph Font"/>
@@ -497,6 +6809,78 @@
     <w:uiPriority w:val="99"/>
     <w:semiHidden/>
     <w:unhideWhenUsed/>
+  </w:style>
+  <w:style w:type="character" w:customStyle="1" w:styleId="Heading1Char">
+    <w:name w:val="Heading 1 Char"/>
+    <w:basedOn w:val="DefaultParagraphFont"/>
+    <w:link w:val="Heading1"/>
+    <w:uiPriority w:val="9"/>
+    <w:rsid w:val="00A35FDB"/>
+    <w:rPr>
+      <w:rFonts w:asciiTheme="majorHAnsi" w:eastAsiaTheme="majorEastAsia" w:hAnsiTheme="majorHAnsi" w:cstheme="majorBidi"/>
+      <w:color w:val="2E74B5" w:themeColor="accent1" w:themeShade="BF"/>
+      <w:sz w:val="32"/>
+      <w:szCs w:val="32"/>
+    </w:rPr>
+  </w:style>
+  <w:style w:type="character" w:customStyle="1" w:styleId="Heading2Char">
+    <w:name w:val="Heading 2 Char"/>
+    <w:basedOn w:val="DefaultParagraphFont"/>
+    <w:link w:val="Heading2"/>
+    <w:uiPriority w:val="9"/>
+    <w:rsid w:val="00A35FDB"/>
+    <w:rPr>
+      <w:rFonts w:asciiTheme="majorHAnsi" w:eastAsiaTheme="majorEastAsia" w:hAnsiTheme="majorHAnsi" w:cstheme="majorBidi"/>
+      <w:color w:val="2E74B5" w:themeColor="accent1" w:themeShade="BF"/>
+      <w:sz w:val="26"/>
+      <w:szCs w:val="26"/>
+    </w:rPr>
+  </w:style>
+  <w:style w:type="paragraph" w:styleId="NormalWeb">
+    <w:name w:val="Normal (Web)"/>
+    <w:basedOn w:val="Normal"/>
+    <w:uiPriority w:val="99"/>
+    <w:semiHidden/>
+    <w:unhideWhenUsed/>
+    <w:rsid w:val="00826E4E"/>
+    <w:pPr>
+      <w:spacing w:before="100" w:beforeAutospacing="1" w:after="100" w:afterAutospacing="1" w:line="240" w:lineRule="auto"/>
+    </w:pPr>
+    <w:rPr>
+      <w:rFonts w:ascii="Times New Roman" w:eastAsia="Times New Roman" w:hAnsi="Times New Roman" w:cs="Times New Roman"/>
+      <w:sz w:val="24"/>
+      <w:szCs w:val="24"/>
+    </w:rPr>
+  </w:style>
+  <w:style w:type="table" w:styleId="TableGrid">
+    <w:name w:val="Table Grid"/>
+    <w:basedOn w:val="TableNormal"/>
+    <w:uiPriority w:val="39"/>
+    <w:rsid w:val="00AB1647"/>
+    <w:pPr>
+      <w:spacing w:after="0" w:line="240" w:lineRule="auto"/>
+    </w:pPr>
+    <w:tblPr>
+      <w:tblBorders>
+        <w:top w:val="single" w:sz="4" w:space="0" w:color="auto"/>
+        <w:left w:val="single" w:sz="4" w:space="0" w:color="auto"/>
+        <w:bottom w:val="single" w:sz="4" w:space="0" w:color="auto"/>
+        <w:right w:val="single" w:sz="4" w:space="0" w:color="auto"/>
+        <w:insideH w:val="single" w:sz="4" w:space="0" w:color="auto"/>
+        <w:insideV w:val="single" w:sz="4" w:space="0" w:color="auto"/>
+      </w:tblBorders>
+    </w:tblPr>
+  </w:style>
+  <w:style w:type="paragraph" w:styleId="ListParagraph">
+    <w:name w:val="List Paragraph"/>
+    <w:basedOn w:val="Normal"/>
+    <w:uiPriority w:val="34"/>
+    <w:qFormat/>
+    <w:rsid w:val="00AC6EE3"/>
+    <w:pPr>
+      <w:ind w:left="720"/>
+      <w:contextualSpacing/>
+    </w:pPr>
   </w:style>
 </w:styles>
 </file>

--- a/Backup/Analysis/analysis.docx
+++ b/Backup/Analysis/analysis.docx
@@ -378,7 +378,13 @@
         <w:jc w:val="both"/>
       </w:pPr>
       <w:r>
-        <w:t>3) Conceptual model: Identify the significant objects and define their relationships and behavior.</w:t>
+        <w:t xml:space="preserve">3) </w:t>
+      </w:r>
+      <w:r>
+        <w:t>M</w:t>
+      </w:r>
+      <w:r>
+        <w:t>odel: Identify the important objects, their relationships and functionality/behavior.</w:t>
       </w:r>
     </w:p>
     <w:p>
@@ -459,8 +465,14 @@
             <w:pPr>
               <w:spacing w:line="360" w:lineRule="auto"/>
               <w:jc w:val="both"/>
-            </w:pPr>
-            <w:r>
+              <w:rPr>
+                <w:b/>
+              </w:rPr>
+            </w:pPr>
+            <w:r>
+              <w:rPr>
+                <w:b/>
+              </w:rPr>
               <w:t>Type of feasibility study</w:t>
             </w:r>
           </w:p>
@@ -473,8 +485,14 @@
             <w:pPr>
               <w:spacing w:line="360" w:lineRule="auto"/>
               <w:jc w:val="both"/>
-            </w:pPr>
-            <w:r>
+              <w:rPr>
+                <w:b/>
+              </w:rPr>
+            </w:pPr>
+            <w:r>
+              <w:rPr>
+                <w:b/>
+              </w:rPr>
               <w:t>About the study</w:t>
             </w:r>
           </w:p>
@@ -487,8 +505,14 @@
             <w:pPr>
               <w:spacing w:line="360" w:lineRule="auto"/>
               <w:jc w:val="both"/>
-            </w:pPr>
-            <w:r>
+              <w:rPr>
+                <w:b/>
+              </w:rPr>
+            </w:pPr>
+            <w:r>
+              <w:rPr>
+                <w:b/>
+              </w:rPr>
               <w:t>Association with the project</w:t>
             </w:r>
           </w:p>
@@ -827,79 +851,109 @@
         <w:tblLook w:val="04A0" w:firstRow="1" w:lastRow="0" w:firstColumn="1" w:lastColumn="0" w:noHBand="0" w:noVBand="1"/>
       </w:tblPr>
       <w:tblGrid>
-        <w:gridCol w:w="695"/>
-        <w:gridCol w:w="2135"/>
-        <w:gridCol w:w="2031"/>
-        <w:gridCol w:w="3037"/>
-        <w:gridCol w:w="1452"/>
+        <w:gridCol w:w="596"/>
+        <w:gridCol w:w="2224"/>
+        <w:gridCol w:w="2009"/>
+        <w:gridCol w:w="2996"/>
+        <w:gridCol w:w="1525"/>
       </w:tblGrid>
       <w:tr>
         <w:tc>
           <w:tcPr>
-            <w:tcW w:w="695" w:type="dxa"/>
-          </w:tcPr>
-          <w:p>
-            <w:pPr>
-              <w:spacing w:line="360" w:lineRule="auto"/>
-              <w:jc w:val="both"/>
-            </w:pPr>
-            <w:r>
+            <w:tcW w:w="596" w:type="dxa"/>
+          </w:tcPr>
+          <w:p>
+            <w:pPr>
+              <w:spacing w:line="360" w:lineRule="auto"/>
+              <w:jc w:val="both"/>
+              <w:rPr>
+                <w:b/>
+              </w:rPr>
+            </w:pPr>
+            <w:r>
+              <w:rPr>
+                <w:b/>
+              </w:rPr>
               <w:t>ID</w:t>
             </w:r>
           </w:p>
         </w:tc>
         <w:tc>
           <w:tcPr>
-            <w:tcW w:w="2135" w:type="dxa"/>
-          </w:tcPr>
-          <w:p>
-            <w:pPr>
-              <w:spacing w:line="360" w:lineRule="auto"/>
-              <w:jc w:val="both"/>
-            </w:pPr>
-            <w:r>
+            <w:tcW w:w="2224" w:type="dxa"/>
+          </w:tcPr>
+          <w:p>
+            <w:pPr>
+              <w:spacing w:line="360" w:lineRule="auto"/>
+              <w:jc w:val="both"/>
+              <w:rPr>
+                <w:b/>
+              </w:rPr>
+            </w:pPr>
+            <w:r>
+              <w:rPr>
+                <w:b/>
+              </w:rPr>
               <w:t>Description</w:t>
             </w:r>
           </w:p>
         </w:tc>
         <w:tc>
           <w:tcPr>
-            <w:tcW w:w="2031" w:type="dxa"/>
-          </w:tcPr>
-          <w:p>
-            <w:pPr>
-              <w:spacing w:line="360" w:lineRule="auto"/>
-              <w:jc w:val="both"/>
-            </w:pPr>
-            <w:r>
+            <w:tcW w:w="2009" w:type="dxa"/>
+          </w:tcPr>
+          <w:p>
+            <w:pPr>
+              <w:spacing w:line="360" w:lineRule="auto"/>
+              <w:jc w:val="both"/>
+              <w:rPr>
+                <w:b/>
+              </w:rPr>
+            </w:pPr>
+            <w:r>
+              <w:rPr>
+                <w:b/>
+              </w:rPr>
               <w:t>Data</w:t>
             </w:r>
           </w:p>
         </w:tc>
         <w:tc>
           <w:tcPr>
-            <w:tcW w:w="3037" w:type="dxa"/>
-          </w:tcPr>
-          <w:p>
-            <w:pPr>
-              <w:spacing w:line="360" w:lineRule="auto"/>
-              <w:jc w:val="both"/>
-            </w:pPr>
-            <w:r>
+            <w:tcW w:w="2996" w:type="dxa"/>
+          </w:tcPr>
+          <w:p>
+            <w:pPr>
+              <w:spacing w:line="360" w:lineRule="auto"/>
+              <w:jc w:val="both"/>
+              <w:rPr>
+                <w:b/>
+              </w:rPr>
+            </w:pPr>
+            <w:r>
+              <w:rPr>
+                <w:b/>
+              </w:rPr>
               <w:t>Rational</w:t>
             </w:r>
           </w:p>
         </w:tc>
         <w:tc>
           <w:tcPr>
-            <w:tcW w:w="1452" w:type="dxa"/>
-          </w:tcPr>
-          <w:p>
-            <w:pPr>
-              <w:spacing w:line="360" w:lineRule="auto"/>
-              <w:jc w:val="both"/>
-            </w:pPr>
-            <w:r>
+            <w:tcW w:w="1525" w:type="dxa"/>
+          </w:tcPr>
+          <w:p>
+            <w:pPr>
+              <w:spacing w:line="360" w:lineRule="auto"/>
+              <w:jc w:val="both"/>
+              <w:rPr>
+                <w:b/>
+              </w:rPr>
+            </w:pPr>
+            <w:r>
+              <w:rPr>
+                <w:b/>
+              </w:rPr>
               <w:t>Dependency</w:t>
             </w:r>
           </w:p>
@@ -908,7 +962,7 @@
       <w:tr>
         <w:tc>
           <w:tcPr>
-            <w:tcW w:w="695" w:type="dxa"/>
+            <w:tcW w:w="596" w:type="dxa"/>
           </w:tcPr>
           <w:p>
             <w:pPr>
@@ -925,7 +979,7 @@
         </w:tc>
         <w:tc>
           <w:tcPr>
-            <w:tcW w:w="2135" w:type="dxa"/>
+            <w:tcW w:w="2224" w:type="dxa"/>
           </w:tcPr>
           <w:p>
             <w:pPr>
@@ -939,7 +993,7 @@
         </w:tc>
         <w:tc>
           <w:tcPr>
-            <w:tcW w:w="2031" w:type="dxa"/>
+            <w:tcW w:w="2009" w:type="dxa"/>
           </w:tcPr>
           <w:p>
             <w:pPr>
@@ -959,7 +1013,7 @@
         </w:tc>
         <w:tc>
           <w:tcPr>
-            <w:tcW w:w="3037" w:type="dxa"/>
+            <w:tcW w:w="2996" w:type="dxa"/>
           </w:tcPr>
           <w:p>
             <w:pPr>
@@ -976,7 +1030,7 @@
         </w:tc>
         <w:tc>
           <w:tcPr>
-            <w:tcW w:w="1452" w:type="dxa"/>
+            <w:tcW w:w="1525" w:type="dxa"/>
           </w:tcPr>
           <w:p>
             <w:pPr>
@@ -989,7 +1043,7 @@
       <w:tr>
         <w:tc>
           <w:tcPr>
-            <w:tcW w:w="695" w:type="dxa"/>
+            <w:tcW w:w="596" w:type="dxa"/>
           </w:tcPr>
           <w:p>
             <w:pPr>
@@ -1006,7 +1060,7 @@
         </w:tc>
         <w:tc>
           <w:tcPr>
-            <w:tcW w:w="2135" w:type="dxa"/>
+            <w:tcW w:w="2224" w:type="dxa"/>
           </w:tcPr>
           <w:p>
             <w:pPr>
@@ -1020,7 +1074,7 @@
         </w:tc>
         <w:tc>
           <w:tcPr>
-            <w:tcW w:w="2031" w:type="dxa"/>
+            <w:tcW w:w="2009" w:type="dxa"/>
           </w:tcPr>
           <w:p>
             <w:pPr>
@@ -1034,7 +1088,7 @@
         </w:tc>
         <w:tc>
           <w:tcPr>
-            <w:tcW w:w="3037" w:type="dxa"/>
+            <w:tcW w:w="2996" w:type="dxa"/>
           </w:tcPr>
           <w:p>
             <w:pPr>
@@ -1048,13 +1102,16 @@
         </w:tc>
         <w:tc>
           <w:tcPr>
-            <w:tcW w:w="1452" w:type="dxa"/>
-          </w:tcPr>
-          <w:p>
-            <w:pPr>
-              <w:spacing w:line="360" w:lineRule="auto"/>
-              <w:jc w:val="both"/>
-            </w:pPr>
+            <w:tcW w:w="1525" w:type="dxa"/>
+          </w:tcPr>
+          <w:p>
+            <w:pPr>
+              <w:spacing w:line="360" w:lineRule="auto"/>
+              <w:jc w:val="both"/>
+            </w:pPr>
+            <w:r>
+              <w:t>F</w:t>
+            </w:r>
             <w:r>
               <w:t>1</w:t>
             </w:r>
@@ -1064,7 +1121,7 @@
       <w:tr>
         <w:tc>
           <w:tcPr>
-            <w:tcW w:w="695" w:type="dxa"/>
+            <w:tcW w:w="596" w:type="dxa"/>
           </w:tcPr>
           <w:p>
             <w:pPr>
@@ -1081,7 +1138,7 @@
         </w:tc>
         <w:tc>
           <w:tcPr>
-            <w:tcW w:w="2135" w:type="dxa"/>
+            <w:tcW w:w="2224" w:type="dxa"/>
           </w:tcPr>
           <w:p>
             <w:pPr>
@@ -1095,7 +1152,7 @@
         </w:tc>
         <w:tc>
           <w:tcPr>
-            <w:tcW w:w="2031" w:type="dxa"/>
+            <w:tcW w:w="2009" w:type="dxa"/>
           </w:tcPr>
           <w:p>
             <w:pPr>
@@ -1109,7 +1166,7 @@
         </w:tc>
         <w:tc>
           <w:tcPr>
-            <w:tcW w:w="3037" w:type="dxa"/>
+            <w:tcW w:w="2996" w:type="dxa"/>
           </w:tcPr>
           <w:p>
             <w:pPr>
@@ -1126,15 +1183,24 @@
         </w:tc>
         <w:tc>
           <w:tcPr>
-            <w:tcW w:w="1452" w:type="dxa"/>
-          </w:tcPr>
-          <w:p>
-            <w:pPr>
-              <w:spacing w:line="360" w:lineRule="auto"/>
-              <w:jc w:val="both"/>
-            </w:pPr>
-            <w:r>
-              <w:t>1,2</w:t>
+            <w:tcW w:w="1525" w:type="dxa"/>
+          </w:tcPr>
+          <w:p>
+            <w:pPr>
+              <w:spacing w:line="360" w:lineRule="auto"/>
+              <w:jc w:val="both"/>
+            </w:pPr>
+            <w:r>
+              <w:t>F</w:t>
+            </w:r>
+            <w:r>
+              <w:t>1,</w:t>
+            </w:r>
+            <w:r>
+              <w:t>F</w:t>
+            </w:r>
+            <w:r>
+              <w:t>2</w:t>
             </w:r>
           </w:p>
         </w:tc>
@@ -1142,7 +1208,7 @@
       <w:tr>
         <w:tc>
           <w:tcPr>
-            <w:tcW w:w="695" w:type="dxa"/>
+            <w:tcW w:w="596" w:type="dxa"/>
           </w:tcPr>
           <w:p>
             <w:pPr>
@@ -1159,7 +1225,7 @@
         </w:tc>
         <w:tc>
           <w:tcPr>
-            <w:tcW w:w="2135" w:type="dxa"/>
+            <w:tcW w:w="2224" w:type="dxa"/>
           </w:tcPr>
           <w:p>
             <w:pPr>
@@ -1173,7 +1239,7 @@
         </w:tc>
         <w:tc>
           <w:tcPr>
-            <w:tcW w:w="2031" w:type="dxa"/>
+            <w:tcW w:w="2009" w:type="dxa"/>
           </w:tcPr>
           <w:p>
             <w:pPr>
@@ -1187,7 +1253,7 @@
         </w:tc>
         <w:tc>
           <w:tcPr>
-            <w:tcW w:w="3037" w:type="dxa"/>
+            <w:tcW w:w="2996" w:type="dxa"/>
           </w:tcPr>
           <w:p>
             <w:pPr>
@@ -1201,13 +1267,16 @@
         </w:tc>
         <w:tc>
           <w:tcPr>
-            <w:tcW w:w="1452" w:type="dxa"/>
-          </w:tcPr>
-          <w:p>
-            <w:pPr>
-              <w:spacing w:line="360" w:lineRule="auto"/>
-              <w:jc w:val="both"/>
-            </w:pPr>
+            <w:tcW w:w="1525" w:type="dxa"/>
+          </w:tcPr>
+          <w:p>
+            <w:pPr>
+              <w:spacing w:line="360" w:lineRule="auto"/>
+              <w:jc w:val="both"/>
+            </w:pPr>
+            <w:r>
+              <w:t>F</w:t>
+            </w:r>
             <w:r>
               <w:t>2</w:t>
             </w:r>
@@ -1217,83 +1286,71 @@
       <w:tr>
         <w:tc>
           <w:tcPr>
-            <w:tcW w:w="695" w:type="dxa"/>
-          </w:tcPr>
-          <w:p>
-            <w:pPr>
-              <w:spacing w:line="360" w:lineRule="auto"/>
-              <w:jc w:val="both"/>
-            </w:pPr>
-            <w:r>
-              <w:t>F</w:t>
-            </w:r>
-            <w:r>
-              <w:t>5</w:t>
-            </w:r>
-          </w:p>
-        </w:tc>
-        <w:tc>
-          <w:tcPr>
-            <w:tcW w:w="2135" w:type="dxa"/>
-          </w:tcPr>
-          <w:p>
-            <w:pPr>
-              <w:spacing w:line="360" w:lineRule="auto"/>
-              <w:jc w:val="both"/>
-            </w:pPr>
-            <w:r>
-              <w:t>Update</w:t>
-            </w:r>
-            <w:r>
-              <w:t xml:space="preserve"> liquor category</w:t>
-            </w:r>
-          </w:p>
-        </w:tc>
-        <w:tc>
-          <w:tcPr>
-            <w:tcW w:w="2031" w:type="dxa"/>
-          </w:tcPr>
-          <w:p>
-            <w:pPr>
-              <w:spacing w:line="360" w:lineRule="auto"/>
-              <w:jc w:val="both"/>
-            </w:pPr>
-            <w:r>
-              <w:t>Category name</w:t>
-            </w:r>
-          </w:p>
-        </w:tc>
-        <w:tc>
-          <w:tcPr>
-            <w:tcW w:w="3037" w:type="dxa"/>
-          </w:tcPr>
-          <w:p>
-            <w:pPr>
-              <w:spacing w:line="360" w:lineRule="auto"/>
-              <w:jc w:val="both"/>
-            </w:pPr>
-            <w:r>
-              <w:t>Let user to upd</w:t>
-            </w:r>
-            <w:r>
-              <w:t>ate, edit the existing category</w:t>
-            </w:r>
-          </w:p>
-        </w:tc>
-        <w:tc>
-          <w:tcPr>
-            <w:tcW w:w="1452" w:type="dxa"/>
-          </w:tcPr>
-          <w:p>
-            <w:pPr>
-              <w:spacing w:line="360" w:lineRule="auto"/>
-              <w:jc w:val="both"/>
-            </w:pPr>
-            <w:r>
-              <w:t>2</w:t>
-            </w:r>
-            <w:r>
-              <w:t>,4</w:t>
+            <w:tcW w:w="596" w:type="dxa"/>
+          </w:tcPr>
+          <w:p>
+            <w:pPr>
+              <w:spacing w:line="360" w:lineRule="auto"/>
+              <w:jc w:val="both"/>
+            </w:pPr>
+            <w:r>
+              <w:t>F5</w:t>
+            </w:r>
+          </w:p>
+        </w:tc>
+        <w:tc>
+          <w:tcPr>
+            <w:tcW w:w="2224" w:type="dxa"/>
+          </w:tcPr>
+          <w:p>
+            <w:pPr>
+              <w:spacing w:line="360" w:lineRule="auto"/>
+              <w:jc w:val="both"/>
+            </w:pPr>
+            <w:r>
+              <w:t>View liquor category</w:t>
+            </w:r>
+          </w:p>
+        </w:tc>
+        <w:tc>
+          <w:tcPr>
+            <w:tcW w:w="2009" w:type="dxa"/>
+          </w:tcPr>
+          <w:p>
+            <w:pPr>
+              <w:spacing w:line="360" w:lineRule="auto"/>
+              <w:jc w:val="both"/>
+            </w:pPr>
+            <w:r>
+              <w:t>N/A</w:t>
+            </w:r>
+          </w:p>
+        </w:tc>
+        <w:tc>
+          <w:tcPr>
+            <w:tcW w:w="2996" w:type="dxa"/>
+          </w:tcPr>
+          <w:p>
+            <w:pPr>
+              <w:spacing w:line="360" w:lineRule="auto"/>
+              <w:jc w:val="both"/>
+            </w:pPr>
+            <w:r>
+              <w:t>Let user to view all existing liquor category</w:t>
+            </w:r>
+          </w:p>
+        </w:tc>
+        <w:tc>
+          <w:tcPr>
+            <w:tcW w:w="1525" w:type="dxa"/>
+          </w:tcPr>
+          <w:p>
+            <w:pPr>
+              <w:spacing w:line="360" w:lineRule="auto"/>
+              <w:jc w:val="both"/>
+            </w:pPr>
+            <w:r>
+              <w:t>F2</w:t>
             </w:r>
           </w:p>
         </w:tc>
@@ -1301,7 +1358,63 @@
       <w:tr>
         <w:tc>
           <w:tcPr>
-            <w:tcW w:w="695" w:type="dxa"/>
+            <w:tcW w:w="596" w:type="dxa"/>
+          </w:tcPr>
+          <w:p>
+            <w:pPr>
+              <w:spacing w:line="360" w:lineRule="auto"/>
+              <w:jc w:val="both"/>
+            </w:pPr>
+            <w:r>
+              <w:t>F6</w:t>
+            </w:r>
+          </w:p>
+        </w:tc>
+        <w:tc>
+          <w:tcPr>
+            <w:tcW w:w="2224" w:type="dxa"/>
+          </w:tcPr>
+          <w:p>
+            <w:pPr>
+              <w:spacing w:line="360" w:lineRule="auto"/>
+              <w:jc w:val="both"/>
+            </w:pPr>
+            <w:r>
+              <w:t>Update liquor category</w:t>
+            </w:r>
+          </w:p>
+        </w:tc>
+        <w:tc>
+          <w:tcPr>
+            <w:tcW w:w="2009" w:type="dxa"/>
+          </w:tcPr>
+          <w:p>
+            <w:pPr>
+              <w:spacing w:line="360" w:lineRule="auto"/>
+              <w:jc w:val="both"/>
+            </w:pPr>
+            <w:r>
+              <w:t>Category name</w:t>
+            </w:r>
+          </w:p>
+        </w:tc>
+        <w:tc>
+          <w:tcPr>
+            <w:tcW w:w="2996" w:type="dxa"/>
+          </w:tcPr>
+          <w:p>
+            <w:pPr>
+              <w:spacing w:line="360" w:lineRule="auto"/>
+              <w:jc w:val="both"/>
+            </w:pPr>
+            <w:r>
+              <w:t>Let user to update, edit the existing category</w:t>
+            </w:r>
+          </w:p>
+        </w:tc>
+        <w:tc>
+          <w:tcPr>
+            <w:tcW w:w="1525" w:type="dxa"/>
           </w:tcPr>
           <w:p>
             <w:pPr>
@@ -1312,66 +1425,7 @@
               <w:t>F</w:t>
             </w:r>
             <w:r>
-              <w:t>6</w:t>
-            </w:r>
-          </w:p>
-        </w:tc>
-        <w:tc>
-          <w:tcPr>
-            <w:tcW w:w="2135" w:type="dxa"/>
-          </w:tcPr>
-          <w:p>
-            <w:pPr>
-              <w:spacing w:line="360" w:lineRule="auto"/>
-              <w:jc w:val="both"/>
-            </w:pPr>
-            <w:r>
-              <w:t>Remove liquor category</w:t>
-            </w:r>
-          </w:p>
-        </w:tc>
-        <w:tc>
-          <w:tcPr>
-            <w:tcW w:w="2031" w:type="dxa"/>
-          </w:tcPr>
-          <w:p>
-            <w:pPr>
-              <w:spacing w:line="360" w:lineRule="auto"/>
-              <w:jc w:val="both"/>
-            </w:pPr>
-            <w:r>
-              <w:t>Liquor category or category id</w:t>
-            </w:r>
-          </w:p>
-        </w:tc>
-        <w:tc>
-          <w:tcPr>
-            <w:tcW w:w="3037" w:type="dxa"/>
-          </w:tcPr>
-          <w:p>
-            <w:pPr>
-              <w:spacing w:line="360" w:lineRule="auto"/>
-              <w:jc w:val="both"/>
-            </w:pPr>
-            <w:r>
-              <w:t>Let user to remove the existing category</w:t>
-            </w:r>
-          </w:p>
-        </w:tc>
-        <w:tc>
-          <w:tcPr>
-            <w:tcW w:w="1452" w:type="dxa"/>
-          </w:tcPr>
-          <w:p>
-            <w:pPr>
-              <w:spacing w:line="360" w:lineRule="auto"/>
-              <w:jc w:val="both"/>
-            </w:pPr>
-            <w:r>
-              <w:t>2</w:t>
-            </w:r>
-            <w:r>
-              <w:t>,4</w:t>
+              <w:t>4</w:t>
             </w:r>
           </w:p>
         </w:tc>
@@ -1379,7 +1433,63 @@
       <w:tr>
         <w:tc>
           <w:tcPr>
-            <w:tcW w:w="695" w:type="dxa"/>
+            <w:tcW w:w="596" w:type="dxa"/>
+          </w:tcPr>
+          <w:p>
+            <w:pPr>
+              <w:spacing w:line="360" w:lineRule="auto"/>
+              <w:jc w:val="both"/>
+            </w:pPr>
+            <w:r>
+              <w:t>F7</w:t>
+            </w:r>
+          </w:p>
+        </w:tc>
+        <w:tc>
+          <w:tcPr>
+            <w:tcW w:w="2224" w:type="dxa"/>
+          </w:tcPr>
+          <w:p>
+            <w:pPr>
+              <w:spacing w:line="360" w:lineRule="auto"/>
+              <w:jc w:val="both"/>
+            </w:pPr>
+            <w:r>
+              <w:t>Remove liquor category</w:t>
+            </w:r>
+          </w:p>
+        </w:tc>
+        <w:tc>
+          <w:tcPr>
+            <w:tcW w:w="2009" w:type="dxa"/>
+          </w:tcPr>
+          <w:p>
+            <w:pPr>
+              <w:spacing w:line="360" w:lineRule="auto"/>
+              <w:jc w:val="both"/>
+            </w:pPr>
+            <w:r>
+              <w:t>Liquor category or category id</w:t>
+            </w:r>
+          </w:p>
+        </w:tc>
+        <w:tc>
+          <w:tcPr>
+            <w:tcW w:w="2996" w:type="dxa"/>
+          </w:tcPr>
+          <w:p>
+            <w:pPr>
+              <w:spacing w:line="360" w:lineRule="auto"/>
+              <w:jc w:val="both"/>
+            </w:pPr>
+            <w:r>
+              <w:t>Let user to remove the existing category</w:t>
+            </w:r>
+          </w:p>
+        </w:tc>
+        <w:tc>
+          <w:tcPr>
+            <w:tcW w:w="1525" w:type="dxa"/>
           </w:tcPr>
           <w:p>
             <w:pPr>
@@ -1390,66 +1500,7 @@
               <w:t>F</w:t>
             </w:r>
             <w:r>
-              <w:t>7</w:t>
-            </w:r>
-          </w:p>
-        </w:tc>
-        <w:tc>
-          <w:tcPr>
-            <w:tcW w:w="2135" w:type="dxa"/>
-          </w:tcPr>
-          <w:p>
-            <w:pPr>
-              <w:spacing w:line="360" w:lineRule="auto"/>
-              <w:jc w:val="both"/>
-            </w:pPr>
-            <w:r>
-              <w:t>Add a new liquor</w:t>
-            </w:r>
-          </w:p>
-        </w:tc>
-        <w:tc>
-          <w:tcPr>
-            <w:tcW w:w="2031" w:type="dxa"/>
-          </w:tcPr>
-          <w:p>
-            <w:pPr>
-              <w:spacing w:line="360" w:lineRule="auto"/>
-              <w:jc w:val="both"/>
-            </w:pPr>
-            <w:r>
-              <w:t>Liquor name, Price, Quantity</w:t>
-            </w:r>
-          </w:p>
-        </w:tc>
-        <w:tc>
-          <w:tcPr>
-            <w:tcW w:w="3037" w:type="dxa"/>
-          </w:tcPr>
-          <w:p>
-            <w:pPr>
-              <w:spacing w:line="360" w:lineRule="auto"/>
-              <w:jc w:val="both"/>
-            </w:pPr>
-            <w:r>
-              <w:t>Let user to add a new liquor product</w:t>
-            </w:r>
-          </w:p>
-        </w:tc>
-        <w:tc>
-          <w:tcPr>
-            <w:tcW w:w="1452" w:type="dxa"/>
-          </w:tcPr>
-          <w:p>
-            <w:pPr>
-              <w:spacing w:line="360" w:lineRule="auto"/>
-              <w:jc w:val="both"/>
-            </w:pPr>
-            <w:r>
-              <w:t>2</w:t>
-            </w:r>
-            <w:r>
-              <w:t>,4</w:t>
+              <w:t>4</w:t>
             </w:r>
           </w:p>
         </w:tc>
@@ -1457,38 +1508,35 @@
       <w:tr>
         <w:tc>
           <w:tcPr>
-            <w:tcW w:w="695" w:type="dxa"/>
-          </w:tcPr>
-          <w:p>
-            <w:pPr>
-              <w:spacing w:line="360" w:lineRule="auto"/>
-              <w:jc w:val="both"/>
-            </w:pPr>
-            <w:r>
-              <w:t>F</w:t>
-            </w:r>
-            <w:r>
-              <w:t>8</w:t>
-            </w:r>
-          </w:p>
-        </w:tc>
-        <w:tc>
-          <w:tcPr>
-            <w:tcW w:w="2135" w:type="dxa"/>
-          </w:tcPr>
-          <w:p>
-            <w:pPr>
-              <w:spacing w:line="360" w:lineRule="auto"/>
-              <w:jc w:val="both"/>
-            </w:pPr>
-            <w:r>
-              <w:t>View liquor stock</w:t>
-            </w:r>
-          </w:p>
-        </w:tc>
-        <w:tc>
-          <w:tcPr>
-            <w:tcW w:w="2031" w:type="dxa"/>
+            <w:tcW w:w="596" w:type="dxa"/>
+          </w:tcPr>
+          <w:p>
+            <w:pPr>
+              <w:spacing w:line="360" w:lineRule="auto"/>
+              <w:jc w:val="both"/>
+            </w:pPr>
+            <w:r>
+              <w:t>F8</w:t>
+            </w:r>
+          </w:p>
+        </w:tc>
+        <w:tc>
+          <w:tcPr>
+            <w:tcW w:w="2224" w:type="dxa"/>
+          </w:tcPr>
+          <w:p>
+            <w:pPr>
+              <w:spacing w:line="360" w:lineRule="auto"/>
+              <w:jc w:val="both"/>
+            </w:pPr>
+            <w:r>
+              <w:t>Add a new liquor</w:t>
+            </w:r>
+          </w:p>
+        </w:tc>
+        <w:tc>
+          <w:tcPr>
+            <w:tcW w:w="2009" w:type="dxa"/>
           </w:tcPr>
           <w:p>
             <w:pPr>
@@ -1502,32 +1550,32 @@
         </w:tc>
         <w:tc>
           <w:tcPr>
-            <w:tcW w:w="3037" w:type="dxa"/>
-          </w:tcPr>
-          <w:p>
-            <w:pPr>
-              <w:spacing w:line="360" w:lineRule="auto"/>
-              <w:jc w:val="both"/>
-            </w:pPr>
-            <w:r>
-              <w:t>Let user to view all existing liquor stock</w:t>
-            </w:r>
-          </w:p>
-        </w:tc>
-        <w:tc>
-          <w:tcPr>
-            <w:tcW w:w="1452" w:type="dxa"/>
-          </w:tcPr>
-          <w:p>
-            <w:pPr>
-              <w:spacing w:line="360" w:lineRule="auto"/>
-              <w:jc w:val="both"/>
-            </w:pPr>
-            <w:r>
-              <w:t>2</w:t>
-            </w:r>
-            <w:r>
-              <w:t>,7</w:t>
+            <w:tcW w:w="2996" w:type="dxa"/>
+          </w:tcPr>
+          <w:p>
+            <w:pPr>
+              <w:spacing w:line="360" w:lineRule="auto"/>
+              <w:jc w:val="both"/>
+            </w:pPr>
+            <w:r>
+              <w:t>Let user to add a new liquor product</w:t>
+            </w:r>
+          </w:p>
+        </w:tc>
+        <w:tc>
+          <w:tcPr>
+            <w:tcW w:w="1525" w:type="dxa"/>
+          </w:tcPr>
+          <w:p>
+            <w:pPr>
+              <w:spacing w:line="360" w:lineRule="auto"/>
+              <w:jc w:val="both"/>
+            </w:pPr>
+            <w:r>
+              <w:t>F2,F</w:t>
+            </w:r>
+            <w:r>
+              <w:t>4</w:t>
             </w:r>
           </w:p>
         </w:tc>
@@ -1535,80 +1583,71 @@
       <w:tr>
         <w:tc>
           <w:tcPr>
-            <w:tcW w:w="695" w:type="dxa"/>
-          </w:tcPr>
-          <w:p>
-            <w:pPr>
-              <w:spacing w:line="360" w:lineRule="auto"/>
-              <w:jc w:val="both"/>
-            </w:pPr>
-            <w:r>
-              <w:t>F</w:t>
-            </w:r>
-            <w:r>
-              <w:t>9</w:t>
-            </w:r>
-          </w:p>
-        </w:tc>
-        <w:tc>
-          <w:tcPr>
-            <w:tcW w:w="2135" w:type="dxa"/>
-          </w:tcPr>
-          <w:p>
-            <w:pPr>
-              <w:spacing w:line="360" w:lineRule="auto"/>
-              <w:jc w:val="both"/>
-            </w:pPr>
-            <w:r>
-              <w:t>Update</w:t>
-            </w:r>
-            <w:r>
-              <w:t xml:space="preserve"> existing liquor stock</w:t>
-            </w:r>
-          </w:p>
-        </w:tc>
-        <w:tc>
-          <w:tcPr>
-            <w:tcW w:w="2031" w:type="dxa"/>
-          </w:tcPr>
-          <w:p>
-            <w:pPr>
-              <w:spacing w:line="360" w:lineRule="auto"/>
-              <w:jc w:val="both"/>
-            </w:pPr>
-            <w:r>
-              <w:t>Liquor name, Price, Quantity</w:t>
-            </w:r>
-          </w:p>
-        </w:tc>
-        <w:tc>
-          <w:tcPr>
-            <w:tcW w:w="3037" w:type="dxa"/>
-          </w:tcPr>
-          <w:p>
-            <w:pPr>
-              <w:spacing w:line="360" w:lineRule="auto"/>
-              <w:jc w:val="both"/>
-            </w:pPr>
-            <w:r>
-              <w:t>Let user to update, edit the existing liquor</w:t>
-            </w:r>
-          </w:p>
-        </w:tc>
-        <w:tc>
-          <w:tcPr>
-            <w:tcW w:w="1452" w:type="dxa"/>
-          </w:tcPr>
-          <w:p>
-            <w:pPr>
-              <w:spacing w:line="360" w:lineRule="auto"/>
-              <w:jc w:val="both"/>
-            </w:pPr>
-            <w:r>
-              <w:t>2</w:t>
-            </w:r>
-            <w:r>
-              <w:t>,7</w:t>
+            <w:tcW w:w="596" w:type="dxa"/>
+          </w:tcPr>
+          <w:p>
+            <w:pPr>
+              <w:spacing w:line="360" w:lineRule="auto"/>
+              <w:jc w:val="both"/>
+            </w:pPr>
+            <w:r>
+              <w:t>F9</w:t>
+            </w:r>
+          </w:p>
+        </w:tc>
+        <w:tc>
+          <w:tcPr>
+            <w:tcW w:w="2224" w:type="dxa"/>
+          </w:tcPr>
+          <w:p>
+            <w:pPr>
+              <w:spacing w:line="360" w:lineRule="auto"/>
+              <w:jc w:val="both"/>
+            </w:pPr>
+            <w:r>
+              <w:t>View liquor stock</w:t>
+            </w:r>
+          </w:p>
+        </w:tc>
+        <w:tc>
+          <w:tcPr>
+            <w:tcW w:w="2009" w:type="dxa"/>
+          </w:tcPr>
+          <w:p>
+            <w:pPr>
+              <w:spacing w:line="360" w:lineRule="auto"/>
+              <w:jc w:val="both"/>
+            </w:pPr>
+            <w:r>
+              <w:t>N/A</w:t>
+            </w:r>
+          </w:p>
+        </w:tc>
+        <w:tc>
+          <w:tcPr>
+            <w:tcW w:w="2996" w:type="dxa"/>
+          </w:tcPr>
+          <w:p>
+            <w:pPr>
+              <w:spacing w:line="360" w:lineRule="auto"/>
+              <w:jc w:val="both"/>
+            </w:pPr>
+            <w:r>
+              <w:t>Let user to view all existing liquor stock</w:t>
+            </w:r>
+          </w:p>
+        </w:tc>
+        <w:tc>
+          <w:tcPr>
+            <w:tcW w:w="1525" w:type="dxa"/>
+          </w:tcPr>
+          <w:p>
+            <w:pPr>
+              <w:spacing w:line="360" w:lineRule="auto"/>
+              <w:jc w:val="both"/>
+            </w:pPr>
+            <w:r>
+              <w:t>F2</w:t>
             </w:r>
           </w:p>
         </w:tc>
@@ -1616,77 +1655,71 @@
       <w:tr>
         <w:tc>
           <w:tcPr>
-            <w:tcW w:w="695" w:type="dxa"/>
-          </w:tcPr>
-          <w:p>
-            <w:pPr>
-              <w:spacing w:line="360" w:lineRule="auto"/>
-              <w:jc w:val="both"/>
-            </w:pPr>
-            <w:r>
-              <w:t>F</w:t>
-            </w:r>
-            <w:r>
-              <w:t>10</w:t>
-            </w:r>
-          </w:p>
-        </w:tc>
-        <w:tc>
-          <w:tcPr>
-            <w:tcW w:w="2135" w:type="dxa"/>
-          </w:tcPr>
-          <w:p>
-            <w:pPr>
-              <w:spacing w:line="360" w:lineRule="auto"/>
-              <w:jc w:val="both"/>
-            </w:pPr>
-            <w:r>
-              <w:t>Delete a liquor</w:t>
-            </w:r>
-          </w:p>
-        </w:tc>
-        <w:tc>
-          <w:tcPr>
-            <w:tcW w:w="2031" w:type="dxa"/>
-          </w:tcPr>
-          <w:p>
-            <w:pPr>
-              <w:spacing w:line="360" w:lineRule="auto"/>
-              <w:jc w:val="both"/>
-            </w:pPr>
-            <w:r>
-              <w:t>Liquor name</w:t>
-            </w:r>
-          </w:p>
-        </w:tc>
-        <w:tc>
-          <w:tcPr>
-            <w:tcW w:w="3037" w:type="dxa"/>
-          </w:tcPr>
-          <w:p>
-            <w:pPr>
-              <w:spacing w:line="360" w:lineRule="auto"/>
-              <w:jc w:val="both"/>
-            </w:pPr>
-            <w:r>
-              <w:t>Let user to delete the existing liquor</w:t>
-            </w:r>
-          </w:p>
-        </w:tc>
-        <w:tc>
-          <w:tcPr>
-            <w:tcW w:w="1452" w:type="dxa"/>
-          </w:tcPr>
-          <w:p>
-            <w:pPr>
-              <w:spacing w:line="360" w:lineRule="auto"/>
-              <w:jc w:val="both"/>
-            </w:pPr>
-            <w:r>
-              <w:t>2</w:t>
-            </w:r>
-            <w:r>
-              <w:t>,7</w:t>
+            <w:tcW w:w="596" w:type="dxa"/>
+          </w:tcPr>
+          <w:p>
+            <w:pPr>
+              <w:spacing w:line="360" w:lineRule="auto"/>
+              <w:jc w:val="both"/>
+            </w:pPr>
+            <w:r>
+              <w:t>F10</w:t>
+            </w:r>
+          </w:p>
+        </w:tc>
+        <w:tc>
+          <w:tcPr>
+            <w:tcW w:w="2224" w:type="dxa"/>
+          </w:tcPr>
+          <w:p>
+            <w:pPr>
+              <w:spacing w:line="360" w:lineRule="auto"/>
+              <w:jc w:val="both"/>
+            </w:pPr>
+            <w:r>
+              <w:t>Update existing liquor stock</w:t>
+            </w:r>
+          </w:p>
+        </w:tc>
+        <w:tc>
+          <w:tcPr>
+            <w:tcW w:w="2009" w:type="dxa"/>
+          </w:tcPr>
+          <w:p>
+            <w:pPr>
+              <w:spacing w:line="360" w:lineRule="auto"/>
+              <w:jc w:val="both"/>
+            </w:pPr>
+            <w:r>
+              <w:t>Liquor name, Price, Quantity</w:t>
+            </w:r>
+          </w:p>
+        </w:tc>
+        <w:tc>
+          <w:tcPr>
+            <w:tcW w:w="2996" w:type="dxa"/>
+          </w:tcPr>
+          <w:p>
+            <w:pPr>
+              <w:spacing w:line="360" w:lineRule="auto"/>
+              <w:jc w:val="both"/>
+            </w:pPr>
+            <w:r>
+              <w:t>Let user to update, edit the existing liquor</w:t>
+            </w:r>
+          </w:p>
+        </w:tc>
+        <w:tc>
+          <w:tcPr>
+            <w:tcW w:w="1525" w:type="dxa"/>
+          </w:tcPr>
+          <w:p>
+            <w:pPr>
+              <w:spacing w:line="360" w:lineRule="auto"/>
+              <w:jc w:val="both"/>
+            </w:pPr>
+            <w:r>
+              <w:t>F8</w:t>
             </w:r>
           </w:p>
         </w:tc>
@@ -1694,74 +1727,74 @@
       <w:tr>
         <w:tc>
           <w:tcPr>
-            <w:tcW w:w="695" w:type="dxa"/>
-          </w:tcPr>
-          <w:p>
-            <w:pPr>
-              <w:spacing w:line="360" w:lineRule="auto"/>
-              <w:jc w:val="both"/>
-            </w:pPr>
-            <w:r>
-              <w:t>F</w:t>
-            </w:r>
-            <w:r>
-              <w:t>11</w:t>
-            </w:r>
-          </w:p>
-        </w:tc>
-        <w:tc>
-          <w:tcPr>
-            <w:tcW w:w="2135" w:type="dxa"/>
-          </w:tcPr>
-          <w:p>
-            <w:pPr>
-              <w:spacing w:line="360" w:lineRule="auto"/>
-              <w:jc w:val="both"/>
-            </w:pPr>
-            <w:r>
-              <w:t>Create customer bill</w:t>
-            </w:r>
-          </w:p>
-        </w:tc>
-        <w:tc>
-          <w:tcPr>
-            <w:tcW w:w="2031" w:type="dxa"/>
-          </w:tcPr>
-          <w:p>
-            <w:pPr>
-              <w:spacing w:line="360" w:lineRule="auto"/>
-              <w:jc w:val="both"/>
-            </w:pPr>
-            <w:r>
-              <w:t>Liquor details</w:t>
-            </w:r>
-          </w:p>
-        </w:tc>
-        <w:tc>
-          <w:tcPr>
-            <w:tcW w:w="3037" w:type="dxa"/>
-          </w:tcPr>
-          <w:p>
-            <w:pPr>
-              <w:spacing w:line="360" w:lineRule="auto"/>
-              <w:jc w:val="both"/>
-            </w:pPr>
-            <w:r>
-              <w:t>Let user to create bills</w:t>
-            </w:r>
-          </w:p>
-        </w:tc>
-        <w:tc>
-          <w:tcPr>
-            <w:tcW w:w="1452" w:type="dxa"/>
-          </w:tcPr>
-          <w:p>
-            <w:pPr>
-              <w:spacing w:line="360" w:lineRule="auto"/>
-              <w:jc w:val="both"/>
-            </w:pPr>
-            <w:r>
-              <w:t>2</w:t>
+            <w:tcW w:w="596" w:type="dxa"/>
+          </w:tcPr>
+          <w:p>
+            <w:pPr>
+              <w:spacing w:line="360" w:lineRule="auto"/>
+              <w:jc w:val="both"/>
+            </w:pPr>
+            <w:r>
+              <w:t>F11</w:t>
+            </w:r>
+          </w:p>
+        </w:tc>
+        <w:tc>
+          <w:tcPr>
+            <w:tcW w:w="2224" w:type="dxa"/>
+          </w:tcPr>
+          <w:p>
+            <w:pPr>
+              <w:spacing w:line="360" w:lineRule="auto"/>
+              <w:jc w:val="both"/>
+            </w:pPr>
+            <w:r>
+              <w:t xml:space="preserve">Delete </w:t>
+            </w:r>
+            <w:r>
+              <w:t>existing liquor stock</w:t>
+            </w:r>
+          </w:p>
+        </w:tc>
+        <w:tc>
+          <w:tcPr>
+            <w:tcW w:w="2009" w:type="dxa"/>
+          </w:tcPr>
+          <w:p>
+            <w:pPr>
+              <w:spacing w:line="360" w:lineRule="auto"/>
+              <w:jc w:val="both"/>
+            </w:pPr>
+            <w:r>
+              <w:t>Liquor name</w:t>
+            </w:r>
+          </w:p>
+        </w:tc>
+        <w:tc>
+          <w:tcPr>
+            <w:tcW w:w="2996" w:type="dxa"/>
+          </w:tcPr>
+          <w:p>
+            <w:pPr>
+              <w:spacing w:line="360" w:lineRule="auto"/>
+              <w:jc w:val="both"/>
+            </w:pPr>
+            <w:r>
+              <w:t>Let user to delete the existing liquor</w:t>
+            </w:r>
+          </w:p>
+        </w:tc>
+        <w:tc>
+          <w:tcPr>
+            <w:tcW w:w="1525" w:type="dxa"/>
+          </w:tcPr>
+          <w:p>
+            <w:pPr>
+              <w:spacing w:line="360" w:lineRule="auto"/>
+              <w:jc w:val="both"/>
+            </w:pPr>
+            <w:r>
+              <w:t>F8</w:t>
             </w:r>
           </w:p>
         </w:tc>
@@ -1769,74 +1802,71 @@
       <w:tr>
         <w:tc>
           <w:tcPr>
-            <w:tcW w:w="695" w:type="dxa"/>
-          </w:tcPr>
-          <w:p>
-            <w:pPr>
-              <w:spacing w:line="360" w:lineRule="auto"/>
-              <w:jc w:val="both"/>
-            </w:pPr>
-            <w:r>
-              <w:t>F</w:t>
-            </w:r>
-            <w:r>
-              <w:t>12</w:t>
-            </w:r>
-          </w:p>
-        </w:tc>
-        <w:tc>
-          <w:tcPr>
-            <w:tcW w:w="2135" w:type="dxa"/>
-          </w:tcPr>
-          <w:p>
-            <w:pPr>
-              <w:spacing w:line="360" w:lineRule="auto"/>
-              <w:jc w:val="both"/>
-            </w:pPr>
-            <w:r>
-              <w:t>Dynamic update liquor stock</w:t>
-            </w:r>
-          </w:p>
-        </w:tc>
-        <w:tc>
-          <w:tcPr>
-            <w:tcW w:w="2031" w:type="dxa"/>
-          </w:tcPr>
-          <w:p>
-            <w:pPr>
-              <w:spacing w:line="360" w:lineRule="auto"/>
-              <w:jc w:val="both"/>
-            </w:pPr>
-            <w:r>
-              <w:t>N/A</w:t>
-            </w:r>
-          </w:p>
-        </w:tc>
-        <w:tc>
-          <w:tcPr>
-            <w:tcW w:w="3037" w:type="dxa"/>
-          </w:tcPr>
-          <w:p>
-            <w:pPr>
-              <w:spacing w:line="360" w:lineRule="auto"/>
-              <w:jc w:val="both"/>
-            </w:pPr>
-            <w:r>
-              <w:t>Automatically changes stock quantity when creating bill</w:t>
-            </w:r>
-          </w:p>
-        </w:tc>
-        <w:tc>
-          <w:tcPr>
-            <w:tcW w:w="1452" w:type="dxa"/>
-          </w:tcPr>
-          <w:p>
-            <w:pPr>
-              <w:spacing w:line="360" w:lineRule="auto"/>
-              <w:jc w:val="both"/>
-            </w:pPr>
-            <w:r>
-              <w:t>2,11</w:t>
+            <w:tcW w:w="596" w:type="dxa"/>
+          </w:tcPr>
+          <w:p>
+            <w:pPr>
+              <w:spacing w:line="360" w:lineRule="auto"/>
+              <w:jc w:val="both"/>
+            </w:pPr>
+            <w:r>
+              <w:t>F12</w:t>
+            </w:r>
+          </w:p>
+        </w:tc>
+        <w:tc>
+          <w:tcPr>
+            <w:tcW w:w="2224" w:type="dxa"/>
+          </w:tcPr>
+          <w:p>
+            <w:pPr>
+              <w:spacing w:line="360" w:lineRule="auto"/>
+              <w:jc w:val="both"/>
+            </w:pPr>
+            <w:r>
+              <w:t>Create customer bill</w:t>
+            </w:r>
+          </w:p>
+        </w:tc>
+        <w:tc>
+          <w:tcPr>
+            <w:tcW w:w="2009" w:type="dxa"/>
+          </w:tcPr>
+          <w:p>
+            <w:pPr>
+              <w:spacing w:line="360" w:lineRule="auto"/>
+              <w:jc w:val="both"/>
+            </w:pPr>
+            <w:r>
+              <w:t>Liquor details</w:t>
+            </w:r>
+          </w:p>
+        </w:tc>
+        <w:tc>
+          <w:tcPr>
+            <w:tcW w:w="2996" w:type="dxa"/>
+          </w:tcPr>
+          <w:p>
+            <w:pPr>
+              <w:spacing w:line="360" w:lineRule="auto"/>
+              <w:jc w:val="both"/>
+            </w:pPr>
+            <w:r>
+              <w:t>Let user to create bills</w:t>
+            </w:r>
+          </w:p>
+        </w:tc>
+        <w:tc>
+          <w:tcPr>
+            <w:tcW w:w="1525" w:type="dxa"/>
+          </w:tcPr>
+          <w:p>
+            <w:pPr>
+              <w:spacing w:line="360" w:lineRule="auto"/>
+              <w:jc w:val="both"/>
+            </w:pPr>
+            <w:r>
+              <w:t>F2</w:t>
             </w:r>
           </w:p>
         </w:tc>
@@ -1844,75 +1874,71 @@
       <w:tr>
         <w:tc>
           <w:tcPr>
-            <w:tcW w:w="695" w:type="dxa"/>
-          </w:tcPr>
-          <w:p>
-            <w:pPr>
-              <w:spacing w:line="360" w:lineRule="auto"/>
-              <w:jc w:val="both"/>
-            </w:pPr>
-            <w:r>
-              <w:lastRenderedPageBreak/>
-              <w:t>F</w:t>
-            </w:r>
-            <w:r>
-              <w:t>13</w:t>
-            </w:r>
-          </w:p>
-        </w:tc>
-        <w:tc>
-          <w:tcPr>
-            <w:tcW w:w="2135" w:type="dxa"/>
-          </w:tcPr>
-          <w:p>
-            <w:pPr>
-              <w:spacing w:line="360" w:lineRule="auto"/>
-              <w:jc w:val="both"/>
-            </w:pPr>
-            <w:r>
-              <w:t>Add loyal customer</w:t>
-            </w:r>
-          </w:p>
-        </w:tc>
-        <w:tc>
-          <w:tcPr>
-            <w:tcW w:w="2031" w:type="dxa"/>
-          </w:tcPr>
-          <w:p>
-            <w:pPr>
-              <w:spacing w:line="360" w:lineRule="auto"/>
-              <w:jc w:val="both"/>
-            </w:pPr>
-            <w:r>
-              <w:t>Email</w:t>
-            </w:r>
-          </w:p>
-        </w:tc>
-        <w:tc>
-          <w:tcPr>
-            <w:tcW w:w="3037" w:type="dxa"/>
-          </w:tcPr>
-          <w:p>
-            <w:pPr>
-              <w:spacing w:line="360" w:lineRule="auto"/>
-              <w:jc w:val="both"/>
-            </w:pPr>
-            <w:r>
-              <w:t>Let user to add loyal customer</w:t>
-            </w:r>
-          </w:p>
-        </w:tc>
-        <w:tc>
-          <w:tcPr>
-            <w:tcW w:w="1452" w:type="dxa"/>
-          </w:tcPr>
-          <w:p>
-            <w:pPr>
-              <w:spacing w:line="360" w:lineRule="auto"/>
-              <w:jc w:val="both"/>
-            </w:pPr>
-            <w:r>
-              <w:t>2</w:t>
+            <w:tcW w:w="596" w:type="dxa"/>
+          </w:tcPr>
+          <w:p>
+            <w:pPr>
+              <w:spacing w:line="360" w:lineRule="auto"/>
+              <w:jc w:val="both"/>
+            </w:pPr>
+            <w:r>
+              <w:t>F13</w:t>
+            </w:r>
+          </w:p>
+        </w:tc>
+        <w:tc>
+          <w:tcPr>
+            <w:tcW w:w="2224" w:type="dxa"/>
+          </w:tcPr>
+          <w:p>
+            <w:pPr>
+              <w:spacing w:line="360" w:lineRule="auto"/>
+              <w:jc w:val="both"/>
+            </w:pPr>
+            <w:r>
+              <w:t>Dynamic update liquor stock</w:t>
+            </w:r>
+          </w:p>
+        </w:tc>
+        <w:tc>
+          <w:tcPr>
+            <w:tcW w:w="2009" w:type="dxa"/>
+          </w:tcPr>
+          <w:p>
+            <w:pPr>
+              <w:spacing w:line="360" w:lineRule="auto"/>
+              <w:jc w:val="both"/>
+            </w:pPr>
+            <w:r>
+              <w:t>N/A</w:t>
+            </w:r>
+          </w:p>
+        </w:tc>
+        <w:tc>
+          <w:tcPr>
+            <w:tcW w:w="2996" w:type="dxa"/>
+          </w:tcPr>
+          <w:p>
+            <w:pPr>
+              <w:spacing w:line="360" w:lineRule="auto"/>
+              <w:jc w:val="both"/>
+            </w:pPr>
+            <w:r>
+              <w:t>Automatically changes stock quantity when creating bill</w:t>
+            </w:r>
+          </w:p>
+        </w:tc>
+        <w:tc>
+          <w:tcPr>
+            <w:tcW w:w="1525" w:type="dxa"/>
+          </w:tcPr>
+          <w:p>
+            <w:pPr>
+              <w:spacing w:line="360" w:lineRule="auto"/>
+              <w:jc w:val="both"/>
+            </w:pPr>
+            <w:r>
+              <w:t>F12</w:t>
             </w:r>
           </w:p>
         </w:tc>
@@ -1920,38 +1946,36 @@
       <w:tr>
         <w:tc>
           <w:tcPr>
-            <w:tcW w:w="695" w:type="dxa"/>
-          </w:tcPr>
-          <w:p>
-            <w:pPr>
-              <w:spacing w:line="360" w:lineRule="auto"/>
-              <w:jc w:val="both"/>
-            </w:pPr>
-            <w:r>
-              <w:t>F</w:t>
-            </w:r>
-            <w:r>
-              <w:t>14</w:t>
-            </w:r>
-          </w:p>
-        </w:tc>
-        <w:tc>
-          <w:tcPr>
-            <w:tcW w:w="2135" w:type="dxa"/>
-          </w:tcPr>
-          <w:p>
-            <w:pPr>
-              <w:spacing w:line="360" w:lineRule="auto"/>
-              <w:jc w:val="both"/>
-            </w:pPr>
-            <w:r>
-              <w:t>Delete loyal customer</w:t>
-            </w:r>
-          </w:p>
-        </w:tc>
-        <w:tc>
-          <w:tcPr>
-            <w:tcW w:w="2031" w:type="dxa"/>
+            <w:tcW w:w="596" w:type="dxa"/>
+          </w:tcPr>
+          <w:p>
+            <w:pPr>
+              <w:spacing w:line="360" w:lineRule="auto"/>
+              <w:jc w:val="both"/>
+            </w:pPr>
+            <w:r>
+              <w:lastRenderedPageBreak/>
+              <w:t>F14</w:t>
+            </w:r>
+          </w:p>
+        </w:tc>
+        <w:tc>
+          <w:tcPr>
+            <w:tcW w:w="2224" w:type="dxa"/>
+          </w:tcPr>
+          <w:p>
+            <w:pPr>
+              <w:spacing w:line="360" w:lineRule="auto"/>
+              <w:jc w:val="both"/>
+            </w:pPr>
+            <w:r>
+              <w:t>Add loyal customer</w:t>
+            </w:r>
+          </w:p>
+        </w:tc>
+        <w:tc>
+          <w:tcPr>
+            <w:tcW w:w="2009" w:type="dxa"/>
           </w:tcPr>
           <w:p>
             <w:pPr>
@@ -1965,32 +1989,29 @@
         </w:tc>
         <w:tc>
           <w:tcPr>
-            <w:tcW w:w="3037" w:type="dxa"/>
-          </w:tcPr>
-          <w:p>
-            <w:pPr>
-              <w:spacing w:line="360" w:lineRule="auto"/>
-              <w:jc w:val="both"/>
-            </w:pPr>
-            <w:r>
-              <w:t>Let user to delete loyal customer</w:t>
-            </w:r>
-          </w:p>
-        </w:tc>
-        <w:tc>
-          <w:tcPr>
-            <w:tcW w:w="1452" w:type="dxa"/>
-          </w:tcPr>
-          <w:p>
-            <w:pPr>
-              <w:spacing w:line="360" w:lineRule="auto"/>
-              <w:jc w:val="both"/>
-            </w:pPr>
-            <w:r>
-              <w:t>2</w:t>
-            </w:r>
-            <w:r>
-              <w:t>,13</w:t>
+            <w:tcW w:w="2996" w:type="dxa"/>
+          </w:tcPr>
+          <w:p>
+            <w:pPr>
+              <w:spacing w:line="360" w:lineRule="auto"/>
+              <w:jc w:val="both"/>
+            </w:pPr>
+            <w:r>
+              <w:t>Let user to add loyal customer</w:t>
+            </w:r>
+          </w:p>
+        </w:tc>
+        <w:tc>
+          <w:tcPr>
+            <w:tcW w:w="1525" w:type="dxa"/>
+          </w:tcPr>
+          <w:p>
+            <w:pPr>
+              <w:spacing w:line="360" w:lineRule="auto"/>
+              <w:jc w:val="both"/>
+            </w:pPr>
+            <w:r>
+              <w:t>F2</w:t>
             </w:r>
           </w:p>
         </w:tc>
@@ -1998,7 +2019,63 @@
       <w:tr>
         <w:tc>
           <w:tcPr>
-            <w:tcW w:w="695" w:type="dxa"/>
+            <w:tcW w:w="596" w:type="dxa"/>
+          </w:tcPr>
+          <w:p>
+            <w:pPr>
+              <w:spacing w:line="360" w:lineRule="auto"/>
+              <w:jc w:val="both"/>
+            </w:pPr>
+            <w:r>
+              <w:t>F15</w:t>
+            </w:r>
+          </w:p>
+        </w:tc>
+        <w:tc>
+          <w:tcPr>
+            <w:tcW w:w="2224" w:type="dxa"/>
+          </w:tcPr>
+          <w:p>
+            <w:pPr>
+              <w:spacing w:line="360" w:lineRule="auto"/>
+              <w:jc w:val="both"/>
+            </w:pPr>
+            <w:r>
+              <w:t>Delete loyal customer</w:t>
+            </w:r>
+          </w:p>
+        </w:tc>
+        <w:tc>
+          <w:tcPr>
+            <w:tcW w:w="2009" w:type="dxa"/>
+          </w:tcPr>
+          <w:p>
+            <w:pPr>
+              <w:spacing w:line="360" w:lineRule="auto"/>
+              <w:jc w:val="both"/>
+            </w:pPr>
+            <w:r>
+              <w:t>Email</w:t>
+            </w:r>
+          </w:p>
+        </w:tc>
+        <w:tc>
+          <w:tcPr>
+            <w:tcW w:w="2996" w:type="dxa"/>
+          </w:tcPr>
+          <w:p>
+            <w:pPr>
+              <w:spacing w:line="360" w:lineRule="auto"/>
+              <w:jc w:val="both"/>
+            </w:pPr>
+            <w:r>
+              <w:t>Let user to delete loyal customer</w:t>
+            </w:r>
+          </w:p>
+        </w:tc>
+        <w:tc>
+          <w:tcPr>
+            <w:tcW w:w="1525" w:type="dxa"/>
           </w:tcPr>
           <w:p>
             <w:pPr>
@@ -2009,66 +2086,7 @@
               <w:t>F</w:t>
             </w:r>
             <w:r>
-              <w:t>15</w:t>
-            </w:r>
-          </w:p>
-        </w:tc>
-        <w:tc>
-          <w:tcPr>
-            <w:tcW w:w="2135" w:type="dxa"/>
-          </w:tcPr>
-          <w:p>
-            <w:pPr>
-              <w:spacing w:line="360" w:lineRule="auto"/>
-              <w:jc w:val="both"/>
-            </w:pPr>
-            <w:r>
-              <w:t>Update customer loyal point</w:t>
-            </w:r>
-          </w:p>
-        </w:tc>
-        <w:tc>
-          <w:tcPr>
-            <w:tcW w:w="2031" w:type="dxa"/>
-          </w:tcPr>
-          <w:p>
-            <w:pPr>
-              <w:spacing w:line="360" w:lineRule="auto"/>
-              <w:jc w:val="both"/>
-            </w:pPr>
-            <w:r>
-              <w:t>N/A</w:t>
-            </w:r>
-          </w:p>
-        </w:tc>
-        <w:tc>
-          <w:tcPr>
-            <w:tcW w:w="3037" w:type="dxa"/>
-          </w:tcPr>
-          <w:p>
-            <w:pPr>
-              <w:spacing w:line="360" w:lineRule="auto"/>
-              <w:jc w:val="both"/>
-            </w:pPr>
-            <w:r>
-              <w:t>Loyal customer automatically gains point according to their spending</w:t>
-            </w:r>
-          </w:p>
-        </w:tc>
-        <w:tc>
-          <w:tcPr>
-            <w:tcW w:w="1452" w:type="dxa"/>
-          </w:tcPr>
-          <w:p>
-            <w:pPr>
-              <w:spacing w:line="360" w:lineRule="auto"/>
-              <w:jc w:val="both"/>
-            </w:pPr>
-            <w:r>
-              <w:t>2</w:t>
-            </w:r>
-            <w:r>
-              <w:t>,11,13</w:t>
+              <w:t>14</w:t>
             </w:r>
           </w:p>
         </w:tc>
@@ -2076,80 +2094,71 @@
       <w:tr>
         <w:tc>
           <w:tcPr>
-            <w:tcW w:w="695" w:type="dxa"/>
-          </w:tcPr>
-          <w:p>
-            <w:pPr>
-              <w:spacing w:line="360" w:lineRule="auto"/>
-              <w:jc w:val="both"/>
-            </w:pPr>
-            <w:r>
-              <w:t>F</w:t>
-            </w:r>
-            <w:r>
-              <w:t>1</w:t>
-            </w:r>
-            <w:r>
-              <w:t>6</w:t>
-            </w:r>
-          </w:p>
-        </w:tc>
-        <w:tc>
-          <w:tcPr>
-            <w:tcW w:w="2135" w:type="dxa"/>
-          </w:tcPr>
-          <w:p>
-            <w:pPr>
-              <w:spacing w:line="360" w:lineRule="auto"/>
-              <w:jc w:val="both"/>
-            </w:pPr>
-            <w:r>
-              <w:t>Search liquors</w:t>
-            </w:r>
-          </w:p>
-        </w:tc>
-        <w:tc>
-          <w:tcPr>
-            <w:tcW w:w="2031" w:type="dxa"/>
-          </w:tcPr>
-          <w:p>
-            <w:pPr>
-              <w:spacing w:line="360" w:lineRule="auto"/>
-              <w:jc w:val="both"/>
-            </w:pPr>
-            <w:r>
-              <w:t>Liquor name</w:t>
-            </w:r>
-          </w:p>
-        </w:tc>
-        <w:tc>
-          <w:tcPr>
-            <w:tcW w:w="3037" w:type="dxa"/>
-          </w:tcPr>
-          <w:p>
-            <w:pPr>
-              <w:spacing w:line="360" w:lineRule="auto"/>
-              <w:jc w:val="both"/>
-            </w:pPr>
-            <w:r>
-              <w:t>Let user to search liquor using liquor name</w:t>
-            </w:r>
-          </w:p>
-        </w:tc>
-        <w:tc>
-          <w:tcPr>
-            <w:tcW w:w="1452" w:type="dxa"/>
-          </w:tcPr>
-          <w:p>
-            <w:pPr>
-              <w:spacing w:line="360" w:lineRule="auto"/>
-              <w:jc w:val="both"/>
-            </w:pPr>
-            <w:r>
-              <w:t>2</w:t>
-            </w:r>
-            <w:r>
-              <w:t>,8</w:t>
+            <w:tcW w:w="596" w:type="dxa"/>
+          </w:tcPr>
+          <w:p>
+            <w:pPr>
+              <w:spacing w:line="360" w:lineRule="auto"/>
+              <w:jc w:val="both"/>
+            </w:pPr>
+            <w:r>
+              <w:t>F16</w:t>
+            </w:r>
+          </w:p>
+        </w:tc>
+        <w:tc>
+          <w:tcPr>
+            <w:tcW w:w="2224" w:type="dxa"/>
+          </w:tcPr>
+          <w:p>
+            <w:pPr>
+              <w:spacing w:line="360" w:lineRule="auto"/>
+              <w:jc w:val="both"/>
+            </w:pPr>
+            <w:r>
+              <w:t>Select loyal customer</w:t>
+            </w:r>
+          </w:p>
+        </w:tc>
+        <w:tc>
+          <w:tcPr>
+            <w:tcW w:w="2009" w:type="dxa"/>
+          </w:tcPr>
+          <w:p>
+            <w:pPr>
+              <w:spacing w:line="360" w:lineRule="auto"/>
+              <w:jc w:val="both"/>
+            </w:pPr>
+            <w:r>
+              <w:t>Email</w:t>
+            </w:r>
+          </w:p>
+        </w:tc>
+        <w:tc>
+          <w:tcPr>
+            <w:tcW w:w="2996" w:type="dxa"/>
+          </w:tcPr>
+          <w:p>
+            <w:pPr>
+              <w:spacing w:line="360" w:lineRule="auto"/>
+              <w:jc w:val="both"/>
+            </w:pPr>
+            <w:r>
+              <w:t>Let user select loyal customer while creating bill to update loyal points or apply discount</w:t>
+            </w:r>
+          </w:p>
+        </w:tc>
+        <w:tc>
+          <w:tcPr>
+            <w:tcW w:w="1525" w:type="dxa"/>
+          </w:tcPr>
+          <w:p>
+            <w:pPr>
+              <w:spacing w:line="360" w:lineRule="auto"/>
+              <w:jc w:val="both"/>
+            </w:pPr>
+            <w:r>
+              <w:t>F12</w:t>
             </w:r>
           </w:p>
         </w:tc>
@@ -2157,77 +2166,71 @@
       <w:tr>
         <w:tc>
           <w:tcPr>
-            <w:tcW w:w="695" w:type="dxa"/>
-          </w:tcPr>
-          <w:p>
-            <w:pPr>
-              <w:spacing w:line="360" w:lineRule="auto"/>
-              <w:jc w:val="both"/>
-            </w:pPr>
-            <w:r>
-              <w:t>F</w:t>
-            </w:r>
-            <w:r>
-              <w:t>17</w:t>
-            </w:r>
-          </w:p>
-        </w:tc>
-        <w:tc>
-          <w:tcPr>
-            <w:tcW w:w="2135" w:type="dxa"/>
-          </w:tcPr>
-          <w:p>
-            <w:pPr>
-              <w:spacing w:line="360" w:lineRule="auto"/>
-              <w:jc w:val="both"/>
-            </w:pPr>
-            <w:r>
-              <w:t>Filter liquor through category</w:t>
-            </w:r>
-          </w:p>
-        </w:tc>
-        <w:tc>
-          <w:tcPr>
-            <w:tcW w:w="2031" w:type="dxa"/>
-          </w:tcPr>
-          <w:p>
-            <w:pPr>
-              <w:spacing w:line="360" w:lineRule="auto"/>
-              <w:jc w:val="both"/>
-            </w:pPr>
-            <w:r>
-              <w:t>Liquor category</w:t>
-            </w:r>
-          </w:p>
-        </w:tc>
-        <w:tc>
-          <w:tcPr>
-            <w:tcW w:w="3037" w:type="dxa"/>
-          </w:tcPr>
-          <w:p>
-            <w:pPr>
-              <w:spacing w:line="360" w:lineRule="auto"/>
-              <w:jc w:val="both"/>
-            </w:pPr>
-            <w:r>
-              <w:t>Let user to filter liquor using liquor category</w:t>
-            </w:r>
-          </w:p>
-        </w:tc>
-        <w:tc>
-          <w:tcPr>
-            <w:tcW w:w="1452" w:type="dxa"/>
-          </w:tcPr>
-          <w:p>
-            <w:pPr>
-              <w:spacing w:line="360" w:lineRule="auto"/>
-              <w:jc w:val="both"/>
-            </w:pPr>
-            <w:r>
-              <w:t>2</w:t>
-            </w:r>
-            <w:r>
-              <w:t>,8</w:t>
+            <w:tcW w:w="596" w:type="dxa"/>
+          </w:tcPr>
+          <w:p>
+            <w:pPr>
+              <w:spacing w:line="360" w:lineRule="auto"/>
+              <w:jc w:val="both"/>
+            </w:pPr>
+            <w:r>
+              <w:t>F17</w:t>
+            </w:r>
+          </w:p>
+        </w:tc>
+        <w:tc>
+          <w:tcPr>
+            <w:tcW w:w="2224" w:type="dxa"/>
+          </w:tcPr>
+          <w:p>
+            <w:pPr>
+              <w:spacing w:line="360" w:lineRule="auto"/>
+              <w:jc w:val="both"/>
+            </w:pPr>
+            <w:r>
+              <w:t>Update customer loyal point</w:t>
+            </w:r>
+          </w:p>
+        </w:tc>
+        <w:tc>
+          <w:tcPr>
+            <w:tcW w:w="2009" w:type="dxa"/>
+          </w:tcPr>
+          <w:p>
+            <w:pPr>
+              <w:spacing w:line="360" w:lineRule="auto"/>
+              <w:jc w:val="both"/>
+            </w:pPr>
+            <w:r>
+              <w:t>N/A</w:t>
+            </w:r>
+          </w:p>
+        </w:tc>
+        <w:tc>
+          <w:tcPr>
+            <w:tcW w:w="2996" w:type="dxa"/>
+          </w:tcPr>
+          <w:p>
+            <w:pPr>
+              <w:spacing w:line="360" w:lineRule="auto"/>
+              <w:jc w:val="both"/>
+            </w:pPr>
+            <w:r>
+              <w:t>Loyal customer automatically gains point according to their spending</w:t>
+            </w:r>
+          </w:p>
+        </w:tc>
+        <w:tc>
+          <w:tcPr>
+            <w:tcW w:w="1525" w:type="dxa"/>
+          </w:tcPr>
+          <w:p>
+            <w:pPr>
+              <w:spacing w:line="360" w:lineRule="auto"/>
+              <w:jc w:val="both"/>
+            </w:pPr>
+            <w:r>
+              <w:t>F12</w:t>
             </w:r>
           </w:p>
         </w:tc>
@@ -2235,74 +2238,71 @@
       <w:tr>
         <w:tc>
           <w:tcPr>
-            <w:tcW w:w="695" w:type="dxa"/>
-          </w:tcPr>
-          <w:p>
-            <w:pPr>
-              <w:spacing w:line="360" w:lineRule="auto"/>
-              <w:jc w:val="both"/>
-            </w:pPr>
-            <w:r>
-              <w:t>F</w:t>
-            </w:r>
-            <w:r>
-              <w:t>18</w:t>
-            </w:r>
-          </w:p>
-        </w:tc>
-        <w:tc>
-          <w:tcPr>
-            <w:tcW w:w="2135" w:type="dxa"/>
-          </w:tcPr>
-          <w:p>
-            <w:pPr>
-              <w:spacing w:line="360" w:lineRule="auto"/>
-              <w:jc w:val="both"/>
-            </w:pPr>
-            <w:r>
-              <w:t>Set Default loyalty discount</w:t>
-            </w:r>
-          </w:p>
-        </w:tc>
-        <w:tc>
-          <w:tcPr>
-            <w:tcW w:w="2031" w:type="dxa"/>
-          </w:tcPr>
-          <w:p>
-            <w:pPr>
-              <w:spacing w:line="360" w:lineRule="auto"/>
-              <w:jc w:val="both"/>
-            </w:pPr>
-            <w:r>
-              <w:t>Discount percent</w:t>
-            </w:r>
-          </w:p>
-        </w:tc>
-        <w:tc>
-          <w:tcPr>
-            <w:tcW w:w="3037" w:type="dxa"/>
-          </w:tcPr>
-          <w:p>
-            <w:pPr>
-              <w:spacing w:line="360" w:lineRule="auto"/>
-              <w:jc w:val="both"/>
-            </w:pPr>
-            <w:r>
-              <w:t>Set default value of discount percent when loyal customer gets discount</w:t>
-            </w:r>
-          </w:p>
-        </w:tc>
-        <w:tc>
-          <w:tcPr>
-            <w:tcW w:w="1452" w:type="dxa"/>
-          </w:tcPr>
-          <w:p>
-            <w:pPr>
-              <w:spacing w:line="360" w:lineRule="auto"/>
-              <w:jc w:val="both"/>
-            </w:pPr>
-            <w:r>
-              <w:t>2</w:t>
+            <w:tcW w:w="596" w:type="dxa"/>
+          </w:tcPr>
+          <w:p>
+            <w:pPr>
+              <w:spacing w:line="360" w:lineRule="auto"/>
+              <w:jc w:val="both"/>
+            </w:pPr>
+            <w:r>
+              <w:t>F18</w:t>
+            </w:r>
+          </w:p>
+        </w:tc>
+        <w:tc>
+          <w:tcPr>
+            <w:tcW w:w="2224" w:type="dxa"/>
+          </w:tcPr>
+          <w:p>
+            <w:pPr>
+              <w:spacing w:line="360" w:lineRule="auto"/>
+              <w:jc w:val="both"/>
+            </w:pPr>
+            <w:r>
+              <w:t>Apply discount</w:t>
+            </w:r>
+          </w:p>
+        </w:tc>
+        <w:tc>
+          <w:tcPr>
+            <w:tcW w:w="2009" w:type="dxa"/>
+          </w:tcPr>
+          <w:p>
+            <w:pPr>
+              <w:spacing w:line="360" w:lineRule="auto"/>
+              <w:jc w:val="both"/>
+            </w:pPr>
+            <w:r>
+              <w:t>N/A</w:t>
+            </w:r>
+          </w:p>
+        </w:tc>
+        <w:tc>
+          <w:tcPr>
+            <w:tcW w:w="2996" w:type="dxa"/>
+          </w:tcPr>
+          <w:p>
+            <w:pPr>
+              <w:spacing w:line="360" w:lineRule="auto"/>
+              <w:jc w:val="both"/>
+            </w:pPr>
+            <w:r>
+              <w:t>Allow to apply discount when loyal customer has certain number of loyal points</w:t>
+            </w:r>
+          </w:p>
+        </w:tc>
+        <w:tc>
+          <w:tcPr>
+            <w:tcW w:w="1525" w:type="dxa"/>
+          </w:tcPr>
+          <w:p>
+            <w:pPr>
+              <w:spacing w:line="360" w:lineRule="auto"/>
+              <w:jc w:val="both"/>
+            </w:pPr>
+            <w:r>
+              <w:t>F12,F16</w:t>
             </w:r>
           </w:p>
         </w:tc>
@@ -2310,7 +2310,63 @@
       <w:tr>
         <w:tc>
           <w:tcPr>
-            <w:tcW w:w="695" w:type="dxa"/>
+            <w:tcW w:w="596" w:type="dxa"/>
+          </w:tcPr>
+          <w:p>
+            <w:pPr>
+              <w:spacing w:line="360" w:lineRule="auto"/>
+              <w:jc w:val="both"/>
+            </w:pPr>
+            <w:r>
+              <w:t>F19</w:t>
+            </w:r>
+          </w:p>
+        </w:tc>
+        <w:tc>
+          <w:tcPr>
+            <w:tcW w:w="2224" w:type="dxa"/>
+          </w:tcPr>
+          <w:p>
+            <w:pPr>
+              <w:spacing w:line="360" w:lineRule="auto"/>
+              <w:jc w:val="both"/>
+            </w:pPr>
+            <w:r>
+              <w:t>Search liquors</w:t>
+            </w:r>
+          </w:p>
+        </w:tc>
+        <w:tc>
+          <w:tcPr>
+            <w:tcW w:w="2009" w:type="dxa"/>
+          </w:tcPr>
+          <w:p>
+            <w:pPr>
+              <w:spacing w:line="360" w:lineRule="auto"/>
+              <w:jc w:val="both"/>
+            </w:pPr>
+            <w:r>
+              <w:t>Liquor name</w:t>
+            </w:r>
+          </w:p>
+        </w:tc>
+        <w:tc>
+          <w:tcPr>
+            <w:tcW w:w="2996" w:type="dxa"/>
+          </w:tcPr>
+          <w:p>
+            <w:pPr>
+              <w:spacing w:line="360" w:lineRule="auto"/>
+              <w:jc w:val="both"/>
+            </w:pPr>
+            <w:r>
+              <w:t>Let user to search liquor using liquor name</w:t>
+            </w:r>
+          </w:p>
+        </w:tc>
+        <w:tc>
+          <w:tcPr>
+            <w:tcW w:w="1525" w:type="dxa"/>
           </w:tcPr>
           <w:p>
             <w:pPr>
@@ -2321,63 +2377,7 @@
               <w:t>F</w:t>
             </w:r>
             <w:r>
-              <w:t>19</w:t>
-            </w:r>
-          </w:p>
-        </w:tc>
-        <w:tc>
-          <w:tcPr>
-            <w:tcW w:w="2135" w:type="dxa"/>
-          </w:tcPr>
-          <w:p>
-            <w:pPr>
-              <w:spacing w:line="360" w:lineRule="auto"/>
-              <w:jc w:val="both"/>
-            </w:pPr>
-            <w:r>
-              <w:t>Set Default consumer tax</w:t>
-            </w:r>
-          </w:p>
-        </w:tc>
-        <w:tc>
-          <w:tcPr>
-            <w:tcW w:w="2031" w:type="dxa"/>
-          </w:tcPr>
-          <w:p>
-            <w:pPr>
-              <w:spacing w:line="360" w:lineRule="auto"/>
-              <w:jc w:val="both"/>
-            </w:pPr>
-            <w:r>
-              <w:t>Tax percent</w:t>
-            </w:r>
-          </w:p>
-        </w:tc>
-        <w:tc>
-          <w:tcPr>
-            <w:tcW w:w="3037" w:type="dxa"/>
-          </w:tcPr>
-          <w:p>
-            <w:pPr>
-              <w:spacing w:line="360" w:lineRule="auto"/>
-              <w:jc w:val="both"/>
-            </w:pPr>
-            <w:r>
-              <w:t>Set default tax percent for bill</w:t>
-            </w:r>
-          </w:p>
-        </w:tc>
-        <w:tc>
-          <w:tcPr>
-            <w:tcW w:w="1452" w:type="dxa"/>
-          </w:tcPr>
-          <w:p>
-            <w:pPr>
-              <w:spacing w:line="360" w:lineRule="auto"/>
-              <w:jc w:val="both"/>
-            </w:pPr>
-            <w:r>
-              <w:t>2</w:t>
+              <w:t>9</w:t>
             </w:r>
           </w:p>
         </w:tc>
@@ -2385,7 +2385,63 @@
       <w:tr>
         <w:tc>
           <w:tcPr>
-            <w:tcW w:w="695" w:type="dxa"/>
+            <w:tcW w:w="596" w:type="dxa"/>
+          </w:tcPr>
+          <w:p>
+            <w:pPr>
+              <w:spacing w:line="360" w:lineRule="auto"/>
+              <w:jc w:val="both"/>
+            </w:pPr>
+            <w:r>
+              <w:t>F20</w:t>
+            </w:r>
+          </w:p>
+        </w:tc>
+        <w:tc>
+          <w:tcPr>
+            <w:tcW w:w="2224" w:type="dxa"/>
+          </w:tcPr>
+          <w:p>
+            <w:pPr>
+              <w:spacing w:line="360" w:lineRule="auto"/>
+              <w:jc w:val="both"/>
+            </w:pPr>
+            <w:r>
+              <w:t>Filter liquor through category</w:t>
+            </w:r>
+          </w:p>
+        </w:tc>
+        <w:tc>
+          <w:tcPr>
+            <w:tcW w:w="2009" w:type="dxa"/>
+          </w:tcPr>
+          <w:p>
+            <w:pPr>
+              <w:spacing w:line="360" w:lineRule="auto"/>
+              <w:jc w:val="both"/>
+            </w:pPr>
+            <w:r>
+              <w:t>Liquor category</w:t>
+            </w:r>
+          </w:p>
+        </w:tc>
+        <w:tc>
+          <w:tcPr>
+            <w:tcW w:w="2996" w:type="dxa"/>
+          </w:tcPr>
+          <w:p>
+            <w:pPr>
+              <w:spacing w:line="360" w:lineRule="auto"/>
+              <w:jc w:val="both"/>
+            </w:pPr>
+            <w:r>
+              <w:t>Let user to filter liquor using liquor category</w:t>
+            </w:r>
+          </w:p>
+        </w:tc>
+        <w:tc>
+          <w:tcPr>
+            <w:tcW w:w="1525" w:type="dxa"/>
           </w:tcPr>
           <w:p>
             <w:pPr>
@@ -2396,66 +2452,7 @@
               <w:t>F</w:t>
             </w:r>
             <w:r>
-              <w:t>20</w:t>
-            </w:r>
-          </w:p>
-        </w:tc>
-        <w:tc>
-          <w:tcPr>
-            <w:tcW w:w="2135" w:type="dxa"/>
-          </w:tcPr>
-          <w:p>
-            <w:pPr>
-              <w:spacing w:line="360" w:lineRule="auto"/>
-              <w:jc w:val="both"/>
-            </w:pPr>
-            <w:r>
-              <w:t>Set stock threshold level</w:t>
-            </w:r>
-          </w:p>
-        </w:tc>
-        <w:tc>
-          <w:tcPr>
-            <w:tcW w:w="2031" w:type="dxa"/>
-          </w:tcPr>
-          <w:p>
-            <w:pPr>
-              <w:spacing w:line="360" w:lineRule="auto"/>
-              <w:jc w:val="both"/>
-            </w:pPr>
-            <w:r>
-              <w:t>Threshold quantity</w:t>
-            </w:r>
-          </w:p>
-        </w:tc>
-        <w:tc>
-          <w:tcPr>
-            <w:tcW w:w="3037" w:type="dxa"/>
-          </w:tcPr>
-          <w:p>
-            <w:pPr>
-              <w:spacing w:line="360" w:lineRule="auto"/>
-              <w:jc w:val="both"/>
-            </w:pPr>
-            <w:r>
-              <w:t>Allow user to set stock threshold quantity.</w:t>
-            </w:r>
-          </w:p>
-        </w:tc>
-        <w:tc>
-          <w:tcPr>
-            <w:tcW w:w="1452" w:type="dxa"/>
-          </w:tcPr>
-          <w:p>
-            <w:pPr>
-              <w:spacing w:line="360" w:lineRule="auto"/>
-              <w:jc w:val="both"/>
-            </w:pPr>
-            <w:r>
-              <w:t>2</w:t>
-            </w:r>
-            <w:r>
-              <w:t>,7</w:t>
+              <w:t>9</w:t>
             </w:r>
           </w:p>
         </w:tc>
@@ -2463,74 +2460,71 @@
       <w:tr>
         <w:tc>
           <w:tcPr>
-            <w:tcW w:w="695" w:type="dxa"/>
-          </w:tcPr>
-          <w:p>
-            <w:pPr>
-              <w:spacing w:line="360" w:lineRule="auto"/>
-              <w:jc w:val="both"/>
-            </w:pPr>
-            <w:r>
-              <w:t>F</w:t>
-            </w:r>
-            <w:r>
-              <w:t>21</w:t>
-            </w:r>
-          </w:p>
-        </w:tc>
-        <w:tc>
-          <w:tcPr>
-            <w:tcW w:w="2135" w:type="dxa"/>
-          </w:tcPr>
-          <w:p>
-            <w:pPr>
-              <w:spacing w:line="360" w:lineRule="auto"/>
-              <w:jc w:val="both"/>
-            </w:pPr>
-            <w:r>
-              <w:t>Liquor stock status</w:t>
-            </w:r>
-          </w:p>
-        </w:tc>
-        <w:tc>
-          <w:tcPr>
-            <w:tcW w:w="2031" w:type="dxa"/>
-          </w:tcPr>
-          <w:p>
-            <w:pPr>
-              <w:spacing w:line="360" w:lineRule="auto"/>
-              <w:jc w:val="both"/>
-            </w:pPr>
-            <w:r>
-              <w:t>N/A</w:t>
-            </w:r>
-          </w:p>
-        </w:tc>
-        <w:tc>
-          <w:tcPr>
-            <w:tcW w:w="3037" w:type="dxa"/>
-          </w:tcPr>
-          <w:p>
-            <w:pPr>
-              <w:spacing w:line="360" w:lineRule="auto"/>
-              <w:jc w:val="both"/>
-            </w:pPr>
-            <w:r>
-              <w:t>Notify if stock quantity is less than threshold quantity.</w:t>
-            </w:r>
-          </w:p>
-        </w:tc>
-        <w:tc>
-          <w:tcPr>
-            <w:tcW w:w="1452" w:type="dxa"/>
-          </w:tcPr>
-          <w:p>
-            <w:pPr>
-              <w:spacing w:line="360" w:lineRule="auto"/>
-              <w:jc w:val="both"/>
-            </w:pPr>
-            <w:r>
-              <w:t>2</w:t>
+            <w:tcW w:w="596" w:type="dxa"/>
+          </w:tcPr>
+          <w:p>
+            <w:pPr>
+              <w:spacing w:line="360" w:lineRule="auto"/>
+              <w:jc w:val="both"/>
+            </w:pPr>
+            <w:r>
+              <w:t>F21</w:t>
+            </w:r>
+          </w:p>
+        </w:tc>
+        <w:tc>
+          <w:tcPr>
+            <w:tcW w:w="2224" w:type="dxa"/>
+          </w:tcPr>
+          <w:p>
+            <w:pPr>
+              <w:spacing w:line="360" w:lineRule="auto"/>
+              <w:jc w:val="both"/>
+            </w:pPr>
+            <w:r>
+              <w:t>Set Default loyalty discount</w:t>
+            </w:r>
+          </w:p>
+        </w:tc>
+        <w:tc>
+          <w:tcPr>
+            <w:tcW w:w="2009" w:type="dxa"/>
+          </w:tcPr>
+          <w:p>
+            <w:pPr>
+              <w:spacing w:line="360" w:lineRule="auto"/>
+              <w:jc w:val="both"/>
+            </w:pPr>
+            <w:r>
+              <w:t>Discount percent</w:t>
+            </w:r>
+          </w:p>
+        </w:tc>
+        <w:tc>
+          <w:tcPr>
+            <w:tcW w:w="2996" w:type="dxa"/>
+          </w:tcPr>
+          <w:p>
+            <w:pPr>
+              <w:spacing w:line="360" w:lineRule="auto"/>
+              <w:jc w:val="both"/>
+            </w:pPr>
+            <w:r>
+              <w:t>Set default value of discount percent when loyal customer gets discount</w:t>
+            </w:r>
+          </w:p>
+        </w:tc>
+        <w:tc>
+          <w:tcPr>
+            <w:tcW w:w="1525" w:type="dxa"/>
+          </w:tcPr>
+          <w:p>
+            <w:pPr>
+              <w:spacing w:line="360" w:lineRule="auto"/>
+              <w:jc w:val="both"/>
+            </w:pPr>
+            <w:r>
+              <w:t>F2</w:t>
             </w:r>
           </w:p>
         </w:tc>
@@ -2538,74 +2532,71 @@
       <w:tr>
         <w:tc>
           <w:tcPr>
-            <w:tcW w:w="695" w:type="dxa"/>
-          </w:tcPr>
-          <w:p>
-            <w:pPr>
-              <w:spacing w:line="360" w:lineRule="auto"/>
-              <w:jc w:val="both"/>
-            </w:pPr>
-            <w:r>
-              <w:t>F</w:t>
-            </w:r>
-            <w:r>
-              <w:t>22</w:t>
-            </w:r>
-          </w:p>
-        </w:tc>
-        <w:tc>
-          <w:tcPr>
-            <w:tcW w:w="2135" w:type="dxa"/>
-          </w:tcPr>
-          <w:p>
-            <w:pPr>
-              <w:spacing w:line="360" w:lineRule="auto"/>
-              <w:jc w:val="both"/>
-            </w:pPr>
-            <w:r>
-              <w:t>Create stock sales report</w:t>
-            </w:r>
-          </w:p>
-        </w:tc>
-        <w:tc>
-          <w:tcPr>
-            <w:tcW w:w="2031" w:type="dxa"/>
-          </w:tcPr>
-          <w:p>
-            <w:pPr>
-              <w:spacing w:line="360" w:lineRule="auto"/>
-              <w:jc w:val="both"/>
-            </w:pPr>
-            <w:r>
-              <w:t>N/A</w:t>
-            </w:r>
-          </w:p>
-        </w:tc>
-        <w:tc>
-          <w:tcPr>
-            <w:tcW w:w="3037" w:type="dxa"/>
-          </w:tcPr>
-          <w:p>
-            <w:pPr>
-              <w:spacing w:line="360" w:lineRule="auto"/>
-              <w:jc w:val="both"/>
-            </w:pPr>
-            <w:r>
-              <w:t>Create sales report of the liquor stock</w:t>
-            </w:r>
-          </w:p>
-        </w:tc>
-        <w:tc>
-          <w:tcPr>
-            <w:tcW w:w="1452" w:type="dxa"/>
-          </w:tcPr>
-          <w:p>
-            <w:pPr>
-              <w:spacing w:line="360" w:lineRule="auto"/>
-              <w:jc w:val="both"/>
-            </w:pPr>
-            <w:r>
-              <w:t>2</w:t>
+            <w:tcW w:w="596" w:type="dxa"/>
+          </w:tcPr>
+          <w:p>
+            <w:pPr>
+              <w:spacing w:line="360" w:lineRule="auto"/>
+              <w:jc w:val="both"/>
+            </w:pPr>
+            <w:r>
+              <w:t>F22</w:t>
+            </w:r>
+          </w:p>
+        </w:tc>
+        <w:tc>
+          <w:tcPr>
+            <w:tcW w:w="2224" w:type="dxa"/>
+          </w:tcPr>
+          <w:p>
+            <w:pPr>
+              <w:spacing w:line="360" w:lineRule="auto"/>
+              <w:jc w:val="both"/>
+            </w:pPr>
+            <w:r>
+              <w:t>Set stock threshold level</w:t>
+            </w:r>
+          </w:p>
+        </w:tc>
+        <w:tc>
+          <w:tcPr>
+            <w:tcW w:w="2009" w:type="dxa"/>
+          </w:tcPr>
+          <w:p>
+            <w:pPr>
+              <w:spacing w:line="360" w:lineRule="auto"/>
+              <w:jc w:val="both"/>
+            </w:pPr>
+            <w:r>
+              <w:t>Threshold quantity</w:t>
+            </w:r>
+          </w:p>
+        </w:tc>
+        <w:tc>
+          <w:tcPr>
+            <w:tcW w:w="2996" w:type="dxa"/>
+          </w:tcPr>
+          <w:p>
+            <w:pPr>
+              <w:spacing w:line="360" w:lineRule="auto"/>
+              <w:jc w:val="both"/>
+            </w:pPr>
+            <w:r>
+              <w:t>Allow user to set stock threshold quantity.</w:t>
+            </w:r>
+          </w:p>
+        </w:tc>
+        <w:tc>
+          <w:tcPr>
+            <w:tcW w:w="1525" w:type="dxa"/>
+          </w:tcPr>
+          <w:p>
+            <w:pPr>
+              <w:spacing w:line="360" w:lineRule="auto"/>
+              <w:jc w:val="both"/>
+            </w:pPr>
+            <w:r>
+              <w:t>F8</w:t>
             </w:r>
           </w:p>
         </w:tc>
@@ -2613,7 +2604,7 @@
       <w:tr>
         <w:tc>
           <w:tcPr>
-            <w:tcW w:w="695" w:type="dxa"/>
+            <w:tcW w:w="596" w:type="dxa"/>
           </w:tcPr>
           <w:p>
             <w:pPr>
@@ -2627,57 +2618,57 @@
         </w:tc>
         <w:tc>
           <w:tcPr>
-            <w:tcW w:w="2135" w:type="dxa"/>
-          </w:tcPr>
-          <w:p>
-            <w:pPr>
-              <w:spacing w:line="360" w:lineRule="auto"/>
-              <w:jc w:val="both"/>
-            </w:pPr>
-            <w:r>
-              <w:t>Change pin</w:t>
-            </w:r>
-          </w:p>
-        </w:tc>
-        <w:tc>
-          <w:tcPr>
-            <w:tcW w:w="2031" w:type="dxa"/>
-          </w:tcPr>
-          <w:p>
-            <w:pPr>
-              <w:spacing w:line="360" w:lineRule="auto"/>
-              <w:jc w:val="both"/>
-            </w:pPr>
-            <w:r>
-              <w:t>Pin details</w:t>
-            </w:r>
-          </w:p>
-        </w:tc>
-        <w:tc>
-          <w:tcPr>
-            <w:tcW w:w="3037" w:type="dxa"/>
-          </w:tcPr>
-          <w:p>
-            <w:pPr>
-              <w:spacing w:line="360" w:lineRule="auto"/>
-              <w:jc w:val="both"/>
-            </w:pPr>
-            <w:r>
-              <w:t>Change the pin password of the system</w:t>
-            </w:r>
-          </w:p>
-        </w:tc>
-        <w:tc>
-          <w:tcPr>
-            <w:tcW w:w="1452" w:type="dxa"/>
-          </w:tcPr>
-          <w:p>
-            <w:pPr>
-              <w:spacing w:line="360" w:lineRule="auto"/>
-              <w:jc w:val="both"/>
-            </w:pPr>
-            <w:r>
-              <w:t>2</w:t>
+            <w:tcW w:w="2224" w:type="dxa"/>
+          </w:tcPr>
+          <w:p>
+            <w:pPr>
+              <w:spacing w:line="360" w:lineRule="auto"/>
+              <w:jc w:val="both"/>
+            </w:pPr>
+            <w:r>
+              <w:t>Liquor stock status</w:t>
+            </w:r>
+          </w:p>
+        </w:tc>
+        <w:tc>
+          <w:tcPr>
+            <w:tcW w:w="2009" w:type="dxa"/>
+          </w:tcPr>
+          <w:p>
+            <w:pPr>
+              <w:spacing w:line="360" w:lineRule="auto"/>
+              <w:jc w:val="both"/>
+            </w:pPr>
+            <w:r>
+              <w:t>N/A</w:t>
+            </w:r>
+          </w:p>
+        </w:tc>
+        <w:tc>
+          <w:tcPr>
+            <w:tcW w:w="2996" w:type="dxa"/>
+          </w:tcPr>
+          <w:p>
+            <w:pPr>
+              <w:spacing w:line="360" w:lineRule="auto"/>
+              <w:jc w:val="both"/>
+            </w:pPr>
+            <w:r>
+              <w:t>Notify if stock quantity is less than threshold quantity.</w:t>
+            </w:r>
+          </w:p>
+        </w:tc>
+        <w:tc>
+          <w:tcPr>
+            <w:tcW w:w="1525" w:type="dxa"/>
+          </w:tcPr>
+          <w:p>
+            <w:pPr>
+              <w:spacing w:line="360" w:lineRule="auto"/>
+              <w:jc w:val="both"/>
+            </w:pPr>
+            <w:r>
+              <w:t>F2</w:t>
             </w:r>
           </w:p>
         </w:tc>
@@ -2685,24 +2676,165 @@
       <w:tr>
         <w:tc>
           <w:tcPr>
-            <w:tcW w:w="695" w:type="dxa"/>
-          </w:tcPr>
-          <w:p>
-            <w:pPr>
-              <w:spacing w:line="360" w:lineRule="auto"/>
-              <w:jc w:val="both"/>
-            </w:pPr>
-            <w:r>
-              <w:t>F</w:t>
-            </w:r>
-            <w:r>
-              <w:t>24</w:t>
-            </w:r>
-          </w:p>
-        </w:tc>
-        <w:tc>
-          <w:tcPr>
-            <w:tcW w:w="2135" w:type="dxa"/>
+            <w:tcW w:w="596" w:type="dxa"/>
+          </w:tcPr>
+          <w:p>
+            <w:pPr>
+              <w:spacing w:line="360" w:lineRule="auto"/>
+              <w:jc w:val="both"/>
+            </w:pPr>
+            <w:r>
+              <w:t>F24</w:t>
+            </w:r>
+          </w:p>
+        </w:tc>
+        <w:tc>
+          <w:tcPr>
+            <w:tcW w:w="2224" w:type="dxa"/>
+          </w:tcPr>
+          <w:p>
+            <w:pPr>
+              <w:spacing w:line="360" w:lineRule="auto"/>
+              <w:jc w:val="both"/>
+            </w:pPr>
+            <w:r>
+              <w:t>Create stock sales report</w:t>
+            </w:r>
+          </w:p>
+        </w:tc>
+        <w:tc>
+          <w:tcPr>
+            <w:tcW w:w="2009" w:type="dxa"/>
+          </w:tcPr>
+          <w:p>
+            <w:pPr>
+              <w:spacing w:line="360" w:lineRule="auto"/>
+              <w:jc w:val="both"/>
+            </w:pPr>
+            <w:r>
+              <w:t>N/A</w:t>
+            </w:r>
+          </w:p>
+        </w:tc>
+        <w:tc>
+          <w:tcPr>
+            <w:tcW w:w="2996" w:type="dxa"/>
+          </w:tcPr>
+          <w:p>
+            <w:pPr>
+              <w:spacing w:line="360" w:lineRule="auto"/>
+              <w:jc w:val="both"/>
+            </w:pPr>
+            <w:r>
+              <w:t>Create sales report of the liquor stock</w:t>
+            </w:r>
+          </w:p>
+        </w:tc>
+        <w:tc>
+          <w:tcPr>
+            <w:tcW w:w="1525" w:type="dxa"/>
+          </w:tcPr>
+          <w:p>
+            <w:pPr>
+              <w:spacing w:line="360" w:lineRule="auto"/>
+              <w:jc w:val="both"/>
+            </w:pPr>
+            <w:r>
+              <w:t>F9</w:t>
+            </w:r>
+          </w:p>
+        </w:tc>
+      </w:tr>
+      <w:tr>
+        <w:tc>
+          <w:tcPr>
+            <w:tcW w:w="596" w:type="dxa"/>
+          </w:tcPr>
+          <w:p>
+            <w:pPr>
+              <w:spacing w:line="360" w:lineRule="auto"/>
+              <w:jc w:val="both"/>
+            </w:pPr>
+            <w:r>
+              <w:t>F25</w:t>
+            </w:r>
+          </w:p>
+        </w:tc>
+        <w:tc>
+          <w:tcPr>
+            <w:tcW w:w="2224" w:type="dxa"/>
+          </w:tcPr>
+          <w:p>
+            <w:pPr>
+              <w:spacing w:line="360" w:lineRule="auto"/>
+              <w:jc w:val="both"/>
+            </w:pPr>
+            <w:r>
+              <w:t>Change pin</w:t>
+            </w:r>
+          </w:p>
+        </w:tc>
+        <w:tc>
+          <w:tcPr>
+            <w:tcW w:w="2009" w:type="dxa"/>
+          </w:tcPr>
+          <w:p>
+            <w:pPr>
+              <w:spacing w:line="360" w:lineRule="auto"/>
+              <w:jc w:val="both"/>
+            </w:pPr>
+            <w:r>
+              <w:t>Pin details</w:t>
+            </w:r>
+          </w:p>
+        </w:tc>
+        <w:tc>
+          <w:tcPr>
+            <w:tcW w:w="2996" w:type="dxa"/>
+          </w:tcPr>
+          <w:p>
+            <w:pPr>
+              <w:spacing w:line="360" w:lineRule="auto"/>
+              <w:jc w:val="both"/>
+            </w:pPr>
+            <w:r>
+              <w:t>Change the pin password</w:t>
+            </w:r>
+          </w:p>
+        </w:tc>
+        <w:tc>
+          <w:tcPr>
+            <w:tcW w:w="1525" w:type="dxa"/>
+          </w:tcPr>
+          <w:p>
+            <w:pPr>
+              <w:spacing w:line="360" w:lineRule="auto"/>
+              <w:jc w:val="both"/>
+            </w:pPr>
+            <w:r>
+              <w:t>F2</w:t>
+            </w:r>
+          </w:p>
+        </w:tc>
+      </w:tr>
+      <w:tr>
+        <w:tc>
+          <w:tcPr>
+            <w:tcW w:w="596" w:type="dxa"/>
+          </w:tcPr>
+          <w:p>
+            <w:pPr>
+              <w:spacing w:line="360" w:lineRule="auto"/>
+              <w:jc w:val="both"/>
+            </w:pPr>
+            <w:r>
+              <w:t>F26</w:t>
+            </w:r>
+          </w:p>
+        </w:tc>
+        <w:tc>
+          <w:tcPr>
+            <w:tcW w:w="2224" w:type="dxa"/>
           </w:tcPr>
           <w:p>
             <w:pPr>
@@ -2716,7 +2848,7 @@
         </w:tc>
         <w:tc>
           <w:tcPr>
-            <w:tcW w:w="2031" w:type="dxa"/>
+            <w:tcW w:w="2009" w:type="dxa"/>
           </w:tcPr>
           <w:p>
             <w:pPr>
@@ -2730,7 +2862,7 @@
         </w:tc>
         <w:tc>
           <w:tcPr>
-            <w:tcW w:w="3037" w:type="dxa"/>
+            <w:tcW w:w="2996" w:type="dxa"/>
           </w:tcPr>
           <w:p>
             <w:pPr>
@@ -2744,42 +2876,29 @@
         </w:tc>
         <w:tc>
           <w:tcPr>
-            <w:tcW w:w="1452" w:type="dxa"/>
-          </w:tcPr>
-          <w:p>
-            <w:pPr>
-              <w:spacing w:line="360" w:lineRule="auto"/>
-              <w:jc w:val="both"/>
-            </w:pPr>
-            <w:r>
-              <w:t>2</w:t>
+            <w:tcW w:w="1525" w:type="dxa"/>
+          </w:tcPr>
+          <w:p>
+            <w:pPr>
+              <w:spacing w:line="360" w:lineRule="auto"/>
+              <w:jc w:val="both"/>
+            </w:pPr>
+            <w:r>
+              <w:t>F2</w:t>
             </w:r>
           </w:p>
         </w:tc>
       </w:tr>
     </w:tbl>
+    <w:p/>
     <w:p>
       <w:pPr>
-        <w:spacing w:line="360" w:lineRule="auto"/>
-        <w:jc w:val="both"/>
-      </w:pPr>
-    </w:p>
-    <w:p>
-      <w:pPr>
-        <w:spacing w:line="360" w:lineRule="auto"/>
-        <w:jc w:val="both"/>
         <w:rPr>
           <w:rFonts w:eastAsiaTheme="majorEastAsia"/>
           <w:color w:val="2E74B5" w:themeColor="accent1" w:themeShade="BF"/>
-          <w:sz w:val="28"/>
-          <w:szCs w:val="28"/>
-        </w:rPr>
-      </w:pPr>
-      <w:r>
-        <w:rPr>
-          <w:sz w:val="28"/>
-          <w:szCs w:val="28"/>
-        </w:rPr>
+        </w:rPr>
+      </w:pPr>
+      <w:r>
         <w:br w:type="page"/>
       </w:r>
     </w:p>
@@ -2835,8 +2954,14 @@
             <w:pPr>
               <w:spacing w:line="360" w:lineRule="auto"/>
               <w:jc w:val="both"/>
-            </w:pPr>
-            <w:r>
+              <w:rPr>
+                <w:b/>
+              </w:rPr>
+            </w:pPr>
+            <w:r>
+              <w:rPr>
+                <w:b/>
+              </w:rPr>
               <w:t>ID</w:t>
             </w:r>
           </w:p>
@@ -2849,8 +2974,14 @@
             <w:pPr>
               <w:spacing w:line="360" w:lineRule="auto"/>
               <w:jc w:val="both"/>
-            </w:pPr>
-            <w:r>
+              <w:rPr>
+                <w:b/>
+              </w:rPr>
+            </w:pPr>
+            <w:r>
+              <w:rPr>
+                <w:b/>
+              </w:rPr>
               <w:t>Requirement</w:t>
             </w:r>
           </w:p>
@@ -2863,8 +2994,14 @@
             <w:pPr>
               <w:spacing w:line="360" w:lineRule="auto"/>
               <w:jc w:val="both"/>
-            </w:pPr>
-            <w:r>
+              <w:rPr>
+                <w:b/>
+              </w:rPr>
+            </w:pPr>
+            <w:r>
+              <w:rPr>
+                <w:b/>
+              </w:rPr>
               <w:t>Description</w:t>
             </w:r>
           </w:p>
@@ -2877,8 +3014,14 @@
             <w:pPr>
               <w:spacing w:line="360" w:lineRule="auto"/>
               <w:jc w:val="both"/>
-            </w:pPr>
-            <w:r>
+              <w:rPr>
+                <w:b/>
+              </w:rPr>
+            </w:pPr>
+            <w:r>
+              <w:rPr>
+                <w:b/>
+              </w:rPr>
               <w:t>Rational</w:t>
             </w:r>
           </w:p>
@@ -2891,8 +3034,14 @@
             <w:pPr>
               <w:spacing w:line="360" w:lineRule="auto"/>
               <w:jc w:val="both"/>
-            </w:pPr>
-            <w:r>
+              <w:rPr>
+                <w:b/>
+              </w:rPr>
+            </w:pPr>
+            <w:r>
+              <w:rPr>
+                <w:b/>
+              </w:rPr>
               <w:t>Dependency</w:t>
             </w:r>
           </w:p>
@@ -3971,8 +4120,14 @@
             <w:pPr>
               <w:spacing w:line="360" w:lineRule="auto"/>
               <w:jc w:val="both"/>
-            </w:pPr>
-            <w:r>
+              <w:rPr>
+                <w:b/>
+              </w:rPr>
+            </w:pPr>
+            <w:r>
+              <w:rPr>
+                <w:b/>
+              </w:rPr>
               <w:t>ID</w:t>
             </w:r>
           </w:p>
@@ -3985,8 +4140,14 @@
             <w:pPr>
               <w:spacing w:line="360" w:lineRule="auto"/>
               <w:jc w:val="both"/>
-            </w:pPr>
-            <w:r>
+              <w:rPr>
+                <w:b/>
+              </w:rPr>
+            </w:pPr>
+            <w:r>
+              <w:rPr>
+                <w:b/>
+              </w:rPr>
               <w:t>Requirements</w:t>
             </w:r>
           </w:p>
@@ -3999,8 +4160,14 @@
             <w:pPr>
               <w:spacing w:line="360" w:lineRule="auto"/>
               <w:jc w:val="both"/>
-            </w:pPr>
-            <w:r>
+              <w:rPr>
+                <w:b/>
+              </w:rPr>
+            </w:pPr>
+            <w:r>
+              <w:rPr>
+                <w:b/>
+              </w:rPr>
               <w:t>MoSCoW</w:t>
             </w:r>
           </w:p>
@@ -4207,7 +4374,7 @@
               <w:jc w:val="both"/>
             </w:pPr>
             <w:r>
-              <w:t>Update liquor category</w:t>
+              <w:t>View liquor category</w:t>
             </w:r>
           </w:p>
         </w:tc>
@@ -4221,7 +4388,7 @@
               <w:jc w:val="both"/>
             </w:pPr>
             <w:r>
-              <w:t>Must have</w:t>
+              <w:t>Should have</w:t>
             </w:r>
           </w:p>
         </w:tc>
@@ -4251,7 +4418,7 @@
               <w:jc w:val="both"/>
             </w:pPr>
             <w:r>
-              <w:t>Remove liquor category</w:t>
+              <w:t>Update liquor category</w:t>
             </w:r>
           </w:p>
         </w:tc>
@@ -4265,10 +4432,7 @@
               <w:jc w:val="both"/>
             </w:pPr>
             <w:r>
-              <w:t>Should</w:t>
-            </w:r>
-            <w:r>
-              <w:t xml:space="preserve"> have</w:t>
+              <w:t>Must have</w:t>
             </w:r>
           </w:p>
         </w:tc>
@@ -4298,7 +4462,7 @@
               <w:jc w:val="both"/>
             </w:pPr>
             <w:r>
-              <w:t>Add a new liquor</w:t>
+              <w:t>Remove liquor category</w:t>
             </w:r>
           </w:p>
         </w:tc>
@@ -4342,7 +4506,7 @@
               <w:jc w:val="both"/>
             </w:pPr>
             <w:r>
-              <w:t>View liquor stock</w:t>
+              <w:t>Add a new liquor</w:t>
             </w:r>
           </w:p>
         </w:tc>
@@ -4386,7 +4550,7 @@
               <w:jc w:val="both"/>
             </w:pPr>
             <w:r>
-              <w:t>Update existing liquor stock</w:t>
+              <w:t>View liquor stock</w:t>
             </w:r>
           </w:p>
         </w:tc>
@@ -4400,7 +4564,7 @@
               <w:jc w:val="both"/>
             </w:pPr>
             <w:r>
-              <w:t>Must have</w:t>
+              <w:t>Should have</w:t>
             </w:r>
           </w:p>
         </w:tc>
@@ -4430,7 +4594,7 @@
               <w:jc w:val="both"/>
             </w:pPr>
             <w:r>
-              <w:t>Delete a liquor</w:t>
+              <w:t>Update existing liquor stock</w:t>
             </w:r>
           </w:p>
         </w:tc>
@@ -4444,10 +4608,7 @@
               <w:jc w:val="both"/>
             </w:pPr>
             <w:r>
-              <w:t>Should</w:t>
-            </w:r>
-            <w:r>
-              <w:t xml:space="preserve"> have</w:t>
+              <w:t>Must have</w:t>
             </w:r>
           </w:p>
         </w:tc>
@@ -4477,7 +4638,7 @@
               <w:jc w:val="both"/>
             </w:pPr>
             <w:r>
-              <w:t>Create customer bill</w:t>
+              <w:t>Delete existing liquor stock</w:t>
             </w:r>
           </w:p>
         </w:tc>
@@ -4521,7 +4682,7 @@
               <w:jc w:val="both"/>
             </w:pPr>
             <w:r>
-              <w:t>Dynamic update liquor stock</w:t>
+              <w:t>Create customer bill</w:t>
             </w:r>
           </w:p>
         </w:tc>
@@ -4535,7 +4696,7 @@
               <w:jc w:val="both"/>
             </w:pPr>
             <w:r>
-              <w:t>Should have</w:t>
+              <w:t>Must have</w:t>
             </w:r>
           </w:p>
         </w:tc>
@@ -4565,7 +4726,7 @@
               <w:jc w:val="both"/>
             </w:pPr>
             <w:r>
-              <w:t>Add loyal customer</w:t>
+              <w:t>Dynamic update liquor stock</w:t>
             </w:r>
           </w:p>
         </w:tc>
@@ -4609,7 +4770,7 @@
               <w:jc w:val="both"/>
             </w:pPr>
             <w:r>
-              <w:t>Delete loyal customer</w:t>
+              <w:t>Add loyal customer</w:t>
             </w:r>
           </w:p>
         </w:tc>
@@ -4623,7 +4784,7 @@
               <w:jc w:val="both"/>
             </w:pPr>
             <w:r>
-              <w:t>Could have</w:t>
+              <w:t>Should have</w:t>
             </w:r>
           </w:p>
         </w:tc>
@@ -4653,12 +4814,7 @@
               <w:jc w:val="both"/>
             </w:pPr>
             <w:r>
-              <w:t>Update custom</w:t>
-            </w:r>
-            <w:bookmarkStart w:id="0" w:name="_GoBack"/>
-            <w:bookmarkEnd w:id="0"/>
-            <w:r>
-              <w:t>er loyal point</w:t>
+              <w:t>Delete loyal customer</w:t>
             </w:r>
           </w:p>
         </w:tc>
@@ -4672,7 +4828,7 @@
               <w:jc w:val="both"/>
             </w:pPr>
             <w:r>
-              <w:t>Should have</w:t>
+              <w:t>Could have</w:t>
             </w:r>
           </w:p>
         </w:tc>
@@ -4702,7 +4858,7 @@
               <w:jc w:val="both"/>
             </w:pPr>
             <w:r>
-              <w:t>Search liquors</w:t>
+              <w:t>Select loyal customer</w:t>
             </w:r>
           </w:p>
         </w:tc>
@@ -4746,7 +4902,7 @@
               <w:jc w:val="both"/>
             </w:pPr>
             <w:r>
-              <w:t>Filter liquor through category</w:t>
+              <w:t>Update customer loyal point</w:t>
             </w:r>
           </w:p>
         </w:tc>
@@ -4790,7 +4946,7 @@
               <w:jc w:val="both"/>
             </w:pPr>
             <w:r>
-              <w:t>Set Default loyalty discount</w:t>
+              <w:t>Apply discount</w:t>
             </w:r>
           </w:p>
         </w:tc>
@@ -4834,7 +4990,7 @@
               <w:jc w:val="both"/>
             </w:pPr>
             <w:r>
-              <w:t>Set Default consumer tax</w:t>
+              <w:t>Search liquors</w:t>
             </w:r>
           </w:p>
         </w:tc>
@@ -4878,7 +5034,7 @@
               <w:jc w:val="both"/>
             </w:pPr>
             <w:r>
-              <w:t>Set stock threshold level</w:t>
+              <w:t>Filter liquor through category</w:t>
             </w:r>
           </w:p>
         </w:tc>
@@ -4922,7 +5078,7 @@
               <w:jc w:val="both"/>
             </w:pPr>
             <w:r>
-              <w:t>Liquor stock status</w:t>
+              <w:t>Set Default loyalty discount</w:t>
             </w:r>
           </w:p>
         </w:tc>
@@ -4966,7 +5122,7 @@
               <w:jc w:val="both"/>
             </w:pPr>
             <w:r>
-              <w:t>Create stock sales report</w:t>
+              <w:t>Set stock threshold level</w:t>
             </w:r>
           </w:p>
         </w:tc>
@@ -5010,7 +5166,7 @@
               <w:jc w:val="both"/>
             </w:pPr>
             <w:r>
-              <w:t>Change pin</w:t>
+              <w:t>Liquor stock status</w:t>
             </w:r>
           </w:p>
         </w:tc>
@@ -5024,7 +5180,7 @@
               <w:jc w:val="both"/>
             </w:pPr>
             <w:r>
-              <w:t>Should have</w:t>
+              <w:t>Must have</w:t>
             </w:r>
           </w:p>
         </w:tc>
@@ -5042,6 +5198,94 @@
             <w:r>
               <w:lastRenderedPageBreak/>
               <w:t>F24</w:t>
+            </w:r>
+          </w:p>
+        </w:tc>
+        <w:tc>
+          <w:tcPr>
+            <w:tcW w:w="3117" w:type="dxa"/>
+          </w:tcPr>
+          <w:p>
+            <w:pPr>
+              <w:spacing w:line="360" w:lineRule="auto"/>
+              <w:jc w:val="both"/>
+            </w:pPr>
+            <w:r>
+              <w:t>Create stock sales report</w:t>
+            </w:r>
+          </w:p>
+        </w:tc>
+        <w:tc>
+          <w:tcPr>
+            <w:tcW w:w="3117" w:type="dxa"/>
+          </w:tcPr>
+          <w:p>
+            <w:pPr>
+              <w:spacing w:line="360" w:lineRule="auto"/>
+              <w:jc w:val="both"/>
+            </w:pPr>
+            <w:r>
+              <w:t>Must have</w:t>
+            </w:r>
+          </w:p>
+        </w:tc>
+      </w:tr>
+      <w:tr>
+        <w:tc>
+          <w:tcPr>
+            <w:tcW w:w="3116" w:type="dxa"/>
+          </w:tcPr>
+          <w:p>
+            <w:pPr>
+              <w:spacing w:line="360" w:lineRule="auto"/>
+              <w:jc w:val="both"/>
+            </w:pPr>
+            <w:r>
+              <w:t>F25</w:t>
+            </w:r>
+          </w:p>
+        </w:tc>
+        <w:tc>
+          <w:tcPr>
+            <w:tcW w:w="3117" w:type="dxa"/>
+          </w:tcPr>
+          <w:p>
+            <w:pPr>
+              <w:spacing w:line="360" w:lineRule="auto"/>
+              <w:jc w:val="both"/>
+            </w:pPr>
+            <w:r>
+              <w:t>Change pin</w:t>
+            </w:r>
+          </w:p>
+        </w:tc>
+        <w:tc>
+          <w:tcPr>
+            <w:tcW w:w="3117" w:type="dxa"/>
+          </w:tcPr>
+          <w:p>
+            <w:pPr>
+              <w:spacing w:line="360" w:lineRule="auto"/>
+              <w:jc w:val="both"/>
+            </w:pPr>
+            <w:r>
+              <w:t>Should have</w:t>
+            </w:r>
+          </w:p>
+        </w:tc>
+      </w:tr>
+      <w:tr>
+        <w:tc>
+          <w:tcPr>
+            <w:tcW w:w="3116" w:type="dxa"/>
+          </w:tcPr>
+          <w:p>
+            <w:pPr>
+              <w:spacing w:line="360" w:lineRule="auto"/>
+              <w:jc w:val="both"/>
+            </w:pPr>
+            <w:r>
+              <w:t>F26</w:t>
             </w:r>
           </w:p>
         </w:tc>
@@ -5704,8 +5948,14 @@
             <w:pPr>
               <w:spacing w:line="360" w:lineRule="auto"/>
               <w:jc w:val="both"/>
-            </w:pPr>
-            <w:r>
+              <w:rPr>
+                <w:b/>
+              </w:rPr>
+            </w:pPr>
+            <w:r>
+              <w:rPr>
+                <w:b/>
+              </w:rPr>
               <w:t>Hardware Requirements</w:t>
             </w:r>
           </w:p>
@@ -5718,8 +5968,14 @@
             <w:pPr>
               <w:spacing w:line="360" w:lineRule="auto"/>
               <w:jc w:val="both"/>
-            </w:pPr>
-            <w:r>
+              <w:rPr>
+                <w:b/>
+              </w:rPr>
+            </w:pPr>
+            <w:r>
+              <w:rPr>
+                <w:b/>
+              </w:rPr>
               <w:t>Software Requirements</w:t>
             </w:r>
           </w:p>
@@ -5895,20 +6151,694 @@
       <w:pPr>
         <w:spacing w:line="360" w:lineRule="auto"/>
         <w:jc w:val="both"/>
-        <w:rPr>
-          <w:rFonts w:eastAsiaTheme="majorEastAsia"/>
-          <w:color w:val="2E74B5" w:themeColor="accent1" w:themeShade="BF"/>
+      </w:pPr>
+      <w:r>
+        <w:t>It provides a high-level view of the solutions of the business problem and allows the analyst and designer to consider multiple implementation strategies. It helps to present the project scope to all the stakeholders.</w:t>
+      </w:r>
+      <w:r>
+        <w:t xml:space="preserve"> It allows people involved in the project to understand better about system processes and workflow.</w:t>
+      </w:r>
+    </w:p>
+    <w:p>
+      <w:pPr>
+        <w:spacing w:line="360" w:lineRule="auto"/>
+        <w:jc w:val="both"/>
+      </w:pPr>
+      <w:r>
+        <w:t xml:space="preserve"> That’s why the use case diagram is made for this project analysis.</w:t>
+      </w:r>
+    </w:p>
+    <w:p>
+      <w:pPr>
+        <w:spacing w:line="360" w:lineRule="auto"/>
+        <w:jc w:val="center"/>
+        <w:rPr>
           <w:sz w:val="28"/>
           <w:szCs w:val="28"/>
         </w:rPr>
       </w:pPr>
       <w:r>
-        <w:t>It provides a high-level view of the solutions of the business problem and allows the analyst and designer to consider multiple implementation strategies. It helps to present the project scope to all the stakeholders.</w:t>
-      </w:r>
-      <w:r>
-        <w:rPr>
+        <w:rPr>
+          <w:noProof/>
           <w:sz w:val="28"/>
           <w:szCs w:val="28"/>
+        </w:rPr>
+        <w:drawing>
+          <wp:inline distT="0" distB="0" distL="0" distR="0" wp14:anchorId="09D67E9F" wp14:editId="26D3ECC3">
+            <wp:extent cx="3638550" cy="3330079"/>
+            <wp:effectExtent l="0" t="0" r="0" b="3810"/>
+            <wp:docPr id="1" name="Picture 1"/>
+            <wp:cNvGraphicFramePr>
+              <a:graphicFrameLocks xmlns:a="http://schemas.openxmlformats.org/drawingml/2006/main" noChangeAspect="1"/>
+            </wp:cNvGraphicFramePr>
+            <a:graphic xmlns:a="http://schemas.openxmlformats.org/drawingml/2006/main">
+              <a:graphicData uri="http://schemas.openxmlformats.org/drawingml/2006/picture">
+                <pic:pic xmlns:pic="http://schemas.openxmlformats.org/drawingml/2006/picture">
+                  <pic:nvPicPr>
+                    <pic:cNvPr id="1" name=""/>
+                    <pic:cNvPicPr/>
+                  </pic:nvPicPr>
+                  <pic:blipFill>
+                    <a:blip r:embed="rId6"/>
+                    <a:stretch>
+                      <a:fillRect/>
+                    </a:stretch>
+                  </pic:blipFill>
+                  <pic:spPr>
+                    <a:xfrm>
+                      <a:off x="0" y="0"/>
+                      <a:ext cx="3668063" cy="3357090"/>
+                    </a:xfrm>
+                    <a:prstGeom prst="rect">
+                      <a:avLst/>
+                    </a:prstGeom>
+                  </pic:spPr>
+                </pic:pic>
+              </a:graphicData>
+            </a:graphic>
+          </wp:inline>
+        </w:drawing>
+      </w:r>
+    </w:p>
+    <w:p>
+      <w:pPr>
+        <w:pStyle w:val="Caption"/>
+        <w:spacing w:line="360" w:lineRule="auto"/>
+        <w:jc w:val="center"/>
+        <w:rPr>
+          <w:sz w:val="28"/>
+          <w:szCs w:val="28"/>
+        </w:rPr>
+      </w:pPr>
+      <w:r>
+        <w:t xml:space="preserve">Figure </w:t>
+      </w:r>
+      <w:fldSimple w:instr=" SEQ Figure \* ARABIC ">
+        <w:r>
+          <w:rPr>
+            <w:noProof/>
+          </w:rPr>
+          <w:t>1</w:t>
+        </w:r>
+      </w:fldSimple>
+      <w:r>
+        <w:t>: use case diagram 1</w:t>
+      </w:r>
+    </w:p>
+    <w:p>
+      <w:pPr>
+        <w:spacing w:line="360" w:lineRule="auto"/>
+      </w:pPr>
+      <w:r>
+        <w:t>There is only a single actor for this system as the system is built for the standalone computer.</w:t>
+      </w:r>
+    </w:p>
+    <w:p>
+      <w:pPr>
+        <w:spacing w:line="360" w:lineRule="auto"/>
+      </w:pPr>
+      <w:r>
+        <w:t>Scenario:</w:t>
+      </w:r>
+    </w:p>
+    <w:p>
+      <w:pPr>
+        <w:pStyle w:val="ListParagraph"/>
+        <w:numPr>
+          <w:ilvl w:val="0"/>
+          <w:numId w:val="4"/>
+        </w:numPr>
+        <w:spacing w:line="360" w:lineRule="auto"/>
+      </w:pPr>
+      <w:r>
+        <w:t>User can register an account (pin) and recovery code is provided after registration.</w:t>
+      </w:r>
+    </w:p>
+    <w:p>
+      <w:pPr>
+        <w:pStyle w:val="ListParagraph"/>
+        <w:numPr>
+          <w:ilvl w:val="0"/>
+          <w:numId w:val="4"/>
+        </w:numPr>
+        <w:spacing w:line="360" w:lineRule="auto"/>
+      </w:pPr>
+      <w:r>
+        <w:t>User can log in to the system using pin password</w:t>
+      </w:r>
+      <w:r>
+        <w:t>.</w:t>
+      </w:r>
+    </w:p>
+    <w:p>
+      <w:pPr>
+        <w:pStyle w:val="ListParagraph"/>
+        <w:numPr>
+          <w:ilvl w:val="0"/>
+          <w:numId w:val="4"/>
+        </w:numPr>
+        <w:spacing w:line="360" w:lineRule="auto"/>
+      </w:pPr>
+      <w:r>
+        <w:t>If the user forgets the password, they can recover the password using recovery code.</w:t>
+      </w:r>
+    </w:p>
+    <w:p>
+      <w:pPr>
+        <w:pStyle w:val="ListParagraph"/>
+        <w:numPr>
+          <w:ilvl w:val="0"/>
+          <w:numId w:val="4"/>
+        </w:numPr>
+        <w:spacing w:line="360" w:lineRule="auto"/>
+      </w:pPr>
+      <w:r>
+        <w:t>User can log out</w:t>
+      </w:r>
+      <w:r>
+        <w:t xml:space="preserve"> from the system to stop access.</w:t>
+      </w:r>
+    </w:p>
+    <w:p>
+      <w:pPr>
+        <w:spacing w:line="360" w:lineRule="auto"/>
+        <w:rPr>
+          <w:sz w:val="28"/>
+          <w:szCs w:val="28"/>
+        </w:rPr>
+      </w:pPr>
+      <w:r>
+        <w:lastRenderedPageBreak/>
+        <w:t>After logging in:</w:t>
+      </w:r>
+    </w:p>
+    <w:p>
+      <w:pPr>
+        <w:spacing w:line="360" w:lineRule="auto"/>
+        <w:jc w:val="center"/>
+        <w:rPr>
+          <w:sz w:val="28"/>
+          <w:szCs w:val="28"/>
+        </w:rPr>
+      </w:pPr>
+      <w:r>
+        <w:rPr>
+          <w:sz w:val="28"/>
+          <w:szCs w:val="28"/>
+        </w:rPr>
+        <w:drawing>
+          <wp:inline distT="0" distB="0" distL="0" distR="0" wp14:anchorId="33F1A441" wp14:editId="5D20EC23">
+            <wp:extent cx="5115639" cy="4143953"/>
+            <wp:effectExtent l="0" t="0" r="8890" b="9525"/>
+            <wp:docPr id="6" name="Picture 6"/>
+            <wp:cNvGraphicFramePr>
+              <a:graphicFrameLocks xmlns:a="http://schemas.openxmlformats.org/drawingml/2006/main" noChangeAspect="1"/>
+            </wp:cNvGraphicFramePr>
+            <a:graphic xmlns:a="http://schemas.openxmlformats.org/drawingml/2006/main">
+              <a:graphicData uri="http://schemas.openxmlformats.org/drawingml/2006/picture">
+                <pic:pic xmlns:pic="http://schemas.openxmlformats.org/drawingml/2006/picture">
+                  <pic:nvPicPr>
+                    <pic:cNvPr id="1" name=""/>
+                    <pic:cNvPicPr/>
+                  </pic:nvPicPr>
+                  <pic:blipFill>
+                    <a:blip r:embed="rId7"/>
+                    <a:stretch>
+                      <a:fillRect/>
+                    </a:stretch>
+                  </pic:blipFill>
+                  <pic:spPr>
+                    <a:xfrm>
+                      <a:off x="0" y="0"/>
+                      <a:ext cx="5115639" cy="4143953"/>
+                    </a:xfrm>
+                    <a:prstGeom prst="rect">
+                      <a:avLst/>
+                    </a:prstGeom>
+                  </pic:spPr>
+                </pic:pic>
+              </a:graphicData>
+            </a:graphic>
+          </wp:inline>
+        </w:drawing>
+      </w:r>
+    </w:p>
+    <w:p>
+      <w:pPr>
+        <w:pStyle w:val="Caption"/>
+        <w:spacing w:line="360" w:lineRule="auto"/>
+        <w:jc w:val="center"/>
+      </w:pPr>
+      <w:r>
+        <w:t xml:space="preserve">Figure </w:t>
+      </w:r>
+      <w:fldSimple w:instr=" SEQ Figure \* ARABIC ">
+        <w:r>
+          <w:rPr>
+            <w:noProof/>
+          </w:rPr>
+          <w:t>2</w:t>
+        </w:r>
+      </w:fldSimple>
+      <w:r>
+        <w:t>: use case diagram 2</w:t>
+      </w:r>
+    </w:p>
+    <w:p>
+      <w:pPr>
+        <w:spacing w:line="360" w:lineRule="auto"/>
+      </w:pPr>
+      <w:r>
+        <w:t>Scenario:</w:t>
+      </w:r>
+    </w:p>
+    <w:p>
+      <w:pPr>
+        <w:pStyle w:val="ListParagraph"/>
+        <w:numPr>
+          <w:ilvl w:val="0"/>
+          <w:numId w:val="5"/>
+        </w:numPr>
+        <w:spacing w:line="360" w:lineRule="auto"/>
+      </w:pPr>
+      <w:r>
+        <w:t>User can add liquor category according to their wish.</w:t>
+      </w:r>
+    </w:p>
+    <w:p>
+      <w:pPr>
+        <w:pStyle w:val="ListParagraph"/>
+        <w:numPr>
+          <w:ilvl w:val="0"/>
+          <w:numId w:val="5"/>
+        </w:numPr>
+        <w:spacing w:line="360" w:lineRule="auto"/>
+      </w:pPr>
+      <w:r>
+        <w:t xml:space="preserve">User can </w:t>
+      </w:r>
+      <w:r>
+        <w:t>update or delete</w:t>
+      </w:r>
+      <w:r>
+        <w:t xml:space="preserve"> the existing liquor category.</w:t>
+      </w:r>
+    </w:p>
+    <w:p>
+      <w:pPr>
+        <w:pStyle w:val="ListParagraph"/>
+        <w:numPr>
+          <w:ilvl w:val="0"/>
+          <w:numId w:val="5"/>
+        </w:numPr>
+        <w:spacing w:line="360" w:lineRule="auto"/>
+      </w:pPr>
+      <w:r>
+        <w:t>User can view all the existing liquor category.</w:t>
+      </w:r>
+    </w:p>
+    <w:p>
+      <w:pPr>
+        <w:spacing w:line="360" w:lineRule="auto"/>
+      </w:pPr>
+      <w:r>
+        <w:br w:type="page"/>
+      </w:r>
+    </w:p>
+    <w:p>
+      <w:pPr>
+        <w:spacing w:line="360" w:lineRule="auto"/>
+        <w:jc w:val="center"/>
+        <w:rPr>
+          <w:sz w:val="28"/>
+          <w:szCs w:val="28"/>
+        </w:rPr>
+      </w:pPr>
+      <w:r>
+        <w:rPr>
+          <w:sz w:val="28"/>
+          <w:szCs w:val="28"/>
+        </w:rPr>
+        <w:lastRenderedPageBreak/>
+        <w:drawing>
+          <wp:inline distT="0" distB="0" distL="0" distR="0" wp14:anchorId="133533D0" wp14:editId="4F7CE7A0">
+            <wp:extent cx="5943600" cy="5075555"/>
+            <wp:effectExtent l="0" t="0" r="0" b="0"/>
+            <wp:docPr id="3" name="Picture 3"/>
+            <wp:cNvGraphicFramePr>
+              <a:graphicFrameLocks xmlns:a="http://schemas.openxmlformats.org/drawingml/2006/main" noChangeAspect="1"/>
+            </wp:cNvGraphicFramePr>
+            <a:graphic xmlns:a="http://schemas.openxmlformats.org/drawingml/2006/main">
+              <a:graphicData uri="http://schemas.openxmlformats.org/drawingml/2006/picture">
+                <pic:pic xmlns:pic="http://schemas.openxmlformats.org/drawingml/2006/picture">
+                  <pic:nvPicPr>
+                    <pic:cNvPr id="1" name=""/>
+                    <pic:cNvPicPr/>
+                  </pic:nvPicPr>
+                  <pic:blipFill>
+                    <a:blip r:embed="rId8"/>
+                    <a:stretch>
+                      <a:fillRect/>
+                    </a:stretch>
+                  </pic:blipFill>
+                  <pic:spPr>
+                    <a:xfrm>
+                      <a:off x="0" y="0"/>
+                      <a:ext cx="5943600" cy="5075555"/>
+                    </a:xfrm>
+                    <a:prstGeom prst="rect">
+                      <a:avLst/>
+                    </a:prstGeom>
+                  </pic:spPr>
+                </pic:pic>
+              </a:graphicData>
+            </a:graphic>
+          </wp:inline>
+        </w:drawing>
+      </w:r>
+    </w:p>
+    <w:p>
+      <w:pPr>
+        <w:pStyle w:val="Caption"/>
+        <w:spacing w:line="360" w:lineRule="auto"/>
+        <w:jc w:val="center"/>
+      </w:pPr>
+      <w:r>
+        <w:t xml:space="preserve">Figure </w:t>
+      </w:r>
+      <w:fldSimple w:instr=" SEQ Figure \* ARABIC ">
+        <w:r>
+          <w:rPr>
+            <w:noProof/>
+          </w:rPr>
+          <w:t>3</w:t>
+        </w:r>
+      </w:fldSimple>
+      <w:r>
+        <w:t>: use case diagram 3</w:t>
+      </w:r>
+    </w:p>
+    <w:p>
+      <w:pPr>
+        <w:spacing w:line="360" w:lineRule="auto"/>
+      </w:pPr>
+      <w:r>
+        <w:t>Scenario:</w:t>
+      </w:r>
+    </w:p>
+    <w:p>
+      <w:pPr>
+        <w:pStyle w:val="ListParagraph"/>
+        <w:numPr>
+          <w:ilvl w:val="0"/>
+          <w:numId w:val="6"/>
+        </w:numPr>
+        <w:spacing w:line="360" w:lineRule="auto"/>
+      </w:pPr>
+      <w:r>
+        <w:t>User can add new liquor</w:t>
+      </w:r>
+      <w:r>
+        <w:t xml:space="preserve"> item on the database.</w:t>
+      </w:r>
+    </w:p>
+    <w:p>
+      <w:pPr>
+        <w:pStyle w:val="ListParagraph"/>
+        <w:numPr>
+          <w:ilvl w:val="0"/>
+          <w:numId w:val="6"/>
+        </w:numPr>
+        <w:spacing w:line="360" w:lineRule="auto"/>
+      </w:pPr>
+      <w:r>
+        <w:t xml:space="preserve">User can </w:t>
+      </w:r>
+      <w:r>
+        <w:t>update</w:t>
+      </w:r>
+      <w:r>
+        <w:t xml:space="preserve"> and delete the existing liquor stock.</w:t>
+      </w:r>
+    </w:p>
+    <w:p>
+      <w:pPr>
+        <w:pStyle w:val="ListParagraph"/>
+        <w:numPr>
+          <w:ilvl w:val="0"/>
+          <w:numId w:val="6"/>
+        </w:numPr>
+        <w:spacing w:line="360" w:lineRule="auto"/>
+      </w:pPr>
+      <w:r>
+        <w:t>User can view all the existing liquor stock, filter using liquor category, search through liquor name and create stock sales report.</w:t>
+      </w:r>
+    </w:p>
+    <w:p>
+      <w:pPr>
+        <w:pStyle w:val="ListParagraph"/>
+        <w:numPr>
+          <w:ilvl w:val="0"/>
+          <w:numId w:val="6"/>
+        </w:numPr>
+        <w:spacing w:line="360" w:lineRule="auto"/>
+      </w:pPr>
+      <w:r>
+        <w:t>User can set default loyalty discount to the loyal customer.</w:t>
+      </w:r>
+    </w:p>
+    <w:p>
+      <w:pPr>
+        <w:spacing w:line="360" w:lineRule="auto"/>
+      </w:pPr>
+    </w:p>
+    <w:p>
+      <w:pPr>
+        <w:spacing w:line="360" w:lineRule="auto"/>
+        <w:jc w:val="center"/>
+        <w:rPr>
+          <w:sz w:val="28"/>
+          <w:szCs w:val="28"/>
+        </w:rPr>
+      </w:pPr>
+      <w:r>
+        <w:rPr>
+          <w:noProof/>
+          <w:sz w:val="28"/>
+          <w:szCs w:val="28"/>
+        </w:rPr>
+        <w:lastRenderedPageBreak/>
+        <w:drawing>
+          <wp:inline distT="0" distB="0" distL="0" distR="0" wp14:anchorId="2D0DE8E8" wp14:editId="220B04AD">
+            <wp:extent cx="5943600" cy="4822825"/>
+            <wp:effectExtent l="0" t="0" r="0" b="0"/>
+            <wp:docPr id="4" name="Picture 4"/>
+            <wp:cNvGraphicFramePr>
+              <a:graphicFrameLocks xmlns:a="http://schemas.openxmlformats.org/drawingml/2006/main" noChangeAspect="1"/>
+            </wp:cNvGraphicFramePr>
+            <a:graphic xmlns:a="http://schemas.openxmlformats.org/drawingml/2006/main">
+              <a:graphicData uri="http://schemas.openxmlformats.org/drawingml/2006/picture">
+                <pic:pic xmlns:pic="http://schemas.openxmlformats.org/drawingml/2006/picture">
+                  <pic:nvPicPr>
+                    <pic:cNvPr id="1" name=""/>
+                    <pic:cNvPicPr/>
+                  </pic:nvPicPr>
+                  <pic:blipFill>
+                    <a:blip r:embed="rId9"/>
+                    <a:stretch>
+                      <a:fillRect/>
+                    </a:stretch>
+                  </pic:blipFill>
+                  <pic:spPr>
+                    <a:xfrm>
+                      <a:off x="0" y="0"/>
+                      <a:ext cx="5943600" cy="4822825"/>
+                    </a:xfrm>
+                    <a:prstGeom prst="rect">
+                      <a:avLst/>
+                    </a:prstGeom>
+                  </pic:spPr>
+                </pic:pic>
+              </a:graphicData>
+            </a:graphic>
+          </wp:inline>
+        </w:drawing>
+      </w:r>
+    </w:p>
+    <w:p>
+      <w:pPr>
+        <w:pStyle w:val="Caption"/>
+        <w:spacing w:line="360" w:lineRule="auto"/>
+        <w:jc w:val="center"/>
+      </w:pPr>
+      <w:r>
+        <w:t xml:space="preserve">Figure </w:t>
+      </w:r>
+      <w:fldSimple w:instr=" SEQ Figure \* ARABIC ">
+        <w:r>
+          <w:rPr>
+            <w:noProof/>
+          </w:rPr>
+          <w:t>4</w:t>
+        </w:r>
+      </w:fldSimple>
+      <w:r>
+        <w:t xml:space="preserve">: use case </w:t>
+      </w:r>
+      <w:r>
+        <w:t>diagram 4</w:t>
+      </w:r>
+    </w:p>
+    <w:p>
+      <w:pPr>
+        <w:pStyle w:val="Caption"/>
+        <w:spacing w:line="360" w:lineRule="auto"/>
+        <w:ind w:left="360"/>
+        <w:rPr>
+          <w:i w:val="0"/>
+          <w:color w:val="auto"/>
+          <w:sz w:val="22"/>
+          <w:szCs w:val="22"/>
+        </w:rPr>
+      </w:pPr>
+      <w:r>
+        <w:rPr>
+          <w:i w:val="0"/>
+          <w:color w:val="auto"/>
+          <w:sz w:val="22"/>
+          <w:szCs w:val="22"/>
+        </w:rPr>
+        <w:t>Scenario:</w:t>
+      </w:r>
+    </w:p>
+    <w:p>
+      <w:pPr>
+        <w:pStyle w:val="Caption"/>
+        <w:numPr>
+          <w:ilvl w:val="0"/>
+          <w:numId w:val="8"/>
+        </w:numPr>
+        <w:spacing w:line="360" w:lineRule="auto"/>
+        <w:rPr>
+          <w:sz w:val="22"/>
+          <w:szCs w:val="22"/>
+        </w:rPr>
+      </w:pPr>
+      <w:r>
+        <w:rPr>
+          <w:i w:val="0"/>
+          <w:color w:val="auto"/>
+          <w:sz w:val="22"/>
+          <w:szCs w:val="22"/>
+        </w:rPr>
+        <w:t>User can add loyal customer for discount accor</w:t>
+      </w:r>
+      <w:r>
+        <w:rPr>
+          <w:i w:val="0"/>
+          <w:color w:val="auto"/>
+          <w:sz w:val="22"/>
+          <w:szCs w:val="22"/>
+        </w:rPr>
+        <w:t>ding to their points. The Loyal customer can obtain points</w:t>
+      </w:r>
+      <w:r>
+        <w:rPr>
+          <w:i w:val="0"/>
+          <w:color w:val="auto"/>
+          <w:sz w:val="22"/>
+          <w:szCs w:val="22"/>
+        </w:rPr>
+        <w:t xml:space="preserve"> when they buy any liquor</w:t>
+      </w:r>
+      <w:r>
+        <w:rPr>
+          <w:i w:val="0"/>
+          <w:color w:val="auto"/>
+          <w:sz w:val="22"/>
+          <w:szCs w:val="22"/>
+        </w:rPr>
+        <w:t xml:space="preserve"> and stacks with their previous purchase.</w:t>
+      </w:r>
+    </w:p>
+    <w:p>
+      <w:pPr>
+        <w:pStyle w:val="Caption"/>
+        <w:numPr>
+          <w:ilvl w:val="0"/>
+          <w:numId w:val="8"/>
+        </w:numPr>
+        <w:spacing w:line="360" w:lineRule="auto"/>
+        <w:rPr>
+          <w:i w:val="0"/>
+          <w:color w:val="auto"/>
+          <w:sz w:val="22"/>
+          <w:szCs w:val="22"/>
+        </w:rPr>
+      </w:pPr>
+      <w:r>
+        <w:rPr>
+          <w:i w:val="0"/>
+          <w:color w:val="auto"/>
+          <w:sz w:val="22"/>
+          <w:szCs w:val="22"/>
+        </w:rPr>
+        <w:t>User can delete the loyal customer</w:t>
+      </w:r>
+      <w:r>
+        <w:rPr>
+          <w:i w:val="0"/>
+          <w:color w:val="auto"/>
+          <w:sz w:val="22"/>
+          <w:szCs w:val="22"/>
+        </w:rPr>
+        <w:t>.</w:t>
+      </w:r>
+    </w:p>
+    <w:p>
+      <w:pPr>
+        <w:pStyle w:val="Caption"/>
+        <w:numPr>
+          <w:ilvl w:val="0"/>
+          <w:numId w:val="8"/>
+        </w:numPr>
+        <w:spacing w:line="360" w:lineRule="auto"/>
+        <w:rPr>
+          <w:i w:val="0"/>
+          <w:color w:val="auto"/>
+          <w:sz w:val="22"/>
+          <w:szCs w:val="22"/>
+        </w:rPr>
+      </w:pPr>
+      <w:r>
+        <w:rPr>
+          <w:i w:val="0"/>
+          <w:color w:val="auto"/>
+          <w:sz w:val="22"/>
+          <w:szCs w:val="22"/>
+        </w:rPr>
+        <w:t>User can create customer bill and select loyal customer to update the loyal points and apply discount according to discount rate set by the user.</w:t>
+      </w:r>
+    </w:p>
+    <w:p>
+      <w:pPr>
+        <w:pStyle w:val="Caption"/>
+        <w:numPr>
+          <w:ilvl w:val="0"/>
+          <w:numId w:val="8"/>
+        </w:numPr>
+        <w:spacing w:line="360" w:lineRule="auto"/>
+        <w:rPr>
+          <w:i w:val="0"/>
+          <w:sz w:val="22"/>
+          <w:szCs w:val="22"/>
+        </w:rPr>
+      </w:pPr>
+      <w:r>
+        <w:rPr>
+          <w:i w:val="0"/>
+          <w:sz w:val="22"/>
+          <w:szCs w:val="22"/>
         </w:rPr>
         <w:br w:type="page"/>
       </w:r>
@@ -5936,6 +6866,769 @@
     </w:p>
     <w:p>
       <w:pPr>
+        <w:spacing w:after="0" w:line="360" w:lineRule="auto"/>
+        <w:jc w:val="both"/>
+        <w:rPr>
+          <w:rFonts w:eastAsia="Times New Roman"/>
+          <w:color w:val="1C1E29"/>
+        </w:rPr>
+      </w:pPr>
+      <w:r>
+        <w:rPr>
+          <w:rFonts w:eastAsia="Times New Roman"/>
+          <w:color w:val="1C1E29"/>
+        </w:rPr>
+        <w:t xml:space="preserve">Liquor stock management system is a desktop based application system for stock management of a liquor store. The main aim of the system is to build an automated database system for managing the liquor stocks based on each item sold. The system allows to make work efficient and </w:t>
+      </w:r>
+      <w:r>
+        <w:rPr>
+          <w:rFonts w:eastAsia="Times New Roman"/>
+          <w:color w:val="1C1E29"/>
+        </w:rPr>
+        <w:t>cut</w:t>
+      </w:r>
+      <w:r>
+        <w:rPr>
+          <w:rFonts w:eastAsia="Times New Roman"/>
+          <w:color w:val="1C1E29"/>
+        </w:rPr>
+        <w:t xml:space="preserve"> human errors.</w:t>
+      </w:r>
+    </w:p>
+    <w:p>
+      <w:pPr>
+        <w:spacing w:after="0" w:line="360" w:lineRule="auto"/>
+        <w:jc w:val="both"/>
+        <w:rPr>
+          <w:rFonts w:eastAsia="Times New Roman"/>
+          <w:color w:val="1C1E29"/>
+        </w:rPr>
+      </w:pPr>
+      <w:r>
+        <w:rPr>
+          <w:rFonts w:eastAsia="Times New Roman"/>
+          <w:color w:val="1C1E29"/>
+        </w:rPr>
+        <w:t>The system should have a log-in system</w:t>
+      </w:r>
+      <w:r>
+        <w:rPr>
+          <w:rFonts w:eastAsia="Times New Roman"/>
+          <w:color w:val="1C1E29"/>
+        </w:rPr>
+        <w:t xml:space="preserve"> through a pin password</w:t>
+      </w:r>
+      <w:r>
+        <w:rPr>
+          <w:rFonts w:eastAsia="Times New Roman"/>
+          <w:color w:val="1C1E29"/>
+        </w:rPr>
+        <w:t xml:space="preserve">. The system should </w:t>
+      </w:r>
+      <w:r>
+        <w:rPr>
+          <w:rFonts w:eastAsia="Times New Roman"/>
+          <w:color w:val="1C1E29"/>
+        </w:rPr>
+        <w:t xml:space="preserve">also </w:t>
+      </w:r>
+      <w:r>
+        <w:rPr>
+          <w:rFonts w:eastAsia="Times New Roman"/>
+          <w:color w:val="1C1E29"/>
+        </w:rPr>
+        <w:t xml:space="preserve">allow a user to change their log-in </w:t>
+      </w:r>
+      <w:r>
+        <w:rPr>
+          <w:rFonts w:eastAsia="Times New Roman"/>
+          <w:color w:val="1C1E29"/>
+        </w:rPr>
+        <w:t xml:space="preserve">pin </w:t>
+      </w:r>
+      <w:r>
+        <w:rPr>
+          <w:rFonts w:eastAsia="Times New Roman"/>
+          <w:color w:val="1C1E29"/>
+        </w:rPr>
+        <w:t>password.</w:t>
+      </w:r>
+    </w:p>
+    <w:p>
+      <w:pPr>
+        <w:spacing w:after="0" w:line="360" w:lineRule="auto"/>
+        <w:jc w:val="both"/>
+        <w:rPr>
+          <w:rFonts w:eastAsia="Times New Roman"/>
+          <w:color w:val="1C1E29"/>
+        </w:rPr>
+      </w:pPr>
+      <w:r>
+        <w:rPr>
+          <w:rFonts w:eastAsia="Times New Roman"/>
+          <w:color w:val="1C1E29"/>
+        </w:rPr>
+        <w:t>The system must allow t</w:t>
+      </w:r>
+      <w:r>
+        <w:rPr>
+          <w:rFonts w:eastAsia="Times New Roman"/>
+          <w:color w:val="1C1E29"/>
+        </w:rPr>
+        <w:t xml:space="preserve">he user to add, edit and delete </w:t>
+      </w:r>
+      <w:r>
+        <w:rPr>
+          <w:rFonts w:eastAsia="Times New Roman"/>
+          <w:color w:val="1C1E29"/>
+        </w:rPr>
+        <w:t>liquor items and its detail.</w:t>
+      </w:r>
+      <w:r>
+        <w:rPr>
+          <w:rFonts w:eastAsia="Times New Roman"/>
+          <w:color w:val="1C1E29"/>
+        </w:rPr>
+        <w:t xml:space="preserve"> The liquor item should contain its name, price, and quantity.</w:t>
+      </w:r>
+      <w:r>
+        <w:rPr>
+          <w:rFonts w:eastAsia="Times New Roman"/>
+          <w:color w:val="1C1E29"/>
+        </w:rPr>
+        <w:t xml:space="preserve"> The liquor has different categories so, the system should allow the user to view liquor stock according to the category. The user can also </w:t>
+      </w:r>
+      <w:r>
+        <w:rPr>
+          <w:rFonts w:eastAsia="Times New Roman"/>
+          <w:color w:val="1C1E29"/>
+        </w:rPr>
+        <w:t>update and remove the liquor categories</w:t>
+      </w:r>
+      <w:r>
+        <w:rPr>
+          <w:rFonts w:eastAsia="Times New Roman"/>
+          <w:color w:val="1C1E29"/>
+        </w:rPr>
+        <w:t>. The system should also allow the user to search liquor according to liquor name while viewing the stocks. The stock should h</w:t>
+      </w:r>
+      <w:r>
+        <w:rPr>
+          <w:rFonts w:eastAsia="Times New Roman"/>
+          <w:color w:val="1C1E29"/>
+        </w:rPr>
+        <w:t>ave a threshold quantity level</w:t>
+      </w:r>
+      <w:r>
+        <w:rPr>
+          <w:rFonts w:eastAsia="Times New Roman"/>
+          <w:color w:val="1C1E29"/>
+        </w:rPr>
+        <w:t xml:space="preserve"> and should notify the user </w:t>
+      </w:r>
+      <w:r>
+        <w:rPr>
+          <w:rFonts w:eastAsia="Times New Roman"/>
+          <w:color w:val="1C1E29"/>
+        </w:rPr>
+        <w:t>when</w:t>
+      </w:r>
+      <w:r>
+        <w:rPr>
+          <w:rFonts w:eastAsia="Times New Roman"/>
+          <w:color w:val="1C1E29"/>
+        </w:rPr>
+        <w:t xml:space="preserve"> the stock level is lower than the threshold.</w:t>
+      </w:r>
+    </w:p>
+    <w:p>
+      <w:pPr>
+        <w:spacing w:after="0" w:line="360" w:lineRule="auto"/>
+        <w:jc w:val="both"/>
+        <w:rPr>
+          <w:rFonts w:eastAsia="Times New Roman"/>
+          <w:color w:val="1C1E29"/>
+        </w:rPr>
+      </w:pPr>
+      <w:r>
+        <w:rPr>
+          <w:rFonts w:eastAsia="Times New Roman"/>
+          <w:color w:val="1C1E29"/>
+        </w:rPr>
+        <w:t>The system should allow the user to create bills for the daily transaction of the store. The system should have a special feature for the customer</w:t>
+      </w:r>
+      <w:r>
+        <w:rPr>
+          <w:rFonts w:eastAsia="Times New Roman"/>
+          <w:color w:val="1C1E29"/>
+        </w:rPr>
+        <w:t xml:space="preserve"> through their emails</w:t>
+      </w:r>
+      <w:r>
+        <w:rPr>
+          <w:rFonts w:eastAsia="Times New Roman"/>
+          <w:color w:val="1C1E29"/>
+        </w:rPr>
+        <w:t xml:space="preserve"> to have a discount according to their </w:t>
+      </w:r>
+      <w:r>
+        <w:rPr>
+          <w:rFonts w:eastAsia="Times New Roman"/>
+          <w:color w:val="1C1E29"/>
+        </w:rPr>
+        <w:t>earlier</w:t>
+      </w:r>
+      <w:r>
+        <w:rPr>
+          <w:rFonts w:eastAsia="Times New Roman"/>
+          <w:color w:val="1C1E29"/>
+        </w:rPr>
+        <w:t xml:space="preserve"> spending. The discount feature should be adjustable. The system should also create a report of sales.</w:t>
+      </w:r>
+    </w:p>
+    <w:p>
+      <w:pPr>
+        <w:spacing w:after="0" w:line="360" w:lineRule="auto"/>
+        <w:jc w:val="both"/>
+        <w:rPr>
+          <w:rFonts w:eastAsia="Times New Roman"/>
+          <w:color w:val="1C1E29"/>
+        </w:rPr>
+      </w:pPr>
+    </w:p>
+    <w:p>
+      <w:pPr>
+        <w:spacing w:after="0" w:line="360" w:lineRule="auto"/>
+        <w:jc w:val="both"/>
+        <w:rPr>
+          <w:rFonts w:eastAsia="Times New Roman"/>
+          <w:color w:val="1C1E29"/>
+        </w:rPr>
+      </w:pPr>
+      <w:r>
+        <w:rPr>
+          <w:rFonts w:eastAsia="Times New Roman"/>
+          <w:color w:val="1C1E29"/>
+        </w:rPr>
+        <w:t>From the scenario, the Natural Language Analysis (NLA) is performed and candidate classes</w:t>
+      </w:r>
+      <w:r>
+        <w:rPr>
+          <w:rFonts w:eastAsia="Times New Roman"/>
+          <w:color w:val="1C1E29"/>
+        </w:rPr>
+        <w:t xml:space="preserve">, </w:t>
+      </w:r>
+      <w:r>
+        <w:rPr>
+          <w:rFonts w:eastAsia="Times New Roman"/>
+          <w:color w:val="1C1E29"/>
+        </w:rPr>
+        <w:t>attributes</w:t>
+      </w:r>
+      <w:r>
+        <w:rPr>
+          <w:rFonts w:eastAsia="Times New Roman"/>
+          <w:color w:val="1C1E29"/>
+        </w:rPr>
+        <w:t xml:space="preserve"> </w:t>
+      </w:r>
+      <w:r>
+        <w:rPr>
+          <w:rFonts w:eastAsia="Times New Roman"/>
+          <w:color w:val="1C1E29"/>
+        </w:rPr>
+        <w:t xml:space="preserve">and </w:t>
+      </w:r>
+      <w:r>
+        <w:rPr>
+          <w:rFonts w:eastAsia="Times New Roman"/>
+          <w:color w:val="1C1E29"/>
+        </w:rPr>
+        <w:t>methods</w:t>
+      </w:r>
+      <w:r>
+        <w:rPr>
+          <w:rFonts w:eastAsia="Times New Roman"/>
+          <w:color w:val="1C1E29"/>
+        </w:rPr>
+        <w:t xml:space="preserve"> are picked </w:t>
+      </w:r>
+      <w:r>
+        <w:rPr>
+          <w:rFonts w:eastAsia="Times New Roman"/>
+          <w:color w:val="1C1E29"/>
+        </w:rPr>
+        <w:t>up</w:t>
+      </w:r>
+      <w:r>
+        <w:rPr>
+          <w:rFonts w:eastAsia="Times New Roman"/>
+          <w:color w:val="1C1E29"/>
+        </w:rPr>
+        <w:t xml:space="preserve"> from </w:t>
+      </w:r>
+      <w:r>
+        <w:rPr>
+          <w:rFonts w:eastAsia="Times New Roman"/>
+          <w:color w:val="1C1E29"/>
+        </w:rPr>
+        <w:t>the nouns, verbs and adjectives</w:t>
+      </w:r>
+      <w:r>
+        <w:rPr>
+          <w:rFonts w:eastAsia="Times New Roman"/>
+          <w:color w:val="1C1E29"/>
+        </w:rPr>
+        <w:t>.</w:t>
+      </w:r>
+    </w:p>
+    <w:p>
+      <w:pPr>
+        <w:spacing w:after="0" w:line="360" w:lineRule="auto"/>
+        <w:jc w:val="both"/>
+        <w:rPr>
+          <w:rFonts w:eastAsia="Times New Roman"/>
+          <w:color w:val="1C1E29"/>
+        </w:rPr>
+      </w:pPr>
+    </w:p>
+    <w:tbl>
+      <w:tblPr>
+        <w:tblStyle w:val="TableGrid"/>
+        <w:tblW w:w="0" w:type="auto"/>
+        <w:tblLook w:val="04A0" w:firstRow="1" w:lastRow="0" w:firstColumn="1" w:lastColumn="0" w:noHBand="0" w:noVBand="1"/>
+      </w:tblPr>
+      <w:tblGrid>
+        <w:gridCol w:w="3116"/>
+        <w:gridCol w:w="3117"/>
+        <w:gridCol w:w="3117"/>
+      </w:tblGrid>
+      <w:tr>
+        <w:tc>
+          <w:tcPr>
+            <w:tcW w:w="3116" w:type="dxa"/>
+          </w:tcPr>
+          <w:p>
+            <w:pPr>
+              <w:spacing w:line="360" w:lineRule="auto"/>
+              <w:jc w:val="both"/>
+              <w:rPr>
+                <w:b/>
+              </w:rPr>
+            </w:pPr>
+            <w:r>
+              <w:rPr>
+                <w:b/>
+              </w:rPr>
+              <w:t>Candidate classes</w:t>
+            </w:r>
+            <w:r>
+              <w:rPr>
+                <w:b/>
+              </w:rPr>
+              <w:t xml:space="preserve"> </w:t>
+            </w:r>
+          </w:p>
+        </w:tc>
+        <w:tc>
+          <w:tcPr>
+            <w:tcW w:w="3117" w:type="dxa"/>
+          </w:tcPr>
+          <w:p>
+            <w:pPr>
+              <w:spacing w:line="360" w:lineRule="auto"/>
+              <w:jc w:val="both"/>
+              <w:rPr>
+                <w:b/>
+              </w:rPr>
+            </w:pPr>
+            <w:r>
+              <w:rPr>
+                <w:b/>
+              </w:rPr>
+              <w:t xml:space="preserve">Candidate attributes </w:t>
+            </w:r>
+          </w:p>
+        </w:tc>
+        <w:tc>
+          <w:tcPr>
+            <w:tcW w:w="3117" w:type="dxa"/>
+          </w:tcPr>
+          <w:p>
+            <w:pPr>
+              <w:spacing w:line="360" w:lineRule="auto"/>
+              <w:jc w:val="both"/>
+              <w:rPr>
+                <w:b/>
+              </w:rPr>
+            </w:pPr>
+            <w:r>
+              <w:rPr>
+                <w:b/>
+              </w:rPr>
+              <w:t xml:space="preserve">Candidate </w:t>
+            </w:r>
+            <w:r>
+              <w:rPr>
+                <w:b/>
+              </w:rPr>
+              <w:t>methods</w:t>
+            </w:r>
+          </w:p>
+        </w:tc>
+      </w:tr>
+      <w:tr>
+        <w:tc>
+          <w:tcPr>
+            <w:tcW w:w="3116" w:type="dxa"/>
+          </w:tcPr>
+          <w:p>
+            <w:pPr>
+              <w:pStyle w:val="ListParagraph"/>
+              <w:numPr>
+                <w:ilvl w:val="0"/>
+                <w:numId w:val="9"/>
+              </w:numPr>
+              <w:spacing w:line="360" w:lineRule="auto"/>
+              <w:jc w:val="both"/>
+            </w:pPr>
+            <w:r>
+              <w:t>User</w:t>
+            </w:r>
+          </w:p>
+          <w:p>
+            <w:pPr>
+              <w:pStyle w:val="ListParagraph"/>
+              <w:numPr>
+                <w:ilvl w:val="0"/>
+                <w:numId w:val="9"/>
+              </w:numPr>
+              <w:spacing w:line="360" w:lineRule="auto"/>
+              <w:jc w:val="both"/>
+            </w:pPr>
+            <w:r>
+              <w:t>Liquor</w:t>
+            </w:r>
+          </w:p>
+          <w:p>
+            <w:pPr>
+              <w:pStyle w:val="ListParagraph"/>
+              <w:numPr>
+                <w:ilvl w:val="0"/>
+                <w:numId w:val="9"/>
+              </w:numPr>
+              <w:spacing w:line="360" w:lineRule="auto"/>
+              <w:jc w:val="both"/>
+            </w:pPr>
+            <w:r>
+              <w:t>Category</w:t>
+            </w:r>
+          </w:p>
+          <w:p>
+            <w:pPr>
+              <w:pStyle w:val="ListParagraph"/>
+              <w:numPr>
+                <w:ilvl w:val="0"/>
+                <w:numId w:val="9"/>
+              </w:numPr>
+              <w:spacing w:line="360" w:lineRule="auto"/>
+              <w:jc w:val="both"/>
+            </w:pPr>
+            <w:r>
+              <w:t>Customer</w:t>
+            </w:r>
+          </w:p>
+          <w:p>
+            <w:pPr>
+              <w:pStyle w:val="ListParagraph"/>
+              <w:numPr>
+                <w:ilvl w:val="0"/>
+                <w:numId w:val="9"/>
+              </w:numPr>
+              <w:spacing w:line="360" w:lineRule="auto"/>
+              <w:jc w:val="both"/>
+            </w:pPr>
+            <w:r>
+              <w:t>Bill</w:t>
+            </w:r>
+          </w:p>
+          <w:p>
+            <w:pPr>
+              <w:spacing w:line="360" w:lineRule="auto"/>
+              <w:jc w:val="both"/>
+            </w:pPr>
+          </w:p>
+        </w:tc>
+        <w:tc>
+          <w:tcPr>
+            <w:tcW w:w="3117" w:type="dxa"/>
+          </w:tcPr>
+          <w:p>
+            <w:pPr>
+              <w:pStyle w:val="ListParagraph"/>
+              <w:numPr>
+                <w:ilvl w:val="0"/>
+                <w:numId w:val="9"/>
+              </w:numPr>
+              <w:spacing w:line="360" w:lineRule="auto"/>
+              <w:jc w:val="both"/>
+            </w:pPr>
+            <w:r>
+              <w:t>Pin</w:t>
+            </w:r>
+          </w:p>
+          <w:p>
+            <w:pPr>
+              <w:pStyle w:val="ListParagraph"/>
+              <w:numPr>
+                <w:ilvl w:val="0"/>
+                <w:numId w:val="9"/>
+              </w:numPr>
+              <w:spacing w:line="360" w:lineRule="auto"/>
+              <w:jc w:val="both"/>
+            </w:pPr>
+            <w:r>
+              <w:t>Liquor name</w:t>
+            </w:r>
+          </w:p>
+          <w:p>
+            <w:pPr>
+              <w:pStyle w:val="ListParagraph"/>
+              <w:numPr>
+                <w:ilvl w:val="0"/>
+                <w:numId w:val="9"/>
+              </w:numPr>
+              <w:spacing w:line="360" w:lineRule="auto"/>
+              <w:jc w:val="both"/>
+            </w:pPr>
+            <w:r>
+              <w:t>Price</w:t>
+            </w:r>
+          </w:p>
+          <w:p>
+            <w:pPr>
+              <w:pStyle w:val="ListParagraph"/>
+              <w:numPr>
+                <w:ilvl w:val="0"/>
+                <w:numId w:val="9"/>
+              </w:numPr>
+              <w:spacing w:line="360" w:lineRule="auto"/>
+              <w:jc w:val="both"/>
+            </w:pPr>
+            <w:r>
+              <w:t>Quantity</w:t>
+            </w:r>
+          </w:p>
+          <w:p>
+            <w:pPr>
+              <w:pStyle w:val="ListParagraph"/>
+              <w:numPr>
+                <w:ilvl w:val="0"/>
+                <w:numId w:val="9"/>
+              </w:numPr>
+              <w:spacing w:line="360" w:lineRule="auto"/>
+              <w:jc w:val="both"/>
+            </w:pPr>
+            <w:r>
+              <w:t>Category name</w:t>
+            </w:r>
+          </w:p>
+          <w:p>
+            <w:pPr>
+              <w:pStyle w:val="ListParagraph"/>
+              <w:numPr>
+                <w:ilvl w:val="0"/>
+                <w:numId w:val="9"/>
+              </w:numPr>
+              <w:spacing w:line="360" w:lineRule="auto"/>
+              <w:jc w:val="both"/>
+            </w:pPr>
+            <w:r>
+              <w:t>Threshold quantity</w:t>
+            </w:r>
+          </w:p>
+          <w:p>
+            <w:pPr>
+              <w:pStyle w:val="ListParagraph"/>
+              <w:numPr>
+                <w:ilvl w:val="0"/>
+                <w:numId w:val="9"/>
+              </w:numPr>
+              <w:spacing w:line="360" w:lineRule="auto"/>
+              <w:jc w:val="both"/>
+            </w:pPr>
+            <w:r>
+              <w:t>Discount</w:t>
+            </w:r>
+          </w:p>
+          <w:p>
+            <w:pPr>
+              <w:pStyle w:val="ListParagraph"/>
+              <w:numPr>
+                <w:ilvl w:val="0"/>
+                <w:numId w:val="9"/>
+              </w:numPr>
+              <w:spacing w:line="360" w:lineRule="auto"/>
+              <w:jc w:val="both"/>
+            </w:pPr>
+            <w:r>
+              <w:t>Customer name</w:t>
+            </w:r>
+          </w:p>
+          <w:p>
+            <w:pPr>
+              <w:pStyle w:val="ListParagraph"/>
+              <w:numPr>
+                <w:ilvl w:val="0"/>
+                <w:numId w:val="9"/>
+              </w:numPr>
+              <w:spacing w:line="360" w:lineRule="auto"/>
+              <w:jc w:val="both"/>
+            </w:pPr>
+            <w:r>
+              <w:t>Email</w:t>
+            </w:r>
+          </w:p>
+        </w:tc>
+        <w:tc>
+          <w:tcPr>
+            <w:tcW w:w="3117" w:type="dxa"/>
+          </w:tcPr>
+          <w:p>
+            <w:pPr>
+              <w:pStyle w:val="ListParagraph"/>
+              <w:numPr>
+                <w:ilvl w:val="0"/>
+                <w:numId w:val="9"/>
+              </w:numPr>
+              <w:spacing w:line="360" w:lineRule="auto"/>
+              <w:jc w:val="both"/>
+            </w:pPr>
+            <w:r>
+              <w:t>Login</w:t>
+            </w:r>
+          </w:p>
+          <w:p>
+            <w:pPr>
+              <w:pStyle w:val="ListParagraph"/>
+              <w:numPr>
+                <w:ilvl w:val="0"/>
+                <w:numId w:val="9"/>
+              </w:numPr>
+              <w:spacing w:after="160" w:line="360" w:lineRule="auto"/>
+              <w:jc w:val="both"/>
+            </w:pPr>
+            <w:r>
+              <w:t>Change</w:t>
+            </w:r>
+          </w:p>
+          <w:p>
+            <w:pPr>
+              <w:pStyle w:val="ListParagraph"/>
+              <w:numPr>
+                <w:ilvl w:val="0"/>
+                <w:numId w:val="9"/>
+              </w:numPr>
+              <w:spacing w:after="160" w:line="360" w:lineRule="auto"/>
+              <w:jc w:val="both"/>
+            </w:pPr>
+            <w:r>
+              <w:t>Add</w:t>
+            </w:r>
+          </w:p>
+          <w:p>
+            <w:pPr>
+              <w:pStyle w:val="ListParagraph"/>
+              <w:numPr>
+                <w:ilvl w:val="0"/>
+                <w:numId w:val="9"/>
+              </w:numPr>
+              <w:spacing w:after="160" w:line="360" w:lineRule="auto"/>
+              <w:jc w:val="both"/>
+            </w:pPr>
+            <w:r>
+              <w:t>Delete</w:t>
+            </w:r>
+          </w:p>
+          <w:p>
+            <w:pPr>
+              <w:pStyle w:val="ListParagraph"/>
+              <w:numPr>
+                <w:ilvl w:val="0"/>
+                <w:numId w:val="9"/>
+              </w:numPr>
+              <w:spacing w:after="160" w:line="360" w:lineRule="auto"/>
+              <w:jc w:val="both"/>
+            </w:pPr>
+            <w:r>
+              <w:t>Update</w:t>
+            </w:r>
+          </w:p>
+          <w:p>
+            <w:pPr>
+              <w:pStyle w:val="ListParagraph"/>
+              <w:numPr>
+                <w:ilvl w:val="0"/>
+                <w:numId w:val="9"/>
+              </w:numPr>
+              <w:spacing w:after="160" w:line="360" w:lineRule="auto"/>
+              <w:jc w:val="both"/>
+            </w:pPr>
+            <w:r>
+              <w:t>Search</w:t>
+            </w:r>
+          </w:p>
+          <w:p>
+            <w:pPr>
+              <w:pStyle w:val="ListParagraph"/>
+              <w:numPr>
+                <w:ilvl w:val="0"/>
+                <w:numId w:val="9"/>
+              </w:numPr>
+              <w:spacing w:after="160" w:line="360" w:lineRule="auto"/>
+              <w:jc w:val="both"/>
+            </w:pPr>
+            <w:r>
+              <w:t>View</w:t>
+            </w:r>
+          </w:p>
+          <w:p>
+            <w:pPr>
+              <w:pStyle w:val="ListParagraph"/>
+              <w:numPr>
+                <w:ilvl w:val="0"/>
+                <w:numId w:val="9"/>
+              </w:numPr>
+              <w:spacing w:after="160" w:line="360" w:lineRule="auto"/>
+              <w:jc w:val="both"/>
+            </w:pPr>
+            <w:r>
+              <w:t>Notify</w:t>
+            </w:r>
+          </w:p>
+          <w:p>
+            <w:pPr>
+              <w:pStyle w:val="ListParagraph"/>
+              <w:numPr>
+                <w:ilvl w:val="0"/>
+                <w:numId w:val="9"/>
+              </w:numPr>
+              <w:spacing w:after="160" w:line="360" w:lineRule="auto"/>
+              <w:jc w:val="both"/>
+            </w:pPr>
+            <w:r>
+              <w:t>Create</w:t>
+            </w:r>
+            <w:r>
+              <w:t xml:space="preserve"> report</w:t>
+            </w:r>
+          </w:p>
+        </w:tc>
+      </w:tr>
+    </w:tbl>
+    <w:p>
+      <w:pPr>
         <w:spacing w:line="360" w:lineRule="auto"/>
         <w:jc w:val="both"/>
       </w:pPr>
@@ -5943,8 +7636,49 @@
     <w:p>
       <w:pPr>
         <w:spacing w:line="360" w:lineRule="auto"/>
+        <w:ind w:left="-454"/>
         <w:jc w:val="both"/>
       </w:pPr>
+      <w:bookmarkStart w:id="0" w:name="_GoBack"/>
+      <w:r>
+        <w:lastRenderedPageBreak/>
+        <w:drawing>
+          <wp:inline distT="0" distB="0" distL="0" distR="0" wp14:anchorId="7482097E" wp14:editId="6D37FC5A">
+            <wp:extent cx="6405431" cy="4324350"/>
+            <wp:effectExtent l="0" t="0" r="0" b="0"/>
+            <wp:docPr id="7" name="Picture 7"/>
+            <wp:cNvGraphicFramePr>
+              <a:graphicFrameLocks xmlns:a="http://schemas.openxmlformats.org/drawingml/2006/main" noChangeAspect="1"/>
+            </wp:cNvGraphicFramePr>
+            <a:graphic xmlns:a="http://schemas.openxmlformats.org/drawingml/2006/main">
+              <a:graphicData uri="http://schemas.openxmlformats.org/drawingml/2006/picture">
+                <pic:pic xmlns:pic="http://schemas.openxmlformats.org/drawingml/2006/picture">
+                  <pic:nvPicPr>
+                    <pic:cNvPr id="1" name=""/>
+                    <pic:cNvPicPr/>
+                  </pic:nvPicPr>
+                  <pic:blipFill>
+                    <a:blip r:embed="rId10"/>
+                    <a:stretch>
+                      <a:fillRect/>
+                    </a:stretch>
+                  </pic:blipFill>
+                  <pic:spPr>
+                    <a:xfrm>
+                      <a:off x="0" y="0"/>
+                      <a:ext cx="6414654" cy="4330577"/>
+                    </a:xfrm>
+                    <a:prstGeom prst="rect">
+                      <a:avLst/>
+                    </a:prstGeom>
+                  </pic:spPr>
+                </pic:pic>
+              </a:graphicData>
+            </a:graphic>
+          </wp:inline>
+        </w:drawing>
+      </w:r>
+      <w:bookmarkEnd w:id="0"/>
     </w:p>
     <w:sectPr>
       <w:pgSz w:w="12240" w:h="15840"/>
@@ -6072,9 +7806,9 @@
     </w:lvl>
   </w:abstractNum>
   <w:abstractNum w:abstractNumId="1" w15:restartNumberingAfterBreak="0">
-    <w:nsid w:val="3FBF414A"/>
+    <w:nsid w:val="22C17313"/>
     <w:multiLevelType w:val="hybridMultilevel"/>
-    <w:tmpl w:val="05AC0E3C"/>
+    <w:tmpl w:val="F6DE4404"/>
     <w:lvl w:ilvl="0" w:tplc="04090001">
       <w:start w:val="1"/>
       <w:numFmt w:val="bullet"/>
@@ -6185,6 +7919,232 @@
     </w:lvl>
   </w:abstractNum>
   <w:abstractNum w:abstractNumId="2" w15:restartNumberingAfterBreak="0">
+    <w:nsid w:val="33712B35"/>
+    <w:multiLevelType w:val="hybridMultilevel"/>
+    <w:tmpl w:val="E1DE875E"/>
+    <w:lvl w:ilvl="0" w:tplc="04090001">
+      <w:start w:val="1"/>
+      <w:numFmt w:val="bullet"/>
+      <w:lvlText w:val=""/>
+      <w:lvlJc w:val="left"/>
+      <w:pPr>
+        <w:ind w:left="720" w:hanging="360"/>
+      </w:pPr>
+      <w:rPr>
+        <w:rFonts w:ascii="Symbol" w:hAnsi="Symbol" w:hint="default"/>
+      </w:rPr>
+    </w:lvl>
+    <w:lvl w:ilvl="1" w:tplc="04090003" w:tentative="1">
+      <w:start w:val="1"/>
+      <w:numFmt w:val="bullet"/>
+      <w:lvlText w:val="o"/>
+      <w:lvlJc w:val="left"/>
+      <w:pPr>
+        <w:ind w:left="1440" w:hanging="360"/>
+      </w:pPr>
+      <w:rPr>
+        <w:rFonts w:ascii="Courier New" w:hAnsi="Courier New" w:cs="Courier New" w:hint="default"/>
+      </w:rPr>
+    </w:lvl>
+    <w:lvl w:ilvl="2" w:tplc="04090005" w:tentative="1">
+      <w:start w:val="1"/>
+      <w:numFmt w:val="bullet"/>
+      <w:lvlText w:val=""/>
+      <w:lvlJc w:val="left"/>
+      <w:pPr>
+        <w:ind w:left="2160" w:hanging="360"/>
+      </w:pPr>
+      <w:rPr>
+        <w:rFonts w:ascii="Wingdings" w:hAnsi="Wingdings" w:hint="default"/>
+      </w:rPr>
+    </w:lvl>
+    <w:lvl w:ilvl="3" w:tplc="04090001" w:tentative="1">
+      <w:start w:val="1"/>
+      <w:numFmt w:val="bullet"/>
+      <w:lvlText w:val=""/>
+      <w:lvlJc w:val="left"/>
+      <w:pPr>
+        <w:ind w:left="2880" w:hanging="360"/>
+      </w:pPr>
+      <w:rPr>
+        <w:rFonts w:ascii="Symbol" w:hAnsi="Symbol" w:hint="default"/>
+      </w:rPr>
+    </w:lvl>
+    <w:lvl w:ilvl="4" w:tplc="04090003" w:tentative="1">
+      <w:start w:val="1"/>
+      <w:numFmt w:val="bullet"/>
+      <w:lvlText w:val="o"/>
+      <w:lvlJc w:val="left"/>
+      <w:pPr>
+        <w:ind w:left="3600" w:hanging="360"/>
+      </w:pPr>
+      <w:rPr>
+        <w:rFonts w:ascii="Courier New" w:hAnsi="Courier New" w:cs="Courier New" w:hint="default"/>
+      </w:rPr>
+    </w:lvl>
+    <w:lvl w:ilvl="5" w:tplc="04090005" w:tentative="1">
+      <w:start w:val="1"/>
+      <w:numFmt w:val="bullet"/>
+      <w:lvlText w:val=""/>
+      <w:lvlJc w:val="left"/>
+      <w:pPr>
+        <w:ind w:left="4320" w:hanging="360"/>
+      </w:pPr>
+      <w:rPr>
+        <w:rFonts w:ascii="Wingdings" w:hAnsi="Wingdings" w:hint="default"/>
+      </w:rPr>
+    </w:lvl>
+    <w:lvl w:ilvl="6" w:tplc="04090001" w:tentative="1">
+      <w:start w:val="1"/>
+      <w:numFmt w:val="bullet"/>
+      <w:lvlText w:val=""/>
+      <w:lvlJc w:val="left"/>
+      <w:pPr>
+        <w:ind w:left="5040" w:hanging="360"/>
+      </w:pPr>
+      <w:rPr>
+        <w:rFonts w:ascii="Symbol" w:hAnsi="Symbol" w:hint="default"/>
+      </w:rPr>
+    </w:lvl>
+    <w:lvl w:ilvl="7" w:tplc="04090003" w:tentative="1">
+      <w:start w:val="1"/>
+      <w:numFmt w:val="bullet"/>
+      <w:lvlText w:val="o"/>
+      <w:lvlJc w:val="left"/>
+      <w:pPr>
+        <w:ind w:left="5760" w:hanging="360"/>
+      </w:pPr>
+      <w:rPr>
+        <w:rFonts w:ascii="Courier New" w:hAnsi="Courier New" w:cs="Courier New" w:hint="default"/>
+      </w:rPr>
+    </w:lvl>
+    <w:lvl w:ilvl="8" w:tplc="04090005" w:tentative="1">
+      <w:start w:val="1"/>
+      <w:numFmt w:val="bullet"/>
+      <w:lvlText w:val=""/>
+      <w:lvlJc w:val="left"/>
+      <w:pPr>
+        <w:ind w:left="6480" w:hanging="360"/>
+      </w:pPr>
+      <w:rPr>
+        <w:rFonts w:ascii="Wingdings" w:hAnsi="Wingdings" w:hint="default"/>
+      </w:rPr>
+    </w:lvl>
+  </w:abstractNum>
+  <w:abstractNum w:abstractNumId="3" w15:restartNumberingAfterBreak="0">
+    <w:nsid w:val="3FBF414A"/>
+    <w:multiLevelType w:val="hybridMultilevel"/>
+    <w:tmpl w:val="05AC0E3C"/>
+    <w:lvl w:ilvl="0" w:tplc="04090001">
+      <w:start w:val="1"/>
+      <w:numFmt w:val="bullet"/>
+      <w:lvlText w:val=""/>
+      <w:lvlJc w:val="left"/>
+      <w:pPr>
+        <w:ind w:left="720" w:hanging="360"/>
+      </w:pPr>
+      <w:rPr>
+        <w:rFonts w:ascii="Symbol" w:hAnsi="Symbol" w:hint="default"/>
+      </w:rPr>
+    </w:lvl>
+    <w:lvl w:ilvl="1" w:tplc="04090003" w:tentative="1">
+      <w:start w:val="1"/>
+      <w:numFmt w:val="bullet"/>
+      <w:lvlText w:val="o"/>
+      <w:lvlJc w:val="left"/>
+      <w:pPr>
+        <w:ind w:left="1440" w:hanging="360"/>
+      </w:pPr>
+      <w:rPr>
+        <w:rFonts w:ascii="Courier New" w:hAnsi="Courier New" w:cs="Courier New" w:hint="default"/>
+      </w:rPr>
+    </w:lvl>
+    <w:lvl w:ilvl="2" w:tplc="04090005" w:tentative="1">
+      <w:start w:val="1"/>
+      <w:numFmt w:val="bullet"/>
+      <w:lvlText w:val=""/>
+      <w:lvlJc w:val="left"/>
+      <w:pPr>
+        <w:ind w:left="2160" w:hanging="360"/>
+      </w:pPr>
+      <w:rPr>
+        <w:rFonts w:ascii="Wingdings" w:hAnsi="Wingdings" w:hint="default"/>
+      </w:rPr>
+    </w:lvl>
+    <w:lvl w:ilvl="3" w:tplc="04090001" w:tentative="1">
+      <w:start w:val="1"/>
+      <w:numFmt w:val="bullet"/>
+      <w:lvlText w:val=""/>
+      <w:lvlJc w:val="left"/>
+      <w:pPr>
+        <w:ind w:left="2880" w:hanging="360"/>
+      </w:pPr>
+      <w:rPr>
+        <w:rFonts w:ascii="Symbol" w:hAnsi="Symbol" w:hint="default"/>
+      </w:rPr>
+    </w:lvl>
+    <w:lvl w:ilvl="4" w:tplc="04090003" w:tentative="1">
+      <w:start w:val="1"/>
+      <w:numFmt w:val="bullet"/>
+      <w:lvlText w:val="o"/>
+      <w:lvlJc w:val="left"/>
+      <w:pPr>
+        <w:ind w:left="3600" w:hanging="360"/>
+      </w:pPr>
+      <w:rPr>
+        <w:rFonts w:ascii="Courier New" w:hAnsi="Courier New" w:cs="Courier New" w:hint="default"/>
+      </w:rPr>
+    </w:lvl>
+    <w:lvl w:ilvl="5" w:tplc="04090005" w:tentative="1">
+      <w:start w:val="1"/>
+      <w:numFmt w:val="bullet"/>
+      <w:lvlText w:val=""/>
+      <w:lvlJc w:val="left"/>
+      <w:pPr>
+        <w:ind w:left="4320" w:hanging="360"/>
+      </w:pPr>
+      <w:rPr>
+        <w:rFonts w:ascii="Wingdings" w:hAnsi="Wingdings" w:hint="default"/>
+      </w:rPr>
+    </w:lvl>
+    <w:lvl w:ilvl="6" w:tplc="04090001" w:tentative="1">
+      <w:start w:val="1"/>
+      <w:numFmt w:val="bullet"/>
+      <w:lvlText w:val=""/>
+      <w:lvlJc w:val="left"/>
+      <w:pPr>
+        <w:ind w:left="5040" w:hanging="360"/>
+      </w:pPr>
+      <w:rPr>
+        <w:rFonts w:ascii="Symbol" w:hAnsi="Symbol" w:hint="default"/>
+      </w:rPr>
+    </w:lvl>
+    <w:lvl w:ilvl="7" w:tplc="04090003" w:tentative="1">
+      <w:start w:val="1"/>
+      <w:numFmt w:val="bullet"/>
+      <w:lvlText w:val="o"/>
+      <w:lvlJc w:val="left"/>
+      <w:pPr>
+        <w:ind w:left="5760" w:hanging="360"/>
+      </w:pPr>
+      <w:rPr>
+        <w:rFonts w:ascii="Courier New" w:hAnsi="Courier New" w:cs="Courier New" w:hint="default"/>
+      </w:rPr>
+    </w:lvl>
+    <w:lvl w:ilvl="8" w:tplc="04090005" w:tentative="1">
+      <w:start w:val="1"/>
+      <w:numFmt w:val="bullet"/>
+      <w:lvlText w:val=""/>
+      <w:lvlJc w:val="left"/>
+      <w:pPr>
+        <w:ind w:left="6480" w:hanging="360"/>
+      </w:pPr>
+      <w:rPr>
+        <w:rFonts w:ascii="Wingdings" w:hAnsi="Wingdings" w:hint="default"/>
+      </w:rPr>
+    </w:lvl>
+  </w:abstractNum>
+  <w:abstractNum w:abstractNumId="4" w15:restartNumberingAfterBreak="0">
     <w:nsid w:val="4073399A"/>
     <w:multiLevelType w:val="multilevel"/>
     <w:tmpl w:val="F5D81D70"/>
@@ -6333,14 +8293,487 @@
       </w:rPr>
     </w:lvl>
   </w:abstractNum>
+  <w:abstractNum w:abstractNumId="5" w15:restartNumberingAfterBreak="0">
+    <w:nsid w:val="5BE765D3"/>
+    <w:multiLevelType w:val="hybridMultilevel"/>
+    <w:tmpl w:val="37344924"/>
+    <w:lvl w:ilvl="0" w:tplc="04090001">
+      <w:start w:val="1"/>
+      <w:numFmt w:val="bullet"/>
+      <w:lvlText w:val=""/>
+      <w:lvlJc w:val="left"/>
+      <w:pPr>
+        <w:ind w:left="720" w:hanging="360"/>
+      </w:pPr>
+      <w:rPr>
+        <w:rFonts w:ascii="Symbol" w:hAnsi="Symbol" w:hint="default"/>
+      </w:rPr>
+    </w:lvl>
+    <w:lvl w:ilvl="1" w:tplc="04090003" w:tentative="1">
+      <w:start w:val="1"/>
+      <w:numFmt w:val="bullet"/>
+      <w:lvlText w:val="o"/>
+      <w:lvlJc w:val="left"/>
+      <w:pPr>
+        <w:ind w:left="1440" w:hanging="360"/>
+      </w:pPr>
+      <w:rPr>
+        <w:rFonts w:ascii="Courier New" w:hAnsi="Courier New" w:cs="Courier New" w:hint="default"/>
+      </w:rPr>
+    </w:lvl>
+    <w:lvl w:ilvl="2" w:tplc="04090005" w:tentative="1">
+      <w:start w:val="1"/>
+      <w:numFmt w:val="bullet"/>
+      <w:lvlText w:val=""/>
+      <w:lvlJc w:val="left"/>
+      <w:pPr>
+        <w:ind w:left="2160" w:hanging="360"/>
+      </w:pPr>
+      <w:rPr>
+        <w:rFonts w:ascii="Wingdings" w:hAnsi="Wingdings" w:hint="default"/>
+      </w:rPr>
+    </w:lvl>
+    <w:lvl w:ilvl="3" w:tplc="04090001" w:tentative="1">
+      <w:start w:val="1"/>
+      <w:numFmt w:val="bullet"/>
+      <w:lvlText w:val=""/>
+      <w:lvlJc w:val="left"/>
+      <w:pPr>
+        <w:ind w:left="2880" w:hanging="360"/>
+      </w:pPr>
+      <w:rPr>
+        <w:rFonts w:ascii="Symbol" w:hAnsi="Symbol" w:hint="default"/>
+      </w:rPr>
+    </w:lvl>
+    <w:lvl w:ilvl="4" w:tplc="04090003" w:tentative="1">
+      <w:start w:val="1"/>
+      <w:numFmt w:val="bullet"/>
+      <w:lvlText w:val="o"/>
+      <w:lvlJc w:val="left"/>
+      <w:pPr>
+        <w:ind w:left="3600" w:hanging="360"/>
+      </w:pPr>
+      <w:rPr>
+        <w:rFonts w:ascii="Courier New" w:hAnsi="Courier New" w:cs="Courier New" w:hint="default"/>
+      </w:rPr>
+    </w:lvl>
+    <w:lvl w:ilvl="5" w:tplc="04090005" w:tentative="1">
+      <w:start w:val="1"/>
+      <w:numFmt w:val="bullet"/>
+      <w:lvlText w:val=""/>
+      <w:lvlJc w:val="left"/>
+      <w:pPr>
+        <w:ind w:left="4320" w:hanging="360"/>
+      </w:pPr>
+      <w:rPr>
+        <w:rFonts w:ascii="Wingdings" w:hAnsi="Wingdings" w:hint="default"/>
+      </w:rPr>
+    </w:lvl>
+    <w:lvl w:ilvl="6" w:tplc="04090001" w:tentative="1">
+      <w:start w:val="1"/>
+      <w:numFmt w:val="bullet"/>
+      <w:lvlText w:val=""/>
+      <w:lvlJc w:val="left"/>
+      <w:pPr>
+        <w:ind w:left="5040" w:hanging="360"/>
+      </w:pPr>
+      <w:rPr>
+        <w:rFonts w:ascii="Symbol" w:hAnsi="Symbol" w:hint="default"/>
+      </w:rPr>
+    </w:lvl>
+    <w:lvl w:ilvl="7" w:tplc="04090003" w:tentative="1">
+      <w:start w:val="1"/>
+      <w:numFmt w:val="bullet"/>
+      <w:lvlText w:val="o"/>
+      <w:lvlJc w:val="left"/>
+      <w:pPr>
+        <w:ind w:left="5760" w:hanging="360"/>
+      </w:pPr>
+      <w:rPr>
+        <w:rFonts w:ascii="Courier New" w:hAnsi="Courier New" w:cs="Courier New" w:hint="default"/>
+      </w:rPr>
+    </w:lvl>
+    <w:lvl w:ilvl="8" w:tplc="04090005" w:tentative="1">
+      <w:start w:val="1"/>
+      <w:numFmt w:val="bullet"/>
+      <w:lvlText w:val=""/>
+      <w:lvlJc w:val="left"/>
+      <w:pPr>
+        <w:ind w:left="6480" w:hanging="360"/>
+      </w:pPr>
+      <w:rPr>
+        <w:rFonts w:ascii="Wingdings" w:hAnsi="Wingdings" w:hint="default"/>
+      </w:rPr>
+    </w:lvl>
+  </w:abstractNum>
+  <w:abstractNum w:abstractNumId="6" w15:restartNumberingAfterBreak="0">
+    <w:nsid w:val="5C737C43"/>
+    <w:multiLevelType w:val="hybridMultilevel"/>
+    <w:tmpl w:val="2148402E"/>
+    <w:lvl w:ilvl="0" w:tplc="8D9AEA2E">
+      <w:start w:val="1"/>
+      <w:numFmt w:val="bullet"/>
+      <w:lvlText w:val=""/>
+      <w:lvlJc w:val="left"/>
+      <w:pPr>
+        <w:ind w:left="1211" w:hanging="360"/>
+      </w:pPr>
+      <w:rPr>
+        <w:rFonts w:ascii="Symbol" w:hAnsi="Symbol" w:hint="default"/>
+        <w:color w:val="auto"/>
+        <w:sz w:val="22"/>
+        <w:szCs w:val="22"/>
+      </w:rPr>
+    </w:lvl>
+    <w:lvl w:ilvl="1" w:tplc="04090003" w:tentative="1">
+      <w:start w:val="1"/>
+      <w:numFmt w:val="bullet"/>
+      <w:lvlText w:val="o"/>
+      <w:lvlJc w:val="left"/>
+      <w:pPr>
+        <w:ind w:left="1931" w:hanging="360"/>
+      </w:pPr>
+      <w:rPr>
+        <w:rFonts w:ascii="Courier New" w:hAnsi="Courier New" w:cs="Courier New" w:hint="default"/>
+      </w:rPr>
+    </w:lvl>
+    <w:lvl w:ilvl="2" w:tplc="04090005" w:tentative="1">
+      <w:start w:val="1"/>
+      <w:numFmt w:val="bullet"/>
+      <w:lvlText w:val=""/>
+      <w:lvlJc w:val="left"/>
+      <w:pPr>
+        <w:ind w:left="2651" w:hanging="360"/>
+      </w:pPr>
+      <w:rPr>
+        <w:rFonts w:ascii="Wingdings" w:hAnsi="Wingdings" w:hint="default"/>
+      </w:rPr>
+    </w:lvl>
+    <w:lvl w:ilvl="3" w:tplc="04090001" w:tentative="1">
+      <w:start w:val="1"/>
+      <w:numFmt w:val="bullet"/>
+      <w:lvlText w:val=""/>
+      <w:lvlJc w:val="left"/>
+      <w:pPr>
+        <w:ind w:left="3371" w:hanging="360"/>
+      </w:pPr>
+      <w:rPr>
+        <w:rFonts w:ascii="Symbol" w:hAnsi="Symbol" w:hint="default"/>
+      </w:rPr>
+    </w:lvl>
+    <w:lvl w:ilvl="4" w:tplc="04090003" w:tentative="1">
+      <w:start w:val="1"/>
+      <w:numFmt w:val="bullet"/>
+      <w:lvlText w:val="o"/>
+      <w:lvlJc w:val="left"/>
+      <w:pPr>
+        <w:ind w:left="4091" w:hanging="360"/>
+      </w:pPr>
+      <w:rPr>
+        <w:rFonts w:ascii="Courier New" w:hAnsi="Courier New" w:cs="Courier New" w:hint="default"/>
+      </w:rPr>
+    </w:lvl>
+    <w:lvl w:ilvl="5" w:tplc="04090005" w:tentative="1">
+      <w:start w:val="1"/>
+      <w:numFmt w:val="bullet"/>
+      <w:lvlText w:val=""/>
+      <w:lvlJc w:val="left"/>
+      <w:pPr>
+        <w:ind w:left="4811" w:hanging="360"/>
+      </w:pPr>
+      <w:rPr>
+        <w:rFonts w:ascii="Wingdings" w:hAnsi="Wingdings" w:hint="default"/>
+      </w:rPr>
+    </w:lvl>
+    <w:lvl w:ilvl="6" w:tplc="04090001" w:tentative="1">
+      <w:start w:val="1"/>
+      <w:numFmt w:val="bullet"/>
+      <w:lvlText w:val=""/>
+      <w:lvlJc w:val="left"/>
+      <w:pPr>
+        <w:ind w:left="5531" w:hanging="360"/>
+      </w:pPr>
+      <w:rPr>
+        <w:rFonts w:ascii="Symbol" w:hAnsi="Symbol" w:hint="default"/>
+      </w:rPr>
+    </w:lvl>
+    <w:lvl w:ilvl="7" w:tplc="04090003" w:tentative="1">
+      <w:start w:val="1"/>
+      <w:numFmt w:val="bullet"/>
+      <w:lvlText w:val="o"/>
+      <w:lvlJc w:val="left"/>
+      <w:pPr>
+        <w:ind w:left="6251" w:hanging="360"/>
+      </w:pPr>
+      <w:rPr>
+        <w:rFonts w:ascii="Courier New" w:hAnsi="Courier New" w:cs="Courier New" w:hint="default"/>
+      </w:rPr>
+    </w:lvl>
+    <w:lvl w:ilvl="8" w:tplc="04090005" w:tentative="1">
+      <w:start w:val="1"/>
+      <w:numFmt w:val="bullet"/>
+      <w:lvlText w:val=""/>
+      <w:lvlJc w:val="left"/>
+      <w:pPr>
+        <w:ind w:left="6971" w:hanging="360"/>
+      </w:pPr>
+      <w:rPr>
+        <w:rFonts w:ascii="Wingdings" w:hAnsi="Wingdings" w:hint="default"/>
+      </w:rPr>
+    </w:lvl>
+  </w:abstractNum>
+  <w:abstractNum w:abstractNumId="7" w15:restartNumberingAfterBreak="0">
+    <w:nsid w:val="6ADF3F3A"/>
+    <w:multiLevelType w:val="hybridMultilevel"/>
+    <w:tmpl w:val="A148C7F6"/>
+    <w:lvl w:ilvl="0" w:tplc="04090001">
+      <w:start w:val="1"/>
+      <w:numFmt w:val="bullet"/>
+      <w:lvlText w:val=""/>
+      <w:lvlJc w:val="left"/>
+      <w:pPr>
+        <w:ind w:left="720" w:hanging="360"/>
+      </w:pPr>
+      <w:rPr>
+        <w:rFonts w:ascii="Symbol" w:hAnsi="Symbol" w:hint="default"/>
+      </w:rPr>
+    </w:lvl>
+    <w:lvl w:ilvl="1" w:tplc="04090003" w:tentative="1">
+      <w:start w:val="1"/>
+      <w:numFmt w:val="bullet"/>
+      <w:lvlText w:val="o"/>
+      <w:lvlJc w:val="left"/>
+      <w:pPr>
+        <w:ind w:left="1440" w:hanging="360"/>
+      </w:pPr>
+      <w:rPr>
+        <w:rFonts w:ascii="Courier New" w:hAnsi="Courier New" w:cs="Courier New" w:hint="default"/>
+      </w:rPr>
+    </w:lvl>
+    <w:lvl w:ilvl="2" w:tplc="04090005" w:tentative="1">
+      <w:start w:val="1"/>
+      <w:numFmt w:val="bullet"/>
+      <w:lvlText w:val=""/>
+      <w:lvlJc w:val="left"/>
+      <w:pPr>
+        <w:ind w:left="2160" w:hanging="360"/>
+      </w:pPr>
+      <w:rPr>
+        <w:rFonts w:ascii="Wingdings" w:hAnsi="Wingdings" w:hint="default"/>
+      </w:rPr>
+    </w:lvl>
+    <w:lvl w:ilvl="3" w:tplc="04090001" w:tentative="1">
+      <w:start w:val="1"/>
+      <w:numFmt w:val="bullet"/>
+      <w:lvlText w:val=""/>
+      <w:lvlJc w:val="left"/>
+      <w:pPr>
+        <w:ind w:left="2880" w:hanging="360"/>
+      </w:pPr>
+      <w:rPr>
+        <w:rFonts w:ascii="Symbol" w:hAnsi="Symbol" w:hint="default"/>
+      </w:rPr>
+    </w:lvl>
+    <w:lvl w:ilvl="4" w:tplc="04090003" w:tentative="1">
+      <w:start w:val="1"/>
+      <w:numFmt w:val="bullet"/>
+      <w:lvlText w:val="o"/>
+      <w:lvlJc w:val="left"/>
+      <w:pPr>
+        <w:ind w:left="3600" w:hanging="360"/>
+      </w:pPr>
+      <w:rPr>
+        <w:rFonts w:ascii="Courier New" w:hAnsi="Courier New" w:cs="Courier New" w:hint="default"/>
+      </w:rPr>
+    </w:lvl>
+    <w:lvl w:ilvl="5" w:tplc="04090005" w:tentative="1">
+      <w:start w:val="1"/>
+      <w:numFmt w:val="bullet"/>
+      <w:lvlText w:val=""/>
+      <w:lvlJc w:val="left"/>
+      <w:pPr>
+        <w:ind w:left="4320" w:hanging="360"/>
+      </w:pPr>
+      <w:rPr>
+        <w:rFonts w:ascii="Wingdings" w:hAnsi="Wingdings" w:hint="default"/>
+      </w:rPr>
+    </w:lvl>
+    <w:lvl w:ilvl="6" w:tplc="04090001" w:tentative="1">
+      <w:start w:val="1"/>
+      <w:numFmt w:val="bullet"/>
+      <w:lvlText w:val=""/>
+      <w:lvlJc w:val="left"/>
+      <w:pPr>
+        <w:ind w:left="5040" w:hanging="360"/>
+      </w:pPr>
+      <w:rPr>
+        <w:rFonts w:ascii="Symbol" w:hAnsi="Symbol" w:hint="default"/>
+      </w:rPr>
+    </w:lvl>
+    <w:lvl w:ilvl="7" w:tplc="04090003" w:tentative="1">
+      <w:start w:val="1"/>
+      <w:numFmt w:val="bullet"/>
+      <w:lvlText w:val="o"/>
+      <w:lvlJc w:val="left"/>
+      <w:pPr>
+        <w:ind w:left="5760" w:hanging="360"/>
+      </w:pPr>
+      <w:rPr>
+        <w:rFonts w:ascii="Courier New" w:hAnsi="Courier New" w:cs="Courier New" w:hint="default"/>
+      </w:rPr>
+    </w:lvl>
+    <w:lvl w:ilvl="8" w:tplc="04090005" w:tentative="1">
+      <w:start w:val="1"/>
+      <w:numFmt w:val="bullet"/>
+      <w:lvlText w:val=""/>
+      <w:lvlJc w:val="left"/>
+      <w:pPr>
+        <w:ind w:left="6480" w:hanging="360"/>
+      </w:pPr>
+      <w:rPr>
+        <w:rFonts w:ascii="Wingdings" w:hAnsi="Wingdings" w:hint="default"/>
+      </w:rPr>
+    </w:lvl>
+  </w:abstractNum>
+  <w:abstractNum w:abstractNumId="8" w15:restartNumberingAfterBreak="0">
+    <w:nsid w:val="76957DEA"/>
+    <w:multiLevelType w:val="hybridMultilevel"/>
+    <w:tmpl w:val="9334A9BA"/>
+    <w:lvl w:ilvl="0" w:tplc="04090001">
+      <w:start w:val="1"/>
+      <w:numFmt w:val="bullet"/>
+      <w:lvlText w:val=""/>
+      <w:lvlJc w:val="left"/>
+      <w:pPr>
+        <w:ind w:left="720" w:hanging="360"/>
+      </w:pPr>
+      <w:rPr>
+        <w:rFonts w:ascii="Symbol" w:hAnsi="Symbol" w:hint="default"/>
+      </w:rPr>
+    </w:lvl>
+    <w:lvl w:ilvl="1" w:tplc="04090003" w:tentative="1">
+      <w:start w:val="1"/>
+      <w:numFmt w:val="bullet"/>
+      <w:lvlText w:val="o"/>
+      <w:lvlJc w:val="left"/>
+      <w:pPr>
+        <w:ind w:left="1440" w:hanging="360"/>
+      </w:pPr>
+      <w:rPr>
+        <w:rFonts w:ascii="Courier New" w:hAnsi="Courier New" w:cs="Courier New" w:hint="default"/>
+      </w:rPr>
+    </w:lvl>
+    <w:lvl w:ilvl="2" w:tplc="04090005" w:tentative="1">
+      <w:start w:val="1"/>
+      <w:numFmt w:val="bullet"/>
+      <w:lvlText w:val=""/>
+      <w:lvlJc w:val="left"/>
+      <w:pPr>
+        <w:ind w:left="2160" w:hanging="360"/>
+      </w:pPr>
+      <w:rPr>
+        <w:rFonts w:ascii="Wingdings" w:hAnsi="Wingdings" w:hint="default"/>
+      </w:rPr>
+    </w:lvl>
+    <w:lvl w:ilvl="3" w:tplc="04090001" w:tentative="1">
+      <w:start w:val="1"/>
+      <w:numFmt w:val="bullet"/>
+      <w:lvlText w:val=""/>
+      <w:lvlJc w:val="left"/>
+      <w:pPr>
+        <w:ind w:left="2880" w:hanging="360"/>
+      </w:pPr>
+      <w:rPr>
+        <w:rFonts w:ascii="Symbol" w:hAnsi="Symbol" w:hint="default"/>
+      </w:rPr>
+    </w:lvl>
+    <w:lvl w:ilvl="4" w:tplc="04090003" w:tentative="1">
+      <w:start w:val="1"/>
+      <w:numFmt w:val="bullet"/>
+      <w:lvlText w:val="o"/>
+      <w:lvlJc w:val="left"/>
+      <w:pPr>
+        <w:ind w:left="3600" w:hanging="360"/>
+      </w:pPr>
+      <w:rPr>
+        <w:rFonts w:ascii="Courier New" w:hAnsi="Courier New" w:cs="Courier New" w:hint="default"/>
+      </w:rPr>
+    </w:lvl>
+    <w:lvl w:ilvl="5" w:tplc="04090005" w:tentative="1">
+      <w:start w:val="1"/>
+      <w:numFmt w:val="bullet"/>
+      <w:lvlText w:val=""/>
+      <w:lvlJc w:val="left"/>
+      <w:pPr>
+        <w:ind w:left="4320" w:hanging="360"/>
+      </w:pPr>
+      <w:rPr>
+        <w:rFonts w:ascii="Wingdings" w:hAnsi="Wingdings" w:hint="default"/>
+      </w:rPr>
+    </w:lvl>
+    <w:lvl w:ilvl="6" w:tplc="04090001" w:tentative="1">
+      <w:start w:val="1"/>
+      <w:numFmt w:val="bullet"/>
+      <w:lvlText w:val=""/>
+      <w:lvlJc w:val="left"/>
+      <w:pPr>
+        <w:ind w:left="5040" w:hanging="360"/>
+      </w:pPr>
+      <w:rPr>
+        <w:rFonts w:ascii="Symbol" w:hAnsi="Symbol" w:hint="default"/>
+      </w:rPr>
+    </w:lvl>
+    <w:lvl w:ilvl="7" w:tplc="04090003" w:tentative="1">
+      <w:start w:val="1"/>
+      <w:numFmt w:val="bullet"/>
+      <w:lvlText w:val="o"/>
+      <w:lvlJc w:val="left"/>
+      <w:pPr>
+        <w:ind w:left="5760" w:hanging="360"/>
+      </w:pPr>
+      <w:rPr>
+        <w:rFonts w:ascii="Courier New" w:hAnsi="Courier New" w:cs="Courier New" w:hint="default"/>
+      </w:rPr>
+    </w:lvl>
+    <w:lvl w:ilvl="8" w:tplc="04090005" w:tentative="1">
+      <w:start w:val="1"/>
+      <w:numFmt w:val="bullet"/>
+      <w:lvlText w:val=""/>
+      <w:lvlJc w:val="left"/>
+      <w:pPr>
+        <w:ind w:left="6480" w:hanging="360"/>
+      </w:pPr>
+      <w:rPr>
+        <w:rFonts w:ascii="Wingdings" w:hAnsi="Wingdings" w:hint="default"/>
+      </w:rPr>
+    </w:lvl>
+  </w:abstractNum>
   <w:num w:numId="1">
-    <w:abstractNumId w:val="2"/>
+    <w:abstractNumId w:val="4"/>
   </w:num>
   <w:num w:numId="2">
     <w:abstractNumId w:val="0"/>
   </w:num>
   <w:num w:numId="3">
+    <w:abstractNumId w:val="3"/>
+  </w:num>
+  <w:num w:numId="4">
+    <w:abstractNumId w:val="8"/>
+  </w:num>
+  <w:num w:numId="5">
+    <w:abstractNumId w:val="5"/>
+  </w:num>
+  <w:num w:numId="6">
+    <w:abstractNumId w:val="7"/>
+  </w:num>
+  <w:num w:numId="7">
     <w:abstractNumId w:val="1"/>
+  </w:num>
+  <w:num w:numId="8">
+    <w:abstractNumId w:val="6"/>
+  </w:num>
+  <w:num w:numId="9">
+    <w:abstractNumId w:val="2"/>
   </w:num>
 </w:numbering>
 </file>
@@ -6738,7 +9171,7 @@
   <w:style w:type="paragraph" w:default="1" w:styleId="Normal">
     <w:name w:val="Normal"/>
     <w:qFormat/>
-    <w:rsid w:val="00B02FDC"/>
+    <w:rsid w:val="00B83F92"/>
   </w:style>
   <w:style w:type="paragraph" w:styleId="Heading1">
     <w:name w:val="heading 1"/>
@@ -6881,6 +9314,40 @@
       <w:ind w:left="720"/>
       <w:contextualSpacing/>
     </w:pPr>
+  </w:style>
+  <w:style w:type="paragraph" w:styleId="Caption">
+    <w:name w:val="caption"/>
+    <w:basedOn w:val="Normal"/>
+    <w:next w:val="Normal"/>
+    <w:uiPriority w:val="35"/>
+    <w:unhideWhenUsed/>
+    <w:qFormat/>
+    <w:rsid w:val="005232F4"/>
+    <w:pPr>
+      <w:spacing w:after="200" w:line="240" w:lineRule="auto"/>
+    </w:pPr>
+    <w:rPr>
+      <w:i/>
+      <w:iCs/>
+      <w:color w:val="44546A" w:themeColor="text2"/>
+      <w:sz w:val="18"/>
+      <w:szCs w:val="18"/>
+    </w:rPr>
+  </w:style>
+  <w:style w:type="character" w:customStyle="1" w:styleId="mceitemhidden">
+    <w:name w:val="mceitemhidden"/>
+    <w:basedOn w:val="DefaultParagraphFont"/>
+    <w:rsid w:val="00DC2D0D"/>
+  </w:style>
+  <w:style w:type="character" w:customStyle="1" w:styleId="hiddensuggestion">
+    <w:name w:val="hiddensuggestion"/>
+    <w:basedOn w:val="DefaultParagraphFont"/>
+    <w:rsid w:val="00DC2D0D"/>
+  </w:style>
+  <w:style w:type="character" w:customStyle="1" w:styleId="hiddengrammarerror">
+    <w:name w:val="hiddengrammarerror"/>
+    <w:basedOn w:val="DefaultParagraphFont"/>
+    <w:rsid w:val="00DC2D0D"/>
   </w:style>
 </w:styles>
 </file>
@@ -7144,4 +9611,16 @@
     </a:ext>
   </a:extLst>
 </a:theme>
+</file>
+
+<file path=customXml/item1.xml><?xml version="1.0" encoding="utf-8"?>
+<b:Sources xmlns:b="http://schemas.openxmlformats.org/officeDocument/2006/bibliography" xmlns="http://schemas.openxmlformats.org/officeDocument/2006/bibliography" SelectedStyle="\APASixthEditionOfficeOnline.xsl" StyleName="APA" Version="6"/>
+</file>
+
+<file path=customXml/itemProps1.xml><?xml version="1.0" encoding="utf-8"?>
+<ds:datastoreItem xmlns:ds="http://schemas.openxmlformats.org/officeDocument/2006/customXml" ds:itemID="{5BE68A36-88B4-420A-BD6C-177FBB674FBB}">
+  <ds:schemaRefs>
+    <ds:schemaRef ds:uri="http://schemas.openxmlformats.org/officeDocument/2006/bibliography"/>
+  </ds:schemaRefs>
+</ds:datastoreItem>
 </file>
--- a/Backup/Analysis/analysis.docx
+++ b/Backup/Analysis/analysis.docx
@@ -445,6 +445,9 @@
         <w:jc w:val="both"/>
       </w:pPr>
       <w:r>
+        <w:rPr>
+          <w:noProof/>
+        </w:rPr>
         <w:drawing>
           <wp:inline distT="0" distB="0" distL="0" distR="0" wp14:anchorId="6ADDAFAE" wp14:editId="19A840A7">
             <wp:extent cx="5943600" cy="5749290"/>
@@ -802,8 +805,6 @@
         </w:rPr>
         <w:br w:type="page"/>
       </w:r>
-      <w:bookmarkStart w:id="0" w:name="_GoBack"/>
-      <w:bookmarkEnd w:id="0"/>
     </w:p>
     <w:p>
       <w:pPr>
@@ -1029,11 +1030,14 @@
       <w:pPr>
         <w:spacing w:line="360" w:lineRule="auto"/>
         <w:jc w:val="both"/>
-      </w:pPr>
-      <w:r>
         <w:rPr>
           <w:color w:val="000000"/>
         </w:rPr>
+      </w:pPr>
+      <w:r>
+        <w:rPr>
+          <w:color w:val="000000"/>
+        </w:rPr>
         <w:t>A Software Requirement Specification is a document, which specifies the software, hardware, functional, and network requirements of a system.</w:t>
       </w:r>
     </w:p>
@@ -1042,7 +1046,17 @@
         <w:spacing w:line="360" w:lineRule="auto"/>
         <w:jc w:val="both"/>
       </w:pPr>
-      <w:r>
+    </w:p>
+    <w:p>
+      <w:pPr>
+        <w:spacing w:line="360" w:lineRule="auto"/>
+        <w:jc w:val="both"/>
+      </w:pPr>
+      <w:bookmarkStart w:id="0" w:name="_GoBack"/>
+      <w:r>
+        <w:rPr>
+          <w:noProof/>
+        </w:rPr>
         <w:drawing>
           <wp:inline distT="0" distB="0" distL="0" distR="0" wp14:anchorId="40D8E835" wp14:editId="1072E342">
             <wp:extent cx="5943600" cy="1641475"/>
@@ -1079,6 +1093,7 @@
           </wp:inline>
         </w:drawing>
       </w:r>
+      <w:bookmarkEnd w:id="0"/>
     </w:p>
     <w:p>
       <w:pPr>
@@ -1140,14 +1155,11 @@
       <w:r>
         <w:t xml:space="preserve"> It allows people involved in the project to understand better about system processes and workflow.</w:t>
       </w:r>
-    </w:p>
-    <w:p>
-      <w:pPr>
-        <w:spacing w:line="360" w:lineRule="auto"/>
-        <w:jc w:val="both"/>
-      </w:pPr>
-      <w:r>
-        <w:t xml:space="preserve"> That’s why the use case diagram is made for this project analysis.</w:t>
+      <w:r>
+        <w:t xml:space="preserve"> </w:t>
+      </w:r>
+      <w:r>
+        <w:t>That’s why the use case diagram is made for this project analysis.</w:t>
       </w:r>
     </w:p>
     <w:p>
@@ -1215,27 +1227,14 @@
       <w:r>
         <w:t xml:space="preserve">Figure </w:t>
       </w:r>
-      <w:r>
-        <w:fldChar w:fldCharType="begin"/>
-      </w:r>
-      <w:r>
-        <w:instrText xml:space="preserve"> SEQ Figure \* ARABIC </w:instrText>
-      </w:r>
-      <w:r>
-        <w:fldChar w:fldCharType="separate"/>
-      </w:r>
-      <w:r>
-        <w:rPr>
-          <w:noProof/>
-        </w:rPr>
-        <w:t>1</w:t>
-      </w:r>
-      <w:r>
-        <w:rPr>
-          <w:noProof/>
-        </w:rPr>
-        <w:fldChar w:fldCharType="end"/>
-      </w:r>
+      <w:fldSimple w:instr=" SEQ Figure \* ARABIC ">
+        <w:r>
+          <w:rPr>
+            <w:noProof/>
+          </w:rPr>
+          <w:t>1</w:t>
+        </w:r>
+      </w:fldSimple>
       <w:r>
         <w:t>: use case diagram 1</w:t>
       </w:r>
@@ -1308,6 +1307,19 @@
         <w:spacing w:line="360" w:lineRule="auto"/>
       </w:pPr>
       <w:r>
+        <w:t>User can change the pin password using the recovery code.</w:t>
+      </w:r>
+    </w:p>
+    <w:p>
+      <w:pPr>
+        <w:pStyle w:val="ListParagraph"/>
+        <w:numPr>
+          <w:ilvl w:val="0"/>
+          <w:numId w:val="4"/>
+        </w:numPr>
+        <w:spacing w:line="360" w:lineRule="auto"/>
+      </w:pPr>
+      <w:r>
         <w:t>User can log out</w:t>
       </w:r>
       <w:r>
@@ -1315,13 +1327,9 @@
       </w:r>
     </w:p>
     <w:p>
-      <w:pPr>
-        <w:spacing w:line="360" w:lineRule="auto"/>
-        <w:rPr>
-          <w:sz w:val="28"/>
-          <w:szCs w:val="28"/>
-        </w:rPr>
-      </w:pPr>
+      <w:r>
+        <w:br w:type="page"/>
+      </w:r>
       <w:r>
         <w:lastRenderedPageBreak/>
         <w:t>After logging in:</w:t>
@@ -1388,27 +1396,14 @@
       <w:r>
         <w:t xml:space="preserve">Figure </w:t>
       </w:r>
-      <w:r>
-        <w:fldChar w:fldCharType="begin"/>
-      </w:r>
-      <w:r>
-        <w:instrText xml:space="preserve"> SEQ Figure \* ARABIC </w:instrText>
-      </w:r>
-      <w:r>
-        <w:fldChar w:fldCharType="separate"/>
-      </w:r>
-      <w:r>
-        <w:rPr>
-          <w:noProof/>
-        </w:rPr>
-        <w:t>2</w:t>
-      </w:r>
-      <w:r>
-        <w:rPr>
-          <w:noProof/>
-        </w:rPr>
-        <w:fldChar w:fldCharType="end"/>
-      </w:r>
+      <w:fldSimple w:instr=" SEQ Figure \* ARABIC ">
+        <w:r>
+          <w:rPr>
+            <w:noProof/>
+          </w:rPr>
+          <w:t>2</w:t>
+        </w:r>
+      </w:fldSimple>
       <w:r>
         <w:t>: use case diagram 2</w:t>
       </w:r>
@@ -1485,16 +1480,15 @@
       </w:pPr>
       <w:r>
         <w:rPr>
-          <w:noProof/>
           <w:sz w:val="28"/>
           <w:szCs w:val="28"/>
         </w:rPr>
         <w:lastRenderedPageBreak/>
         <w:drawing>
-          <wp:inline distT="0" distB="0" distL="0" distR="0" wp14:anchorId="133533D0" wp14:editId="4F7CE7A0">
-            <wp:extent cx="5943600" cy="5075555"/>
+          <wp:inline distT="0" distB="0" distL="0" distR="0" wp14:anchorId="1A8EDCB5" wp14:editId="433ECCEC">
+            <wp:extent cx="5943600" cy="4516755"/>
             <wp:effectExtent l="0" t="0" r="0" b="0"/>
-            <wp:docPr id="3" name="Picture 3"/>
+            <wp:docPr id="5" name="Picture 5"/>
             <wp:cNvGraphicFramePr>
               <a:graphicFrameLocks xmlns:a="http://schemas.openxmlformats.org/drawingml/2006/main" noChangeAspect="1"/>
             </wp:cNvGraphicFramePr>
@@ -1514,7 +1508,7 @@
                   <pic:spPr>
                     <a:xfrm>
                       <a:off x="0" y="0"/>
-                      <a:ext cx="5943600" cy="5075555"/>
+                      <a:ext cx="5943600" cy="4516755"/>
                     </a:xfrm>
                     <a:prstGeom prst="rect">
                       <a:avLst/>
@@ -1536,27 +1530,14 @@
       <w:r>
         <w:t xml:space="preserve">Figure </w:t>
       </w:r>
-      <w:r>
-        <w:fldChar w:fldCharType="begin"/>
-      </w:r>
-      <w:r>
-        <w:instrText xml:space="preserve"> SEQ Figure \* ARABIC </w:instrText>
-      </w:r>
-      <w:r>
-        <w:fldChar w:fldCharType="separate"/>
-      </w:r>
-      <w:r>
-        <w:rPr>
-          <w:noProof/>
-        </w:rPr>
-        <w:t>3</w:t>
-      </w:r>
-      <w:r>
-        <w:rPr>
-          <w:noProof/>
-        </w:rPr>
-        <w:fldChar w:fldCharType="end"/>
-      </w:r>
+      <w:fldSimple w:instr=" SEQ Figure \* ARABIC ">
+        <w:r>
+          <w:rPr>
+            <w:noProof/>
+          </w:rPr>
+          <w:t>3</w:t>
+        </w:r>
+      </w:fldSimple>
       <w:r>
         <w:t>: use case diagram 3</w:t>
       </w:r>
@@ -1614,26 +1595,11 @@
         <w:spacing w:line="360" w:lineRule="auto"/>
       </w:pPr>
       <w:r>
-        <w:t>User can view all the existing liquor stock, filter using liquor category, search through liquor name and create stock sales report.</w:t>
-      </w:r>
-    </w:p>
-    <w:p>
-      <w:pPr>
-        <w:pStyle w:val="ListParagraph"/>
-        <w:numPr>
-          <w:ilvl w:val="0"/>
-          <w:numId w:val="6"/>
-        </w:numPr>
-        <w:spacing w:line="360" w:lineRule="auto"/>
-      </w:pPr>
-      <w:r>
-        <w:t>User can set default loyalty discount to the loyal customer.</w:t>
-      </w:r>
-    </w:p>
-    <w:p>
-      <w:pPr>
-        <w:spacing w:line="360" w:lineRule="auto"/>
-      </w:pPr>
+        <w:t>User can view all the existing liquor stock, filter using liquor category, search through liquor nam</w:t>
+      </w:r>
+      <w:r>
+        <w:t>e and create stock sales report</w:t>
+      </w:r>
     </w:p>
     <w:p>
       <w:pPr>
@@ -1646,16 +1612,15 @@
       </w:pPr>
       <w:r>
         <w:rPr>
-          <w:noProof/>
           <w:sz w:val="28"/>
           <w:szCs w:val="28"/>
         </w:rPr>
         <w:lastRenderedPageBreak/>
         <w:drawing>
-          <wp:inline distT="0" distB="0" distL="0" distR="0" wp14:anchorId="2D0DE8E8" wp14:editId="220B04AD">
-            <wp:extent cx="5943600" cy="4822825"/>
-            <wp:effectExtent l="0" t="0" r="0" b="0"/>
-            <wp:docPr id="4" name="Picture 4"/>
+          <wp:inline distT="0" distB="0" distL="0" distR="0" wp14:anchorId="41EE7BE8" wp14:editId="598BC203">
+            <wp:extent cx="5848350" cy="5250394"/>
+            <wp:effectExtent l="0" t="0" r="0" b="7620"/>
+            <wp:docPr id="9" name="Picture 9"/>
             <wp:cNvGraphicFramePr>
               <a:graphicFrameLocks xmlns:a="http://schemas.openxmlformats.org/drawingml/2006/main" noChangeAspect="1"/>
             </wp:cNvGraphicFramePr>
@@ -1675,7 +1640,7 @@
                   <pic:spPr>
                     <a:xfrm>
                       <a:off x="0" y="0"/>
-                      <a:ext cx="5943600" cy="4822825"/>
+                      <a:ext cx="5853897" cy="5255374"/>
                     </a:xfrm>
                     <a:prstGeom prst="rect">
                       <a:avLst/>
@@ -1697,27 +1662,14 @@
       <w:r>
         <w:t xml:space="preserve">Figure </w:t>
       </w:r>
-      <w:r>
-        <w:fldChar w:fldCharType="begin"/>
-      </w:r>
-      <w:r>
-        <w:instrText xml:space="preserve"> SEQ Figure \* ARABIC </w:instrText>
-      </w:r>
-      <w:r>
-        <w:fldChar w:fldCharType="separate"/>
-      </w:r>
-      <w:r>
-        <w:rPr>
-          <w:noProof/>
-        </w:rPr>
-        <w:t>4</w:t>
-      </w:r>
-      <w:r>
-        <w:rPr>
-          <w:noProof/>
-        </w:rPr>
-        <w:fldChar w:fldCharType="end"/>
-      </w:r>
+      <w:fldSimple w:instr=" SEQ Figure \* ARABIC ">
+        <w:r>
+          <w:rPr>
+            <w:noProof/>
+          </w:rPr>
+          <w:t>4</w:t>
+        </w:r>
+      </w:fldSimple>
       <w:r>
         <w:t xml:space="preserve">: use case </w:t>
       </w:r>
@@ -1756,19 +1708,12 @@
         </w:numPr>
         <w:spacing w:line="360" w:lineRule="auto"/>
         <w:rPr>
-          <w:sz w:val="22"/>
-          <w:szCs w:val="22"/>
-        </w:rPr>
-      </w:pPr>
-      <w:r>
-        <w:rPr>
           <w:i w:val="0"/>
           <w:color w:val="auto"/>
           <w:sz w:val="22"/>
           <w:szCs w:val="22"/>
         </w:rPr>
-        <w:t>User can add loyal customer for discount accor</w:t>
-      </w:r>
+      </w:pPr>
       <w:r>
         <w:rPr>
           <w:i w:val="0"/>
@@ -1776,7 +1721,7 @@
           <w:sz w:val="22"/>
           <w:szCs w:val="22"/>
         </w:rPr>
-        <w:t>ding to their points. The Loyal customer can obtain points</w:t>
+        <w:t>User can add loyal customer for discount accor</w:t>
       </w:r>
       <w:r>
         <w:rPr>
@@ -1785,7 +1730,7 @@
           <w:sz w:val="22"/>
           <w:szCs w:val="22"/>
         </w:rPr>
-        <w:t xml:space="preserve"> when they buy any liquor</w:t>
+        <w:t>ding to their points. The Loyal customer can obtain points</w:t>
       </w:r>
       <w:r>
         <w:rPr>
@@ -1794,7 +1739,29 @@
           <w:sz w:val="22"/>
           <w:szCs w:val="22"/>
         </w:rPr>
+        <w:t xml:space="preserve"> when they buy any liquor</w:t>
+      </w:r>
+      <w:r>
+        <w:rPr>
+          <w:i w:val="0"/>
+          <w:color w:val="auto"/>
+          <w:sz w:val="22"/>
+          <w:szCs w:val="22"/>
+        </w:rPr>
         <w:t xml:space="preserve"> and stacks with their previous purchase.</w:t>
+      </w:r>
+    </w:p>
+    <w:p>
+      <w:pPr>
+        <w:pStyle w:val="ListParagraph"/>
+        <w:numPr>
+          <w:ilvl w:val="0"/>
+          <w:numId w:val="8"/>
+        </w:numPr>
+        <w:spacing w:line="360" w:lineRule="auto"/>
+      </w:pPr>
+      <w:r>
+        <w:t>User can set default loyalty discount to the loyal customer.</w:t>
       </w:r>
     </w:p>
     <w:p>
@@ -1855,21 +1822,6 @@
         </w:rPr>
         <w:t>User can create customer bill and select loyal customer to update the loyal points and apply discount according to discount rate set by the user.</w:t>
       </w:r>
-    </w:p>
-    <w:p>
-      <w:pPr>
-        <w:pStyle w:val="Caption"/>
-        <w:numPr>
-          <w:ilvl w:val="0"/>
-          <w:numId w:val="8"/>
-        </w:numPr>
-        <w:spacing w:line="360" w:lineRule="auto"/>
-        <w:rPr>
-          <w:i w:val="0"/>
-          <w:sz w:val="22"/>
-          <w:szCs w:val="22"/>
-        </w:rPr>
-      </w:pPr>
       <w:r>
         <w:rPr>
           <w:i w:val="0"/>
@@ -2714,27 +2666,14 @@
       <w:r>
         <w:t xml:space="preserve">Figure </w:t>
       </w:r>
-      <w:r>
-        <w:fldChar w:fldCharType="begin"/>
-      </w:r>
-      <w:r>
-        <w:instrText xml:space="preserve"> SEQ Figure \* ARABIC </w:instrText>
-      </w:r>
-      <w:r>
-        <w:fldChar w:fldCharType="separate"/>
-      </w:r>
-      <w:r>
-        <w:rPr>
-          <w:noProof/>
-        </w:rPr>
-        <w:t>5</w:t>
-      </w:r>
-      <w:r>
-        <w:rPr>
-          <w:noProof/>
-        </w:rPr>
-        <w:fldChar w:fldCharType="end"/>
-      </w:r>
+      <w:fldSimple w:instr=" SEQ Figure \* ARABIC ">
+        <w:r>
+          <w:rPr>
+            <w:noProof/>
+          </w:rPr>
+          <w:t>5</w:t>
+        </w:r>
+      </w:fldSimple>
       <w:r>
         <w:t>: Initial Class Diagram</w:t>
       </w:r>
@@ -4677,7 +4616,7 @@
 </file>
 
 <file path=customXml/itemProps1.xml><?xml version="1.0" encoding="utf-8"?>
-<ds:datastoreItem xmlns:ds="http://schemas.openxmlformats.org/officeDocument/2006/customXml" ds:itemID="{692DFDC8-A39C-48CE-AB16-7BE4E21E509A}">
+<ds:datastoreItem xmlns:ds="http://schemas.openxmlformats.org/officeDocument/2006/customXml" ds:itemID="{3F4F205D-6244-4AEB-8523-70479A6FDD69}">
   <ds:schemaRefs>
     <ds:schemaRef ds:uri="http://schemas.openxmlformats.org/officeDocument/2006/bibliography"/>
   </ds:schemaRefs>
